--- a/试验记录.docx
+++ b/试验记录.docx
@@ -932,15 +932,20 @@
               <w:jc w:val="center"/>
               <w:rPr>
                 <w:rFonts w:hint="eastAsia"/>
-              </w:rPr>
-            </w:pPr>
-            <w:r>
-              <w:rPr>
-                <w:rFonts w:hint="eastAsia"/>
+                <w:color w:val="FF0000"/>
+              </w:rPr>
+            </w:pPr>
+            <w:r>
+              <w:rPr>
+                <w:rFonts w:hint="eastAsia"/>
+                <w:color w:val="FF0000"/>
               </w:rPr>
               <w:t>1</w:t>
             </w:r>
             <w:r>
+              <w:rPr>
+                <w:color w:val="FF0000"/>
+              </w:rPr>
               <w:t>000</w:t>
             </w:r>
           </w:p>
@@ -954,15 +959,20 @@
               <w:jc w:val="center"/>
               <w:rPr>
                 <w:rFonts w:hint="eastAsia"/>
-              </w:rPr>
-            </w:pPr>
-            <w:r>
-              <w:rPr>
-                <w:rFonts w:hint="eastAsia"/>
+                <w:color w:val="FF0000"/>
+              </w:rPr>
+            </w:pPr>
+            <w:r>
+              <w:rPr>
+                <w:rFonts w:hint="eastAsia"/>
+                <w:color w:val="FF0000"/>
               </w:rPr>
               <w:t>0</w:t>
             </w:r>
             <w:r>
+              <w:rPr>
+                <w:color w:val="FF0000"/>
+              </w:rPr>
               <w:t>.001</w:t>
             </w:r>
           </w:p>
@@ -976,15 +986,20 @@
               <w:jc w:val="center"/>
               <w:rPr>
                 <w:rFonts w:hint="eastAsia"/>
-              </w:rPr>
-            </w:pPr>
-            <w:r>
-              <w:rPr>
-                <w:rFonts w:hint="eastAsia"/>
+                <w:color w:val="FF0000"/>
+              </w:rPr>
+            </w:pPr>
+            <w:r>
+              <w:rPr>
+                <w:rFonts w:hint="eastAsia"/>
+                <w:color w:val="FF0000"/>
               </w:rPr>
               <w:t>0</w:t>
             </w:r>
             <w:r>
+              <w:rPr>
+                <w:color w:val="FF0000"/>
+              </w:rPr>
               <w:t>.6</w:t>
             </w:r>
           </w:p>
@@ -998,11 +1013,13 @@
               <w:jc w:val="center"/>
               <w:rPr>
                 <w:rFonts w:hint="eastAsia"/>
-              </w:rPr>
-            </w:pPr>
-            <w:r>
-              <w:rPr>
-                <w:rFonts w:hint="eastAsia"/>
+                <w:color w:val="FF0000"/>
+              </w:rPr>
+            </w:pPr>
+            <w:r>
+              <w:rPr>
+                <w:rFonts w:hint="eastAsia"/>
+                <w:color w:val="FF0000"/>
               </w:rPr>
               <w:t>8</w:t>
             </w:r>
@@ -1017,15 +1034,20 @@
               <w:jc w:val="center"/>
               <w:rPr>
                 <w:rFonts w:hint="eastAsia"/>
-              </w:rPr>
-            </w:pPr>
-            <w:r>
-              <w:rPr>
-                <w:rFonts w:hint="eastAsia"/>
+                <w:color w:val="FF0000"/>
+              </w:rPr>
+            </w:pPr>
+            <w:r>
+              <w:rPr>
+                <w:rFonts w:hint="eastAsia"/>
+                <w:color w:val="FF0000"/>
               </w:rPr>
               <w:t>7</w:t>
             </w:r>
             <w:r>
+              <w:rPr>
+                <w:color w:val="FF0000"/>
+              </w:rPr>
               <w:t>457</w:t>
             </w:r>
           </w:p>
@@ -1039,15 +1061,20 @@
               <w:jc w:val="center"/>
               <w:rPr>
                 <w:rFonts w:hint="eastAsia"/>
-              </w:rPr>
-            </w:pPr>
-            <w:r>
-              <w:rPr>
-                <w:rFonts w:hint="eastAsia"/>
+                <w:color w:val="FF0000"/>
+              </w:rPr>
+            </w:pPr>
+            <w:r>
+              <w:rPr>
+                <w:rFonts w:hint="eastAsia"/>
+                <w:color w:val="FF0000"/>
               </w:rPr>
               <w:t>8</w:t>
             </w:r>
             <w:r>
+              <w:rPr>
+                <w:color w:val="FF0000"/>
+              </w:rPr>
               <w:t>891</w:t>
             </w:r>
           </w:p>
@@ -1776,6 +1803,12 @@
                 <w:rFonts w:hint="eastAsia"/>
               </w:rPr>
             </w:pPr>
+            <w:r>
+              <w:rPr>
+                <w:rFonts w:hint="eastAsia"/>
+              </w:rPr>
+              <w:t>5709</w:t>
+            </w:r>
           </w:p>
         </w:tc>
         <w:tc>
@@ -1789,6 +1822,12 @@
                 <w:rFonts w:hint="eastAsia"/>
               </w:rPr>
             </w:pPr>
+            <w:r>
+              <w:rPr>
+                <w:rFonts w:hint="eastAsia"/>
+              </w:rPr>
+              <w:t>7172</w:t>
+            </w:r>
           </w:p>
         </w:tc>
       </w:tr>
@@ -1883,6 +1922,12 @@
                 <w:rFonts w:hint="eastAsia"/>
               </w:rPr>
             </w:pPr>
+            <w:r>
+              <w:rPr>
+                <w:rFonts w:hint="eastAsia"/>
+              </w:rPr>
+              <w:t>5836</w:t>
+            </w:r>
           </w:p>
         </w:tc>
         <w:tc>
@@ -1896,6 +1941,12 @@
                 <w:rFonts w:hint="eastAsia"/>
               </w:rPr>
             </w:pPr>
+            <w:r>
+              <w:rPr>
+                <w:rFonts w:hint="eastAsia"/>
+              </w:rPr>
+              <w:t>7209</w:t>
+            </w:r>
           </w:p>
         </w:tc>
       </w:tr>
@@ -1908,6 +1959,15 @@
             <w:pPr>
               <w:jc w:val="center"/>
             </w:pPr>
+            <w:r>
+              <w:rPr>
+                <w:rFonts w:hint="eastAsia"/>
+              </w:rPr>
+              <w:t>5</w:t>
+            </w:r>
+            <w:r>
+              <w:t>00</w:t>
+            </w:r>
           </w:p>
         </w:tc>
         <w:tc>
@@ -1921,6 +1981,15 @@
                 <w:rFonts w:hint="eastAsia"/>
               </w:rPr>
             </w:pPr>
+            <w:r>
+              <w:rPr>
+                <w:rFonts w:hint="eastAsia"/>
+              </w:rPr>
+              <w:t>0</w:t>
+            </w:r>
+            <w:r>
+              <w:t>.01</w:t>
+            </w:r>
           </w:p>
         </w:tc>
         <w:tc>
@@ -1934,6 +2003,15 @@
                 <w:rFonts w:hint="eastAsia"/>
               </w:rPr>
             </w:pPr>
+            <w:r>
+              <w:rPr>
+                <w:rFonts w:hint="eastAsia"/>
+              </w:rPr>
+              <w:t>0</w:t>
+            </w:r>
+            <w:r>
+              <w:t>.6</w:t>
+            </w:r>
           </w:p>
         </w:tc>
         <w:tc>
@@ -1947,6 +2025,12 @@
                 <w:rFonts w:hint="eastAsia"/>
               </w:rPr>
             </w:pPr>
+            <w:r>
+              <w:rPr>
+                <w:rFonts w:hint="eastAsia"/>
+              </w:rPr>
+              <w:t>8</w:t>
+            </w:r>
           </w:p>
         </w:tc>
         <w:tc>
@@ -1960,6 +2044,12 @@
                 <w:rFonts w:hint="eastAsia"/>
               </w:rPr>
             </w:pPr>
+            <w:r>
+              <w:rPr>
+                <w:rFonts w:hint="eastAsia"/>
+              </w:rPr>
+              <w:t>8738</w:t>
+            </w:r>
           </w:p>
         </w:tc>
         <w:tc>
@@ -1973,16 +2063,1537 @@
                 <w:rFonts w:hint="eastAsia"/>
               </w:rPr>
             </w:pPr>
+            <w:r>
+              <w:rPr>
+                <w:rFonts w:hint="eastAsia"/>
+              </w:rPr>
+              <w:t>7301</w:t>
+            </w:r>
+          </w:p>
+        </w:tc>
+      </w:tr>
+      <w:tr>
+        <w:tc>
+          <w:tcPr>
+            <w:tcW w:w="1489" w:type="dxa"/>
+          </w:tcPr>
+          <w:p>
+            <w:pPr>
+              <w:jc w:val="center"/>
+              <w:rPr>
+                <w:rFonts w:hint="eastAsia"/>
+              </w:rPr>
+            </w:pPr>
+            <w:r>
+              <w:rPr>
+                <w:rFonts w:hint="eastAsia"/>
+              </w:rPr>
+              <w:t>5</w:t>
+            </w:r>
+            <w:r>
+              <w:t>00</w:t>
+            </w:r>
+          </w:p>
+        </w:tc>
+        <w:tc>
+          <w:tcPr>
+            <w:tcW w:w="1357" w:type="dxa"/>
+          </w:tcPr>
+          <w:p>
+            <w:pPr>
+              <w:jc w:val="center"/>
+              <w:rPr>
+                <w:rFonts w:hint="eastAsia"/>
+              </w:rPr>
+            </w:pPr>
+            <w:r>
+              <w:rPr>
+                <w:rFonts w:hint="eastAsia"/>
+              </w:rPr>
+              <w:t>0</w:t>
+            </w:r>
+            <w:r>
+              <w:t>.01</w:t>
+            </w:r>
+          </w:p>
+        </w:tc>
+        <w:tc>
+          <w:tcPr>
+            <w:tcW w:w="1546" w:type="dxa"/>
+          </w:tcPr>
+          <w:p>
+            <w:pPr>
+              <w:jc w:val="center"/>
+              <w:rPr>
+                <w:rFonts w:hint="eastAsia"/>
+              </w:rPr>
+            </w:pPr>
+            <w:r>
+              <w:rPr>
+                <w:rFonts w:hint="eastAsia"/>
+              </w:rPr>
+              <w:t>0.8</w:t>
+            </w:r>
+          </w:p>
+        </w:tc>
+        <w:tc>
+          <w:tcPr>
+            <w:tcW w:w="1490" w:type="dxa"/>
+          </w:tcPr>
+          <w:p>
+            <w:pPr>
+              <w:jc w:val="center"/>
+              <w:rPr>
+                <w:rFonts w:hint="eastAsia"/>
+              </w:rPr>
+            </w:pPr>
+            <w:r>
+              <w:rPr>
+                <w:rFonts w:hint="eastAsia"/>
+              </w:rPr>
+              <w:t>8</w:t>
+            </w:r>
+          </w:p>
+        </w:tc>
+        <w:tc>
+          <w:tcPr>
+            <w:tcW w:w="1252" w:type="dxa"/>
+          </w:tcPr>
+          <w:p>
+            <w:pPr>
+              <w:jc w:val="center"/>
+              <w:rPr>
+                <w:rFonts w:hint="eastAsia"/>
+              </w:rPr>
+            </w:pPr>
+            <w:r>
+              <w:rPr>
+                <w:rFonts w:hint="eastAsia"/>
+              </w:rPr>
+              <w:t>3241</w:t>
+            </w:r>
+          </w:p>
+        </w:tc>
+        <w:tc>
+          <w:tcPr>
+            <w:tcW w:w="1162" w:type="dxa"/>
+          </w:tcPr>
+          <w:p>
+            <w:pPr>
+              <w:jc w:val="center"/>
+              <w:rPr>
+                <w:rFonts w:hint="eastAsia"/>
+              </w:rPr>
+            </w:pPr>
+            <w:r>
+              <w:rPr>
+                <w:rFonts w:hint="eastAsia"/>
+              </w:rPr>
+              <w:t>6285</w:t>
+            </w:r>
+          </w:p>
+        </w:tc>
+      </w:tr>
+      <w:tr>
+        <w:tc>
+          <w:tcPr>
+            <w:tcW w:w="1489" w:type="dxa"/>
+          </w:tcPr>
+          <w:p>
+            <w:pPr>
+              <w:jc w:val="center"/>
+              <w:rPr>
+                <w:rFonts w:hint="eastAsia"/>
+              </w:rPr>
+            </w:pPr>
+            <w:r>
+              <w:rPr>
+                <w:rFonts w:hint="eastAsia"/>
+              </w:rPr>
+              <w:t>5</w:t>
+            </w:r>
+            <w:r>
+              <w:t>00</w:t>
+            </w:r>
+          </w:p>
+        </w:tc>
+        <w:tc>
+          <w:tcPr>
+            <w:tcW w:w="1357" w:type="dxa"/>
+          </w:tcPr>
+          <w:p>
+            <w:pPr>
+              <w:jc w:val="center"/>
+              <w:rPr>
+                <w:rFonts w:hint="eastAsia"/>
+              </w:rPr>
+            </w:pPr>
+            <w:r>
+              <w:rPr>
+                <w:rFonts w:hint="eastAsia"/>
+              </w:rPr>
+              <w:t>0</w:t>
+            </w:r>
+            <w:r>
+              <w:t>.01</w:t>
+            </w:r>
+          </w:p>
+        </w:tc>
+        <w:tc>
+          <w:tcPr>
+            <w:tcW w:w="1546" w:type="dxa"/>
+          </w:tcPr>
+          <w:p>
+            <w:pPr>
+              <w:jc w:val="center"/>
+              <w:rPr>
+                <w:rFonts w:hint="eastAsia"/>
+              </w:rPr>
+            </w:pPr>
+            <w:r>
+              <w:rPr>
+                <w:rFonts w:hint="eastAsia"/>
+              </w:rPr>
+              <w:t>0.7</w:t>
+            </w:r>
+          </w:p>
+        </w:tc>
+        <w:tc>
+          <w:tcPr>
+            <w:tcW w:w="1490" w:type="dxa"/>
+          </w:tcPr>
+          <w:p>
+            <w:pPr>
+              <w:jc w:val="center"/>
+              <w:rPr>
+                <w:rFonts w:hint="eastAsia"/>
+              </w:rPr>
+            </w:pPr>
+            <w:r>
+              <w:rPr>
+                <w:rFonts w:hint="eastAsia"/>
+              </w:rPr>
+              <w:t>8</w:t>
+            </w:r>
+          </w:p>
+        </w:tc>
+        <w:tc>
+          <w:tcPr>
+            <w:tcW w:w="1252" w:type="dxa"/>
+          </w:tcPr>
+          <w:p>
+            <w:pPr>
+              <w:jc w:val="center"/>
+              <w:rPr>
+                <w:rFonts w:hint="eastAsia"/>
+              </w:rPr>
+            </w:pPr>
+            <w:r>
+              <w:rPr>
+                <w:rFonts w:hint="eastAsia"/>
+              </w:rPr>
+              <w:t>4614</w:t>
+            </w:r>
+          </w:p>
+        </w:tc>
+        <w:tc>
+          <w:tcPr>
+            <w:tcW w:w="1162" w:type="dxa"/>
+          </w:tcPr>
+          <w:p>
+            <w:pPr>
+              <w:jc w:val="center"/>
+              <w:rPr>
+                <w:rFonts w:hint="eastAsia"/>
+              </w:rPr>
+            </w:pPr>
+            <w:r>
+              <w:rPr>
+                <w:rFonts w:hint="eastAsia"/>
+              </w:rPr>
+              <w:t>7116</w:t>
+            </w:r>
+          </w:p>
+        </w:tc>
+      </w:tr>
+      <w:tr>
+        <w:tc>
+          <w:tcPr>
+            <w:tcW w:w="1489" w:type="dxa"/>
+          </w:tcPr>
+          <w:p>
+            <w:pPr>
+              <w:jc w:val="center"/>
+              <w:rPr>
+                <w:rFonts w:hint="eastAsia"/>
+              </w:rPr>
+            </w:pPr>
+            <w:r>
+              <w:rPr>
+                <w:rFonts w:hint="eastAsia"/>
+              </w:rPr>
+              <w:t>5</w:t>
+            </w:r>
+            <w:r>
+              <w:t>00</w:t>
+            </w:r>
+          </w:p>
+        </w:tc>
+        <w:tc>
+          <w:tcPr>
+            <w:tcW w:w="1357" w:type="dxa"/>
+          </w:tcPr>
+          <w:p>
+            <w:pPr>
+              <w:jc w:val="center"/>
+              <w:rPr>
+                <w:rFonts w:hint="eastAsia"/>
+              </w:rPr>
+            </w:pPr>
+            <w:r>
+              <w:rPr>
+                <w:rFonts w:hint="eastAsia"/>
+              </w:rPr>
+              <w:t>0</w:t>
+            </w:r>
+            <w:r>
+              <w:t>.01</w:t>
+            </w:r>
+          </w:p>
+        </w:tc>
+        <w:tc>
+          <w:tcPr>
+            <w:tcW w:w="1546" w:type="dxa"/>
+          </w:tcPr>
+          <w:p>
+            <w:pPr>
+              <w:jc w:val="center"/>
+              <w:rPr>
+                <w:rFonts w:hint="eastAsia"/>
+              </w:rPr>
+            </w:pPr>
+            <w:r>
+              <w:rPr>
+                <w:rFonts w:hint="eastAsia"/>
+              </w:rPr>
+              <w:t>0.5</w:t>
+            </w:r>
+          </w:p>
+        </w:tc>
+        <w:tc>
+          <w:tcPr>
+            <w:tcW w:w="1490" w:type="dxa"/>
+          </w:tcPr>
+          <w:p>
+            <w:pPr>
+              <w:jc w:val="center"/>
+              <w:rPr>
+                <w:rFonts w:hint="eastAsia"/>
+              </w:rPr>
+            </w:pPr>
+            <w:r>
+              <w:rPr>
+                <w:rFonts w:hint="eastAsia"/>
+              </w:rPr>
+              <w:t>8</w:t>
+            </w:r>
+          </w:p>
+        </w:tc>
+        <w:tc>
+          <w:tcPr>
+            <w:tcW w:w="1252" w:type="dxa"/>
+          </w:tcPr>
+          <w:p>
+            <w:pPr>
+              <w:jc w:val="center"/>
+              <w:rPr>
+                <w:rFonts w:hint="eastAsia"/>
+              </w:rPr>
+            </w:pPr>
+            <w:r>
+              <w:rPr>
+                <w:rFonts w:hint="eastAsia"/>
+              </w:rPr>
+              <w:t>6465</w:t>
+            </w:r>
+          </w:p>
+        </w:tc>
+        <w:tc>
+          <w:tcPr>
+            <w:tcW w:w="1162" w:type="dxa"/>
+          </w:tcPr>
+          <w:p>
+            <w:pPr>
+              <w:jc w:val="center"/>
+              <w:rPr>
+                <w:rFonts w:hint="eastAsia"/>
+              </w:rPr>
+            </w:pPr>
+            <w:r>
+              <w:rPr>
+                <w:rFonts w:hint="eastAsia"/>
+              </w:rPr>
+              <w:t>7209</w:t>
+            </w:r>
+          </w:p>
+        </w:tc>
+      </w:tr>
+      <w:tr>
+        <w:tc>
+          <w:tcPr>
+            <w:tcW w:w="1489" w:type="dxa"/>
+          </w:tcPr>
+          <w:p>
+            <w:pPr>
+              <w:jc w:val="center"/>
+              <w:rPr>
+                <w:rFonts w:hint="eastAsia"/>
+                <w:color w:val="FF0000"/>
+              </w:rPr>
+            </w:pPr>
+            <w:r>
+              <w:rPr>
+                <w:rFonts w:hint="eastAsia"/>
+                <w:color w:val="FF0000"/>
+              </w:rPr>
+              <w:t>5</w:t>
+            </w:r>
+            <w:r>
+              <w:rPr>
+                <w:color w:val="FF0000"/>
+              </w:rPr>
+              <w:t>00</w:t>
+            </w:r>
+          </w:p>
+        </w:tc>
+        <w:tc>
+          <w:tcPr>
+            <w:tcW w:w="1357" w:type="dxa"/>
+          </w:tcPr>
+          <w:p>
+            <w:pPr>
+              <w:jc w:val="center"/>
+              <w:rPr>
+                <w:rFonts w:hint="eastAsia"/>
+                <w:color w:val="FF0000"/>
+              </w:rPr>
+            </w:pPr>
+            <w:r>
+              <w:rPr>
+                <w:rFonts w:hint="eastAsia"/>
+                <w:color w:val="FF0000"/>
+              </w:rPr>
+              <w:t>0</w:t>
+            </w:r>
+            <w:r>
+              <w:rPr>
+                <w:color w:val="FF0000"/>
+              </w:rPr>
+              <w:t>.01</w:t>
+            </w:r>
+          </w:p>
+        </w:tc>
+        <w:tc>
+          <w:tcPr>
+            <w:tcW w:w="1546" w:type="dxa"/>
+          </w:tcPr>
+          <w:p>
+            <w:pPr>
+              <w:jc w:val="center"/>
+              <w:rPr>
+                <w:rFonts w:hint="eastAsia"/>
+                <w:color w:val="FF0000"/>
+              </w:rPr>
+            </w:pPr>
+            <w:r>
+              <w:rPr>
+                <w:rFonts w:hint="eastAsia"/>
+                <w:color w:val="FF0000"/>
+              </w:rPr>
+              <w:t>0.4</w:t>
+            </w:r>
+          </w:p>
+        </w:tc>
+        <w:tc>
+          <w:tcPr>
+            <w:tcW w:w="1490" w:type="dxa"/>
+          </w:tcPr>
+          <w:p>
+            <w:pPr>
+              <w:jc w:val="center"/>
+              <w:rPr>
+                <w:rFonts w:hint="eastAsia"/>
+                <w:color w:val="FF0000"/>
+              </w:rPr>
+            </w:pPr>
+            <w:r>
+              <w:rPr>
+                <w:rFonts w:hint="eastAsia"/>
+                <w:color w:val="FF0000"/>
+              </w:rPr>
+              <w:t>8</w:t>
+            </w:r>
+          </w:p>
+        </w:tc>
+        <w:tc>
+          <w:tcPr>
+            <w:tcW w:w="1252" w:type="dxa"/>
+          </w:tcPr>
+          <w:p>
+            <w:pPr>
+              <w:jc w:val="center"/>
+              <w:rPr>
+                <w:rFonts w:hint="eastAsia"/>
+                <w:color w:val="FF0000"/>
+              </w:rPr>
+            </w:pPr>
+            <w:r>
+              <w:rPr>
+                <w:rFonts w:hint="eastAsia"/>
+                <w:color w:val="FF0000"/>
+              </w:rPr>
+              <w:t>7215</w:t>
+            </w:r>
+          </w:p>
+        </w:tc>
+        <w:tc>
+          <w:tcPr>
+            <w:tcW w:w="1162" w:type="dxa"/>
+          </w:tcPr>
+          <w:p>
+            <w:pPr>
+              <w:jc w:val="center"/>
+              <w:rPr>
+                <w:rFonts w:hint="eastAsia"/>
+                <w:color w:val="FF0000"/>
+              </w:rPr>
+            </w:pPr>
+            <w:r>
+              <w:rPr>
+                <w:rFonts w:hint="eastAsia"/>
+                <w:color w:val="FF0000"/>
+              </w:rPr>
+              <w:t>7320</w:t>
+            </w:r>
+          </w:p>
+        </w:tc>
+      </w:tr>
+      <w:tr>
+        <w:tc>
+          <w:tcPr>
+            <w:tcW w:w="1489" w:type="dxa"/>
+          </w:tcPr>
+          <w:p>
+            <w:pPr>
+              <w:jc w:val="center"/>
+              <w:rPr>
+                <w:rFonts w:hint="eastAsia"/>
+              </w:rPr>
+            </w:pPr>
+            <w:r>
+              <w:rPr>
+                <w:rFonts w:hint="eastAsia"/>
+              </w:rPr>
+              <w:t>500</w:t>
+            </w:r>
+          </w:p>
+        </w:tc>
+        <w:tc>
+          <w:tcPr>
+            <w:tcW w:w="1357" w:type="dxa"/>
+          </w:tcPr>
+          <w:p>
+            <w:pPr>
+              <w:jc w:val="center"/>
+              <w:rPr>
+                <w:rFonts w:hint="eastAsia"/>
+              </w:rPr>
+            </w:pPr>
+            <w:r>
+              <w:rPr>
+                <w:rFonts w:hint="eastAsia"/>
+              </w:rPr>
+              <w:t>0.01</w:t>
+            </w:r>
+          </w:p>
+        </w:tc>
+        <w:tc>
+          <w:tcPr>
+            <w:tcW w:w="1546" w:type="dxa"/>
+          </w:tcPr>
+          <w:p>
+            <w:pPr>
+              <w:jc w:val="center"/>
+              <w:rPr>
+                <w:rFonts w:hint="eastAsia"/>
+              </w:rPr>
+            </w:pPr>
+            <w:r>
+              <w:rPr>
+                <w:rFonts w:hint="eastAsia"/>
+              </w:rPr>
+              <w:t>0.3</w:t>
+            </w:r>
+          </w:p>
+        </w:tc>
+        <w:tc>
+          <w:tcPr>
+            <w:tcW w:w="1490" w:type="dxa"/>
+          </w:tcPr>
+          <w:p>
+            <w:pPr>
+              <w:jc w:val="center"/>
+              <w:rPr>
+                <w:rFonts w:hint="eastAsia"/>
+              </w:rPr>
+            </w:pPr>
+            <w:r>
+              <w:rPr>
+                <w:rFonts w:hint="eastAsia"/>
+              </w:rPr>
+              <w:t>8</w:t>
+            </w:r>
+          </w:p>
+        </w:tc>
+        <w:tc>
+          <w:tcPr>
+            <w:tcW w:w="1252" w:type="dxa"/>
+          </w:tcPr>
+          <w:p>
+            <w:pPr>
+              <w:jc w:val="center"/>
+              <w:rPr>
+                <w:rFonts w:hint="eastAsia"/>
+              </w:rPr>
+            </w:pPr>
+            <w:r>
+              <w:rPr>
+                <w:rFonts w:hint="eastAsia"/>
+              </w:rPr>
+              <w:t>7238</w:t>
+            </w:r>
+          </w:p>
+        </w:tc>
+        <w:tc>
+          <w:tcPr>
+            <w:tcW w:w="1162" w:type="dxa"/>
+          </w:tcPr>
+          <w:p>
+            <w:pPr>
+              <w:jc w:val="center"/>
+              <w:rPr>
+                <w:rFonts w:hint="eastAsia"/>
+              </w:rPr>
+            </w:pPr>
+            <w:r>
+              <w:rPr>
+                <w:rFonts w:hint="eastAsia"/>
+              </w:rPr>
+              <w:t>7264</w:t>
+            </w:r>
+          </w:p>
+        </w:tc>
+      </w:tr>
+      <w:tr>
+        <w:tc>
+          <w:tcPr>
+            <w:tcW w:w="1489" w:type="dxa"/>
+          </w:tcPr>
+          <w:p>
+            <w:pPr>
+              <w:jc w:val="center"/>
+              <w:rPr>
+                <w:rFonts w:hint="eastAsia"/>
+              </w:rPr>
+            </w:pPr>
+            <w:r>
+              <w:rPr>
+                <w:rFonts w:hint="eastAsia"/>
+              </w:rPr>
+              <w:t>5</w:t>
+            </w:r>
+            <w:r>
+              <w:t>00</w:t>
+            </w:r>
+          </w:p>
+        </w:tc>
+        <w:tc>
+          <w:tcPr>
+            <w:tcW w:w="1357" w:type="dxa"/>
+          </w:tcPr>
+          <w:p>
+            <w:pPr>
+              <w:jc w:val="center"/>
+              <w:rPr>
+                <w:rFonts w:hint="eastAsia"/>
+              </w:rPr>
+            </w:pPr>
+            <w:r>
+              <w:rPr>
+                <w:rFonts w:hint="eastAsia"/>
+              </w:rPr>
+              <w:t>0</w:t>
+            </w:r>
+            <w:r>
+              <w:t>.01</w:t>
+            </w:r>
+          </w:p>
+        </w:tc>
+        <w:tc>
+          <w:tcPr>
+            <w:tcW w:w="1546" w:type="dxa"/>
+          </w:tcPr>
+          <w:p>
+            <w:pPr>
+              <w:jc w:val="center"/>
+              <w:rPr>
+                <w:rFonts w:hint="eastAsia"/>
+              </w:rPr>
+            </w:pPr>
+            <w:r>
+              <w:rPr>
+                <w:rFonts w:hint="eastAsia"/>
+              </w:rPr>
+              <w:t>0.2</w:t>
+            </w:r>
+          </w:p>
+        </w:tc>
+        <w:tc>
+          <w:tcPr>
+            <w:tcW w:w="1490" w:type="dxa"/>
+          </w:tcPr>
+          <w:p>
+            <w:pPr>
+              <w:jc w:val="center"/>
+              <w:rPr>
+                <w:rFonts w:hint="eastAsia"/>
+              </w:rPr>
+            </w:pPr>
+            <w:r>
+              <w:rPr>
+                <w:rFonts w:hint="eastAsia"/>
+              </w:rPr>
+              <w:t>8</w:t>
+            </w:r>
+          </w:p>
+        </w:tc>
+        <w:tc>
+          <w:tcPr>
+            <w:tcW w:w="1252" w:type="dxa"/>
+          </w:tcPr>
+          <w:p>
+            <w:pPr>
+              <w:jc w:val="center"/>
+              <w:rPr>
+                <w:rFonts w:hint="eastAsia"/>
+              </w:rPr>
+            </w:pPr>
+            <w:r>
+              <w:rPr>
+                <w:rFonts w:hint="eastAsia"/>
+              </w:rPr>
+              <w:t>7589</w:t>
+            </w:r>
+          </w:p>
+        </w:tc>
+        <w:tc>
+          <w:tcPr>
+            <w:tcW w:w="1162" w:type="dxa"/>
+          </w:tcPr>
+          <w:p>
+            <w:pPr>
+              <w:jc w:val="center"/>
+              <w:rPr>
+                <w:rFonts w:hint="eastAsia"/>
+              </w:rPr>
+            </w:pPr>
+            <w:r>
+              <w:rPr>
+                <w:rFonts w:hint="eastAsia"/>
+              </w:rPr>
+              <w:t>7246</w:t>
+            </w:r>
+          </w:p>
+        </w:tc>
+      </w:tr>
+      <w:tr>
+        <w:tc>
+          <w:tcPr>
+            <w:tcW w:w="1489" w:type="dxa"/>
+          </w:tcPr>
+          <w:p>
+            <w:pPr>
+              <w:jc w:val="center"/>
+              <w:rPr>
+                <w:rFonts w:hint="eastAsia"/>
+              </w:rPr>
+            </w:pPr>
+            <w:r>
+              <w:rPr>
+                <w:rFonts w:hint="eastAsia"/>
+              </w:rPr>
+              <w:t>5</w:t>
+            </w:r>
+            <w:r>
+              <w:t>00</w:t>
+            </w:r>
+          </w:p>
+        </w:tc>
+        <w:tc>
+          <w:tcPr>
+            <w:tcW w:w="1357" w:type="dxa"/>
+          </w:tcPr>
+          <w:p>
+            <w:pPr>
+              <w:jc w:val="center"/>
+              <w:rPr>
+                <w:rFonts w:hint="eastAsia"/>
+              </w:rPr>
+            </w:pPr>
+            <w:r>
+              <w:rPr>
+                <w:rFonts w:hint="eastAsia"/>
+              </w:rPr>
+              <w:t>0</w:t>
+            </w:r>
+            <w:r>
+              <w:t>.01</w:t>
+            </w:r>
+          </w:p>
+        </w:tc>
+        <w:tc>
+          <w:tcPr>
+            <w:tcW w:w="1546" w:type="dxa"/>
+          </w:tcPr>
+          <w:p>
+            <w:pPr>
+              <w:jc w:val="center"/>
+              <w:rPr>
+                <w:rFonts w:hint="eastAsia"/>
+              </w:rPr>
+            </w:pPr>
+            <w:r>
+              <w:rPr>
+                <w:rFonts w:hint="eastAsia"/>
+              </w:rPr>
+              <w:t>0.1</w:t>
+            </w:r>
+          </w:p>
+        </w:tc>
+        <w:tc>
+          <w:tcPr>
+            <w:tcW w:w="1490" w:type="dxa"/>
+          </w:tcPr>
+          <w:p>
+            <w:pPr>
+              <w:jc w:val="center"/>
+              <w:rPr>
+                <w:rFonts w:hint="eastAsia"/>
+              </w:rPr>
+            </w:pPr>
+            <w:r>
+              <w:rPr>
+                <w:rFonts w:hint="eastAsia"/>
+              </w:rPr>
+              <w:t>8</w:t>
+            </w:r>
+          </w:p>
+        </w:tc>
+        <w:tc>
+          <w:tcPr>
+            <w:tcW w:w="1252" w:type="dxa"/>
+          </w:tcPr>
+          <w:p>
+            <w:pPr>
+              <w:jc w:val="center"/>
+              <w:rPr>
+                <w:rFonts w:hint="eastAsia"/>
+              </w:rPr>
+            </w:pPr>
+            <w:r>
+              <w:rPr>
+                <w:rFonts w:hint="eastAsia"/>
+              </w:rPr>
+              <w:t>7843</w:t>
+            </w:r>
+          </w:p>
+        </w:tc>
+        <w:tc>
+          <w:tcPr>
+            <w:tcW w:w="1162" w:type="dxa"/>
+          </w:tcPr>
+          <w:p>
+            <w:pPr>
+              <w:jc w:val="center"/>
+              <w:rPr>
+                <w:rFonts w:hint="eastAsia"/>
+              </w:rPr>
+            </w:pPr>
+            <w:r>
+              <w:rPr>
+                <w:rFonts w:hint="eastAsia"/>
+              </w:rPr>
+              <w:t>7227</w:t>
+            </w:r>
+          </w:p>
+        </w:tc>
+      </w:tr>
+      <w:tr>
+        <w:tc>
+          <w:tcPr>
+            <w:tcW w:w="1489" w:type="dxa"/>
+          </w:tcPr>
+          <w:p>
+            <w:pPr>
+              <w:jc w:val="center"/>
+              <w:rPr>
+                <w:rFonts w:hint="eastAsia"/>
+              </w:rPr>
+            </w:pPr>
+            <w:r>
+              <w:rPr>
+                <w:rFonts w:hint="eastAsia"/>
+              </w:rPr>
+              <w:t>5</w:t>
+            </w:r>
+            <w:r>
+              <w:t>00</w:t>
+            </w:r>
+          </w:p>
+        </w:tc>
+        <w:tc>
+          <w:tcPr>
+            <w:tcW w:w="1357" w:type="dxa"/>
+          </w:tcPr>
+          <w:p>
+            <w:pPr>
+              <w:jc w:val="center"/>
+              <w:rPr>
+                <w:rFonts w:hint="eastAsia"/>
+              </w:rPr>
+            </w:pPr>
+            <w:r>
+              <w:rPr>
+                <w:rFonts w:hint="eastAsia"/>
+              </w:rPr>
+              <w:t>0</w:t>
+            </w:r>
+            <w:r>
+              <w:t>.01</w:t>
+            </w:r>
+          </w:p>
+        </w:tc>
+        <w:tc>
+          <w:tcPr>
+            <w:tcW w:w="1546" w:type="dxa"/>
+          </w:tcPr>
+          <w:p>
+            <w:pPr>
+              <w:jc w:val="center"/>
+              <w:rPr>
+                <w:rFonts w:hint="eastAsia"/>
+              </w:rPr>
+            </w:pPr>
+            <w:r>
+              <w:rPr>
+                <w:rFonts w:hint="eastAsia"/>
+              </w:rPr>
+              <w:t>0</w:t>
+            </w:r>
+          </w:p>
+        </w:tc>
+        <w:tc>
+          <w:tcPr>
+            <w:tcW w:w="1490" w:type="dxa"/>
+          </w:tcPr>
+          <w:p>
+            <w:pPr>
+              <w:jc w:val="center"/>
+              <w:rPr>
+                <w:rFonts w:hint="eastAsia"/>
+              </w:rPr>
+            </w:pPr>
+            <w:r>
+              <w:rPr>
+                <w:rFonts w:hint="eastAsia"/>
+              </w:rPr>
+              <w:t>8</w:t>
+            </w:r>
+          </w:p>
+        </w:tc>
+        <w:tc>
+          <w:tcPr>
+            <w:tcW w:w="1252" w:type="dxa"/>
+          </w:tcPr>
+          <w:p>
+            <w:pPr>
+              <w:jc w:val="center"/>
+              <w:rPr>
+                <w:rFonts w:hint="eastAsia"/>
+              </w:rPr>
+            </w:pPr>
+            <w:r>
+              <w:rPr>
+                <w:rFonts w:hint="eastAsia"/>
+              </w:rPr>
+              <w:t>8299</w:t>
+            </w:r>
+          </w:p>
+        </w:tc>
+        <w:tc>
+          <w:tcPr>
+            <w:tcW w:w="1162" w:type="dxa"/>
+          </w:tcPr>
+          <w:p>
+            <w:pPr>
+              <w:jc w:val="center"/>
+              <w:rPr>
+                <w:rFonts w:hint="eastAsia"/>
+              </w:rPr>
+            </w:pPr>
+            <w:r>
+              <w:rPr>
+                <w:rFonts w:hint="eastAsia"/>
+              </w:rPr>
+              <w:t>7153</w:t>
+            </w:r>
           </w:p>
         </w:tc>
       </w:tr>
     </w:tbl>
     <w:p/>
     <w:p>
+      <w:pPr>
+        <w:rPr>
+          <w:rFonts w:hint="eastAsia"/>
+        </w:rPr>
+      </w:pPr>
       <w:r>
-        <w:t>no attention hidden+trainable attention out</w:t>
+        <w:rPr>
+          <w:rFonts w:hint="eastAsia"/>
+        </w:rPr>
+        <w:lastRenderedPageBreak/>
+        <w:t>one</w:t>
+      </w:r>
+      <w:r>
+        <w:t xml:space="preserve"> </w:t>
+      </w:r>
+      <w:r>
+        <w:rPr>
+          <w:rFonts w:hint="eastAsia"/>
+        </w:rPr>
+        <w:t>gnn</w:t>
       </w:r>
     </w:p>
+    <w:tbl>
+      <w:tblPr>
+        <w:tblStyle w:val="a3"/>
+        <w:tblW w:w="0" w:type="auto"/>
+        <w:tblLook w:val="04A0" w:firstRow="1" w:lastRow="0" w:firstColumn="1" w:lastColumn="0" w:noHBand="0" w:noVBand="1"/>
+      </w:tblPr>
+      <w:tblGrid>
+        <w:gridCol w:w="1489"/>
+        <w:gridCol w:w="1357"/>
+        <w:gridCol w:w="1546"/>
+        <w:gridCol w:w="1490"/>
+        <w:gridCol w:w="1252"/>
+        <w:gridCol w:w="1162"/>
+      </w:tblGrid>
+      <w:tr>
+        <w:tc>
+          <w:tcPr>
+            <w:tcW w:w="1489" w:type="dxa"/>
+          </w:tcPr>
+          <w:p>
+            <w:pPr>
+              <w:jc w:val="center"/>
+              <w:rPr>
+                <w:rFonts w:cs="Times New Roman"/>
+                <w:b/>
+                <w:bCs/>
+                <w:szCs w:val="28"/>
+              </w:rPr>
+            </w:pPr>
+            <w:r>
+              <w:rPr>
+                <w:rFonts w:cs="Times New Roman"/>
+                <w:b/>
+                <w:bCs/>
+                <w:szCs w:val="28"/>
+              </w:rPr>
+              <w:t>epochs</w:t>
+            </w:r>
+          </w:p>
+        </w:tc>
+        <w:tc>
+          <w:tcPr>
+            <w:tcW w:w="1357" w:type="dxa"/>
+          </w:tcPr>
+          <w:p>
+            <w:pPr>
+              <w:jc w:val="center"/>
+              <w:rPr>
+                <w:rFonts w:cs="Times New Roman"/>
+                <w:b/>
+                <w:bCs/>
+                <w:szCs w:val="28"/>
+              </w:rPr>
+            </w:pPr>
+            <w:r>
+              <w:rPr>
+                <w:rFonts w:cs="Times New Roman"/>
+                <w:b/>
+                <w:bCs/>
+                <w:szCs w:val="28"/>
+              </w:rPr>
+              <w:t>lr</w:t>
+            </w:r>
+          </w:p>
+        </w:tc>
+        <w:tc>
+          <w:tcPr>
+            <w:tcW w:w="1546" w:type="dxa"/>
+          </w:tcPr>
+          <w:p>
+            <w:pPr>
+              <w:jc w:val="center"/>
+              <w:rPr>
+                <w:rFonts w:cs="Times New Roman"/>
+                <w:b/>
+                <w:bCs/>
+                <w:szCs w:val="28"/>
+              </w:rPr>
+            </w:pPr>
+            <w:r>
+              <w:rPr>
+                <w:rFonts w:cs="Times New Roman"/>
+                <w:b/>
+                <w:bCs/>
+                <w:szCs w:val="28"/>
+              </w:rPr>
+              <w:t>dropout</w:t>
+            </w:r>
+          </w:p>
+        </w:tc>
+        <w:tc>
+          <w:tcPr>
+            <w:tcW w:w="1490" w:type="dxa"/>
+          </w:tcPr>
+          <w:p>
+            <w:pPr>
+              <w:jc w:val="center"/>
+              <w:rPr>
+                <w:rFonts w:cs="Times New Roman"/>
+                <w:b/>
+                <w:bCs/>
+                <w:szCs w:val="28"/>
+              </w:rPr>
+            </w:pPr>
+            <w:r>
+              <w:rPr>
+                <w:rFonts w:cs="Times New Roman"/>
+                <w:b/>
+                <w:bCs/>
+                <w:szCs w:val="28"/>
+              </w:rPr>
+              <w:t>hidden</w:t>
+            </w:r>
+          </w:p>
+        </w:tc>
+        <w:tc>
+          <w:tcPr>
+            <w:tcW w:w="1252" w:type="dxa"/>
+          </w:tcPr>
+          <w:p>
+            <w:pPr>
+              <w:jc w:val="center"/>
+              <w:rPr>
+                <w:rFonts w:cs="Times New Roman"/>
+                <w:b/>
+                <w:bCs/>
+                <w:szCs w:val="28"/>
+              </w:rPr>
+            </w:pPr>
+            <w:r>
+              <w:rPr>
+                <w:rFonts w:cs="Times New Roman" w:hint="eastAsia"/>
+                <w:b/>
+                <w:bCs/>
+                <w:szCs w:val="28"/>
+              </w:rPr>
+              <w:t>train_</w:t>
+            </w:r>
+            <w:r>
+              <w:rPr>
+                <w:rFonts w:cs="Times New Roman"/>
+                <w:b/>
+                <w:bCs/>
+                <w:szCs w:val="28"/>
+              </w:rPr>
+              <w:t>acc</w:t>
+            </w:r>
+          </w:p>
+        </w:tc>
+        <w:tc>
+          <w:tcPr>
+            <w:tcW w:w="1162" w:type="dxa"/>
+          </w:tcPr>
+          <w:p>
+            <w:pPr>
+              <w:jc w:val="center"/>
+              <w:rPr>
+                <w:rFonts w:cs="Times New Roman"/>
+                <w:b/>
+                <w:bCs/>
+                <w:szCs w:val="28"/>
+              </w:rPr>
+            </w:pPr>
+            <w:r>
+              <w:rPr>
+                <w:rFonts w:cs="Times New Roman" w:hint="eastAsia"/>
+                <w:b/>
+                <w:bCs/>
+                <w:szCs w:val="28"/>
+              </w:rPr>
+              <w:t>t</w:t>
+            </w:r>
+            <w:r>
+              <w:rPr>
+                <w:rFonts w:cs="Times New Roman"/>
+                <w:b/>
+                <w:bCs/>
+                <w:szCs w:val="28"/>
+              </w:rPr>
+              <w:t>est_acc</w:t>
+            </w:r>
+          </w:p>
+        </w:tc>
+      </w:tr>
+      <w:tr>
+        <w:tc>
+          <w:tcPr>
+            <w:tcW w:w="1489" w:type="dxa"/>
+          </w:tcPr>
+          <w:p>
+            <w:pPr>
+              <w:jc w:val="center"/>
+              <w:rPr>
+                <w:rFonts w:hint="eastAsia"/>
+              </w:rPr>
+            </w:pPr>
+            <w:r>
+              <w:t>2</w:t>
+            </w:r>
+            <w:r>
+              <w:rPr>
+                <w:rFonts w:hint="eastAsia"/>
+              </w:rPr>
+              <w:t>00</w:t>
+            </w:r>
+          </w:p>
+        </w:tc>
+        <w:tc>
+          <w:tcPr>
+            <w:tcW w:w="1357" w:type="dxa"/>
+          </w:tcPr>
+          <w:p>
+            <w:pPr>
+              <w:jc w:val="center"/>
+              <w:rPr>
+                <w:rFonts w:hint="eastAsia"/>
+              </w:rPr>
+            </w:pPr>
+            <w:r>
+              <w:rPr>
+                <w:rFonts w:hint="eastAsia"/>
+              </w:rPr>
+              <w:t>0.01</w:t>
+            </w:r>
+          </w:p>
+        </w:tc>
+        <w:tc>
+          <w:tcPr>
+            <w:tcW w:w="1546" w:type="dxa"/>
+          </w:tcPr>
+          <w:p>
+            <w:pPr>
+              <w:jc w:val="center"/>
+              <w:rPr>
+                <w:rFonts w:hint="eastAsia"/>
+              </w:rPr>
+            </w:pPr>
+            <w:r>
+              <w:rPr>
+                <w:rFonts w:hint="eastAsia"/>
+              </w:rPr>
+              <w:t>0.6</w:t>
+            </w:r>
+          </w:p>
+        </w:tc>
+        <w:tc>
+          <w:tcPr>
+            <w:tcW w:w="1490" w:type="dxa"/>
+          </w:tcPr>
+          <w:p>
+            <w:pPr>
+              <w:jc w:val="center"/>
+              <w:rPr>
+                <w:rFonts w:hint="eastAsia"/>
+              </w:rPr>
+            </w:pPr>
+            <w:r>
+              <w:rPr>
+                <w:rFonts w:hint="eastAsia"/>
+              </w:rPr>
+              <w:t>8</w:t>
+            </w:r>
+          </w:p>
+        </w:tc>
+        <w:tc>
+          <w:tcPr>
+            <w:tcW w:w="1252" w:type="dxa"/>
+          </w:tcPr>
+          <w:p>
+            <w:pPr>
+              <w:jc w:val="center"/>
+              <w:rPr>
+                <w:rFonts w:hint="eastAsia"/>
+              </w:rPr>
+            </w:pPr>
+          </w:p>
+        </w:tc>
+        <w:tc>
+          <w:tcPr>
+            <w:tcW w:w="1162" w:type="dxa"/>
+          </w:tcPr>
+          <w:p>
+            <w:pPr>
+              <w:jc w:val="center"/>
+              <w:rPr>
+                <w:rFonts w:hint="eastAsia"/>
+              </w:rPr>
+            </w:pPr>
+          </w:p>
+        </w:tc>
+      </w:tr>
+      <w:tr>
+        <w:tc>
+          <w:tcPr>
+            <w:tcW w:w="1489" w:type="dxa"/>
+          </w:tcPr>
+          <w:p>
+            <w:pPr>
+              <w:jc w:val="center"/>
+              <w:rPr>
+                <w:rFonts w:hint="eastAsia"/>
+              </w:rPr>
+            </w:pPr>
+            <w:r>
+              <w:t>300</w:t>
+            </w:r>
+          </w:p>
+        </w:tc>
+        <w:tc>
+          <w:tcPr>
+            <w:tcW w:w="1357" w:type="dxa"/>
+          </w:tcPr>
+          <w:p>
+            <w:pPr>
+              <w:jc w:val="center"/>
+              <w:rPr>
+                <w:rFonts w:hint="eastAsia"/>
+              </w:rPr>
+            </w:pPr>
+            <w:r>
+              <w:rPr>
+                <w:rFonts w:hint="eastAsia"/>
+              </w:rPr>
+              <w:t>0</w:t>
+            </w:r>
+            <w:r>
+              <w:t>.01</w:t>
+            </w:r>
+          </w:p>
+        </w:tc>
+        <w:tc>
+          <w:tcPr>
+            <w:tcW w:w="1546" w:type="dxa"/>
+          </w:tcPr>
+          <w:p>
+            <w:pPr>
+              <w:jc w:val="center"/>
+              <w:rPr>
+                <w:rFonts w:hint="eastAsia"/>
+              </w:rPr>
+            </w:pPr>
+            <w:r>
+              <w:rPr>
+                <w:rFonts w:hint="eastAsia"/>
+              </w:rPr>
+              <w:t>0</w:t>
+            </w:r>
+            <w:r>
+              <w:t>.6</w:t>
+            </w:r>
+          </w:p>
+        </w:tc>
+        <w:tc>
+          <w:tcPr>
+            <w:tcW w:w="1490" w:type="dxa"/>
+          </w:tcPr>
+          <w:p>
+            <w:pPr>
+              <w:jc w:val="center"/>
+              <w:rPr>
+                <w:rFonts w:hint="eastAsia"/>
+              </w:rPr>
+            </w:pPr>
+            <w:r>
+              <w:rPr>
+                <w:rFonts w:hint="eastAsia"/>
+              </w:rPr>
+              <w:t>8</w:t>
+            </w:r>
+          </w:p>
+        </w:tc>
+        <w:tc>
+          <w:tcPr>
+            <w:tcW w:w="1252" w:type="dxa"/>
+          </w:tcPr>
+          <w:p>
+            <w:pPr>
+              <w:jc w:val="center"/>
+              <w:rPr>
+                <w:rFonts w:hint="eastAsia"/>
+              </w:rPr>
+            </w:pPr>
+          </w:p>
+        </w:tc>
+        <w:tc>
+          <w:tcPr>
+            <w:tcW w:w="1162" w:type="dxa"/>
+          </w:tcPr>
+          <w:p>
+            <w:pPr>
+              <w:jc w:val="center"/>
+              <w:rPr>
+                <w:rFonts w:hint="eastAsia"/>
+              </w:rPr>
+            </w:pPr>
+          </w:p>
+        </w:tc>
+      </w:tr>
+      <w:tr>
+        <w:tc>
+          <w:tcPr>
+            <w:tcW w:w="1489" w:type="dxa"/>
+          </w:tcPr>
+          <w:p>
+            <w:pPr>
+              <w:jc w:val="center"/>
+            </w:pPr>
+            <w:r>
+              <w:rPr>
+                <w:rFonts w:hint="eastAsia"/>
+              </w:rPr>
+              <w:t>5</w:t>
+            </w:r>
+            <w:r>
+              <w:t>00</w:t>
+            </w:r>
+          </w:p>
+        </w:tc>
+        <w:tc>
+          <w:tcPr>
+            <w:tcW w:w="1357" w:type="dxa"/>
+          </w:tcPr>
+          <w:p>
+            <w:pPr>
+              <w:jc w:val="center"/>
+              <w:rPr>
+                <w:rFonts w:hint="eastAsia"/>
+              </w:rPr>
+            </w:pPr>
+            <w:r>
+              <w:rPr>
+                <w:rFonts w:hint="eastAsia"/>
+              </w:rPr>
+              <w:t>0</w:t>
+            </w:r>
+            <w:r>
+              <w:t>.01</w:t>
+            </w:r>
+          </w:p>
+        </w:tc>
+        <w:tc>
+          <w:tcPr>
+            <w:tcW w:w="1546" w:type="dxa"/>
+          </w:tcPr>
+          <w:p>
+            <w:pPr>
+              <w:jc w:val="center"/>
+              <w:rPr>
+                <w:rFonts w:hint="eastAsia"/>
+              </w:rPr>
+            </w:pPr>
+            <w:r>
+              <w:rPr>
+                <w:rFonts w:hint="eastAsia"/>
+              </w:rPr>
+              <w:t>0</w:t>
+            </w:r>
+            <w:r>
+              <w:t>.6</w:t>
+            </w:r>
+          </w:p>
+        </w:tc>
+        <w:tc>
+          <w:tcPr>
+            <w:tcW w:w="1490" w:type="dxa"/>
+          </w:tcPr>
+          <w:p>
+            <w:pPr>
+              <w:jc w:val="center"/>
+              <w:rPr>
+                <w:rFonts w:hint="eastAsia"/>
+              </w:rPr>
+            </w:pPr>
+            <w:r>
+              <w:rPr>
+                <w:rFonts w:hint="eastAsia"/>
+              </w:rPr>
+              <w:t>8</w:t>
+            </w:r>
+          </w:p>
+        </w:tc>
+        <w:tc>
+          <w:tcPr>
+            <w:tcW w:w="1252" w:type="dxa"/>
+          </w:tcPr>
+          <w:p>
+            <w:pPr>
+              <w:jc w:val="center"/>
+              <w:rPr>
+                <w:rFonts w:hint="eastAsia"/>
+              </w:rPr>
+            </w:pPr>
+          </w:p>
+        </w:tc>
+        <w:tc>
+          <w:tcPr>
+            <w:tcW w:w="1162" w:type="dxa"/>
+          </w:tcPr>
+          <w:p>
+            <w:pPr>
+              <w:jc w:val="center"/>
+              <w:rPr>
+                <w:rFonts w:hint="eastAsia"/>
+              </w:rPr>
+            </w:pPr>
+          </w:p>
+        </w:tc>
+      </w:tr>
+    </w:tbl>
     <w:p>
       <w:pPr>
         <w:rPr>

--- a/试验记录.docx
+++ b/试验记录.docx
@@ -3279,14 +3279,20 @@
               <w:jc w:val="center"/>
               <w:rPr>
                 <w:rFonts w:hint="eastAsia"/>
-              </w:rPr>
-            </w:pPr>
-            <w:r>
-              <w:t>2</w:t>
-            </w:r>
-            <w:r>
-              <w:rPr>
-                <w:rFonts w:hint="eastAsia"/>
+                <w:color w:val="FF0000"/>
+              </w:rPr>
+            </w:pPr>
+            <w:r>
+              <w:rPr>
+                <w:rFonts w:hint="eastAsia"/>
+                <w:color w:val="FF0000"/>
+              </w:rPr>
+              <w:t>3</w:t>
+            </w:r>
+            <w:r>
+              <w:rPr>
+                <w:rFonts w:hint="eastAsia"/>
+                <w:color w:val="FF0000"/>
               </w:rPr>
               <w:t>00</w:t>
             </w:r>
@@ -3301,11 +3307,13 @@
               <w:jc w:val="center"/>
               <w:rPr>
                 <w:rFonts w:hint="eastAsia"/>
-              </w:rPr>
-            </w:pPr>
-            <w:r>
-              <w:rPr>
-                <w:rFonts w:hint="eastAsia"/>
+                <w:color w:val="FF0000"/>
+              </w:rPr>
+            </w:pPr>
+            <w:r>
+              <w:rPr>
+                <w:rFonts w:hint="eastAsia"/>
+                <w:color w:val="FF0000"/>
               </w:rPr>
               <w:t>0.01</w:t>
             </w:r>
@@ -3320,11 +3328,13 @@
               <w:jc w:val="center"/>
               <w:rPr>
                 <w:rFonts w:hint="eastAsia"/>
-              </w:rPr>
-            </w:pPr>
-            <w:r>
-              <w:rPr>
-                <w:rFonts w:hint="eastAsia"/>
+                <w:color w:val="FF0000"/>
+              </w:rPr>
+            </w:pPr>
+            <w:r>
+              <w:rPr>
+                <w:rFonts w:hint="eastAsia"/>
+                <w:color w:val="FF0000"/>
               </w:rPr>
               <w:t>0.6</w:t>
             </w:r>
@@ -3339,13 +3349,15 @@
               <w:jc w:val="center"/>
               <w:rPr>
                 <w:rFonts w:hint="eastAsia"/>
-              </w:rPr>
-            </w:pPr>
-            <w:r>
-              <w:rPr>
-                <w:rFonts w:hint="eastAsia"/>
-              </w:rPr>
-              <w:t>8</w:t>
+                <w:color w:val="FF0000"/>
+              </w:rPr>
+            </w:pPr>
+            <w:r>
+              <w:rPr>
+                <w:rFonts w:hint="eastAsia"/>
+                <w:color w:val="FF0000"/>
+              </w:rPr>
+              <w:t>0</w:t>
             </w:r>
           </w:p>
         </w:tc>
@@ -3358,8 +3370,16 @@
               <w:jc w:val="center"/>
               <w:rPr>
                 <w:rFonts w:hint="eastAsia"/>
-              </w:rPr>
-            </w:pPr>
+                <w:color w:val="FF0000"/>
+              </w:rPr>
+            </w:pPr>
+            <w:r>
+              <w:rPr>
+                <w:rFonts w:hint="eastAsia"/>
+                <w:color w:val="FF0000"/>
+              </w:rPr>
+              <w:t>8005</w:t>
+            </w:r>
           </w:p>
         </w:tc>
         <w:tc>
@@ -3371,8 +3391,16 @@
               <w:jc w:val="center"/>
               <w:rPr>
                 <w:rFonts w:hint="eastAsia"/>
-              </w:rPr>
-            </w:pPr>
+                <w:color w:val="FF0000"/>
+              </w:rPr>
+            </w:pPr>
+            <w:r>
+              <w:rPr>
+                <w:rFonts w:hint="eastAsia"/>
+                <w:color w:val="FF0000"/>
+              </w:rPr>
+              <w:t>8262</w:t>
+            </w:r>
           </w:p>
         </w:tc>
       </w:tr>
@@ -3389,7 +3417,13 @@
               </w:rPr>
             </w:pPr>
             <w:r>
-              <w:t>300</w:t>
+              <w:rPr>
+                <w:rFonts w:hint="eastAsia"/>
+              </w:rPr>
+              <w:t>5</w:t>
+            </w:r>
+            <w:r>
+              <w:t>00</w:t>
             </w:r>
           </w:p>
         </w:tc>
@@ -3452,7 +3486,7 @@
               <w:rPr>
                 <w:rFonts w:hint="eastAsia"/>
               </w:rPr>
-              <w:t>8</w:t>
+              <w:t>0</w:t>
             </w:r>
           </w:p>
         </w:tc>
@@ -3467,6 +3501,12 @@
                 <w:rFonts w:hint="eastAsia"/>
               </w:rPr>
             </w:pPr>
+            <w:r>
+              <w:rPr>
+                <w:rFonts w:hint="eastAsia"/>
+              </w:rPr>
+              <w:t>7918</w:t>
+            </w:r>
           </w:p>
         </w:tc>
         <w:tc>
@@ -3480,6 +3520,12 @@
                 <w:rFonts w:hint="eastAsia"/>
               </w:rPr>
             </w:pPr>
+            <w:r>
+              <w:rPr>
+                <w:rFonts w:hint="eastAsia"/>
+              </w:rPr>
+              <w:t>8244</w:t>
+            </w:r>
           </w:p>
         </w:tc>
       </w:tr>
@@ -3491,13 +3537,510 @@
           <w:p>
             <w:pPr>
               <w:jc w:val="center"/>
-            </w:pPr>
+              <w:rPr>
+                <w:rFonts w:hint="eastAsia"/>
+              </w:rPr>
+            </w:pPr>
+            <w:r>
+              <w:rPr>
+                <w:rFonts w:hint="eastAsia"/>
+              </w:rPr>
+              <w:t>300</w:t>
+            </w:r>
+          </w:p>
+        </w:tc>
+        <w:tc>
+          <w:tcPr>
+            <w:tcW w:w="1357" w:type="dxa"/>
+          </w:tcPr>
+          <w:p>
+            <w:pPr>
+              <w:jc w:val="center"/>
+              <w:rPr>
+                <w:rFonts w:hint="eastAsia"/>
+              </w:rPr>
+            </w:pPr>
+            <w:r>
+              <w:rPr>
+                <w:rFonts w:hint="eastAsia"/>
+              </w:rPr>
+              <w:t>0.01</w:t>
+            </w:r>
+          </w:p>
+        </w:tc>
+        <w:tc>
+          <w:tcPr>
+            <w:tcW w:w="1546" w:type="dxa"/>
+          </w:tcPr>
+          <w:p>
+            <w:pPr>
+              <w:jc w:val="center"/>
+              <w:rPr>
+                <w:rFonts w:hint="eastAsia"/>
+              </w:rPr>
+            </w:pPr>
+            <w:r>
+              <w:rPr>
+                <w:rFonts w:hint="eastAsia"/>
+              </w:rPr>
+              <w:t>0.</w:t>
+            </w:r>
+            <w:r>
+              <w:rPr>
+                <w:rFonts w:hint="eastAsia"/>
+              </w:rPr>
+              <w:t>7</w:t>
+            </w:r>
+          </w:p>
+        </w:tc>
+        <w:tc>
+          <w:tcPr>
+            <w:tcW w:w="1490" w:type="dxa"/>
+          </w:tcPr>
+          <w:p>
+            <w:pPr>
+              <w:jc w:val="center"/>
+              <w:rPr>
+                <w:rFonts w:hint="eastAsia"/>
+              </w:rPr>
+            </w:pPr>
+            <w:r>
+              <w:rPr>
+                <w:rFonts w:hint="eastAsia"/>
+              </w:rPr>
+              <w:t>0</w:t>
+            </w:r>
+          </w:p>
+        </w:tc>
+        <w:tc>
+          <w:tcPr>
+            <w:tcW w:w="1252" w:type="dxa"/>
+          </w:tcPr>
+          <w:p>
+            <w:pPr>
+              <w:jc w:val="center"/>
+              <w:rPr>
+                <w:rFonts w:hint="eastAsia"/>
+              </w:rPr>
+            </w:pPr>
+            <w:r>
+              <w:rPr>
+                <w:rFonts w:hint="eastAsia"/>
+              </w:rPr>
+              <w:t>7809</w:t>
+            </w:r>
+          </w:p>
+        </w:tc>
+        <w:tc>
+          <w:tcPr>
+            <w:tcW w:w="1162" w:type="dxa"/>
+          </w:tcPr>
+          <w:p>
+            <w:pPr>
+              <w:jc w:val="center"/>
+              <w:rPr>
+                <w:rFonts w:hint="eastAsia"/>
+              </w:rPr>
+            </w:pPr>
+            <w:r>
+              <w:rPr>
+                <w:rFonts w:hint="eastAsia"/>
+              </w:rPr>
+              <w:t>8244</w:t>
+            </w:r>
+          </w:p>
+        </w:tc>
+      </w:tr>
+      <w:tr>
+        <w:tc>
+          <w:tcPr>
+            <w:tcW w:w="1489" w:type="dxa"/>
+          </w:tcPr>
+          <w:p>
+            <w:pPr>
+              <w:jc w:val="center"/>
+              <w:rPr>
+                <w:rFonts w:hint="eastAsia"/>
+              </w:rPr>
+            </w:pPr>
+            <w:r>
+              <w:rPr>
+                <w:rFonts w:hint="eastAsia"/>
+              </w:rPr>
+              <w:t>300</w:t>
+            </w:r>
+          </w:p>
+        </w:tc>
+        <w:tc>
+          <w:tcPr>
+            <w:tcW w:w="1357" w:type="dxa"/>
+          </w:tcPr>
+          <w:p>
+            <w:pPr>
+              <w:jc w:val="center"/>
+              <w:rPr>
+                <w:rFonts w:hint="eastAsia"/>
+              </w:rPr>
+            </w:pPr>
+            <w:r>
+              <w:rPr>
+                <w:rFonts w:hint="eastAsia"/>
+              </w:rPr>
+              <w:t>0.01</w:t>
+            </w:r>
+          </w:p>
+        </w:tc>
+        <w:tc>
+          <w:tcPr>
+            <w:tcW w:w="1546" w:type="dxa"/>
+          </w:tcPr>
+          <w:p>
+            <w:pPr>
+              <w:jc w:val="center"/>
+              <w:rPr>
+                <w:rFonts w:hint="eastAsia"/>
+              </w:rPr>
+            </w:pPr>
+            <w:r>
+              <w:rPr>
+                <w:rFonts w:hint="eastAsia"/>
+              </w:rPr>
+              <w:t>0.</w:t>
+            </w:r>
+            <w:r>
+              <w:rPr>
+                <w:rFonts w:hint="eastAsia"/>
+              </w:rPr>
+              <w:t>8</w:t>
+            </w:r>
+          </w:p>
+        </w:tc>
+        <w:tc>
+          <w:tcPr>
+            <w:tcW w:w="1490" w:type="dxa"/>
+          </w:tcPr>
+          <w:p>
+            <w:pPr>
+              <w:jc w:val="center"/>
+              <w:rPr>
+                <w:rFonts w:hint="eastAsia"/>
+              </w:rPr>
+            </w:pPr>
+            <w:r>
+              <w:rPr>
+                <w:rFonts w:hint="eastAsia"/>
+              </w:rPr>
+              <w:t>0</w:t>
+            </w:r>
+          </w:p>
+        </w:tc>
+        <w:tc>
+          <w:tcPr>
+            <w:tcW w:w="1252" w:type="dxa"/>
+          </w:tcPr>
+          <w:p>
+            <w:pPr>
+              <w:jc w:val="center"/>
+              <w:rPr>
+                <w:rFonts w:hint="eastAsia"/>
+              </w:rPr>
+            </w:pPr>
+            <w:r>
+              <w:rPr>
+                <w:rFonts w:hint="eastAsia"/>
+              </w:rPr>
+              <w:t>7318</w:t>
+            </w:r>
+          </w:p>
+        </w:tc>
+        <w:tc>
+          <w:tcPr>
+            <w:tcW w:w="1162" w:type="dxa"/>
+          </w:tcPr>
+          <w:p>
+            <w:pPr>
+              <w:jc w:val="center"/>
+              <w:rPr>
+                <w:rFonts w:hint="eastAsia"/>
+              </w:rPr>
+            </w:pPr>
+            <w:r>
+              <w:rPr>
+                <w:rFonts w:hint="eastAsia"/>
+              </w:rPr>
+              <w:t>8207</w:t>
+            </w:r>
+          </w:p>
+        </w:tc>
+      </w:tr>
+      <w:tr>
+        <w:tc>
+          <w:tcPr>
+            <w:tcW w:w="1489" w:type="dxa"/>
+          </w:tcPr>
+          <w:p>
+            <w:pPr>
+              <w:jc w:val="center"/>
+              <w:rPr>
+                <w:rFonts w:hint="eastAsia"/>
+              </w:rPr>
+            </w:pPr>
+            <w:r>
+              <w:rPr>
+                <w:rFonts w:hint="eastAsia"/>
+              </w:rPr>
+              <w:t>300</w:t>
+            </w:r>
+          </w:p>
+        </w:tc>
+        <w:tc>
+          <w:tcPr>
+            <w:tcW w:w="1357" w:type="dxa"/>
+          </w:tcPr>
+          <w:p>
+            <w:pPr>
+              <w:jc w:val="center"/>
+              <w:rPr>
+                <w:rFonts w:hint="eastAsia"/>
+              </w:rPr>
+            </w:pPr>
+            <w:r>
+              <w:rPr>
+                <w:rFonts w:hint="eastAsia"/>
+              </w:rPr>
+              <w:t>0.01</w:t>
+            </w:r>
+          </w:p>
+        </w:tc>
+        <w:tc>
+          <w:tcPr>
+            <w:tcW w:w="1546" w:type="dxa"/>
+          </w:tcPr>
+          <w:p>
+            <w:pPr>
+              <w:jc w:val="center"/>
+              <w:rPr>
+                <w:rFonts w:hint="eastAsia"/>
+              </w:rPr>
+            </w:pPr>
+            <w:r>
+              <w:rPr>
+                <w:rFonts w:hint="eastAsia"/>
+              </w:rPr>
+              <w:t>0.</w:t>
+            </w:r>
+            <w:r>
+              <w:rPr>
+                <w:rFonts w:hint="eastAsia"/>
+              </w:rPr>
+              <w:t>9</w:t>
+            </w:r>
+          </w:p>
+        </w:tc>
+        <w:tc>
+          <w:tcPr>
+            <w:tcW w:w="1490" w:type="dxa"/>
+          </w:tcPr>
+          <w:p>
+            <w:pPr>
+              <w:jc w:val="center"/>
+              <w:rPr>
+                <w:rFonts w:hint="eastAsia"/>
+              </w:rPr>
+            </w:pPr>
+            <w:r>
+              <w:rPr>
+                <w:rFonts w:hint="eastAsia"/>
+              </w:rPr>
+              <w:t>0</w:t>
+            </w:r>
+          </w:p>
+        </w:tc>
+        <w:tc>
+          <w:tcPr>
+            <w:tcW w:w="1252" w:type="dxa"/>
+          </w:tcPr>
+          <w:p>
+            <w:pPr>
+              <w:jc w:val="center"/>
+              <w:rPr>
+                <w:rFonts w:hint="eastAsia"/>
+              </w:rPr>
+            </w:pPr>
+            <w:r>
+              <w:rPr>
+                <w:rFonts w:hint="eastAsia"/>
+              </w:rPr>
+              <w:t>6205</w:t>
+            </w:r>
+          </w:p>
+        </w:tc>
+        <w:tc>
+          <w:tcPr>
+            <w:tcW w:w="1162" w:type="dxa"/>
+          </w:tcPr>
+          <w:p>
+            <w:pPr>
+              <w:jc w:val="center"/>
+              <w:rPr>
+                <w:rFonts w:hint="eastAsia"/>
+              </w:rPr>
+            </w:pPr>
+            <w:r>
+              <w:rPr>
+                <w:rFonts w:hint="eastAsia"/>
+              </w:rPr>
+              <w:t>8189</w:t>
+            </w:r>
+          </w:p>
+        </w:tc>
+      </w:tr>
+      <w:tr>
+        <w:tc>
+          <w:tcPr>
+            <w:tcW w:w="1489" w:type="dxa"/>
+          </w:tcPr>
+          <w:p>
+            <w:pPr>
+              <w:jc w:val="center"/>
+            </w:pPr>
+            <w:r>
+              <w:rPr>
+                <w:rFonts w:hint="eastAsia"/>
+              </w:rPr>
+              <w:t>3</w:t>
+            </w:r>
+            <w:r>
+              <w:t>00</w:t>
+            </w:r>
+          </w:p>
+        </w:tc>
+        <w:tc>
+          <w:tcPr>
+            <w:tcW w:w="1357" w:type="dxa"/>
+          </w:tcPr>
+          <w:p>
+            <w:pPr>
+              <w:jc w:val="center"/>
+              <w:rPr>
+                <w:rFonts w:hint="eastAsia"/>
+              </w:rPr>
+            </w:pPr>
+            <w:r>
+              <w:rPr>
+                <w:rFonts w:hint="eastAsia"/>
+              </w:rPr>
+              <w:t>0</w:t>
+            </w:r>
+            <w:r>
+              <w:t>.01</w:t>
+            </w:r>
+          </w:p>
+        </w:tc>
+        <w:tc>
+          <w:tcPr>
+            <w:tcW w:w="1546" w:type="dxa"/>
+          </w:tcPr>
+          <w:p>
+            <w:pPr>
+              <w:jc w:val="center"/>
+              <w:rPr>
+                <w:rFonts w:hint="eastAsia"/>
+              </w:rPr>
+            </w:pPr>
+            <w:r>
+              <w:rPr>
+                <w:rFonts w:hint="eastAsia"/>
+              </w:rPr>
+              <w:t>0</w:t>
+            </w:r>
+            <w:r>
+              <w:t>.</w:t>
+            </w:r>
             <w:r>
               <w:rPr>
                 <w:rFonts w:hint="eastAsia"/>
               </w:rPr>
               <w:t>5</w:t>
             </w:r>
+          </w:p>
+        </w:tc>
+        <w:tc>
+          <w:tcPr>
+            <w:tcW w:w="1490" w:type="dxa"/>
+          </w:tcPr>
+          <w:p>
+            <w:pPr>
+              <w:jc w:val="center"/>
+              <w:rPr>
+                <w:rFonts w:hint="eastAsia"/>
+              </w:rPr>
+            </w:pPr>
+            <w:r>
+              <w:rPr>
+                <w:rFonts w:hint="eastAsia"/>
+              </w:rPr>
+              <w:t>0</w:t>
+            </w:r>
+          </w:p>
+        </w:tc>
+        <w:tc>
+          <w:tcPr>
+            <w:tcW w:w="1252" w:type="dxa"/>
+          </w:tcPr>
+          <w:p>
+            <w:pPr>
+              <w:jc w:val="center"/>
+              <w:rPr>
+                <w:rFonts w:hint="eastAsia"/>
+              </w:rPr>
+            </w:pPr>
+            <w:r>
+              <w:rPr>
+                <w:rFonts w:hint="eastAsia"/>
+              </w:rPr>
+              <w:t>8304</w:t>
+            </w:r>
+          </w:p>
+        </w:tc>
+        <w:tc>
+          <w:tcPr>
+            <w:tcW w:w="1162" w:type="dxa"/>
+          </w:tcPr>
+          <w:p>
+            <w:pPr>
+              <w:jc w:val="center"/>
+              <w:rPr>
+                <w:rFonts w:hint="eastAsia"/>
+              </w:rPr>
+            </w:pPr>
+            <w:r>
+              <w:rPr>
+                <w:rFonts w:hint="eastAsia"/>
+              </w:rPr>
+              <w:t>8207</w:t>
+            </w:r>
+          </w:p>
+        </w:tc>
+      </w:tr>
+      <w:tr>
+        <w:tc>
+          <w:tcPr>
+            <w:tcW w:w="1489" w:type="dxa"/>
+          </w:tcPr>
+          <w:p>
+            <w:pPr>
+              <w:jc w:val="center"/>
+              <w:rPr>
+                <w:rFonts w:hint="eastAsia"/>
+              </w:rPr>
+            </w:pPr>
+            <w:r>
+              <w:rPr>
+                <w:rFonts w:hint="eastAsia"/>
+              </w:rPr>
+              <w:t>3</w:t>
+            </w:r>
             <w:r>
               <w:t>00</w:t>
             </w:r>
@@ -3543,6 +4086,646 @@
               <w:t>0</w:t>
             </w:r>
             <w:r>
+              <w:t>.</w:t>
+            </w:r>
+            <w:r>
+              <w:rPr>
+                <w:rFonts w:hint="eastAsia"/>
+              </w:rPr>
+              <w:t>4</w:t>
+            </w:r>
+          </w:p>
+        </w:tc>
+        <w:tc>
+          <w:tcPr>
+            <w:tcW w:w="1490" w:type="dxa"/>
+          </w:tcPr>
+          <w:p>
+            <w:pPr>
+              <w:jc w:val="center"/>
+              <w:rPr>
+                <w:rFonts w:hint="eastAsia"/>
+              </w:rPr>
+            </w:pPr>
+            <w:r>
+              <w:rPr>
+                <w:rFonts w:hint="eastAsia"/>
+              </w:rPr>
+              <w:t>0</w:t>
+            </w:r>
+          </w:p>
+        </w:tc>
+        <w:tc>
+          <w:tcPr>
+            <w:tcW w:w="1252" w:type="dxa"/>
+          </w:tcPr>
+          <w:p>
+            <w:pPr>
+              <w:jc w:val="center"/>
+              <w:rPr>
+                <w:rFonts w:hint="eastAsia"/>
+              </w:rPr>
+            </w:pPr>
+            <w:r>
+              <w:rPr>
+                <w:rFonts w:hint="eastAsia"/>
+              </w:rPr>
+              <w:t>8391</w:t>
+            </w:r>
+          </w:p>
+        </w:tc>
+        <w:tc>
+          <w:tcPr>
+            <w:tcW w:w="1162" w:type="dxa"/>
+          </w:tcPr>
+          <w:p>
+            <w:pPr>
+              <w:jc w:val="center"/>
+              <w:rPr>
+                <w:rFonts w:hint="eastAsia"/>
+              </w:rPr>
+            </w:pPr>
+            <w:r>
+              <w:rPr>
+                <w:rFonts w:hint="eastAsia"/>
+              </w:rPr>
+              <w:t>8207</w:t>
+            </w:r>
+          </w:p>
+        </w:tc>
+      </w:tr>
+      <w:tr>
+        <w:tc>
+          <w:tcPr>
+            <w:tcW w:w="1489" w:type="dxa"/>
+          </w:tcPr>
+          <w:p>
+            <w:pPr>
+              <w:jc w:val="center"/>
+              <w:rPr>
+                <w:rFonts w:hint="eastAsia"/>
+              </w:rPr>
+            </w:pPr>
+            <w:r>
+              <w:rPr>
+                <w:rFonts w:hint="eastAsia"/>
+              </w:rPr>
+              <w:t>3</w:t>
+            </w:r>
+            <w:r>
+              <w:t>00</w:t>
+            </w:r>
+          </w:p>
+        </w:tc>
+        <w:tc>
+          <w:tcPr>
+            <w:tcW w:w="1357" w:type="dxa"/>
+          </w:tcPr>
+          <w:p>
+            <w:pPr>
+              <w:jc w:val="center"/>
+              <w:rPr>
+                <w:rFonts w:hint="eastAsia"/>
+              </w:rPr>
+            </w:pPr>
+            <w:r>
+              <w:rPr>
+                <w:rFonts w:hint="eastAsia"/>
+              </w:rPr>
+              <w:t>0</w:t>
+            </w:r>
+            <w:r>
+              <w:t>.01</w:t>
+            </w:r>
+          </w:p>
+        </w:tc>
+        <w:tc>
+          <w:tcPr>
+            <w:tcW w:w="1546" w:type="dxa"/>
+          </w:tcPr>
+          <w:p>
+            <w:pPr>
+              <w:jc w:val="center"/>
+              <w:rPr>
+                <w:rFonts w:hint="eastAsia"/>
+              </w:rPr>
+            </w:pPr>
+            <w:r>
+              <w:rPr>
+                <w:rFonts w:hint="eastAsia"/>
+              </w:rPr>
+              <w:t>0</w:t>
+            </w:r>
+            <w:r>
+              <w:t>.</w:t>
+            </w:r>
+            <w:r>
+              <w:rPr>
+                <w:rFonts w:hint="eastAsia"/>
+              </w:rPr>
+              <w:t>3</w:t>
+            </w:r>
+          </w:p>
+        </w:tc>
+        <w:tc>
+          <w:tcPr>
+            <w:tcW w:w="1490" w:type="dxa"/>
+          </w:tcPr>
+          <w:p>
+            <w:pPr>
+              <w:jc w:val="center"/>
+              <w:rPr>
+                <w:rFonts w:hint="eastAsia"/>
+              </w:rPr>
+            </w:pPr>
+            <w:r>
+              <w:rPr>
+                <w:rFonts w:hint="eastAsia"/>
+              </w:rPr>
+              <w:t>0</w:t>
+            </w:r>
+          </w:p>
+        </w:tc>
+        <w:tc>
+          <w:tcPr>
+            <w:tcW w:w="1252" w:type="dxa"/>
+          </w:tcPr>
+          <w:p>
+            <w:pPr>
+              <w:jc w:val="center"/>
+              <w:rPr>
+                <w:rFonts w:hint="eastAsia"/>
+              </w:rPr>
+            </w:pPr>
+            <w:r>
+              <w:rPr>
+                <w:rFonts w:hint="eastAsia"/>
+              </w:rPr>
+              <w:t>8466</w:t>
+            </w:r>
+          </w:p>
+        </w:tc>
+        <w:tc>
+          <w:tcPr>
+            <w:tcW w:w="1162" w:type="dxa"/>
+          </w:tcPr>
+          <w:p>
+            <w:pPr>
+              <w:jc w:val="center"/>
+              <w:rPr>
+                <w:rFonts w:hint="eastAsia"/>
+              </w:rPr>
+            </w:pPr>
+            <w:r>
+              <w:rPr>
+                <w:rFonts w:hint="eastAsia"/>
+              </w:rPr>
+              <w:t>8207</w:t>
+            </w:r>
+          </w:p>
+        </w:tc>
+      </w:tr>
+      <w:tr>
+        <w:tc>
+          <w:tcPr>
+            <w:tcW w:w="1489" w:type="dxa"/>
+          </w:tcPr>
+          <w:p>
+            <w:pPr>
+              <w:jc w:val="center"/>
+              <w:rPr>
+                <w:rFonts w:hint="eastAsia"/>
+              </w:rPr>
+            </w:pPr>
+            <w:r>
+              <w:rPr>
+                <w:rFonts w:hint="eastAsia"/>
+              </w:rPr>
+              <w:t>3</w:t>
+            </w:r>
+            <w:r>
+              <w:t>00</w:t>
+            </w:r>
+          </w:p>
+        </w:tc>
+        <w:tc>
+          <w:tcPr>
+            <w:tcW w:w="1357" w:type="dxa"/>
+          </w:tcPr>
+          <w:p>
+            <w:pPr>
+              <w:jc w:val="center"/>
+              <w:rPr>
+                <w:rFonts w:hint="eastAsia"/>
+              </w:rPr>
+            </w:pPr>
+            <w:r>
+              <w:rPr>
+                <w:rFonts w:hint="eastAsia"/>
+              </w:rPr>
+              <w:t>0</w:t>
+            </w:r>
+            <w:r>
+              <w:t>.01</w:t>
+            </w:r>
+          </w:p>
+        </w:tc>
+        <w:tc>
+          <w:tcPr>
+            <w:tcW w:w="1546" w:type="dxa"/>
+          </w:tcPr>
+          <w:p>
+            <w:pPr>
+              <w:jc w:val="center"/>
+              <w:rPr>
+                <w:rFonts w:hint="eastAsia"/>
+              </w:rPr>
+            </w:pPr>
+            <w:r>
+              <w:rPr>
+                <w:rFonts w:hint="eastAsia"/>
+              </w:rPr>
+              <w:t>0</w:t>
+            </w:r>
+            <w:r>
+              <w:t>.</w:t>
+            </w:r>
+            <w:r>
+              <w:rPr>
+                <w:rFonts w:hint="eastAsia"/>
+              </w:rPr>
+              <w:t>2</w:t>
+            </w:r>
+          </w:p>
+        </w:tc>
+        <w:tc>
+          <w:tcPr>
+            <w:tcW w:w="1490" w:type="dxa"/>
+          </w:tcPr>
+          <w:p>
+            <w:pPr>
+              <w:jc w:val="center"/>
+              <w:rPr>
+                <w:rFonts w:hint="eastAsia"/>
+              </w:rPr>
+            </w:pPr>
+            <w:r>
+              <w:rPr>
+                <w:rFonts w:hint="eastAsia"/>
+              </w:rPr>
+              <w:t>0</w:t>
+            </w:r>
+          </w:p>
+        </w:tc>
+        <w:tc>
+          <w:tcPr>
+            <w:tcW w:w="1252" w:type="dxa"/>
+          </w:tcPr>
+          <w:p>
+            <w:pPr>
+              <w:jc w:val="center"/>
+              <w:rPr>
+                <w:rFonts w:hint="eastAsia"/>
+              </w:rPr>
+            </w:pPr>
+            <w:r>
+              <w:rPr>
+                <w:rFonts w:hint="eastAsia"/>
+              </w:rPr>
+              <w:t>8547</w:t>
+            </w:r>
+          </w:p>
+        </w:tc>
+        <w:tc>
+          <w:tcPr>
+            <w:tcW w:w="1162" w:type="dxa"/>
+          </w:tcPr>
+          <w:p>
+            <w:pPr>
+              <w:jc w:val="center"/>
+              <w:rPr>
+                <w:rFonts w:hint="eastAsia"/>
+              </w:rPr>
+            </w:pPr>
+            <w:r>
+              <w:rPr>
+                <w:rFonts w:hint="eastAsia"/>
+              </w:rPr>
+              <w:t>8189</w:t>
+            </w:r>
+          </w:p>
+        </w:tc>
+      </w:tr>
+    </w:tbl>
+    <w:p/>
+    <w:p>
+      <w:pPr>
+        <w:rPr>
+          <w:rFonts w:hint="eastAsia"/>
+          <w:szCs w:val="28"/>
+        </w:rPr>
+      </w:pPr>
+      <w:r>
+        <w:rPr>
+          <w:szCs w:val="28"/>
+        </w:rPr>
+        <w:t>entropy</w:t>
+      </w:r>
+      <w:r>
+        <w:rPr>
+          <w:szCs w:val="28"/>
+        </w:rPr>
+        <w:t xml:space="preserve"> </w:t>
+      </w:r>
+      <w:r>
+        <w:rPr>
+          <w:rFonts w:hint="eastAsia"/>
+          <w:szCs w:val="28"/>
+        </w:rPr>
+        <w:t>attention</w:t>
+      </w:r>
+      <w:r>
+        <w:rPr>
+          <w:szCs w:val="28"/>
+        </w:rPr>
+        <w:t xml:space="preserve"> </w:t>
+      </w:r>
+      <w:r>
+        <w:rPr>
+          <w:rFonts w:hint="eastAsia"/>
+          <w:szCs w:val="28"/>
+        </w:rPr>
+        <w:t>hidden</w:t>
+      </w:r>
+      <w:r>
+        <w:rPr>
+          <w:rFonts w:hint="eastAsia"/>
+          <w:szCs w:val="28"/>
+        </w:rPr>
+        <w:t>+</w:t>
+      </w:r>
+      <w:r>
+        <w:rPr>
+          <w:rFonts w:hint="eastAsia"/>
+          <w:szCs w:val="28"/>
+        </w:rPr>
+        <w:t>cov</w:t>
+      </w:r>
+      <w:r>
+        <w:rPr>
+          <w:szCs w:val="28"/>
+        </w:rPr>
+        <w:t xml:space="preserve"> </w:t>
+      </w:r>
+      <w:r>
+        <w:rPr>
+          <w:rFonts w:hint="eastAsia"/>
+          <w:szCs w:val="28"/>
+        </w:rPr>
+        <w:t>out</w:t>
+      </w:r>
+    </w:p>
+    <w:tbl>
+      <w:tblPr>
+        <w:tblStyle w:val="a3"/>
+        <w:tblW w:w="0" w:type="auto"/>
+        <w:tblLook w:val="04A0" w:firstRow="1" w:lastRow="0" w:firstColumn="1" w:lastColumn="0" w:noHBand="0" w:noVBand="1"/>
+      </w:tblPr>
+      <w:tblGrid>
+        <w:gridCol w:w="1489"/>
+        <w:gridCol w:w="1357"/>
+        <w:gridCol w:w="1546"/>
+        <w:gridCol w:w="1490"/>
+        <w:gridCol w:w="1252"/>
+        <w:gridCol w:w="1162"/>
+      </w:tblGrid>
+      <w:tr>
+        <w:tc>
+          <w:tcPr>
+            <w:tcW w:w="1489" w:type="dxa"/>
+          </w:tcPr>
+          <w:p>
+            <w:pPr>
+              <w:jc w:val="center"/>
+              <w:rPr>
+                <w:rFonts w:cs="Times New Roman"/>
+                <w:b/>
+                <w:bCs/>
+                <w:szCs w:val="28"/>
+              </w:rPr>
+            </w:pPr>
+            <w:r>
+              <w:rPr>
+                <w:rFonts w:cs="Times New Roman"/>
+                <w:b/>
+                <w:bCs/>
+                <w:szCs w:val="28"/>
+              </w:rPr>
+              <w:t>epochs</w:t>
+            </w:r>
+          </w:p>
+        </w:tc>
+        <w:tc>
+          <w:tcPr>
+            <w:tcW w:w="1357" w:type="dxa"/>
+          </w:tcPr>
+          <w:p>
+            <w:pPr>
+              <w:jc w:val="center"/>
+              <w:rPr>
+                <w:rFonts w:cs="Times New Roman"/>
+                <w:b/>
+                <w:bCs/>
+                <w:szCs w:val="28"/>
+              </w:rPr>
+            </w:pPr>
+            <w:r>
+              <w:rPr>
+                <w:rFonts w:cs="Times New Roman"/>
+                <w:b/>
+                <w:bCs/>
+                <w:szCs w:val="28"/>
+              </w:rPr>
+              <w:t>lr</w:t>
+            </w:r>
+          </w:p>
+        </w:tc>
+        <w:tc>
+          <w:tcPr>
+            <w:tcW w:w="1546" w:type="dxa"/>
+          </w:tcPr>
+          <w:p>
+            <w:pPr>
+              <w:jc w:val="center"/>
+              <w:rPr>
+                <w:rFonts w:cs="Times New Roman"/>
+                <w:b/>
+                <w:bCs/>
+                <w:szCs w:val="28"/>
+              </w:rPr>
+            </w:pPr>
+            <w:r>
+              <w:rPr>
+                <w:rFonts w:cs="Times New Roman"/>
+                <w:b/>
+                <w:bCs/>
+                <w:szCs w:val="28"/>
+              </w:rPr>
+              <w:t>dropout</w:t>
+            </w:r>
+          </w:p>
+        </w:tc>
+        <w:tc>
+          <w:tcPr>
+            <w:tcW w:w="1490" w:type="dxa"/>
+          </w:tcPr>
+          <w:p>
+            <w:pPr>
+              <w:jc w:val="center"/>
+              <w:rPr>
+                <w:rFonts w:cs="Times New Roman"/>
+                <w:b/>
+                <w:bCs/>
+                <w:szCs w:val="28"/>
+              </w:rPr>
+            </w:pPr>
+            <w:r>
+              <w:rPr>
+                <w:rFonts w:cs="Times New Roman"/>
+                <w:b/>
+                <w:bCs/>
+                <w:szCs w:val="28"/>
+              </w:rPr>
+              <w:t>hidden</w:t>
+            </w:r>
+          </w:p>
+        </w:tc>
+        <w:tc>
+          <w:tcPr>
+            <w:tcW w:w="1252" w:type="dxa"/>
+          </w:tcPr>
+          <w:p>
+            <w:pPr>
+              <w:jc w:val="center"/>
+              <w:rPr>
+                <w:rFonts w:cs="Times New Roman"/>
+                <w:b/>
+                <w:bCs/>
+                <w:szCs w:val="28"/>
+              </w:rPr>
+            </w:pPr>
+            <w:r>
+              <w:rPr>
+                <w:rFonts w:cs="Times New Roman" w:hint="eastAsia"/>
+                <w:b/>
+                <w:bCs/>
+                <w:szCs w:val="28"/>
+              </w:rPr>
+              <w:t>train_</w:t>
+            </w:r>
+            <w:r>
+              <w:rPr>
+                <w:rFonts w:cs="Times New Roman"/>
+                <w:b/>
+                <w:bCs/>
+                <w:szCs w:val="28"/>
+              </w:rPr>
+              <w:t>acc</w:t>
+            </w:r>
+          </w:p>
+        </w:tc>
+        <w:tc>
+          <w:tcPr>
+            <w:tcW w:w="1162" w:type="dxa"/>
+          </w:tcPr>
+          <w:p>
+            <w:pPr>
+              <w:jc w:val="center"/>
+              <w:rPr>
+                <w:rFonts w:cs="Times New Roman"/>
+                <w:b/>
+                <w:bCs/>
+                <w:szCs w:val="28"/>
+              </w:rPr>
+            </w:pPr>
+            <w:r>
+              <w:rPr>
+                <w:rFonts w:cs="Times New Roman" w:hint="eastAsia"/>
+                <w:b/>
+                <w:bCs/>
+                <w:szCs w:val="28"/>
+              </w:rPr>
+              <w:t>t</w:t>
+            </w:r>
+            <w:r>
+              <w:rPr>
+                <w:rFonts w:cs="Times New Roman"/>
+                <w:b/>
+                <w:bCs/>
+                <w:szCs w:val="28"/>
+              </w:rPr>
+              <w:t>est_acc</w:t>
+            </w:r>
+          </w:p>
+        </w:tc>
+      </w:tr>
+      <w:tr>
+        <w:tc>
+          <w:tcPr>
+            <w:tcW w:w="1489" w:type="dxa"/>
+          </w:tcPr>
+          <w:p>
+            <w:pPr>
+              <w:jc w:val="center"/>
+              <w:rPr>
+                <w:rFonts w:hint="eastAsia"/>
+              </w:rPr>
+            </w:pPr>
+            <w:r>
+              <w:t>300</w:t>
+            </w:r>
+          </w:p>
+        </w:tc>
+        <w:tc>
+          <w:tcPr>
+            <w:tcW w:w="1357" w:type="dxa"/>
+          </w:tcPr>
+          <w:p>
+            <w:pPr>
+              <w:jc w:val="center"/>
+              <w:rPr>
+                <w:rFonts w:hint="eastAsia"/>
+              </w:rPr>
+            </w:pPr>
+            <w:r>
+              <w:rPr>
+                <w:rFonts w:hint="eastAsia"/>
+              </w:rPr>
+              <w:t>0</w:t>
+            </w:r>
+            <w:r>
+              <w:t>.01</w:t>
+            </w:r>
+          </w:p>
+        </w:tc>
+        <w:tc>
+          <w:tcPr>
+            <w:tcW w:w="1546" w:type="dxa"/>
+          </w:tcPr>
+          <w:p>
+            <w:pPr>
+              <w:jc w:val="center"/>
+              <w:rPr>
+                <w:rFonts w:hint="eastAsia"/>
+              </w:rPr>
+            </w:pPr>
+            <w:r>
+              <w:rPr>
+                <w:rFonts w:hint="eastAsia"/>
+              </w:rPr>
+              <w:t>0</w:t>
+            </w:r>
+            <w:r>
               <w:t>.6</w:t>
             </w:r>
           </w:p>
@@ -3564,6 +4747,526 @@
               </w:rPr>
               <w:t>8</w:t>
             </w:r>
+          </w:p>
+        </w:tc>
+        <w:tc>
+          <w:tcPr>
+            <w:tcW w:w="1252" w:type="dxa"/>
+          </w:tcPr>
+          <w:p>
+            <w:pPr>
+              <w:jc w:val="center"/>
+              <w:rPr>
+                <w:rFonts w:hint="eastAsia"/>
+              </w:rPr>
+            </w:pPr>
+          </w:p>
+        </w:tc>
+        <w:tc>
+          <w:tcPr>
+            <w:tcW w:w="1162" w:type="dxa"/>
+          </w:tcPr>
+          <w:p>
+            <w:pPr>
+              <w:jc w:val="center"/>
+              <w:rPr>
+                <w:rFonts w:hint="eastAsia"/>
+              </w:rPr>
+            </w:pPr>
+          </w:p>
+        </w:tc>
+      </w:tr>
+      <w:tr>
+        <w:tc>
+          <w:tcPr>
+            <w:tcW w:w="1489" w:type="dxa"/>
+          </w:tcPr>
+          <w:p>
+            <w:pPr>
+              <w:jc w:val="center"/>
+              <w:rPr>
+                <w:rFonts w:hint="eastAsia"/>
+              </w:rPr>
+            </w:pPr>
+            <w:r>
+              <w:rPr>
+                <w:rFonts w:hint="eastAsia"/>
+              </w:rPr>
+              <w:t>5</w:t>
+            </w:r>
+            <w:r>
+              <w:t>00</w:t>
+            </w:r>
+          </w:p>
+        </w:tc>
+        <w:tc>
+          <w:tcPr>
+            <w:tcW w:w="1357" w:type="dxa"/>
+          </w:tcPr>
+          <w:p>
+            <w:pPr>
+              <w:jc w:val="center"/>
+              <w:rPr>
+                <w:rFonts w:hint="eastAsia"/>
+              </w:rPr>
+            </w:pPr>
+            <w:r>
+              <w:rPr>
+                <w:rFonts w:hint="eastAsia"/>
+              </w:rPr>
+              <w:t>0</w:t>
+            </w:r>
+            <w:r>
+              <w:t>.01</w:t>
+            </w:r>
+          </w:p>
+        </w:tc>
+        <w:tc>
+          <w:tcPr>
+            <w:tcW w:w="1546" w:type="dxa"/>
+          </w:tcPr>
+          <w:p>
+            <w:pPr>
+              <w:jc w:val="center"/>
+              <w:rPr>
+                <w:rFonts w:hint="eastAsia"/>
+              </w:rPr>
+            </w:pPr>
+            <w:r>
+              <w:rPr>
+                <w:rFonts w:hint="eastAsia"/>
+              </w:rPr>
+              <w:t>0</w:t>
+            </w:r>
+            <w:r>
+              <w:t>.6</w:t>
+            </w:r>
+          </w:p>
+        </w:tc>
+        <w:tc>
+          <w:tcPr>
+            <w:tcW w:w="1490" w:type="dxa"/>
+          </w:tcPr>
+          <w:p>
+            <w:pPr>
+              <w:jc w:val="center"/>
+              <w:rPr>
+                <w:rFonts w:hint="eastAsia"/>
+              </w:rPr>
+            </w:pPr>
+            <w:r>
+              <w:rPr>
+                <w:rFonts w:hint="eastAsia"/>
+              </w:rPr>
+              <w:t>8</w:t>
+            </w:r>
+          </w:p>
+        </w:tc>
+        <w:tc>
+          <w:tcPr>
+            <w:tcW w:w="1252" w:type="dxa"/>
+          </w:tcPr>
+          <w:p>
+            <w:pPr>
+              <w:jc w:val="center"/>
+              <w:rPr>
+                <w:rFonts w:hint="eastAsia"/>
+              </w:rPr>
+            </w:pPr>
+          </w:p>
+        </w:tc>
+        <w:tc>
+          <w:tcPr>
+            <w:tcW w:w="1162" w:type="dxa"/>
+          </w:tcPr>
+          <w:p>
+            <w:pPr>
+              <w:jc w:val="center"/>
+              <w:rPr>
+                <w:rFonts w:hint="eastAsia"/>
+              </w:rPr>
+            </w:pPr>
+          </w:p>
+        </w:tc>
+      </w:tr>
+      <w:tr>
+        <w:tc>
+          <w:tcPr>
+            <w:tcW w:w="1489" w:type="dxa"/>
+          </w:tcPr>
+          <w:p>
+            <w:pPr>
+              <w:jc w:val="center"/>
+            </w:pPr>
+            <w:r>
+              <w:rPr>
+                <w:rFonts w:hint="eastAsia"/>
+              </w:rPr>
+              <w:t>5</w:t>
+            </w:r>
+            <w:r>
+              <w:t>00</w:t>
+            </w:r>
+          </w:p>
+        </w:tc>
+        <w:tc>
+          <w:tcPr>
+            <w:tcW w:w="1357" w:type="dxa"/>
+          </w:tcPr>
+          <w:p>
+            <w:pPr>
+              <w:jc w:val="center"/>
+              <w:rPr>
+                <w:rFonts w:hint="eastAsia"/>
+              </w:rPr>
+            </w:pPr>
+            <w:r>
+              <w:rPr>
+                <w:rFonts w:hint="eastAsia"/>
+              </w:rPr>
+              <w:t>0</w:t>
+            </w:r>
+            <w:r>
+              <w:t>.01</w:t>
+            </w:r>
+          </w:p>
+        </w:tc>
+        <w:tc>
+          <w:tcPr>
+            <w:tcW w:w="1546" w:type="dxa"/>
+          </w:tcPr>
+          <w:p>
+            <w:pPr>
+              <w:jc w:val="center"/>
+              <w:rPr>
+                <w:rFonts w:hint="eastAsia"/>
+              </w:rPr>
+            </w:pPr>
+            <w:r>
+              <w:rPr>
+                <w:rFonts w:hint="eastAsia"/>
+              </w:rPr>
+              <w:t>0.8</w:t>
+            </w:r>
+          </w:p>
+        </w:tc>
+        <w:tc>
+          <w:tcPr>
+            <w:tcW w:w="1490" w:type="dxa"/>
+          </w:tcPr>
+          <w:p>
+            <w:pPr>
+              <w:jc w:val="center"/>
+              <w:rPr>
+                <w:rFonts w:hint="eastAsia"/>
+              </w:rPr>
+            </w:pPr>
+            <w:r>
+              <w:rPr>
+                <w:rFonts w:hint="eastAsia"/>
+              </w:rPr>
+              <w:t>8</w:t>
+            </w:r>
+          </w:p>
+        </w:tc>
+        <w:tc>
+          <w:tcPr>
+            <w:tcW w:w="1252" w:type="dxa"/>
+          </w:tcPr>
+          <w:p>
+            <w:pPr>
+              <w:jc w:val="center"/>
+              <w:rPr>
+                <w:rFonts w:hint="eastAsia"/>
+              </w:rPr>
+            </w:pPr>
+          </w:p>
+        </w:tc>
+        <w:tc>
+          <w:tcPr>
+            <w:tcW w:w="1162" w:type="dxa"/>
+          </w:tcPr>
+          <w:p>
+            <w:pPr>
+              <w:jc w:val="center"/>
+              <w:rPr>
+                <w:rFonts w:hint="eastAsia"/>
+              </w:rPr>
+            </w:pPr>
+          </w:p>
+        </w:tc>
+      </w:tr>
+      <w:tr>
+        <w:tc>
+          <w:tcPr>
+            <w:tcW w:w="1489" w:type="dxa"/>
+          </w:tcPr>
+          <w:p>
+            <w:pPr>
+              <w:jc w:val="center"/>
+              <w:rPr>
+                <w:rFonts w:hint="eastAsia"/>
+              </w:rPr>
+            </w:pPr>
+            <w:r>
+              <w:rPr>
+                <w:rFonts w:hint="eastAsia"/>
+              </w:rPr>
+              <w:t>5</w:t>
+            </w:r>
+            <w:r>
+              <w:t>00</w:t>
+            </w:r>
+          </w:p>
+        </w:tc>
+        <w:tc>
+          <w:tcPr>
+            <w:tcW w:w="1357" w:type="dxa"/>
+          </w:tcPr>
+          <w:p>
+            <w:pPr>
+              <w:jc w:val="center"/>
+              <w:rPr>
+                <w:rFonts w:hint="eastAsia"/>
+              </w:rPr>
+            </w:pPr>
+            <w:r>
+              <w:rPr>
+                <w:rFonts w:hint="eastAsia"/>
+              </w:rPr>
+              <w:t>0</w:t>
+            </w:r>
+            <w:r>
+              <w:t>.01</w:t>
+            </w:r>
+          </w:p>
+        </w:tc>
+        <w:tc>
+          <w:tcPr>
+            <w:tcW w:w="1546" w:type="dxa"/>
+          </w:tcPr>
+          <w:p>
+            <w:pPr>
+              <w:jc w:val="center"/>
+              <w:rPr>
+                <w:rFonts w:hint="eastAsia"/>
+              </w:rPr>
+            </w:pPr>
+            <w:r>
+              <w:rPr>
+                <w:rFonts w:hint="eastAsia"/>
+              </w:rPr>
+              <w:t>0.7</w:t>
+            </w:r>
+          </w:p>
+        </w:tc>
+        <w:tc>
+          <w:tcPr>
+            <w:tcW w:w="1490" w:type="dxa"/>
+          </w:tcPr>
+          <w:p>
+            <w:pPr>
+              <w:jc w:val="center"/>
+              <w:rPr>
+                <w:rFonts w:hint="eastAsia"/>
+              </w:rPr>
+            </w:pPr>
+            <w:r>
+              <w:rPr>
+                <w:rFonts w:hint="eastAsia"/>
+              </w:rPr>
+              <w:t>8</w:t>
+            </w:r>
+          </w:p>
+        </w:tc>
+        <w:tc>
+          <w:tcPr>
+            <w:tcW w:w="1252" w:type="dxa"/>
+          </w:tcPr>
+          <w:p>
+            <w:pPr>
+              <w:jc w:val="center"/>
+              <w:rPr>
+                <w:rFonts w:hint="eastAsia"/>
+              </w:rPr>
+            </w:pPr>
+          </w:p>
+        </w:tc>
+        <w:tc>
+          <w:tcPr>
+            <w:tcW w:w="1162" w:type="dxa"/>
+          </w:tcPr>
+          <w:p>
+            <w:pPr>
+              <w:jc w:val="center"/>
+              <w:rPr>
+                <w:rFonts w:hint="eastAsia"/>
+              </w:rPr>
+            </w:pPr>
+          </w:p>
+        </w:tc>
+      </w:tr>
+      <w:tr>
+        <w:tc>
+          <w:tcPr>
+            <w:tcW w:w="1489" w:type="dxa"/>
+          </w:tcPr>
+          <w:p>
+            <w:pPr>
+              <w:jc w:val="center"/>
+              <w:rPr>
+                <w:rFonts w:hint="eastAsia"/>
+              </w:rPr>
+            </w:pPr>
+            <w:r>
+              <w:rPr>
+                <w:rFonts w:hint="eastAsia"/>
+              </w:rPr>
+              <w:t>5</w:t>
+            </w:r>
+            <w:r>
+              <w:t>00</w:t>
+            </w:r>
+          </w:p>
+        </w:tc>
+        <w:tc>
+          <w:tcPr>
+            <w:tcW w:w="1357" w:type="dxa"/>
+          </w:tcPr>
+          <w:p>
+            <w:pPr>
+              <w:jc w:val="center"/>
+              <w:rPr>
+                <w:rFonts w:hint="eastAsia"/>
+              </w:rPr>
+            </w:pPr>
+            <w:r>
+              <w:rPr>
+                <w:rFonts w:hint="eastAsia"/>
+              </w:rPr>
+              <w:t>0</w:t>
+            </w:r>
+            <w:r>
+              <w:t>.01</w:t>
+            </w:r>
+          </w:p>
+        </w:tc>
+        <w:tc>
+          <w:tcPr>
+            <w:tcW w:w="1546" w:type="dxa"/>
+          </w:tcPr>
+          <w:p>
+            <w:pPr>
+              <w:jc w:val="center"/>
+              <w:rPr>
+                <w:rFonts w:hint="eastAsia"/>
+              </w:rPr>
+            </w:pPr>
+            <w:r>
+              <w:rPr>
+                <w:rFonts w:hint="eastAsia"/>
+              </w:rPr>
+              <w:t>0.5</w:t>
+            </w:r>
+          </w:p>
+        </w:tc>
+        <w:tc>
+          <w:tcPr>
+            <w:tcW w:w="1490" w:type="dxa"/>
+          </w:tcPr>
+          <w:p>
+            <w:pPr>
+              <w:jc w:val="center"/>
+              <w:rPr>
+                <w:rFonts w:hint="eastAsia"/>
+              </w:rPr>
+            </w:pPr>
+            <w:r>
+              <w:rPr>
+                <w:rFonts w:hint="eastAsia"/>
+              </w:rPr>
+              <w:t>8</w:t>
+            </w:r>
+          </w:p>
+        </w:tc>
+        <w:tc>
+          <w:tcPr>
+            <w:tcW w:w="1252" w:type="dxa"/>
+          </w:tcPr>
+          <w:p>
+            <w:pPr>
+              <w:jc w:val="center"/>
+              <w:rPr>
+                <w:rFonts w:hint="eastAsia"/>
+              </w:rPr>
+            </w:pPr>
+          </w:p>
+        </w:tc>
+        <w:tc>
+          <w:tcPr>
+            <w:tcW w:w="1162" w:type="dxa"/>
+          </w:tcPr>
+          <w:p>
+            <w:pPr>
+              <w:jc w:val="center"/>
+              <w:rPr>
+                <w:rFonts w:hint="eastAsia"/>
+              </w:rPr>
+            </w:pPr>
+          </w:p>
+        </w:tc>
+      </w:tr>
+      <w:tr>
+        <w:tc>
+          <w:tcPr>
+            <w:tcW w:w="1489" w:type="dxa"/>
+          </w:tcPr>
+          <w:p>
+            <w:pPr>
+              <w:jc w:val="center"/>
+              <w:rPr>
+                <w:rFonts w:hint="eastAsia"/>
+              </w:rPr>
+            </w:pPr>
+          </w:p>
+        </w:tc>
+        <w:tc>
+          <w:tcPr>
+            <w:tcW w:w="1357" w:type="dxa"/>
+          </w:tcPr>
+          <w:p>
+            <w:pPr>
+              <w:jc w:val="center"/>
+              <w:rPr>
+                <w:rFonts w:hint="eastAsia"/>
+              </w:rPr>
+            </w:pPr>
+          </w:p>
+        </w:tc>
+        <w:tc>
+          <w:tcPr>
+            <w:tcW w:w="1546" w:type="dxa"/>
+          </w:tcPr>
+          <w:p>
+            <w:pPr>
+              <w:jc w:val="center"/>
+              <w:rPr>
+                <w:rFonts w:hint="eastAsia"/>
+              </w:rPr>
+            </w:pPr>
+          </w:p>
+        </w:tc>
+        <w:tc>
+          <w:tcPr>
+            <w:tcW w:w="1490" w:type="dxa"/>
+          </w:tcPr>
+          <w:p>
+            <w:pPr>
+              <w:jc w:val="center"/>
+              <w:rPr>
+                <w:rFonts w:hint="eastAsia"/>
+              </w:rPr>
+            </w:pPr>
           </w:p>
         </w:tc>
         <w:tc>

--- a/试验记录.docx
+++ b/试验记录.docx
@@ -4760,6 +4760,9 @@
                 <w:rFonts w:hint="eastAsia"/>
               </w:rPr>
             </w:pPr>
+            <w:r>
+              <w:t>5606</w:t>
+            </w:r>
           </w:p>
         </w:tc>
         <w:tc>
@@ -4773,6 +4776,9 @@
                 <w:rFonts w:hint="eastAsia"/>
               </w:rPr>
             </w:pPr>
+            <w:r>
+              <w:t>5841</w:t>
+            </w:r>
           </w:p>
         </w:tc>
       </w:tr>
@@ -4792,6 +4798,1638 @@
               <w:rPr>
                 <w:rFonts w:hint="eastAsia"/>
               </w:rPr>
+              <w:t>5</w:t>
+            </w:r>
+            <w:r>
+              <w:t>00</w:t>
+            </w:r>
+          </w:p>
+        </w:tc>
+        <w:tc>
+          <w:tcPr>
+            <w:tcW w:w="1357" w:type="dxa"/>
+          </w:tcPr>
+          <w:p>
+            <w:pPr>
+              <w:jc w:val="center"/>
+              <w:rPr>
+                <w:rFonts w:hint="eastAsia"/>
+              </w:rPr>
+            </w:pPr>
+            <w:r>
+              <w:rPr>
+                <w:rFonts w:hint="eastAsia"/>
+              </w:rPr>
+              <w:t>0</w:t>
+            </w:r>
+            <w:r>
+              <w:t>.01</w:t>
+            </w:r>
+          </w:p>
+        </w:tc>
+        <w:tc>
+          <w:tcPr>
+            <w:tcW w:w="1546" w:type="dxa"/>
+          </w:tcPr>
+          <w:p>
+            <w:pPr>
+              <w:jc w:val="center"/>
+              <w:rPr>
+                <w:rFonts w:hint="eastAsia"/>
+              </w:rPr>
+            </w:pPr>
+            <w:r>
+              <w:rPr>
+                <w:rFonts w:hint="eastAsia"/>
+              </w:rPr>
+              <w:t>0</w:t>
+            </w:r>
+            <w:r>
+              <w:t>.6</w:t>
+            </w:r>
+          </w:p>
+        </w:tc>
+        <w:tc>
+          <w:tcPr>
+            <w:tcW w:w="1490" w:type="dxa"/>
+          </w:tcPr>
+          <w:p>
+            <w:pPr>
+              <w:jc w:val="center"/>
+              <w:rPr>
+                <w:rFonts w:hint="eastAsia"/>
+              </w:rPr>
+            </w:pPr>
+            <w:r>
+              <w:rPr>
+                <w:rFonts w:hint="eastAsia"/>
+              </w:rPr>
+              <w:t>8</w:t>
+            </w:r>
+          </w:p>
+        </w:tc>
+        <w:tc>
+          <w:tcPr>
+            <w:tcW w:w="1252" w:type="dxa"/>
+          </w:tcPr>
+          <w:p>
+            <w:pPr>
+              <w:jc w:val="center"/>
+              <w:rPr>
+                <w:rFonts w:hint="eastAsia"/>
+              </w:rPr>
+            </w:pPr>
+            <w:r>
+              <w:rPr>
+                <w:rFonts w:hint="eastAsia"/>
+              </w:rPr>
+              <w:t>5</w:t>
+            </w:r>
+            <w:r>
+              <w:t>623</w:t>
+            </w:r>
+          </w:p>
+        </w:tc>
+        <w:tc>
+          <w:tcPr>
+            <w:tcW w:w="1162" w:type="dxa"/>
+          </w:tcPr>
+          <w:p>
+            <w:pPr>
+              <w:jc w:val="center"/>
+              <w:rPr>
+                <w:rFonts w:hint="eastAsia"/>
+              </w:rPr>
+            </w:pPr>
+            <w:r>
+              <w:rPr>
+                <w:rFonts w:hint="eastAsia"/>
+              </w:rPr>
+              <w:t>5</w:t>
+            </w:r>
+            <w:r>
+              <w:t>989</w:t>
+            </w:r>
+          </w:p>
+        </w:tc>
+      </w:tr>
+      <w:tr>
+        <w:tc>
+          <w:tcPr>
+            <w:tcW w:w="1489" w:type="dxa"/>
+          </w:tcPr>
+          <w:p>
+            <w:pPr>
+              <w:jc w:val="center"/>
+            </w:pPr>
+            <w:r>
+              <w:t>7</w:t>
+            </w:r>
+            <w:r>
+              <w:t>00</w:t>
+            </w:r>
+            <w:r>
+              <w:t>(558)</w:t>
+            </w:r>
+          </w:p>
+        </w:tc>
+        <w:tc>
+          <w:tcPr>
+            <w:tcW w:w="1357" w:type="dxa"/>
+          </w:tcPr>
+          <w:p>
+            <w:pPr>
+              <w:jc w:val="center"/>
+              <w:rPr>
+                <w:rFonts w:hint="eastAsia"/>
+              </w:rPr>
+            </w:pPr>
+            <w:r>
+              <w:rPr>
+                <w:rFonts w:hint="eastAsia"/>
+              </w:rPr>
+              <w:t>0</w:t>
+            </w:r>
+            <w:r>
+              <w:t>.01</w:t>
+            </w:r>
+          </w:p>
+        </w:tc>
+        <w:tc>
+          <w:tcPr>
+            <w:tcW w:w="1546" w:type="dxa"/>
+          </w:tcPr>
+          <w:p>
+            <w:pPr>
+              <w:jc w:val="center"/>
+              <w:rPr>
+                <w:rFonts w:hint="eastAsia"/>
+              </w:rPr>
+            </w:pPr>
+            <w:r>
+              <w:rPr>
+                <w:rFonts w:hint="eastAsia"/>
+              </w:rPr>
+              <w:t>0.</w:t>
+            </w:r>
+            <w:r>
+              <w:t>6</w:t>
+            </w:r>
+          </w:p>
+        </w:tc>
+        <w:tc>
+          <w:tcPr>
+            <w:tcW w:w="1490" w:type="dxa"/>
+          </w:tcPr>
+          <w:p>
+            <w:pPr>
+              <w:jc w:val="center"/>
+              <w:rPr>
+                <w:rFonts w:hint="eastAsia"/>
+              </w:rPr>
+            </w:pPr>
+            <w:r>
+              <w:rPr>
+                <w:rFonts w:hint="eastAsia"/>
+              </w:rPr>
+              <w:t>8</w:t>
+            </w:r>
+          </w:p>
+        </w:tc>
+        <w:tc>
+          <w:tcPr>
+            <w:tcW w:w="1252" w:type="dxa"/>
+          </w:tcPr>
+          <w:p>
+            <w:pPr>
+              <w:jc w:val="center"/>
+              <w:rPr>
+                <w:rFonts w:hint="eastAsia"/>
+              </w:rPr>
+            </w:pPr>
+            <w:r>
+              <w:rPr>
+                <w:rFonts w:hint="eastAsia"/>
+              </w:rPr>
+              <w:t>5</w:t>
+            </w:r>
+            <w:r>
+              <w:t>721</w:t>
+            </w:r>
+          </w:p>
+        </w:tc>
+        <w:tc>
+          <w:tcPr>
+            <w:tcW w:w="1162" w:type="dxa"/>
+          </w:tcPr>
+          <w:p>
+            <w:pPr>
+              <w:jc w:val="center"/>
+              <w:rPr>
+                <w:rFonts w:hint="eastAsia"/>
+              </w:rPr>
+            </w:pPr>
+            <w:r>
+              <w:rPr>
+                <w:rFonts w:hint="eastAsia"/>
+              </w:rPr>
+              <w:t>5</w:t>
+            </w:r>
+            <w:r>
+              <w:t>712</w:t>
+            </w:r>
+          </w:p>
+        </w:tc>
+      </w:tr>
+      <w:tr>
+        <w:tc>
+          <w:tcPr>
+            <w:tcW w:w="1489" w:type="dxa"/>
+          </w:tcPr>
+          <w:p>
+            <w:pPr>
+              <w:jc w:val="center"/>
+              <w:rPr>
+                <w:rFonts w:hint="eastAsia"/>
+              </w:rPr>
+            </w:pPr>
+            <w:r>
+              <w:rPr>
+                <w:rFonts w:hint="eastAsia"/>
+              </w:rPr>
+              <w:t>1</w:t>
+            </w:r>
+            <w:r>
+              <w:t>000</w:t>
+            </w:r>
+          </w:p>
+        </w:tc>
+        <w:tc>
+          <w:tcPr>
+            <w:tcW w:w="1357" w:type="dxa"/>
+          </w:tcPr>
+          <w:p>
+            <w:pPr>
+              <w:jc w:val="center"/>
+              <w:rPr>
+                <w:rFonts w:hint="eastAsia"/>
+              </w:rPr>
+            </w:pPr>
+            <w:r>
+              <w:rPr>
+                <w:rFonts w:hint="eastAsia"/>
+              </w:rPr>
+              <w:t>0</w:t>
+            </w:r>
+            <w:r>
+              <w:t>.0</w:t>
+            </w:r>
+            <w:r>
+              <w:t>0</w:t>
+            </w:r>
+            <w:r>
+              <w:t>1</w:t>
+            </w:r>
+          </w:p>
+        </w:tc>
+        <w:tc>
+          <w:tcPr>
+            <w:tcW w:w="1546" w:type="dxa"/>
+          </w:tcPr>
+          <w:p>
+            <w:pPr>
+              <w:jc w:val="center"/>
+              <w:rPr>
+                <w:rFonts w:hint="eastAsia"/>
+              </w:rPr>
+            </w:pPr>
+            <w:r>
+              <w:rPr>
+                <w:rFonts w:hint="eastAsia"/>
+              </w:rPr>
+              <w:t>0</w:t>
+            </w:r>
+            <w:r>
+              <w:t>.6</w:t>
+            </w:r>
+          </w:p>
+        </w:tc>
+        <w:tc>
+          <w:tcPr>
+            <w:tcW w:w="1490" w:type="dxa"/>
+          </w:tcPr>
+          <w:p>
+            <w:pPr>
+              <w:jc w:val="center"/>
+              <w:rPr>
+                <w:rFonts w:hint="eastAsia"/>
+              </w:rPr>
+            </w:pPr>
+            <w:r>
+              <w:rPr>
+                <w:rFonts w:hint="eastAsia"/>
+              </w:rPr>
+              <w:t>8</w:t>
+            </w:r>
+          </w:p>
+        </w:tc>
+        <w:tc>
+          <w:tcPr>
+            <w:tcW w:w="1252" w:type="dxa"/>
+          </w:tcPr>
+          <w:p>
+            <w:pPr>
+              <w:jc w:val="center"/>
+              <w:rPr>
+                <w:rFonts w:hint="eastAsia"/>
+              </w:rPr>
+            </w:pPr>
+            <w:r>
+              <w:rPr>
+                <w:rFonts w:hint="eastAsia"/>
+              </w:rPr>
+              <w:t>5</w:t>
+            </w:r>
+            <w:r>
+              <w:t>236</w:t>
+            </w:r>
+          </w:p>
+        </w:tc>
+        <w:tc>
+          <w:tcPr>
+            <w:tcW w:w="1162" w:type="dxa"/>
+          </w:tcPr>
+          <w:p>
+            <w:pPr>
+              <w:jc w:val="center"/>
+              <w:rPr>
+                <w:rFonts w:hint="eastAsia"/>
+              </w:rPr>
+            </w:pPr>
+            <w:r>
+              <w:rPr>
+                <w:rFonts w:hint="eastAsia"/>
+              </w:rPr>
+              <w:t>5</w:t>
+            </w:r>
+            <w:r>
+              <w:t>009</w:t>
+            </w:r>
+          </w:p>
+        </w:tc>
+      </w:tr>
+      <w:tr>
+        <w:tc>
+          <w:tcPr>
+            <w:tcW w:w="1489" w:type="dxa"/>
+          </w:tcPr>
+          <w:p>
+            <w:pPr>
+              <w:jc w:val="center"/>
+              <w:rPr>
+                <w:rFonts w:hint="eastAsia"/>
+              </w:rPr>
+            </w:pPr>
+            <w:r>
+              <w:rPr>
+                <w:rFonts w:hint="eastAsia"/>
+              </w:rPr>
+              <w:t>2</w:t>
+            </w:r>
+            <w:r>
+              <w:t>000</w:t>
+            </w:r>
+          </w:p>
+        </w:tc>
+        <w:tc>
+          <w:tcPr>
+            <w:tcW w:w="1357" w:type="dxa"/>
+          </w:tcPr>
+          <w:p>
+            <w:pPr>
+              <w:jc w:val="center"/>
+              <w:rPr>
+                <w:rFonts w:hint="eastAsia"/>
+              </w:rPr>
+            </w:pPr>
+            <w:r>
+              <w:rPr>
+                <w:rFonts w:hint="eastAsia"/>
+              </w:rPr>
+              <w:t>0</w:t>
+            </w:r>
+            <w:r>
+              <w:t>.01</w:t>
+            </w:r>
+          </w:p>
+        </w:tc>
+        <w:tc>
+          <w:tcPr>
+            <w:tcW w:w="1546" w:type="dxa"/>
+          </w:tcPr>
+          <w:p>
+            <w:pPr>
+              <w:jc w:val="center"/>
+              <w:rPr>
+                <w:rFonts w:hint="eastAsia"/>
+              </w:rPr>
+            </w:pPr>
+            <w:r>
+              <w:rPr>
+                <w:rFonts w:hint="eastAsia"/>
+              </w:rPr>
+              <w:t>0</w:t>
+            </w:r>
+            <w:r>
+              <w:t>.6</w:t>
+            </w:r>
+          </w:p>
+        </w:tc>
+        <w:tc>
+          <w:tcPr>
+            <w:tcW w:w="1490" w:type="dxa"/>
+          </w:tcPr>
+          <w:p>
+            <w:pPr>
+              <w:jc w:val="center"/>
+              <w:rPr>
+                <w:rFonts w:hint="eastAsia"/>
+              </w:rPr>
+            </w:pPr>
+            <w:r>
+              <w:rPr>
+                <w:rFonts w:hint="eastAsia"/>
+              </w:rPr>
+              <w:t>8</w:t>
+            </w:r>
+          </w:p>
+        </w:tc>
+        <w:tc>
+          <w:tcPr>
+            <w:tcW w:w="1252" w:type="dxa"/>
+          </w:tcPr>
+          <w:p>
+            <w:pPr>
+              <w:jc w:val="center"/>
+              <w:rPr>
+                <w:rFonts w:hint="eastAsia"/>
+              </w:rPr>
+            </w:pPr>
+            <w:r>
+              <w:rPr>
+                <w:rFonts w:hint="eastAsia"/>
+              </w:rPr>
+              <w:t>5</w:t>
+            </w:r>
+            <w:r>
+              <w:t>519</w:t>
+            </w:r>
+          </w:p>
+        </w:tc>
+        <w:tc>
+          <w:tcPr>
+            <w:tcW w:w="1162" w:type="dxa"/>
+          </w:tcPr>
+          <w:p>
+            <w:pPr>
+              <w:jc w:val="center"/>
+              <w:rPr>
+                <w:rFonts w:hint="eastAsia"/>
+              </w:rPr>
+            </w:pPr>
+            <w:r>
+              <w:rPr>
+                <w:rFonts w:hint="eastAsia"/>
+              </w:rPr>
+              <w:t>5</w:t>
+            </w:r>
+            <w:r>
+              <w:t>564</w:t>
+            </w:r>
+          </w:p>
+        </w:tc>
+      </w:tr>
+      <w:tr>
+        <w:tc>
+          <w:tcPr>
+            <w:tcW w:w="1489" w:type="dxa"/>
+          </w:tcPr>
+          <w:p>
+            <w:pPr>
+              <w:jc w:val="center"/>
+              <w:rPr>
+                <w:rFonts w:hint="eastAsia"/>
+              </w:rPr>
+            </w:pPr>
+            <w:r>
+              <w:rPr>
+                <w:rFonts w:hint="eastAsia"/>
+              </w:rPr>
+              <w:t>5</w:t>
+            </w:r>
+            <w:r>
+              <w:t>00</w:t>
+            </w:r>
+          </w:p>
+        </w:tc>
+        <w:tc>
+          <w:tcPr>
+            <w:tcW w:w="1357" w:type="dxa"/>
+          </w:tcPr>
+          <w:p>
+            <w:pPr>
+              <w:jc w:val="center"/>
+              <w:rPr>
+                <w:rFonts w:hint="eastAsia"/>
+              </w:rPr>
+            </w:pPr>
+            <w:r>
+              <w:rPr>
+                <w:rFonts w:hint="eastAsia"/>
+              </w:rPr>
+              <w:t>0</w:t>
+            </w:r>
+            <w:r>
+              <w:t>.01</w:t>
+            </w:r>
+          </w:p>
+        </w:tc>
+        <w:tc>
+          <w:tcPr>
+            <w:tcW w:w="1546" w:type="dxa"/>
+          </w:tcPr>
+          <w:p>
+            <w:pPr>
+              <w:jc w:val="center"/>
+              <w:rPr>
+                <w:rFonts w:hint="eastAsia"/>
+              </w:rPr>
+            </w:pPr>
+            <w:r>
+              <w:rPr>
+                <w:rFonts w:hint="eastAsia"/>
+              </w:rPr>
+              <w:t>0</w:t>
+            </w:r>
+            <w:r>
+              <w:t>.5</w:t>
+            </w:r>
+          </w:p>
+        </w:tc>
+        <w:tc>
+          <w:tcPr>
+            <w:tcW w:w="1490" w:type="dxa"/>
+          </w:tcPr>
+          <w:p>
+            <w:pPr>
+              <w:jc w:val="center"/>
+              <w:rPr>
+                <w:rFonts w:hint="eastAsia"/>
+              </w:rPr>
+            </w:pPr>
+            <w:r>
+              <w:rPr>
+                <w:rFonts w:hint="eastAsia"/>
+              </w:rPr>
+              <w:t>8</w:t>
+            </w:r>
+          </w:p>
+        </w:tc>
+        <w:tc>
+          <w:tcPr>
+            <w:tcW w:w="1252" w:type="dxa"/>
+          </w:tcPr>
+          <w:p>
+            <w:pPr>
+              <w:jc w:val="center"/>
+              <w:rPr>
+                <w:rFonts w:hint="eastAsia"/>
+              </w:rPr>
+            </w:pPr>
+            <w:r>
+              <w:rPr>
+                <w:rFonts w:hint="eastAsia"/>
+              </w:rPr>
+              <w:t>6</w:t>
+            </w:r>
+            <w:r>
+              <w:t>084</w:t>
+            </w:r>
+          </w:p>
+        </w:tc>
+        <w:tc>
+          <w:tcPr>
+            <w:tcW w:w="1162" w:type="dxa"/>
+          </w:tcPr>
+          <w:p>
+            <w:pPr>
+              <w:jc w:val="center"/>
+              <w:rPr>
+                <w:rFonts w:hint="eastAsia"/>
+              </w:rPr>
+            </w:pPr>
+            <w:r>
+              <w:rPr>
+                <w:rFonts w:hint="eastAsia"/>
+              </w:rPr>
+              <w:t>6</w:t>
+            </w:r>
+            <w:r>
+              <w:t>192</w:t>
+            </w:r>
+          </w:p>
+        </w:tc>
+      </w:tr>
+      <w:tr>
+        <w:tc>
+          <w:tcPr>
+            <w:tcW w:w="1489" w:type="dxa"/>
+          </w:tcPr>
+          <w:p>
+            <w:pPr>
+              <w:jc w:val="center"/>
+              <w:rPr>
+                <w:rFonts w:hint="eastAsia"/>
+              </w:rPr>
+            </w:pPr>
+            <w:r>
+              <w:rPr>
+                <w:rFonts w:hint="eastAsia"/>
+              </w:rPr>
+              <w:t>5</w:t>
+            </w:r>
+            <w:r>
+              <w:t>00</w:t>
+            </w:r>
+          </w:p>
+        </w:tc>
+        <w:tc>
+          <w:tcPr>
+            <w:tcW w:w="1357" w:type="dxa"/>
+          </w:tcPr>
+          <w:p>
+            <w:pPr>
+              <w:jc w:val="center"/>
+              <w:rPr>
+                <w:rFonts w:hint="eastAsia"/>
+              </w:rPr>
+            </w:pPr>
+            <w:r>
+              <w:rPr>
+                <w:rFonts w:hint="eastAsia"/>
+              </w:rPr>
+              <w:t>0</w:t>
+            </w:r>
+            <w:r>
+              <w:t>.01</w:t>
+            </w:r>
+          </w:p>
+        </w:tc>
+        <w:tc>
+          <w:tcPr>
+            <w:tcW w:w="1546" w:type="dxa"/>
+          </w:tcPr>
+          <w:p>
+            <w:pPr>
+              <w:jc w:val="center"/>
+              <w:rPr>
+                <w:rFonts w:hint="eastAsia"/>
+              </w:rPr>
+            </w:pPr>
+            <w:r>
+              <w:rPr>
+                <w:rFonts w:hint="eastAsia"/>
+              </w:rPr>
+              <w:t>0</w:t>
+            </w:r>
+            <w:r>
+              <w:t>.</w:t>
+            </w:r>
+            <w:r>
+              <w:t>4</w:t>
+            </w:r>
+          </w:p>
+        </w:tc>
+        <w:tc>
+          <w:tcPr>
+            <w:tcW w:w="1490" w:type="dxa"/>
+          </w:tcPr>
+          <w:p>
+            <w:pPr>
+              <w:jc w:val="center"/>
+              <w:rPr>
+                <w:rFonts w:hint="eastAsia"/>
+              </w:rPr>
+            </w:pPr>
+            <w:r>
+              <w:rPr>
+                <w:rFonts w:hint="eastAsia"/>
+              </w:rPr>
+              <w:t>8</w:t>
+            </w:r>
+          </w:p>
+        </w:tc>
+        <w:tc>
+          <w:tcPr>
+            <w:tcW w:w="1252" w:type="dxa"/>
+          </w:tcPr>
+          <w:p>
+            <w:pPr>
+              <w:jc w:val="center"/>
+              <w:rPr>
+                <w:rFonts w:hint="eastAsia"/>
+              </w:rPr>
+            </w:pPr>
+            <w:r>
+              <w:rPr>
+                <w:rFonts w:hint="eastAsia"/>
+              </w:rPr>
+              <w:t>6</w:t>
+            </w:r>
+            <w:r>
+              <w:t>326</w:t>
+            </w:r>
+          </w:p>
+        </w:tc>
+        <w:tc>
+          <w:tcPr>
+            <w:tcW w:w="1162" w:type="dxa"/>
+          </w:tcPr>
+          <w:p>
+            <w:pPr>
+              <w:jc w:val="center"/>
+              <w:rPr>
+                <w:rFonts w:hint="eastAsia"/>
+              </w:rPr>
+            </w:pPr>
+            <w:r>
+              <w:rPr>
+                <w:rFonts w:hint="eastAsia"/>
+              </w:rPr>
+              <w:t>6</w:t>
+            </w:r>
+            <w:r>
+              <w:t>174</w:t>
+            </w:r>
+          </w:p>
+        </w:tc>
+      </w:tr>
+      <w:tr>
+        <w:tc>
+          <w:tcPr>
+            <w:tcW w:w="1489" w:type="dxa"/>
+          </w:tcPr>
+          <w:p>
+            <w:pPr>
+              <w:jc w:val="center"/>
+              <w:rPr>
+                <w:rFonts w:hint="eastAsia"/>
+              </w:rPr>
+            </w:pPr>
+            <w:r>
+              <w:rPr>
+                <w:rFonts w:hint="eastAsia"/>
+              </w:rPr>
+              <w:t>5</w:t>
+            </w:r>
+            <w:r>
+              <w:t>00</w:t>
+            </w:r>
+          </w:p>
+        </w:tc>
+        <w:tc>
+          <w:tcPr>
+            <w:tcW w:w="1357" w:type="dxa"/>
+          </w:tcPr>
+          <w:p>
+            <w:pPr>
+              <w:jc w:val="center"/>
+              <w:rPr>
+                <w:rFonts w:hint="eastAsia"/>
+              </w:rPr>
+            </w:pPr>
+            <w:r>
+              <w:rPr>
+                <w:rFonts w:hint="eastAsia"/>
+              </w:rPr>
+              <w:t>0</w:t>
+            </w:r>
+            <w:r>
+              <w:t>.01</w:t>
+            </w:r>
+          </w:p>
+        </w:tc>
+        <w:tc>
+          <w:tcPr>
+            <w:tcW w:w="1546" w:type="dxa"/>
+          </w:tcPr>
+          <w:p>
+            <w:pPr>
+              <w:jc w:val="center"/>
+              <w:rPr>
+                <w:rFonts w:hint="eastAsia"/>
+              </w:rPr>
+            </w:pPr>
+            <w:r>
+              <w:rPr>
+                <w:rFonts w:hint="eastAsia"/>
+              </w:rPr>
+              <w:t>0</w:t>
+            </w:r>
+            <w:r>
+              <w:t>.</w:t>
+            </w:r>
+            <w:r>
+              <w:t>3</w:t>
+            </w:r>
+          </w:p>
+        </w:tc>
+        <w:tc>
+          <w:tcPr>
+            <w:tcW w:w="1490" w:type="dxa"/>
+          </w:tcPr>
+          <w:p>
+            <w:pPr>
+              <w:jc w:val="center"/>
+              <w:rPr>
+                <w:rFonts w:hint="eastAsia"/>
+              </w:rPr>
+            </w:pPr>
+            <w:r>
+              <w:rPr>
+                <w:rFonts w:hint="eastAsia"/>
+              </w:rPr>
+              <w:t>8</w:t>
+            </w:r>
+          </w:p>
+        </w:tc>
+        <w:tc>
+          <w:tcPr>
+            <w:tcW w:w="1252" w:type="dxa"/>
+          </w:tcPr>
+          <w:p>
+            <w:pPr>
+              <w:jc w:val="center"/>
+              <w:rPr>
+                <w:rFonts w:hint="eastAsia"/>
+              </w:rPr>
+            </w:pPr>
+            <w:r>
+              <w:rPr>
+                <w:rFonts w:hint="eastAsia"/>
+              </w:rPr>
+              <w:t>6</w:t>
+            </w:r>
+            <w:r>
+              <w:t>528</w:t>
+            </w:r>
+          </w:p>
+        </w:tc>
+        <w:tc>
+          <w:tcPr>
+            <w:tcW w:w="1162" w:type="dxa"/>
+          </w:tcPr>
+          <w:p>
+            <w:pPr>
+              <w:jc w:val="center"/>
+              <w:rPr>
+                <w:rFonts w:hint="eastAsia"/>
+              </w:rPr>
+            </w:pPr>
+            <w:r>
+              <w:rPr>
+                <w:rFonts w:hint="eastAsia"/>
+              </w:rPr>
+              <w:t>6</w:t>
+            </w:r>
+            <w:r>
+              <w:t>211</w:t>
+            </w:r>
+          </w:p>
+        </w:tc>
+      </w:tr>
+      <w:tr>
+        <w:tc>
+          <w:tcPr>
+            <w:tcW w:w="1489" w:type="dxa"/>
+          </w:tcPr>
+          <w:p>
+            <w:pPr>
+              <w:jc w:val="center"/>
+              <w:rPr>
+                <w:rFonts w:hint="eastAsia"/>
+              </w:rPr>
+            </w:pPr>
+            <w:r>
+              <w:rPr>
+                <w:rFonts w:hint="eastAsia"/>
+              </w:rPr>
+              <w:t>5</w:t>
+            </w:r>
+            <w:r>
+              <w:t>00</w:t>
+            </w:r>
+          </w:p>
+        </w:tc>
+        <w:tc>
+          <w:tcPr>
+            <w:tcW w:w="1357" w:type="dxa"/>
+          </w:tcPr>
+          <w:p>
+            <w:pPr>
+              <w:jc w:val="center"/>
+              <w:rPr>
+                <w:rFonts w:hint="eastAsia"/>
+              </w:rPr>
+            </w:pPr>
+            <w:r>
+              <w:rPr>
+                <w:rFonts w:hint="eastAsia"/>
+              </w:rPr>
+              <w:t>0</w:t>
+            </w:r>
+            <w:r>
+              <w:t>.01</w:t>
+            </w:r>
+          </w:p>
+        </w:tc>
+        <w:tc>
+          <w:tcPr>
+            <w:tcW w:w="1546" w:type="dxa"/>
+          </w:tcPr>
+          <w:p>
+            <w:pPr>
+              <w:jc w:val="center"/>
+              <w:rPr>
+                <w:rFonts w:hint="eastAsia"/>
+              </w:rPr>
+            </w:pPr>
+            <w:r>
+              <w:rPr>
+                <w:rFonts w:hint="eastAsia"/>
+              </w:rPr>
+              <w:t>0</w:t>
+            </w:r>
+            <w:r>
+              <w:t>.</w:t>
+            </w:r>
+            <w:r>
+              <w:t>2</w:t>
+            </w:r>
+          </w:p>
+        </w:tc>
+        <w:tc>
+          <w:tcPr>
+            <w:tcW w:w="1490" w:type="dxa"/>
+          </w:tcPr>
+          <w:p>
+            <w:pPr>
+              <w:jc w:val="center"/>
+              <w:rPr>
+                <w:rFonts w:hint="eastAsia"/>
+              </w:rPr>
+            </w:pPr>
+            <w:r>
+              <w:rPr>
+                <w:rFonts w:hint="eastAsia"/>
+              </w:rPr>
+              <w:t>8</w:t>
+            </w:r>
+          </w:p>
+        </w:tc>
+        <w:tc>
+          <w:tcPr>
+            <w:tcW w:w="1252" w:type="dxa"/>
+          </w:tcPr>
+          <w:p>
+            <w:pPr>
+              <w:jc w:val="center"/>
+              <w:rPr>
+                <w:rFonts w:hint="eastAsia"/>
+              </w:rPr>
+            </w:pPr>
+            <w:r>
+              <w:rPr>
+                <w:rFonts w:hint="eastAsia"/>
+              </w:rPr>
+              <w:t>6</w:t>
+            </w:r>
+            <w:r>
+              <w:t>615</w:t>
+            </w:r>
+          </w:p>
+        </w:tc>
+        <w:tc>
+          <w:tcPr>
+            <w:tcW w:w="1162" w:type="dxa"/>
+          </w:tcPr>
+          <w:p>
+            <w:pPr>
+              <w:jc w:val="center"/>
+              <w:rPr>
+                <w:rFonts w:hint="eastAsia"/>
+              </w:rPr>
+            </w:pPr>
+            <w:r>
+              <w:rPr>
+                <w:rFonts w:hint="eastAsia"/>
+              </w:rPr>
+              <w:t>6</w:t>
+            </w:r>
+            <w:r>
+              <w:t>229</w:t>
+            </w:r>
+          </w:p>
+        </w:tc>
+      </w:tr>
+      <w:tr>
+        <w:tc>
+          <w:tcPr>
+            <w:tcW w:w="1489" w:type="dxa"/>
+          </w:tcPr>
+          <w:p>
+            <w:pPr>
+              <w:jc w:val="center"/>
+              <w:rPr>
+                <w:rFonts w:hint="eastAsia"/>
+              </w:rPr>
+            </w:pPr>
+            <w:r>
+              <w:rPr>
+                <w:rFonts w:hint="eastAsia"/>
+              </w:rPr>
+              <w:t>5</w:t>
+            </w:r>
+            <w:r>
+              <w:t>00</w:t>
+            </w:r>
+          </w:p>
+        </w:tc>
+        <w:tc>
+          <w:tcPr>
+            <w:tcW w:w="1357" w:type="dxa"/>
+          </w:tcPr>
+          <w:p>
+            <w:pPr>
+              <w:jc w:val="center"/>
+              <w:rPr>
+                <w:rFonts w:hint="eastAsia"/>
+              </w:rPr>
+            </w:pPr>
+            <w:r>
+              <w:rPr>
+                <w:rFonts w:hint="eastAsia"/>
+              </w:rPr>
+              <w:t>0</w:t>
+            </w:r>
+            <w:r>
+              <w:t>.01</w:t>
+            </w:r>
+          </w:p>
+        </w:tc>
+        <w:tc>
+          <w:tcPr>
+            <w:tcW w:w="1546" w:type="dxa"/>
+          </w:tcPr>
+          <w:p>
+            <w:pPr>
+              <w:jc w:val="center"/>
+              <w:rPr>
+                <w:rFonts w:hint="eastAsia"/>
+              </w:rPr>
+            </w:pPr>
+            <w:r>
+              <w:rPr>
+                <w:rFonts w:hint="eastAsia"/>
+              </w:rPr>
+              <w:t>0</w:t>
+            </w:r>
+            <w:r>
+              <w:t>.</w:t>
+            </w:r>
+            <w:r>
+              <w:t>1</w:t>
+            </w:r>
+          </w:p>
+        </w:tc>
+        <w:tc>
+          <w:tcPr>
+            <w:tcW w:w="1490" w:type="dxa"/>
+          </w:tcPr>
+          <w:p>
+            <w:pPr>
+              <w:jc w:val="center"/>
+              <w:rPr>
+                <w:rFonts w:hint="eastAsia"/>
+              </w:rPr>
+            </w:pPr>
+            <w:r>
+              <w:rPr>
+                <w:rFonts w:hint="eastAsia"/>
+              </w:rPr>
+              <w:t>8</w:t>
+            </w:r>
+          </w:p>
+        </w:tc>
+        <w:tc>
+          <w:tcPr>
+            <w:tcW w:w="1252" w:type="dxa"/>
+          </w:tcPr>
+          <w:p>
+            <w:pPr>
+              <w:jc w:val="center"/>
+              <w:rPr>
+                <w:rFonts w:hint="eastAsia"/>
+              </w:rPr>
+            </w:pPr>
+            <w:r>
+              <w:rPr>
+                <w:rFonts w:hint="eastAsia"/>
+              </w:rPr>
+              <w:t>6</w:t>
+            </w:r>
+            <w:r>
+              <w:t>892</w:t>
+            </w:r>
+          </w:p>
+        </w:tc>
+        <w:tc>
+          <w:tcPr>
+            <w:tcW w:w="1162" w:type="dxa"/>
+          </w:tcPr>
+          <w:p>
+            <w:pPr>
+              <w:jc w:val="center"/>
+              <w:rPr>
+                <w:rFonts w:hint="eastAsia"/>
+              </w:rPr>
+            </w:pPr>
+            <w:r>
+              <w:rPr>
+                <w:rFonts w:hint="eastAsia"/>
+              </w:rPr>
+              <w:t>6</w:t>
+            </w:r>
+            <w:r>
+              <w:t>322</w:t>
+            </w:r>
+          </w:p>
+        </w:tc>
+      </w:tr>
+      <w:tr>
+        <w:tc>
+          <w:tcPr>
+            <w:tcW w:w="1489" w:type="dxa"/>
+          </w:tcPr>
+          <w:p>
+            <w:pPr>
+              <w:jc w:val="center"/>
+              <w:rPr>
+                <w:rFonts w:hint="eastAsia"/>
+              </w:rPr>
+            </w:pPr>
+            <w:r>
+              <w:rPr>
+                <w:rFonts w:hint="eastAsia"/>
+              </w:rPr>
+              <w:t>5</w:t>
+            </w:r>
+            <w:r>
+              <w:t>00</w:t>
+            </w:r>
+          </w:p>
+        </w:tc>
+        <w:tc>
+          <w:tcPr>
+            <w:tcW w:w="1357" w:type="dxa"/>
+          </w:tcPr>
+          <w:p>
+            <w:pPr>
+              <w:jc w:val="center"/>
+              <w:rPr>
+                <w:rFonts w:hint="eastAsia"/>
+              </w:rPr>
+            </w:pPr>
+            <w:r>
+              <w:rPr>
+                <w:rFonts w:hint="eastAsia"/>
+              </w:rPr>
+              <w:t>0</w:t>
+            </w:r>
+            <w:r>
+              <w:t>.01</w:t>
+            </w:r>
+          </w:p>
+        </w:tc>
+        <w:tc>
+          <w:tcPr>
+            <w:tcW w:w="1546" w:type="dxa"/>
+          </w:tcPr>
+          <w:p>
+            <w:pPr>
+              <w:jc w:val="center"/>
+              <w:rPr>
+                <w:rFonts w:hint="eastAsia"/>
+              </w:rPr>
+            </w:pPr>
+            <w:r>
+              <w:rPr>
+                <w:rFonts w:hint="eastAsia"/>
+              </w:rPr>
+              <w:t>0</w:t>
+            </w:r>
+          </w:p>
+        </w:tc>
+        <w:tc>
+          <w:tcPr>
+            <w:tcW w:w="1490" w:type="dxa"/>
+          </w:tcPr>
+          <w:p>
+            <w:pPr>
+              <w:jc w:val="center"/>
+              <w:rPr>
+                <w:rFonts w:hint="eastAsia"/>
+              </w:rPr>
+            </w:pPr>
+            <w:r>
+              <w:rPr>
+                <w:rFonts w:hint="eastAsia"/>
+              </w:rPr>
+              <w:t>8</w:t>
+            </w:r>
+          </w:p>
+        </w:tc>
+        <w:tc>
+          <w:tcPr>
+            <w:tcW w:w="1252" w:type="dxa"/>
+          </w:tcPr>
+          <w:p>
+            <w:pPr>
+              <w:jc w:val="center"/>
+              <w:rPr>
+                <w:rFonts w:hint="eastAsia"/>
+              </w:rPr>
+            </w:pPr>
+            <w:r>
+              <w:rPr>
+                <w:rFonts w:hint="eastAsia"/>
+              </w:rPr>
+              <w:t>6</w:t>
+            </w:r>
+            <w:r>
+              <w:t>938</w:t>
+            </w:r>
+          </w:p>
+        </w:tc>
+        <w:tc>
+          <w:tcPr>
+            <w:tcW w:w="1162" w:type="dxa"/>
+          </w:tcPr>
+          <w:p>
+            <w:pPr>
+              <w:jc w:val="center"/>
+              <w:rPr>
+                <w:rFonts w:hint="eastAsia"/>
+              </w:rPr>
+            </w:pPr>
+            <w:r>
+              <w:rPr>
+                <w:rFonts w:hint="eastAsia"/>
+              </w:rPr>
+              <w:t>6</w:t>
+            </w:r>
+            <w:r>
+              <w:t>303</w:t>
+            </w:r>
+          </w:p>
+        </w:tc>
+      </w:tr>
+    </w:tbl>
+    <w:p/>
+    <w:p>
+      <w:pPr>
+        <w:rPr>
+          <w:rFonts w:hint="eastAsia"/>
+        </w:rPr>
+      </w:pPr>
+      <w:r>
+        <w:rPr>
+          <w:rFonts w:hint="eastAsia"/>
+        </w:rPr>
+        <w:t>t</w:t>
+      </w:r>
+      <w:r>
+        <w:t>rainbale attention+cov out</w:t>
+      </w:r>
+    </w:p>
+    <w:tbl>
+      <w:tblPr>
+        <w:tblStyle w:val="a3"/>
+        <w:tblW w:w="0" w:type="auto"/>
+        <w:tblLook w:val="04A0" w:firstRow="1" w:lastRow="0" w:firstColumn="1" w:lastColumn="0" w:noHBand="0" w:noVBand="1"/>
+      </w:tblPr>
+      <w:tblGrid>
+        <w:gridCol w:w="1489"/>
+        <w:gridCol w:w="1357"/>
+        <w:gridCol w:w="1546"/>
+        <w:gridCol w:w="1490"/>
+        <w:gridCol w:w="1252"/>
+        <w:gridCol w:w="1162"/>
+      </w:tblGrid>
+      <w:tr>
+        <w:tc>
+          <w:tcPr>
+            <w:tcW w:w="1489" w:type="dxa"/>
+          </w:tcPr>
+          <w:p>
+            <w:pPr>
+              <w:jc w:val="center"/>
+              <w:rPr>
+                <w:rFonts w:cs="Times New Roman"/>
+                <w:b/>
+                <w:bCs/>
+                <w:szCs w:val="28"/>
+              </w:rPr>
+            </w:pPr>
+            <w:r>
+              <w:rPr>
+                <w:rFonts w:cs="Times New Roman"/>
+                <w:b/>
+                <w:bCs/>
+                <w:szCs w:val="28"/>
+              </w:rPr>
+              <w:t>epochs</w:t>
+            </w:r>
+          </w:p>
+        </w:tc>
+        <w:tc>
+          <w:tcPr>
+            <w:tcW w:w="1357" w:type="dxa"/>
+          </w:tcPr>
+          <w:p>
+            <w:pPr>
+              <w:jc w:val="center"/>
+              <w:rPr>
+                <w:rFonts w:cs="Times New Roman"/>
+                <w:b/>
+                <w:bCs/>
+                <w:szCs w:val="28"/>
+              </w:rPr>
+            </w:pPr>
+            <w:r>
+              <w:rPr>
+                <w:rFonts w:cs="Times New Roman"/>
+                <w:b/>
+                <w:bCs/>
+                <w:szCs w:val="28"/>
+              </w:rPr>
+              <w:t>lr</w:t>
+            </w:r>
+          </w:p>
+        </w:tc>
+        <w:tc>
+          <w:tcPr>
+            <w:tcW w:w="1546" w:type="dxa"/>
+          </w:tcPr>
+          <w:p>
+            <w:pPr>
+              <w:jc w:val="center"/>
+              <w:rPr>
+                <w:rFonts w:cs="Times New Roman"/>
+                <w:b/>
+                <w:bCs/>
+                <w:szCs w:val="28"/>
+              </w:rPr>
+            </w:pPr>
+            <w:r>
+              <w:rPr>
+                <w:rFonts w:cs="Times New Roman"/>
+                <w:b/>
+                <w:bCs/>
+                <w:szCs w:val="28"/>
+              </w:rPr>
+              <w:t>dropout</w:t>
+            </w:r>
+          </w:p>
+        </w:tc>
+        <w:tc>
+          <w:tcPr>
+            <w:tcW w:w="1490" w:type="dxa"/>
+          </w:tcPr>
+          <w:p>
+            <w:pPr>
+              <w:jc w:val="center"/>
+              <w:rPr>
+                <w:rFonts w:cs="Times New Roman"/>
+                <w:b/>
+                <w:bCs/>
+                <w:szCs w:val="28"/>
+              </w:rPr>
+            </w:pPr>
+            <w:r>
+              <w:rPr>
+                <w:rFonts w:cs="Times New Roman"/>
+                <w:b/>
+                <w:bCs/>
+                <w:szCs w:val="28"/>
+              </w:rPr>
+              <w:t>hidden</w:t>
+            </w:r>
+          </w:p>
+        </w:tc>
+        <w:tc>
+          <w:tcPr>
+            <w:tcW w:w="1252" w:type="dxa"/>
+          </w:tcPr>
+          <w:p>
+            <w:pPr>
+              <w:jc w:val="center"/>
+              <w:rPr>
+                <w:rFonts w:cs="Times New Roman"/>
+                <w:b/>
+                <w:bCs/>
+                <w:szCs w:val="28"/>
+              </w:rPr>
+            </w:pPr>
+            <w:r>
+              <w:rPr>
+                <w:rFonts w:cs="Times New Roman" w:hint="eastAsia"/>
+                <w:b/>
+                <w:bCs/>
+                <w:szCs w:val="28"/>
+              </w:rPr>
+              <w:t>train_</w:t>
+            </w:r>
+            <w:r>
+              <w:rPr>
+                <w:rFonts w:cs="Times New Roman"/>
+                <w:b/>
+                <w:bCs/>
+                <w:szCs w:val="28"/>
+              </w:rPr>
+              <w:t>acc</w:t>
+            </w:r>
+          </w:p>
+        </w:tc>
+        <w:tc>
+          <w:tcPr>
+            <w:tcW w:w="1162" w:type="dxa"/>
+          </w:tcPr>
+          <w:p>
+            <w:pPr>
+              <w:jc w:val="center"/>
+              <w:rPr>
+                <w:rFonts w:cs="Times New Roman"/>
+                <w:b/>
+                <w:bCs/>
+                <w:szCs w:val="28"/>
+              </w:rPr>
+            </w:pPr>
+            <w:r>
+              <w:rPr>
+                <w:rFonts w:cs="Times New Roman" w:hint="eastAsia"/>
+                <w:b/>
+                <w:bCs/>
+                <w:szCs w:val="28"/>
+              </w:rPr>
+              <w:t>t</w:t>
+            </w:r>
+            <w:r>
+              <w:rPr>
+                <w:rFonts w:cs="Times New Roman"/>
+                <w:b/>
+                <w:bCs/>
+                <w:szCs w:val="28"/>
+              </w:rPr>
+              <w:t>est_acc</w:t>
+            </w:r>
+          </w:p>
+        </w:tc>
+      </w:tr>
+      <w:tr>
+        <w:tc>
+          <w:tcPr>
+            <w:tcW w:w="1489" w:type="dxa"/>
+          </w:tcPr>
+          <w:p>
+            <w:pPr>
+              <w:jc w:val="center"/>
+              <w:rPr>
+                <w:rFonts w:hint="eastAsia"/>
+              </w:rPr>
+            </w:pPr>
+            <w:r>
+              <w:t>300</w:t>
+            </w:r>
+          </w:p>
+        </w:tc>
+        <w:tc>
+          <w:tcPr>
+            <w:tcW w:w="1357" w:type="dxa"/>
+          </w:tcPr>
+          <w:p>
+            <w:pPr>
+              <w:jc w:val="center"/>
+              <w:rPr>
+                <w:rFonts w:hint="eastAsia"/>
+              </w:rPr>
+            </w:pPr>
+            <w:r>
+              <w:rPr>
+                <w:rFonts w:hint="eastAsia"/>
+              </w:rPr>
+              <w:t>0</w:t>
+            </w:r>
+            <w:r>
+              <w:t>.01</w:t>
+            </w:r>
+          </w:p>
+        </w:tc>
+        <w:tc>
+          <w:tcPr>
+            <w:tcW w:w="1546" w:type="dxa"/>
+          </w:tcPr>
+          <w:p>
+            <w:pPr>
+              <w:jc w:val="center"/>
+              <w:rPr>
+                <w:rFonts w:hint="eastAsia"/>
+              </w:rPr>
+            </w:pPr>
+            <w:r>
+              <w:rPr>
+                <w:rFonts w:hint="eastAsia"/>
+              </w:rPr>
+              <w:t>0</w:t>
+            </w:r>
+            <w:r>
+              <w:t>.6</w:t>
+            </w:r>
+          </w:p>
+        </w:tc>
+        <w:tc>
+          <w:tcPr>
+            <w:tcW w:w="1490" w:type="dxa"/>
+          </w:tcPr>
+          <w:p>
+            <w:pPr>
+              <w:jc w:val="center"/>
+              <w:rPr>
+                <w:rFonts w:hint="eastAsia"/>
+              </w:rPr>
+            </w:pPr>
+            <w:r>
+              <w:rPr>
+                <w:rFonts w:hint="eastAsia"/>
+              </w:rPr>
+              <w:t>8</w:t>
+            </w:r>
+          </w:p>
+        </w:tc>
+        <w:tc>
+          <w:tcPr>
+            <w:tcW w:w="1252" w:type="dxa"/>
+          </w:tcPr>
+          <w:p>
+            <w:pPr>
+              <w:jc w:val="center"/>
+              <w:rPr>
+                <w:rFonts w:hint="eastAsia"/>
+              </w:rPr>
+            </w:pPr>
+          </w:p>
+        </w:tc>
+        <w:tc>
+          <w:tcPr>
+            <w:tcW w:w="1162" w:type="dxa"/>
+          </w:tcPr>
+          <w:p>
+            <w:pPr>
+              <w:jc w:val="center"/>
+              <w:rPr>
+                <w:rFonts w:hint="eastAsia"/>
+              </w:rPr>
+            </w:pPr>
+          </w:p>
+        </w:tc>
+      </w:tr>
+      <w:tr>
+        <w:tc>
+          <w:tcPr>
+            <w:tcW w:w="1489" w:type="dxa"/>
+          </w:tcPr>
+          <w:p>
+            <w:pPr>
+              <w:jc w:val="center"/>
+              <w:rPr>
+                <w:rFonts w:hint="eastAsia"/>
+              </w:rPr>
+            </w:pPr>
+            <w:r>
+              <w:rPr>
+                <w:rFonts w:hint="eastAsia"/>
+              </w:rPr>
+              <w:lastRenderedPageBreak/>
               <w:t>5</w:t>
             </w:r>
             <w:r>

--- a/试验记录.docx
+++ b/试验记录.docx
@@ -5852,15 +5852,20 @@
               <w:jc w:val="center"/>
               <w:rPr>
                 <w:rFonts w:hint="eastAsia"/>
-              </w:rPr>
-            </w:pPr>
-            <w:r>
-              <w:rPr>
-                <w:rFonts w:hint="eastAsia"/>
+                <w:color w:val="FF0000"/>
+              </w:rPr>
+            </w:pPr>
+            <w:r>
+              <w:rPr>
+                <w:rFonts w:hint="eastAsia"/>
+                <w:color w:val="FF0000"/>
               </w:rPr>
               <w:t>5</w:t>
             </w:r>
             <w:r>
+              <w:rPr>
+                <w:color w:val="FF0000"/>
+              </w:rPr>
               <w:t>00</w:t>
             </w:r>
           </w:p>
@@ -5874,15 +5879,20 @@
               <w:jc w:val="center"/>
               <w:rPr>
                 <w:rFonts w:hint="eastAsia"/>
-              </w:rPr>
-            </w:pPr>
-            <w:r>
-              <w:rPr>
-                <w:rFonts w:hint="eastAsia"/>
+                <w:color w:val="FF0000"/>
+              </w:rPr>
+            </w:pPr>
+            <w:r>
+              <w:rPr>
+                <w:rFonts w:hint="eastAsia"/>
+                <w:color w:val="FF0000"/>
               </w:rPr>
               <w:t>0</w:t>
             </w:r>
             <w:r>
+              <w:rPr>
+                <w:color w:val="FF0000"/>
+              </w:rPr>
               <w:t>.01</w:t>
             </w:r>
           </w:p>
@@ -5896,18 +5906,26 @@
               <w:jc w:val="center"/>
               <w:rPr>
                 <w:rFonts w:hint="eastAsia"/>
-              </w:rPr>
-            </w:pPr>
-            <w:r>
-              <w:rPr>
-                <w:rFonts w:hint="eastAsia"/>
+                <w:color w:val="FF0000"/>
+              </w:rPr>
+            </w:pPr>
+            <w:r>
+              <w:rPr>
+                <w:rFonts w:hint="eastAsia"/>
+                <w:color w:val="FF0000"/>
               </w:rPr>
               <w:t>0</w:t>
             </w:r>
             <w:r>
+              <w:rPr>
+                <w:color w:val="FF0000"/>
+              </w:rPr>
               <w:t>.</w:t>
             </w:r>
             <w:r>
+              <w:rPr>
+                <w:color w:val="FF0000"/>
+              </w:rPr>
               <w:t>1</w:t>
             </w:r>
           </w:p>
@@ -5921,11 +5939,13 @@
               <w:jc w:val="center"/>
               <w:rPr>
                 <w:rFonts w:hint="eastAsia"/>
-              </w:rPr>
-            </w:pPr>
-            <w:r>
-              <w:rPr>
-                <w:rFonts w:hint="eastAsia"/>
+                <w:color w:val="FF0000"/>
+              </w:rPr>
+            </w:pPr>
+            <w:r>
+              <w:rPr>
+                <w:rFonts w:hint="eastAsia"/>
+                <w:color w:val="FF0000"/>
               </w:rPr>
               <w:t>8</w:t>
             </w:r>
@@ -5940,15 +5960,20 @@
               <w:jc w:val="center"/>
               <w:rPr>
                 <w:rFonts w:hint="eastAsia"/>
-              </w:rPr>
-            </w:pPr>
-            <w:r>
-              <w:rPr>
-                <w:rFonts w:hint="eastAsia"/>
+                <w:color w:val="FF0000"/>
+              </w:rPr>
+            </w:pPr>
+            <w:r>
+              <w:rPr>
+                <w:rFonts w:hint="eastAsia"/>
+                <w:color w:val="FF0000"/>
               </w:rPr>
               <w:t>6</w:t>
             </w:r>
             <w:r>
+              <w:rPr>
+                <w:color w:val="FF0000"/>
+              </w:rPr>
               <w:t>892</w:t>
             </w:r>
           </w:p>
@@ -5962,15 +5987,20 @@
               <w:jc w:val="center"/>
               <w:rPr>
                 <w:rFonts w:hint="eastAsia"/>
-              </w:rPr>
-            </w:pPr>
-            <w:r>
-              <w:rPr>
-                <w:rFonts w:hint="eastAsia"/>
+                <w:color w:val="FF0000"/>
+              </w:rPr>
+            </w:pPr>
+            <w:r>
+              <w:rPr>
+                <w:rFonts w:hint="eastAsia"/>
+                <w:color w:val="FF0000"/>
               </w:rPr>
               <w:t>6</w:t>
             </w:r>
             <w:r>
+              <w:rPr>
+                <w:color w:val="FF0000"/>
+              </w:rPr>
               <w:t>322</w:t>
             </w:r>
           </w:p>
@@ -6397,6 +6427,15 @@
                 <w:rFonts w:hint="eastAsia"/>
               </w:rPr>
             </w:pPr>
+            <w:r>
+              <w:rPr>
+                <w:rFonts w:hint="eastAsia"/>
+              </w:rPr>
+              <w:t>8</w:t>
+            </w:r>
+            <w:r>
+              <w:t>454</w:t>
+            </w:r>
           </w:p>
         </w:tc>
         <w:tc>
@@ -6410,6 +6449,15 @@
                 <w:rFonts w:hint="eastAsia"/>
               </w:rPr>
             </w:pPr>
+            <w:r>
+              <w:rPr>
+                <w:rFonts w:hint="eastAsia"/>
+              </w:rPr>
+              <w:t>8</w:t>
+            </w:r>
+            <w:r>
+              <w:t>780</w:t>
+            </w:r>
           </w:p>
         </w:tc>
       </w:tr>
@@ -6421,15 +6469,1907 @@
           <w:p>
             <w:pPr>
               <w:jc w:val="center"/>
-              <w:rPr>
-                <w:rFonts w:hint="eastAsia"/>
-              </w:rPr>
-            </w:pPr>
-            <w:r>
-              <w:rPr>
-                <w:rFonts w:hint="eastAsia"/>
-              </w:rPr>
+            </w:pPr>
+            <w:r>
               <w:lastRenderedPageBreak/>
+              <w:t>4</w:t>
+            </w:r>
+            <w:r>
+              <w:t>00</w:t>
+            </w:r>
+          </w:p>
+        </w:tc>
+        <w:tc>
+          <w:tcPr>
+            <w:tcW w:w="1357" w:type="dxa"/>
+          </w:tcPr>
+          <w:p>
+            <w:pPr>
+              <w:jc w:val="center"/>
+              <w:rPr>
+                <w:rFonts w:hint="eastAsia"/>
+              </w:rPr>
+            </w:pPr>
+            <w:r>
+              <w:rPr>
+                <w:rFonts w:hint="eastAsia"/>
+              </w:rPr>
+              <w:t>0</w:t>
+            </w:r>
+            <w:r>
+              <w:t>.01</w:t>
+            </w:r>
+          </w:p>
+        </w:tc>
+        <w:tc>
+          <w:tcPr>
+            <w:tcW w:w="1546" w:type="dxa"/>
+          </w:tcPr>
+          <w:p>
+            <w:pPr>
+              <w:jc w:val="center"/>
+              <w:rPr>
+                <w:rFonts w:hint="eastAsia"/>
+              </w:rPr>
+            </w:pPr>
+            <w:r>
+              <w:rPr>
+                <w:rFonts w:hint="eastAsia"/>
+              </w:rPr>
+              <w:t>0</w:t>
+            </w:r>
+            <w:r>
+              <w:t>.6</w:t>
+            </w:r>
+          </w:p>
+        </w:tc>
+        <w:tc>
+          <w:tcPr>
+            <w:tcW w:w="1490" w:type="dxa"/>
+          </w:tcPr>
+          <w:p>
+            <w:pPr>
+              <w:jc w:val="center"/>
+              <w:rPr>
+                <w:rFonts w:hint="eastAsia"/>
+              </w:rPr>
+            </w:pPr>
+            <w:r>
+              <w:rPr>
+                <w:rFonts w:hint="eastAsia"/>
+              </w:rPr>
+              <w:t>8</w:t>
+            </w:r>
+          </w:p>
+        </w:tc>
+        <w:tc>
+          <w:tcPr>
+            <w:tcW w:w="1252" w:type="dxa"/>
+          </w:tcPr>
+          <w:p>
+            <w:pPr>
+              <w:jc w:val="center"/>
+              <w:rPr>
+                <w:rFonts w:hint="eastAsia"/>
+              </w:rPr>
+            </w:pPr>
+            <w:r>
+              <w:rPr>
+                <w:rFonts w:hint="eastAsia"/>
+              </w:rPr>
+              <w:t>8</w:t>
+            </w:r>
+            <w:r>
+              <w:t>541</w:t>
+            </w:r>
+          </w:p>
+        </w:tc>
+        <w:tc>
+          <w:tcPr>
+            <w:tcW w:w="1162" w:type="dxa"/>
+          </w:tcPr>
+          <w:p>
+            <w:pPr>
+              <w:jc w:val="center"/>
+              <w:rPr>
+                <w:rFonts w:hint="eastAsia"/>
+              </w:rPr>
+            </w:pPr>
+            <w:r>
+              <w:rPr>
+                <w:rFonts w:hint="eastAsia"/>
+              </w:rPr>
+              <w:t>8</w:t>
+            </w:r>
+            <w:r>
+              <w:t>706</w:t>
+            </w:r>
+          </w:p>
+        </w:tc>
+      </w:tr>
+      <w:tr>
+        <w:tc>
+          <w:tcPr>
+            <w:tcW w:w="1489" w:type="dxa"/>
+          </w:tcPr>
+          <w:p>
+            <w:pPr>
+              <w:jc w:val="center"/>
+              <w:rPr>
+                <w:rFonts w:hint="eastAsia"/>
+              </w:rPr>
+            </w:pPr>
+            <w:r>
+              <w:rPr>
+                <w:rFonts w:hint="eastAsia"/>
+              </w:rPr>
+              <w:t>5</w:t>
+            </w:r>
+            <w:r>
+              <w:t>00</w:t>
+            </w:r>
+            <w:r>
+              <w:t>(468)</w:t>
+            </w:r>
+          </w:p>
+        </w:tc>
+        <w:tc>
+          <w:tcPr>
+            <w:tcW w:w="1357" w:type="dxa"/>
+          </w:tcPr>
+          <w:p>
+            <w:pPr>
+              <w:jc w:val="center"/>
+              <w:rPr>
+                <w:rFonts w:hint="eastAsia"/>
+              </w:rPr>
+            </w:pPr>
+            <w:r>
+              <w:rPr>
+                <w:rFonts w:hint="eastAsia"/>
+              </w:rPr>
+              <w:t>0</w:t>
+            </w:r>
+            <w:r>
+              <w:t>.01</w:t>
+            </w:r>
+          </w:p>
+        </w:tc>
+        <w:tc>
+          <w:tcPr>
+            <w:tcW w:w="1546" w:type="dxa"/>
+          </w:tcPr>
+          <w:p>
+            <w:pPr>
+              <w:jc w:val="center"/>
+              <w:rPr>
+                <w:rFonts w:hint="eastAsia"/>
+              </w:rPr>
+            </w:pPr>
+            <w:r>
+              <w:rPr>
+                <w:rFonts w:hint="eastAsia"/>
+              </w:rPr>
+              <w:t>0</w:t>
+            </w:r>
+            <w:r>
+              <w:t>.6</w:t>
+            </w:r>
+          </w:p>
+        </w:tc>
+        <w:tc>
+          <w:tcPr>
+            <w:tcW w:w="1490" w:type="dxa"/>
+          </w:tcPr>
+          <w:p>
+            <w:pPr>
+              <w:jc w:val="center"/>
+              <w:rPr>
+                <w:rFonts w:hint="eastAsia"/>
+              </w:rPr>
+            </w:pPr>
+            <w:r>
+              <w:rPr>
+                <w:rFonts w:hint="eastAsia"/>
+              </w:rPr>
+              <w:t>8</w:t>
+            </w:r>
+          </w:p>
+        </w:tc>
+        <w:tc>
+          <w:tcPr>
+            <w:tcW w:w="1252" w:type="dxa"/>
+          </w:tcPr>
+          <w:p>
+            <w:pPr>
+              <w:jc w:val="center"/>
+              <w:rPr>
+                <w:rFonts w:hint="eastAsia"/>
+              </w:rPr>
+            </w:pPr>
+            <w:r>
+              <w:rPr>
+                <w:rFonts w:hint="eastAsia"/>
+              </w:rPr>
+              <w:t>8</w:t>
+            </w:r>
+            <w:r>
+              <w:t>414</w:t>
+            </w:r>
+          </w:p>
+        </w:tc>
+        <w:tc>
+          <w:tcPr>
+            <w:tcW w:w="1162" w:type="dxa"/>
+          </w:tcPr>
+          <w:p>
+            <w:pPr>
+              <w:jc w:val="center"/>
+              <w:rPr>
+                <w:rFonts w:hint="eastAsia"/>
+              </w:rPr>
+            </w:pPr>
+            <w:r>
+              <w:rPr>
+                <w:rFonts w:hint="eastAsia"/>
+              </w:rPr>
+              <w:t>8</w:t>
+            </w:r>
+            <w:r>
+              <w:t>725</w:t>
+            </w:r>
+          </w:p>
+        </w:tc>
+      </w:tr>
+      <w:tr>
+        <w:tc>
+          <w:tcPr>
+            <w:tcW w:w="1489" w:type="dxa"/>
+          </w:tcPr>
+          <w:p>
+            <w:pPr>
+              <w:jc w:val="center"/>
+            </w:pPr>
+            <w:r>
+              <w:rPr>
+                <w:rFonts w:hint="eastAsia"/>
+              </w:rPr>
+              <w:t>5</w:t>
+            </w:r>
+            <w:r>
+              <w:t>00</w:t>
+            </w:r>
+          </w:p>
+        </w:tc>
+        <w:tc>
+          <w:tcPr>
+            <w:tcW w:w="1357" w:type="dxa"/>
+          </w:tcPr>
+          <w:p>
+            <w:pPr>
+              <w:jc w:val="center"/>
+              <w:rPr>
+                <w:rFonts w:hint="eastAsia"/>
+              </w:rPr>
+            </w:pPr>
+            <w:r>
+              <w:rPr>
+                <w:rFonts w:hint="eastAsia"/>
+              </w:rPr>
+              <w:t>0</w:t>
+            </w:r>
+            <w:r>
+              <w:t>.01</w:t>
+            </w:r>
+          </w:p>
+        </w:tc>
+        <w:tc>
+          <w:tcPr>
+            <w:tcW w:w="1546" w:type="dxa"/>
+          </w:tcPr>
+          <w:p>
+            <w:pPr>
+              <w:jc w:val="center"/>
+              <w:rPr>
+                <w:rFonts w:hint="eastAsia"/>
+              </w:rPr>
+            </w:pPr>
+            <w:r>
+              <w:rPr>
+                <w:rFonts w:hint="eastAsia"/>
+              </w:rPr>
+              <w:t>0.8</w:t>
+            </w:r>
+          </w:p>
+        </w:tc>
+        <w:tc>
+          <w:tcPr>
+            <w:tcW w:w="1490" w:type="dxa"/>
+          </w:tcPr>
+          <w:p>
+            <w:pPr>
+              <w:jc w:val="center"/>
+              <w:rPr>
+                <w:rFonts w:hint="eastAsia"/>
+              </w:rPr>
+            </w:pPr>
+            <w:r>
+              <w:rPr>
+                <w:rFonts w:hint="eastAsia"/>
+              </w:rPr>
+              <w:t>8</w:t>
+            </w:r>
+          </w:p>
+        </w:tc>
+        <w:tc>
+          <w:tcPr>
+            <w:tcW w:w="1252" w:type="dxa"/>
+          </w:tcPr>
+          <w:p>
+            <w:pPr>
+              <w:jc w:val="center"/>
+              <w:rPr>
+                <w:rFonts w:hint="eastAsia"/>
+              </w:rPr>
+            </w:pPr>
+            <w:r>
+              <w:rPr>
+                <w:rFonts w:hint="eastAsia"/>
+              </w:rPr>
+              <w:t>5</w:t>
+            </w:r>
+            <w:r>
+              <w:t>790</w:t>
+            </w:r>
+          </w:p>
+        </w:tc>
+        <w:tc>
+          <w:tcPr>
+            <w:tcW w:w="1162" w:type="dxa"/>
+          </w:tcPr>
+          <w:p>
+            <w:pPr>
+              <w:jc w:val="center"/>
+              <w:rPr>
+                <w:rFonts w:hint="eastAsia"/>
+              </w:rPr>
+            </w:pPr>
+            <w:r>
+              <w:rPr>
+                <w:rFonts w:hint="eastAsia"/>
+              </w:rPr>
+              <w:t>8</w:t>
+            </w:r>
+            <w:r>
+              <w:t>614</w:t>
+            </w:r>
+          </w:p>
+        </w:tc>
+      </w:tr>
+      <w:tr>
+        <w:tc>
+          <w:tcPr>
+            <w:tcW w:w="1489" w:type="dxa"/>
+          </w:tcPr>
+          <w:p>
+            <w:pPr>
+              <w:jc w:val="center"/>
+              <w:rPr>
+                <w:rFonts w:hint="eastAsia"/>
+              </w:rPr>
+            </w:pPr>
+            <w:r>
+              <w:rPr>
+                <w:rFonts w:hint="eastAsia"/>
+              </w:rPr>
+              <w:t>5</w:t>
+            </w:r>
+            <w:r>
+              <w:t>00</w:t>
+            </w:r>
+          </w:p>
+        </w:tc>
+        <w:tc>
+          <w:tcPr>
+            <w:tcW w:w="1357" w:type="dxa"/>
+          </w:tcPr>
+          <w:p>
+            <w:pPr>
+              <w:jc w:val="center"/>
+              <w:rPr>
+                <w:rFonts w:hint="eastAsia"/>
+              </w:rPr>
+            </w:pPr>
+            <w:r>
+              <w:rPr>
+                <w:rFonts w:hint="eastAsia"/>
+              </w:rPr>
+              <w:t>0</w:t>
+            </w:r>
+            <w:r>
+              <w:t>.01</w:t>
+            </w:r>
+          </w:p>
+        </w:tc>
+        <w:tc>
+          <w:tcPr>
+            <w:tcW w:w="1546" w:type="dxa"/>
+          </w:tcPr>
+          <w:p>
+            <w:pPr>
+              <w:jc w:val="center"/>
+              <w:rPr>
+                <w:rFonts w:hint="eastAsia"/>
+              </w:rPr>
+            </w:pPr>
+            <w:r>
+              <w:rPr>
+                <w:rFonts w:hint="eastAsia"/>
+              </w:rPr>
+              <w:t>0.7</w:t>
+            </w:r>
+          </w:p>
+        </w:tc>
+        <w:tc>
+          <w:tcPr>
+            <w:tcW w:w="1490" w:type="dxa"/>
+          </w:tcPr>
+          <w:p>
+            <w:pPr>
+              <w:jc w:val="center"/>
+              <w:rPr>
+                <w:rFonts w:hint="eastAsia"/>
+              </w:rPr>
+            </w:pPr>
+            <w:r>
+              <w:rPr>
+                <w:rFonts w:hint="eastAsia"/>
+              </w:rPr>
+              <w:t>8</w:t>
+            </w:r>
+          </w:p>
+        </w:tc>
+        <w:tc>
+          <w:tcPr>
+            <w:tcW w:w="1252" w:type="dxa"/>
+          </w:tcPr>
+          <w:p>
+            <w:pPr>
+              <w:jc w:val="center"/>
+              <w:rPr>
+                <w:rFonts w:hint="eastAsia"/>
+              </w:rPr>
+            </w:pPr>
+            <w:r>
+              <w:rPr>
+                <w:rFonts w:hint="eastAsia"/>
+              </w:rPr>
+              <w:t>7</w:t>
+            </w:r>
+            <w:r>
+              <w:t>705</w:t>
+            </w:r>
+          </w:p>
+        </w:tc>
+        <w:tc>
+          <w:tcPr>
+            <w:tcW w:w="1162" w:type="dxa"/>
+          </w:tcPr>
+          <w:p>
+            <w:pPr>
+              <w:jc w:val="center"/>
+              <w:rPr>
+                <w:rFonts w:hint="eastAsia"/>
+              </w:rPr>
+            </w:pPr>
+            <w:r>
+              <w:rPr>
+                <w:rFonts w:hint="eastAsia"/>
+              </w:rPr>
+              <w:t>8</w:t>
+            </w:r>
+            <w:r>
+              <w:t>706</w:t>
+            </w:r>
+          </w:p>
+        </w:tc>
+      </w:tr>
+      <w:tr>
+        <w:tc>
+          <w:tcPr>
+            <w:tcW w:w="1489" w:type="dxa"/>
+          </w:tcPr>
+          <w:p>
+            <w:pPr>
+              <w:jc w:val="center"/>
+              <w:rPr>
+                <w:rFonts w:hint="eastAsia"/>
+              </w:rPr>
+            </w:pPr>
+            <w:r>
+              <w:rPr>
+                <w:rFonts w:hint="eastAsia"/>
+              </w:rPr>
+              <w:t>5</w:t>
+            </w:r>
+            <w:r>
+              <w:t>00</w:t>
+            </w:r>
+          </w:p>
+        </w:tc>
+        <w:tc>
+          <w:tcPr>
+            <w:tcW w:w="1357" w:type="dxa"/>
+          </w:tcPr>
+          <w:p>
+            <w:pPr>
+              <w:jc w:val="center"/>
+              <w:rPr>
+                <w:rFonts w:hint="eastAsia"/>
+              </w:rPr>
+            </w:pPr>
+            <w:r>
+              <w:rPr>
+                <w:rFonts w:hint="eastAsia"/>
+              </w:rPr>
+              <w:t>0</w:t>
+            </w:r>
+            <w:r>
+              <w:t>.01</w:t>
+            </w:r>
+          </w:p>
+        </w:tc>
+        <w:tc>
+          <w:tcPr>
+            <w:tcW w:w="1546" w:type="dxa"/>
+          </w:tcPr>
+          <w:p>
+            <w:pPr>
+              <w:jc w:val="center"/>
+              <w:rPr>
+                <w:rFonts w:hint="eastAsia"/>
+              </w:rPr>
+            </w:pPr>
+            <w:r>
+              <w:rPr>
+                <w:rFonts w:hint="eastAsia"/>
+              </w:rPr>
+              <w:t>0.5</w:t>
+            </w:r>
+          </w:p>
+        </w:tc>
+        <w:tc>
+          <w:tcPr>
+            <w:tcW w:w="1490" w:type="dxa"/>
+          </w:tcPr>
+          <w:p>
+            <w:pPr>
+              <w:jc w:val="center"/>
+              <w:rPr>
+                <w:rFonts w:hint="eastAsia"/>
+              </w:rPr>
+            </w:pPr>
+            <w:r>
+              <w:rPr>
+                <w:rFonts w:hint="eastAsia"/>
+              </w:rPr>
+              <w:t>8</w:t>
+            </w:r>
+          </w:p>
+        </w:tc>
+        <w:tc>
+          <w:tcPr>
+            <w:tcW w:w="1252" w:type="dxa"/>
+          </w:tcPr>
+          <w:p>
+            <w:pPr>
+              <w:jc w:val="center"/>
+              <w:rPr>
+                <w:rFonts w:hint="eastAsia"/>
+              </w:rPr>
+            </w:pPr>
+            <w:r>
+              <w:rPr>
+                <w:rFonts w:hint="eastAsia"/>
+              </w:rPr>
+              <w:t>8</w:t>
+            </w:r>
+            <w:r>
+              <w:t>968</w:t>
+            </w:r>
+          </w:p>
+        </w:tc>
+        <w:tc>
+          <w:tcPr>
+            <w:tcW w:w="1162" w:type="dxa"/>
+          </w:tcPr>
+          <w:p>
+            <w:pPr>
+              <w:jc w:val="center"/>
+              <w:rPr>
+                <w:rFonts w:hint="eastAsia"/>
+              </w:rPr>
+            </w:pPr>
+            <w:r>
+              <w:rPr>
+                <w:rFonts w:hint="eastAsia"/>
+              </w:rPr>
+              <w:t>8</w:t>
+            </w:r>
+            <w:r>
+              <w:t>706</w:t>
+            </w:r>
+          </w:p>
+        </w:tc>
+      </w:tr>
+      <w:tr>
+        <w:tc>
+          <w:tcPr>
+            <w:tcW w:w="1489" w:type="dxa"/>
+          </w:tcPr>
+          <w:p>
+            <w:pPr>
+              <w:jc w:val="center"/>
+              <w:rPr>
+                <w:rFonts w:hint="eastAsia"/>
+              </w:rPr>
+            </w:pPr>
+            <w:r>
+              <w:rPr>
+                <w:rFonts w:hint="eastAsia"/>
+              </w:rPr>
+              <w:t>5</w:t>
+            </w:r>
+            <w:r>
+              <w:t>00</w:t>
+            </w:r>
+          </w:p>
+        </w:tc>
+        <w:tc>
+          <w:tcPr>
+            <w:tcW w:w="1357" w:type="dxa"/>
+          </w:tcPr>
+          <w:p>
+            <w:pPr>
+              <w:jc w:val="center"/>
+              <w:rPr>
+                <w:rFonts w:hint="eastAsia"/>
+              </w:rPr>
+            </w:pPr>
+            <w:r>
+              <w:rPr>
+                <w:rFonts w:hint="eastAsia"/>
+              </w:rPr>
+              <w:t>0</w:t>
+            </w:r>
+            <w:r>
+              <w:t>.01</w:t>
+            </w:r>
+          </w:p>
+        </w:tc>
+        <w:tc>
+          <w:tcPr>
+            <w:tcW w:w="1546" w:type="dxa"/>
+          </w:tcPr>
+          <w:p>
+            <w:pPr>
+              <w:jc w:val="center"/>
+              <w:rPr>
+                <w:rFonts w:hint="eastAsia"/>
+              </w:rPr>
+            </w:pPr>
+            <w:r>
+              <w:rPr>
+                <w:rFonts w:hint="eastAsia"/>
+              </w:rPr>
+              <w:t>0.</w:t>
+            </w:r>
+            <w:r>
+              <w:t>4</w:t>
+            </w:r>
+          </w:p>
+        </w:tc>
+        <w:tc>
+          <w:tcPr>
+            <w:tcW w:w="1490" w:type="dxa"/>
+          </w:tcPr>
+          <w:p>
+            <w:pPr>
+              <w:jc w:val="center"/>
+              <w:rPr>
+                <w:rFonts w:hint="eastAsia"/>
+              </w:rPr>
+            </w:pPr>
+            <w:r>
+              <w:rPr>
+                <w:rFonts w:hint="eastAsia"/>
+              </w:rPr>
+              <w:t>8</w:t>
+            </w:r>
+          </w:p>
+        </w:tc>
+        <w:tc>
+          <w:tcPr>
+            <w:tcW w:w="1252" w:type="dxa"/>
+          </w:tcPr>
+          <w:p>
+            <w:pPr>
+              <w:jc w:val="center"/>
+              <w:rPr>
+                <w:rFonts w:hint="eastAsia"/>
+              </w:rPr>
+            </w:pPr>
+          </w:p>
+        </w:tc>
+        <w:tc>
+          <w:tcPr>
+            <w:tcW w:w="1162" w:type="dxa"/>
+          </w:tcPr>
+          <w:p>
+            <w:pPr>
+              <w:jc w:val="center"/>
+              <w:rPr>
+                <w:rFonts w:hint="eastAsia"/>
+              </w:rPr>
+            </w:pPr>
+          </w:p>
+        </w:tc>
+      </w:tr>
+    </w:tbl>
+    <w:p/>
+    <w:p>
+      <w:pPr>
+        <w:rPr>
+          <w:rFonts w:hint="eastAsia"/>
+        </w:rPr>
+      </w:pPr>
+      <w:r>
+        <w:rPr>
+          <w:rFonts w:hint="eastAsia"/>
+        </w:rPr>
+        <w:t>o</w:t>
+      </w:r>
+      <w:r>
+        <w:t>ne entropy attention</w:t>
+      </w:r>
+    </w:p>
+    <w:tbl>
+      <w:tblPr>
+        <w:tblStyle w:val="a3"/>
+        <w:tblW w:w="0" w:type="auto"/>
+        <w:tblLook w:val="04A0" w:firstRow="1" w:lastRow="0" w:firstColumn="1" w:lastColumn="0" w:noHBand="0" w:noVBand="1"/>
+      </w:tblPr>
+      <w:tblGrid>
+        <w:gridCol w:w="1489"/>
+        <w:gridCol w:w="1357"/>
+        <w:gridCol w:w="1546"/>
+        <w:gridCol w:w="1490"/>
+        <w:gridCol w:w="1252"/>
+        <w:gridCol w:w="1162"/>
+      </w:tblGrid>
+      <w:tr>
+        <w:tc>
+          <w:tcPr>
+            <w:tcW w:w="1489" w:type="dxa"/>
+          </w:tcPr>
+          <w:p>
+            <w:pPr>
+              <w:jc w:val="center"/>
+              <w:rPr>
+                <w:rFonts w:cs="Times New Roman"/>
+                <w:b/>
+                <w:bCs/>
+                <w:szCs w:val="28"/>
+              </w:rPr>
+            </w:pPr>
+            <w:r>
+              <w:rPr>
+                <w:rFonts w:cs="Times New Roman"/>
+                <w:b/>
+                <w:bCs/>
+                <w:szCs w:val="28"/>
+              </w:rPr>
+              <w:t>epochs</w:t>
+            </w:r>
+          </w:p>
+        </w:tc>
+        <w:tc>
+          <w:tcPr>
+            <w:tcW w:w="1357" w:type="dxa"/>
+          </w:tcPr>
+          <w:p>
+            <w:pPr>
+              <w:jc w:val="center"/>
+              <w:rPr>
+                <w:rFonts w:cs="Times New Roman"/>
+                <w:b/>
+                <w:bCs/>
+                <w:szCs w:val="28"/>
+              </w:rPr>
+            </w:pPr>
+            <w:r>
+              <w:rPr>
+                <w:rFonts w:cs="Times New Roman"/>
+                <w:b/>
+                <w:bCs/>
+                <w:szCs w:val="28"/>
+              </w:rPr>
+              <w:t>lr</w:t>
+            </w:r>
+          </w:p>
+        </w:tc>
+        <w:tc>
+          <w:tcPr>
+            <w:tcW w:w="1546" w:type="dxa"/>
+          </w:tcPr>
+          <w:p>
+            <w:pPr>
+              <w:jc w:val="center"/>
+              <w:rPr>
+                <w:rFonts w:cs="Times New Roman"/>
+                <w:b/>
+                <w:bCs/>
+                <w:szCs w:val="28"/>
+              </w:rPr>
+            </w:pPr>
+            <w:r>
+              <w:rPr>
+                <w:rFonts w:cs="Times New Roman"/>
+                <w:b/>
+                <w:bCs/>
+                <w:szCs w:val="28"/>
+              </w:rPr>
+              <w:t>dropout</w:t>
+            </w:r>
+          </w:p>
+        </w:tc>
+        <w:tc>
+          <w:tcPr>
+            <w:tcW w:w="1490" w:type="dxa"/>
+          </w:tcPr>
+          <w:p>
+            <w:pPr>
+              <w:jc w:val="center"/>
+              <w:rPr>
+                <w:rFonts w:cs="Times New Roman"/>
+                <w:b/>
+                <w:bCs/>
+                <w:szCs w:val="28"/>
+              </w:rPr>
+            </w:pPr>
+            <w:r>
+              <w:rPr>
+                <w:rFonts w:cs="Times New Roman"/>
+                <w:b/>
+                <w:bCs/>
+                <w:szCs w:val="28"/>
+              </w:rPr>
+              <w:t>hidden</w:t>
+            </w:r>
+          </w:p>
+        </w:tc>
+        <w:tc>
+          <w:tcPr>
+            <w:tcW w:w="1252" w:type="dxa"/>
+          </w:tcPr>
+          <w:p>
+            <w:pPr>
+              <w:jc w:val="center"/>
+              <w:rPr>
+                <w:rFonts w:cs="Times New Roman"/>
+                <w:b/>
+                <w:bCs/>
+                <w:szCs w:val="28"/>
+              </w:rPr>
+            </w:pPr>
+            <w:r>
+              <w:rPr>
+                <w:rFonts w:cs="Times New Roman" w:hint="eastAsia"/>
+                <w:b/>
+                <w:bCs/>
+                <w:szCs w:val="28"/>
+              </w:rPr>
+              <w:t>train_</w:t>
+            </w:r>
+            <w:r>
+              <w:rPr>
+                <w:rFonts w:cs="Times New Roman"/>
+                <w:b/>
+                <w:bCs/>
+                <w:szCs w:val="28"/>
+              </w:rPr>
+              <w:t>acc</w:t>
+            </w:r>
+          </w:p>
+        </w:tc>
+        <w:tc>
+          <w:tcPr>
+            <w:tcW w:w="1162" w:type="dxa"/>
+          </w:tcPr>
+          <w:p>
+            <w:pPr>
+              <w:jc w:val="center"/>
+              <w:rPr>
+                <w:rFonts w:cs="Times New Roman"/>
+                <w:b/>
+                <w:bCs/>
+                <w:szCs w:val="28"/>
+              </w:rPr>
+            </w:pPr>
+            <w:r>
+              <w:rPr>
+                <w:rFonts w:cs="Times New Roman" w:hint="eastAsia"/>
+                <w:b/>
+                <w:bCs/>
+                <w:szCs w:val="28"/>
+              </w:rPr>
+              <w:t>t</w:t>
+            </w:r>
+            <w:r>
+              <w:rPr>
+                <w:rFonts w:cs="Times New Roman"/>
+                <w:b/>
+                <w:bCs/>
+                <w:szCs w:val="28"/>
+              </w:rPr>
+              <w:t>est_acc</w:t>
+            </w:r>
+          </w:p>
+        </w:tc>
+      </w:tr>
+      <w:tr>
+        <w:tc>
+          <w:tcPr>
+            <w:tcW w:w="1489" w:type="dxa"/>
+          </w:tcPr>
+          <w:p>
+            <w:pPr>
+              <w:jc w:val="center"/>
+              <w:rPr>
+                <w:rFonts w:hint="eastAsia"/>
+              </w:rPr>
+            </w:pPr>
+            <w:r>
+              <w:t>300</w:t>
+            </w:r>
+          </w:p>
+        </w:tc>
+        <w:tc>
+          <w:tcPr>
+            <w:tcW w:w="1357" w:type="dxa"/>
+          </w:tcPr>
+          <w:p>
+            <w:pPr>
+              <w:jc w:val="center"/>
+              <w:rPr>
+                <w:rFonts w:hint="eastAsia"/>
+              </w:rPr>
+            </w:pPr>
+            <w:r>
+              <w:rPr>
+                <w:rFonts w:hint="eastAsia"/>
+              </w:rPr>
+              <w:t>0</w:t>
+            </w:r>
+            <w:r>
+              <w:t>.01</w:t>
+            </w:r>
+          </w:p>
+        </w:tc>
+        <w:tc>
+          <w:tcPr>
+            <w:tcW w:w="1546" w:type="dxa"/>
+          </w:tcPr>
+          <w:p>
+            <w:pPr>
+              <w:jc w:val="center"/>
+              <w:rPr>
+                <w:rFonts w:hint="eastAsia"/>
+              </w:rPr>
+            </w:pPr>
+            <w:r>
+              <w:rPr>
+                <w:rFonts w:hint="eastAsia"/>
+              </w:rPr>
+              <w:t>0</w:t>
+            </w:r>
+            <w:r>
+              <w:t>.6</w:t>
+            </w:r>
+          </w:p>
+        </w:tc>
+        <w:tc>
+          <w:tcPr>
+            <w:tcW w:w="1490" w:type="dxa"/>
+          </w:tcPr>
+          <w:p>
+            <w:pPr>
+              <w:jc w:val="center"/>
+              <w:rPr>
+                <w:rFonts w:hint="eastAsia"/>
+              </w:rPr>
+            </w:pPr>
+            <w:r>
+              <w:rPr>
+                <w:rFonts w:hint="eastAsia"/>
+              </w:rPr>
+              <w:t>8</w:t>
+            </w:r>
+          </w:p>
+        </w:tc>
+        <w:tc>
+          <w:tcPr>
+            <w:tcW w:w="1252" w:type="dxa"/>
+          </w:tcPr>
+          <w:p>
+            <w:pPr>
+              <w:jc w:val="center"/>
+              <w:rPr>
+                <w:rFonts w:hint="eastAsia"/>
+              </w:rPr>
+            </w:pPr>
+          </w:p>
+        </w:tc>
+        <w:tc>
+          <w:tcPr>
+            <w:tcW w:w="1162" w:type="dxa"/>
+          </w:tcPr>
+          <w:p>
+            <w:pPr>
+              <w:jc w:val="center"/>
+              <w:rPr>
+                <w:rFonts w:hint="eastAsia"/>
+              </w:rPr>
+            </w:pPr>
+          </w:p>
+        </w:tc>
+      </w:tr>
+      <w:tr>
+        <w:tc>
+          <w:tcPr>
+            <w:tcW w:w="1489" w:type="dxa"/>
+          </w:tcPr>
+          <w:p>
+            <w:pPr>
+              <w:jc w:val="center"/>
+              <w:rPr>
+                <w:rFonts w:hint="eastAsia"/>
+              </w:rPr>
+            </w:pPr>
+            <w:r>
+              <w:rPr>
+                <w:rFonts w:hint="eastAsia"/>
+              </w:rPr>
+              <w:t>5</w:t>
+            </w:r>
+            <w:r>
+              <w:t>00</w:t>
+            </w:r>
+          </w:p>
+        </w:tc>
+        <w:tc>
+          <w:tcPr>
+            <w:tcW w:w="1357" w:type="dxa"/>
+          </w:tcPr>
+          <w:p>
+            <w:pPr>
+              <w:jc w:val="center"/>
+              <w:rPr>
+                <w:rFonts w:hint="eastAsia"/>
+              </w:rPr>
+            </w:pPr>
+            <w:r>
+              <w:rPr>
+                <w:rFonts w:hint="eastAsia"/>
+              </w:rPr>
+              <w:t>0</w:t>
+            </w:r>
+            <w:r>
+              <w:t>.01</w:t>
+            </w:r>
+          </w:p>
+        </w:tc>
+        <w:tc>
+          <w:tcPr>
+            <w:tcW w:w="1546" w:type="dxa"/>
+          </w:tcPr>
+          <w:p>
+            <w:pPr>
+              <w:jc w:val="center"/>
+              <w:rPr>
+                <w:rFonts w:hint="eastAsia"/>
+              </w:rPr>
+            </w:pPr>
+            <w:r>
+              <w:rPr>
+                <w:rFonts w:hint="eastAsia"/>
+              </w:rPr>
+              <w:t>0</w:t>
+            </w:r>
+            <w:r>
+              <w:t>.6</w:t>
+            </w:r>
+          </w:p>
+        </w:tc>
+        <w:tc>
+          <w:tcPr>
+            <w:tcW w:w="1490" w:type="dxa"/>
+          </w:tcPr>
+          <w:p>
+            <w:pPr>
+              <w:jc w:val="center"/>
+              <w:rPr>
+                <w:rFonts w:hint="eastAsia"/>
+              </w:rPr>
+            </w:pPr>
+            <w:r>
+              <w:rPr>
+                <w:rFonts w:hint="eastAsia"/>
+              </w:rPr>
+              <w:t>8</w:t>
+            </w:r>
+          </w:p>
+        </w:tc>
+        <w:tc>
+          <w:tcPr>
+            <w:tcW w:w="1252" w:type="dxa"/>
+          </w:tcPr>
+          <w:p>
+            <w:pPr>
+              <w:jc w:val="center"/>
+              <w:rPr>
+                <w:rFonts w:hint="eastAsia"/>
+              </w:rPr>
+            </w:pPr>
+          </w:p>
+        </w:tc>
+        <w:tc>
+          <w:tcPr>
+            <w:tcW w:w="1162" w:type="dxa"/>
+          </w:tcPr>
+          <w:p>
+            <w:pPr>
+              <w:jc w:val="center"/>
+              <w:rPr>
+                <w:rFonts w:hint="eastAsia"/>
+              </w:rPr>
+            </w:pPr>
+          </w:p>
+        </w:tc>
+      </w:tr>
+      <w:tr>
+        <w:tc>
+          <w:tcPr>
+            <w:tcW w:w="1489" w:type="dxa"/>
+          </w:tcPr>
+          <w:p>
+            <w:pPr>
+              <w:jc w:val="center"/>
+            </w:pPr>
+            <w:r>
+              <w:rPr>
+                <w:rFonts w:hint="eastAsia"/>
+              </w:rPr>
+              <w:t>5</w:t>
+            </w:r>
+            <w:r>
+              <w:t>00</w:t>
+            </w:r>
+          </w:p>
+        </w:tc>
+        <w:tc>
+          <w:tcPr>
+            <w:tcW w:w="1357" w:type="dxa"/>
+          </w:tcPr>
+          <w:p>
+            <w:pPr>
+              <w:jc w:val="center"/>
+              <w:rPr>
+                <w:rFonts w:hint="eastAsia"/>
+              </w:rPr>
+            </w:pPr>
+            <w:r>
+              <w:rPr>
+                <w:rFonts w:hint="eastAsia"/>
+              </w:rPr>
+              <w:t>0</w:t>
+            </w:r>
+            <w:r>
+              <w:t>.01</w:t>
+            </w:r>
+          </w:p>
+        </w:tc>
+        <w:tc>
+          <w:tcPr>
+            <w:tcW w:w="1546" w:type="dxa"/>
+          </w:tcPr>
+          <w:p>
+            <w:pPr>
+              <w:jc w:val="center"/>
+              <w:rPr>
+                <w:rFonts w:hint="eastAsia"/>
+              </w:rPr>
+            </w:pPr>
+            <w:r>
+              <w:rPr>
+                <w:rFonts w:hint="eastAsia"/>
+              </w:rPr>
+              <w:t>0.8</w:t>
+            </w:r>
+          </w:p>
+        </w:tc>
+        <w:tc>
+          <w:tcPr>
+            <w:tcW w:w="1490" w:type="dxa"/>
+          </w:tcPr>
+          <w:p>
+            <w:pPr>
+              <w:jc w:val="center"/>
+              <w:rPr>
+                <w:rFonts w:hint="eastAsia"/>
+              </w:rPr>
+            </w:pPr>
+            <w:r>
+              <w:rPr>
+                <w:rFonts w:hint="eastAsia"/>
+              </w:rPr>
+              <w:t>8</w:t>
+            </w:r>
+          </w:p>
+        </w:tc>
+        <w:tc>
+          <w:tcPr>
+            <w:tcW w:w="1252" w:type="dxa"/>
+          </w:tcPr>
+          <w:p>
+            <w:pPr>
+              <w:jc w:val="center"/>
+              <w:rPr>
+                <w:rFonts w:hint="eastAsia"/>
+              </w:rPr>
+            </w:pPr>
+          </w:p>
+        </w:tc>
+        <w:tc>
+          <w:tcPr>
+            <w:tcW w:w="1162" w:type="dxa"/>
+          </w:tcPr>
+          <w:p>
+            <w:pPr>
+              <w:jc w:val="center"/>
+              <w:rPr>
+                <w:rFonts w:hint="eastAsia"/>
+              </w:rPr>
+            </w:pPr>
+          </w:p>
+        </w:tc>
+      </w:tr>
+      <w:tr>
+        <w:tc>
+          <w:tcPr>
+            <w:tcW w:w="1489" w:type="dxa"/>
+          </w:tcPr>
+          <w:p>
+            <w:pPr>
+              <w:jc w:val="center"/>
+              <w:rPr>
+                <w:rFonts w:hint="eastAsia"/>
+              </w:rPr>
+            </w:pPr>
+            <w:r>
+              <w:rPr>
+                <w:rFonts w:hint="eastAsia"/>
+              </w:rPr>
+              <w:t>5</w:t>
+            </w:r>
+            <w:r>
+              <w:t>00</w:t>
+            </w:r>
+          </w:p>
+        </w:tc>
+        <w:tc>
+          <w:tcPr>
+            <w:tcW w:w="1357" w:type="dxa"/>
+          </w:tcPr>
+          <w:p>
+            <w:pPr>
+              <w:jc w:val="center"/>
+              <w:rPr>
+                <w:rFonts w:hint="eastAsia"/>
+              </w:rPr>
+            </w:pPr>
+            <w:r>
+              <w:rPr>
+                <w:rFonts w:hint="eastAsia"/>
+              </w:rPr>
+              <w:t>0</w:t>
+            </w:r>
+            <w:r>
+              <w:t>.01</w:t>
+            </w:r>
+          </w:p>
+        </w:tc>
+        <w:tc>
+          <w:tcPr>
+            <w:tcW w:w="1546" w:type="dxa"/>
+          </w:tcPr>
+          <w:p>
+            <w:pPr>
+              <w:jc w:val="center"/>
+              <w:rPr>
+                <w:rFonts w:hint="eastAsia"/>
+              </w:rPr>
+            </w:pPr>
+            <w:r>
+              <w:rPr>
+                <w:rFonts w:hint="eastAsia"/>
+              </w:rPr>
+              <w:t>0.7</w:t>
+            </w:r>
+          </w:p>
+        </w:tc>
+        <w:tc>
+          <w:tcPr>
+            <w:tcW w:w="1490" w:type="dxa"/>
+          </w:tcPr>
+          <w:p>
+            <w:pPr>
+              <w:jc w:val="center"/>
+              <w:rPr>
+                <w:rFonts w:hint="eastAsia"/>
+              </w:rPr>
+            </w:pPr>
+            <w:r>
+              <w:rPr>
+                <w:rFonts w:hint="eastAsia"/>
+              </w:rPr>
+              <w:t>8</w:t>
+            </w:r>
+          </w:p>
+        </w:tc>
+        <w:tc>
+          <w:tcPr>
+            <w:tcW w:w="1252" w:type="dxa"/>
+          </w:tcPr>
+          <w:p>
+            <w:pPr>
+              <w:jc w:val="center"/>
+              <w:rPr>
+                <w:rFonts w:hint="eastAsia"/>
+              </w:rPr>
+            </w:pPr>
+          </w:p>
+        </w:tc>
+        <w:tc>
+          <w:tcPr>
+            <w:tcW w:w="1162" w:type="dxa"/>
+          </w:tcPr>
+          <w:p>
+            <w:pPr>
+              <w:jc w:val="center"/>
+              <w:rPr>
+                <w:rFonts w:hint="eastAsia"/>
+              </w:rPr>
+            </w:pPr>
+          </w:p>
+        </w:tc>
+      </w:tr>
+      <w:tr>
+        <w:tc>
+          <w:tcPr>
+            <w:tcW w:w="1489" w:type="dxa"/>
+          </w:tcPr>
+          <w:p>
+            <w:pPr>
+              <w:jc w:val="center"/>
+              <w:rPr>
+                <w:rFonts w:hint="eastAsia"/>
+              </w:rPr>
+            </w:pPr>
+            <w:r>
+              <w:rPr>
+                <w:rFonts w:hint="eastAsia"/>
+              </w:rPr>
+              <w:t>5</w:t>
+            </w:r>
+            <w:r>
+              <w:t>00</w:t>
+            </w:r>
+          </w:p>
+        </w:tc>
+        <w:tc>
+          <w:tcPr>
+            <w:tcW w:w="1357" w:type="dxa"/>
+          </w:tcPr>
+          <w:p>
+            <w:pPr>
+              <w:jc w:val="center"/>
+              <w:rPr>
+                <w:rFonts w:hint="eastAsia"/>
+              </w:rPr>
+            </w:pPr>
+            <w:r>
+              <w:rPr>
+                <w:rFonts w:hint="eastAsia"/>
+              </w:rPr>
+              <w:t>0</w:t>
+            </w:r>
+            <w:r>
+              <w:t>.01</w:t>
+            </w:r>
+          </w:p>
+        </w:tc>
+        <w:tc>
+          <w:tcPr>
+            <w:tcW w:w="1546" w:type="dxa"/>
+          </w:tcPr>
+          <w:p>
+            <w:pPr>
+              <w:jc w:val="center"/>
+              <w:rPr>
+                <w:rFonts w:hint="eastAsia"/>
+              </w:rPr>
+            </w:pPr>
+            <w:r>
+              <w:rPr>
+                <w:rFonts w:hint="eastAsia"/>
+              </w:rPr>
+              <w:t>0.5</w:t>
+            </w:r>
+          </w:p>
+        </w:tc>
+        <w:tc>
+          <w:tcPr>
+            <w:tcW w:w="1490" w:type="dxa"/>
+          </w:tcPr>
+          <w:p>
+            <w:pPr>
+              <w:jc w:val="center"/>
+              <w:rPr>
+                <w:rFonts w:hint="eastAsia"/>
+              </w:rPr>
+            </w:pPr>
+            <w:r>
+              <w:rPr>
+                <w:rFonts w:hint="eastAsia"/>
+              </w:rPr>
+              <w:t>8</w:t>
+            </w:r>
+          </w:p>
+        </w:tc>
+        <w:tc>
+          <w:tcPr>
+            <w:tcW w:w="1252" w:type="dxa"/>
+          </w:tcPr>
+          <w:p>
+            <w:pPr>
+              <w:jc w:val="center"/>
+              <w:rPr>
+                <w:rFonts w:hint="eastAsia"/>
+              </w:rPr>
+            </w:pPr>
+          </w:p>
+        </w:tc>
+        <w:tc>
+          <w:tcPr>
+            <w:tcW w:w="1162" w:type="dxa"/>
+          </w:tcPr>
+          <w:p>
+            <w:pPr>
+              <w:jc w:val="center"/>
+              <w:rPr>
+                <w:rFonts w:hint="eastAsia"/>
+              </w:rPr>
+            </w:pPr>
+          </w:p>
+        </w:tc>
+      </w:tr>
+      <w:tr>
+        <w:tc>
+          <w:tcPr>
+            <w:tcW w:w="1489" w:type="dxa"/>
+          </w:tcPr>
+          <w:p>
+            <w:pPr>
+              <w:jc w:val="center"/>
+              <w:rPr>
+                <w:rFonts w:hint="eastAsia"/>
+              </w:rPr>
+            </w:pPr>
+          </w:p>
+        </w:tc>
+        <w:tc>
+          <w:tcPr>
+            <w:tcW w:w="1357" w:type="dxa"/>
+          </w:tcPr>
+          <w:p>
+            <w:pPr>
+              <w:jc w:val="center"/>
+              <w:rPr>
+                <w:rFonts w:hint="eastAsia"/>
+              </w:rPr>
+            </w:pPr>
+          </w:p>
+        </w:tc>
+        <w:tc>
+          <w:tcPr>
+            <w:tcW w:w="1546" w:type="dxa"/>
+          </w:tcPr>
+          <w:p>
+            <w:pPr>
+              <w:jc w:val="center"/>
+              <w:rPr>
+                <w:rFonts w:hint="eastAsia"/>
+              </w:rPr>
+            </w:pPr>
+          </w:p>
+        </w:tc>
+        <w:tc>
+          <w:tcPr>
+            <w:tcW w:w="1490" w:type="dxa"/>
+          </w:tcPr>
+          <w:p>
+            <w:pPr>
+              <w:jc w:val="center"/>
+              <w:rPr>
+                <w:rFonts w:hint="eastAsia"/>
+              </w:rPr>
+            </w:pPr>
+          </w:p>
+        </w:tc>
+        <w:tc>
+          <w:tcPr>
+            <w:tcW w:w="1252" w:type="dxa"/>
+          </w:tcPr>
+          <w:p>
+            <w:pPr>
+              <w:jc w:val="center"/>
+              <w:rPr>
+                <w:rFonts w:hint="eastAsia"/>
+              </w:rPr>
+            </w:pPr>
+          </w:p>
+        </w:tc>
+        <w:tc>
+          <w:tcPr>
+            <w:tcW w:w="1162" w:type="dxa"/>
+          </w:tcPr>
+          <w:p>
+            <w:pPr>
+              <w:jc w:val="center"/>
+              <w:rPr>
+                <w:rFonts w:hint="eastAsia"/>
+              </w:rPr>
+            </w:pPr>
+          </w:p>
+        </w:tc>
+      </w:tr>
+    </w:tbl>
+    <w:p/>
+    <w:p/>
+    <w:p>
+      <w:pPr>
+        <w:rPr>
+          <w:rFonts w:hint="eastAsia"/>
+        </w:rPr>
+      </w:pPr>
+      <w:r>
+        <w:rPr>
+          <w:rFonts w:hint="eastAsia"/>
+        </w:rPr>
+        <w:t>o</w:t>
+      </w:r>
+      <w:r>
+        <w:t>ne random adj</w:t>
+      </w:r>
+    </w:p>
+    <w:tbl>
+      <w:tblPr>
+        <w:tblStyle w:val="a3"/>
+        <w:tblW w:w="0" w:type="auto"/>
+        <w:tblLook w:val="04A0" w:firstRow="1" w:lastRow="0" w:firstColumn="1" w:lastColumn="0" w:noHBand="0" w:noVBand="1"/>
+      </w:tblPr>
+      <w:tblGrid>
+        <w:gridCol w:w="1489"/>
+        <w:gridCol w:w="1357"/>
+        <w:gridCol w:w="1546"/>
+        <w:gridCol w:w="1490"/>
+        <w:gridCol w:w="1252"/>
+        <w:gridCol w:w="1162"/>
+      </w:tblGrid>
+      <w:tr>
+        <w:tc>
+          <w:tcPr>
+            <w:tcW w:w="1489" w:type="dxa"/>
+          </w:tcPr>
+          <w:p>
+            <w:pPr>
+              <w:jc w:val="center"/>
+              <w:rPr>
+                <w:rFonts w:cs="Times New Roman"/>
+                <w:b/>
+                <w:bCs/>
+                <w:szCs w:val="28"/>
+              </w:rPr>
+            </w:pPr>
+            <w:r>
+              <w:rPr>
+                <w:rFonts w:cs="Times New Roman"/>
+                <w:b/>
+                <w:bCs/>
+                <w:szCs w:val="28"/>
+              </w:rPr>
+              <w:t>epochs</w:t>
+            </w:r>
+          </w:p>
+        </w:tc>
+        <w:tc>
+          <w:tcPr>
+            <w:tcW w:w="1357" w:type="dxa"/>
+          </w:tcPr>
+          <w:p>
+            <w:pPr>
+              <w:jc w:val="center"/>
+              <w:rPr>
+                <w:rFonts w:cs="Times New Roman"/>
+                <w:b/>
+                <w:bCs/>
+                <w:szCs w:val="28"/>
+              </w:rPr>
+            </w:pPr>
+            <w:r>
+              <w:rPr>
+                <w:rFonts w:cs="Times New Roman"/>
+                <w:b/>
+                <w:bCs/>
+                <w:szCs w:val="28"/>
+              </w:rPr>
+              <w:t>lr</w:t>
+            </w:r>
+          </w:p>
+        </w:tc>
+        <w:tc>
+          <w:tcPr>
+            <w:tcW w:w="1546" w:type="dxa"/>
+          </w:tcPr>
+          <w:p>
+            <w:pPr>
+              <w:jc w:val="center"/>
+              <w:rPr>
+                <w:rFonts w:cs="Times New Roman"/>
+                <w:b/>
+                <w:bCs/>
+                <w:szCs w:val="28"/>
+              </w:rPr>
+            </w:pPr>
+            <w:r>
+              <w:rPr>
+                <w:rFonts w:cs="Times New Roman"/>
+                <w:b/>
+                <w:bCs/>
+                <w:szCs w:val="28"/>
+              </w:rPr>
+              <w:t>dropout</w:t>
+            </w:r>
+          </w:p>
+        </w:tc>
+        <w:tc>
+          <w:tcPr>
+            <w:tcW w:w="1490" w:type="dxa"/>
+          </w:tcPr>
+          <w:p>
+            <w:pPr>
+              <w:jc w:val="center"/>
+              <w:rPr>
+                <w:rFonts w:cs="Times New Roman"/>
+                <w:b/>
+                <w:bCs/>
+                <w:szCs w:val="28"/>
+              </w:rPr>
+            </w:pPr>
+            <w:r>
+              <w:rPr>
+                <w:rFonts w:cs="Times New Roman"/>
+                <w:b/>
+                <w:bCs/>
+                <w:szCs w:val="28"/>
+              </w:rPr>
+              <w:t>hidden</w:t>
+            </w:r>
+          </w:p>
+        </w:tc>
+        <w:tc>
+          <w:tcPr>
+            <w:tcW w:w="1252" w:type="dxa"/>
+          </w:tcPr>
+          <w:p>
+            <w:pPr>
+              <w:jc w:val="center"/>
+              <w:rPr>
+                <w:rFonts w:cs="Times New Roman"/>
+                <w:b/>
+                <w:bCs/>
+                <w:szCs w:val="28"/>
+              </w:rPr>
+            </w:pPr>
+            <w:r>
+              <w:rPr>
+                <w:rFonts w:cs="Times New Roman" w:hint="eastAsia"/>
+                <w:b/>
+                <w:bCs/>
+                <w:szCs w:val="28"/>
+              </w:rPr>
+              <w:t>train_</w:t>
+            </w:r>
+            <w:r>
+              <w:rPr>
+                <w:rFonts w:cs="Times New Roman"/>
+                <w:b/>
+                <w:bCs/>
+                <w:szCs w:val="28"/>
+              </w:rPr>
+              <w:t>acc</w:t>
+            </w:r>
+          </w:p>
+        </w:tc>
+        <w:tc>
+          <w:tcPr>
+            <w:tcW w:w="1162" w:type="dxa"/>
+          </w:tcPr>
+          <w:p>
+            <w:pPr>
+              <w:jc w:val="center"/>
+              <w:rPr>
+                <w:rFonts w:cs="Times New Roman"/>
+                <w:b/>
+                <w:bCs/>
+                <w:szCs w:val="28"/>
+              </w:rPr>
+            </w:pPr>
+            <w:r>
+              <w:rPr>
+                <w:rFonts w:cs="Times New Roman" w:hint="eastAsia"/>
+                <w:b/>
+                <w:bCs/>
+                <w:szCs w:val="28"/>
+              </w:rPr>
+              <w:t>t</w:t>
+            </w:r>
+            <w:r>
+              <w:rPr>
+                <w:rFonts w:cs="Times New Roman"/>
+                <w:b/>
+                <w:bCs/>
+                <w:szCs w:val="28"/>
+              </w:rPr>
+              <w:t>est_acc</w:t>
+            </w:r>
+          </w:p>
+        </w:tc>
+      </w:tr>
+      <w:tr>
+        <w:tc>
+          <w:tcPr>
+            <w:tcW w:w="1489" w:type="dxa"/>
+          </w:tcPr>
+          <w:p>
+            <w:pPr>
+              <w:jc w:val="center"/>
+              <w:rPr>
+                <w:rFonts w:hint="eastAsia"/>
+              </w:rPr>
+            </w:pPr>
+            <w:r>
+              <w:t>300</w:t>
+            </w:r>
+          </w:p>
+        </w:tc>
+        <w:tc>
+          <w:tcPr>
+            <w:tcW w:w="1357" w:type="dxa"/>
+          </w:tcPr>
+          <w:p>
+            <w:pPr>
+              <w:jc w:val="center"/>
+              <w:rPr>
+                <w:rFonts w:hint="eastAsia"/>
+              </w:rPr>
+            </w:pPr>
+            <w:r>
+              <w:rPr>
+                <w:rFonts w:hint="eastAsia"/>
+              </w:rPr>
+              <w:t>0</w:t>
+            </w:r>
+            <w:r>
+              <w:t>.01</w:t>
+            </w:r>
+          </w:p>
+        </w:tc>
+        <w:tc>
+          <w:tcPr>
+            <w:tcW w:w="1546" w:type="dxa"/>
+          </w:tcPr>
+          <w:p>
+            <w:pPr>
+              <w:jc w:val="center"/>
+              <w:rPr>
+                <w:rFonts w:hint="eastAsia"/>
+              </w:rPr>
+            </w:pPr>
+            <w:r>
+              <w:rPr>
+                <w:rFonts w:hint="eastAsia"/>
+              </w:rPr>
+              <w:t>0</w:t>
+            </w:r>
+            <w:r>
+              <w:t>.6</w:t>
+            </w:r>
+          </w:p>
+        </w:tc>
+        <w:tc>
+          <w:tcPr>
+            <w:tcW w:w="1490" w:type="dxa"/>
+          </w:tcPr>
+          <w:p>
+            <w:pPr>
+              <w:jc w:val="center"/>
+              <w:rPr>
+                <w:rFonts w:hint="eastAsia"/>
+              </w:rPr>
+            </w:pPr>
+            <w:r>
+              <w:rPr>
+                <w:rFonts w:hint="eastAsia"/>
+              </w:rPr>
+              <w:t>8</w:t>
+            </w:r>
+          </w:p>
+        </w:tc>
+        <w:tc>
+          <w:tcPr>
+            <w:tcW w:w="1252" w:type="dxa"/>
+          </w:tcPr>
+          <w:p>
+            <w:pPr>
+              <w:jc w:val="center"/>
+              <w:rPr>
+                <w:rFonts w:hint="eastAsia"/>
+              </w:rPr>
+            </w:pPr>
+          </w:p>
+        </w:tc>
+        <w:tc>
+          <w:tcPr>
+            <w:tcW w:w="1162" w:type="dxa"/>
+          </w:tcPr>
+          <w:p>
+            <w:pPr>
+              <w:jc w:val="center"/>
+              <w:rPr>
+                <w:rFonts w:hint="eastAsia"/>
+              </w:rPr>
+            </w:pPr>
+          </w:p>
+        </w:tc>
+      </w:tr>
+      <w:tr>
+        <w:tc>
+          <w:tcPr>
+            <w:tcW w:w="1489" w:type="dxa"/>
+          </w:tcPr>
+          <w:p>
+            <w:pPr>
+              <w:jc w:val="center"/>
+              <w:rPr>
+                <w:rFonts w:hint="eastAsia"/>
+              </w:rPr>
+            </w:pPr>
+            <w:r>
+              <w:rPr>
+                <w:rFonts w:hint="eastAsia"/>
+              </w:rPr>
               <w:t>5</w:t>
             </w:r>
             <w:r>

--- a/试验记录.docx
+++ b/试验记录.docx
@@ -6346,9 +6346,13 @@
               <w:jc w:val="center"/>
               <w:rPr>
                 <w:rFonts w:hint="eastAsia"/>
-              </w:rPr>
-            </w:pPr>
-            <w:r>
+                <w:color w:val="FF0000"/>
+              </w:rPr>
+            </w:pPr>
+            <w:r>
+              <w:rPr>
+                <w:color w:val="FF0000"/>
+              </w:rPr>
               <w:t>300</w:t>
             </w:r>
           </w:p>
@@ -6362,15 +6366,20 @@
               <w:jc w:val="center"/>
               <w:rPr>
                 <w:rFonts w:hint="eastAsia"/>
-              </w:rPr>
-            </w:pPr>
-            <w:r>
-              <w:rPr>
-                <w:rFonts w:hint="eastAsia"/>
+                <w:color w:val="FF0000"/>
+              </w:rPr>
+            </w:pPr>
+            <w:r>
+              <w:rPr>
+                <w:rFonts w:hint="eastAsia"/>
+                <w:color w:val="FF0000"/>
               </w:rPr>
               <w:t>0</w:t>
             </w:r>
             <w:r>
+              <w:rPr>
+                <w:color w:val="FF0000"/>
+              </w:rPr>
               <w:t>.01</w:t>
             </w:r>
           </w:p>
@@ -6384,15 +6393,20 @@
               <w:jc w:val="center"/>
               <w:rPr>
                 <w:rFonts w:hint="eastAsia"/>
-              </w:rPr>
-            </w:pPr>
-            <w:r>
-              <w:rPr>
-                <w:rFonts w:hint="eastAsia"/>
+                <w:color w:val="FF0000"/>
+              </w:rPr>
+            </w:pPr>
+            <w:r>
+              <w:rPr>
+                <w:rFonts w:hint="eastAsia"/>
+                <w:color w:val="FF0000"/>
               </w:rPr>
               <w:t>0</w:t>
             </w:r>
             <w:r>
+              <w:rPr>
+                <w:color w:val="FF0000"/>
+              </w:rPr>
               <w:t>.6</w:t>
             </w:r>
           </w:p>
@@ -6406,11 +6420,13 @@
               <w:jc w:val="center"/>
               <w:rPr>
                 <w:rFonts w:hint="eastAsia"/>
-              </w:rPr>
-            </w:pPr>
-            <w:r>
-              <w:rPr>
-                <w:rFonts w:hint="eastAsia"/>
+                <w:color w:val="FF0000"/>
+              </w:rPr>
+            </w:pPr>
+            <w:r>
+              <w:rPr>
+                <w:rFonts w:hint="eastAsia"/>
+                <w:color w:val="FF0000"/>
               </w:rPr>
               <w:t>8</w:t>
             </w:r>
@@ -6425,15 +6441,20 @@
               <w:jc w:val="center"/>
               <w:rPr>
                 <w:rFonts w:hint="eastAsia"/>
-              </w:rPr>
-            </w:pPr>
-            <w:r>
-              <w:rPr>
-                <w:rFonts w:hint="eastAsia"/>
+                <w:color w:val="FF0000"/>
+              </w:rPr>
+            </w:pPr>
+            <w:r>
+              <w:rPr>
+                <w:rFonts w:hint="eastAsia"/>
+                <w:color w:val="FF0000"/>
               </w:rPr>
               <w:t>8</w:t>
             </w:r>
             <w:r>
+              <w:rPr>
+                <w:color w:val="FF0000"/>
+              </w:rPr>
               <w:t>454</w:t>
             </w:r>
           </w:p>
@@ -6447,15 +6468,20 @@
               <w:jc w:val="center"/>
               <w:rPr>
                 <w:rFonts w:hint="eastAsia"/>
-              </w:rPr>
-            </w:pPr>
-            <w:r>
-              <w:rPr>
-                <w:rFonts w:hint="eastAsia"/>
+                <w:color w:val="FF0000"/>
+              </w:rPr>
+            </w:pPr>
+            <w:r>
+              <w:rPr>
+                <w:rFonts w:hint="eastAsia"/>
+                <w:color w:val="FF0000"/>
               </w:rPr>
               <w:t>8</w:t>
             </w:r>
             <w:r>
+              <w:rPr>
+                <w:color w:val="FF0000"/>
+              </w:rPr>
               <w:t>780</w:t>
             </w:r>
           </w:p>
@@ -7199,6 +7225,15 @@
                 <w:rFonts w:hint="eastAsia"/>
               </w:rPr>
             </w:pPr>
+            <w:r>
+              <w:rPr>
+                <w:rFonts w:hint="eastAsia"/>
+              </w:rPr>
+              <w:t>9</w:t>
+            </w:r>
+            <w:r>
+              <w:t>077</w:t>
+            </w:r>
           </w:p>
         </w:tc>
         <w:tc>
@@ -7212,6 +7247,277 @@
                 <w:rFonts w:hint="eastAsia"/>
               </w:rPr>
             </w:pPr>
+            <w:r>
+              <w:rPr>
+                <w:rFonts w:hint="eastAsia"/>
+              </w:rPr>
+              <w:t>8</w:t>
+            </w:r>
+            <w:r>
+              <w:t>706</w:t>
+            </w:r>
+          </w:p>
+        </w:tc>
+      </w:tr>
+      <w:tr>
+        <w:tc>
+          <w:tcPr>
+            <w:tcW w:w="1489" w:type="dxa"/>
+          </w:tcPr>
+          <w:p>
+            <w:pPr>
+              <w:jc w:val="center"/>
+              <w:rPr>
+                <w:rFonts w:hint="eastAsia"/>
+              </w:rPr>
+            </w:pPr>
+            <w:r>
+              <w:rPr>
+                <w:rFonts w:hint="eastAsia"/>
+              </w:rPr>
+              <w:t>5</w:t>
+            </w:r>
+            <w:r>
+              <w:t>00</w:t>
+            </w:r>
+          </w:p>
+        </w:tc>
+        <w:tc>
+          <w:tcPr>
+            <w:tcW w:w="1357" w:type="dxa"/>
+          </w:tcPr>
+          <w:p>
+            <w:pPr>
+              <w:jc w:val="center"/>
+              <w:rPr>
+                <w:rFonts w:hint="eastAsia"/>
+              </w:rPr>
+            </w:pPr>
+            <w:r>
+              <w:rPr>
+                <w:rFonts w:hint="eastAsia"/>
+              </w:rPr>
+              <w:t>0</w:t>
+            </w:r>
+            <w:r>
+              <w:t>.01</w:t>
+            </w:r>
+          </w:p>
+        </w:tc>
+        <w:tc>
+          <w:tcPr>
+            <w:tcW w:w="1546" w:type="dxa"/>
+          </w:tcPr>
+          <w:p>
+            <w:pPr>
+              <w:jc w:val="center"/>
+              <w:rPr>
+                <w:rFonts w:hint="eastAsia"/>
+              </w:rPr>
+            </w:pPr>
+            <w:r>
+              <w:rPr>
+                <w:rFonts w:hint="eastAsia"/>
+              </w:rPr>
+              <w:t>0.</w:t>
+            </w:r>
+            <w:r>
+              <w:t>3</w:t>
+            </w:r>
+          </w:p>
+        </w:tc>
+        <w:tc>
+          <w:tcPr>
+            <w:tcW w:w="1490" w:type="dxa"/>
+          </w:tcPr>
+          <w:p>
+            <w:pPr>
+              <w:jc w:val="center"/>
+              <w:rPr>
+                <w:rFonts w:hint="eastAsia"/>
+              </w:rPr>
+            </w:pPr>
+            <w:r>
+              <w:rPr>
+                <w:rFonts w:hint="eastAsia"/>
+              </w:rPr>
+              <w:t>8</w:t>
+            </w:r>
+          </w:p>
+        </w:tc>
+        <w:tc>
+          <w:tcPr>
+            <w:tcW w:w="1252" w:type="dxa"/>
+          </w:tcPr>
+          <w:p>
+            <w:pPr>
+              <w:jc w:val="center"/>
+              <w:rPr>
+                <w:rFonts w:hint="eastAsia"/>
+              </w:rPr>
+            </w:pPr>
+            <w:r>
+              <w:rPr>
+                <w:rFonts w:hint="eastAsia"/>
+              </w:rPr>
+              <w:t>9</w:t>
+            </w:r>
+            <w:r>
+              <w:t>250</w:t>
+            </w:r>
+          </w:p>
+        </w:tc>
+        <w:tc>
+          <w:tcPr>
+            <w:tcW w:w="1162" w:type="dxa"/>
+          </w:tcPr>
+          <w:p>
+            <w:pPr>
+              <w:jc w:val="center"/>
+              <w:rPr>
+                <w:rFonts w:hint="eastAsia"/>
+              </w:rPr>
+            </w:pPr>
+            <w:r>
+              <w:rPr>
+                <w:rFonts w:hint="eastAsia"/>
+              </w:rPr>
+              <w:t>8</w:t>
+            </w:r>
+            <w:r>
+              <w:t>706</w:t>
+            </w:r>
+          </w:p>
+        </w:tc>
+      </w:tr>
+      <w:tr>
+        <w:tc>
+          <w:tcPr>
+            <w:tcW w:w="1489" w:type="dxa"/>
+          </w:tcPr>
+          <w:p>
+            <w:pPr>
+              <w:jc w:val="center"/>
+              <w:rPr>
+                <w:rFonts w:hint="eastAsia"/>
+              </w:rPr>
+            </w:pPr>
+            <w:r>
+              <w:rPr>
+                <w:rFonts w:hint="eastAsia"/>
+              </w:rPr>
+              <w:t>5</w:t>
+            </w:r>
+            <w:r>
+              <w:t>00</w:t>
+            </w:r>
+          </w:p>
+        </w:tc>
+        <w:tc>
+          <w:tcPr>
+            <w:tcW w:w="1357" w:type="dxa"/>
+          </w:tcPr>
+          <w:p>
+            <w:pPr>
+              <w:jc w:val="center"/>
+              <w:rPr>
+                <w:rFonts w:hint="eastAsia"/>
+              </w:rPr>
+            </w:pPr>
+            <w:r>
+              <w:rPr>
+                <w:rFonts w:hint="eastAsia"/>
+              </w:rPr>
+              <w:t>0</w:t>
+            </w:r>
+            <w:r>
+              <w:t>.01</w:t>
+            </w:r>
+          </w:p>
+        </w:tc>
+        <w:tc>
+          <w:tcPr>
+            <w:tcW w:w="1546" w:type="dxa"/>
+          </w:tcPr>
+          <w:p>
+            <w:pPr>
+              <w:jc w:val="center"/>
+              <w:rPr>
+                <w:rFonts w:hint="eastAsia"/>
+              </w:rPr>
+            </w:pPr>
+            <w:r>
+              <w:rPr>
+                <w:rFonts w:hint="eastAsia"/>
+              </w:rPr>
+              <w:t>0.</w:t>
+            </w:r>
+            <w:r>
+              <w:t>2</w:t>
+            </w:r>
+          </w:p>
+        </w:tc>
+        <w:tc>
+          <w:tcPr>
+            <w:tcW w:w="1490" w:type="dxa"/>
+          </w:tcPr>
+          <w:p>
+            <w:pPr>
+              <w:jc w:val="center"/>
+              <w:rPr>
+                <w:rFonts w:hint="eastAsia"/>
+              </w:rPr>
+            </w:pPr>
+            <w:r>
+              <w:rPr>
+                <w:rFonts w:hint="eastAsia"/>
+              </w:rPr>
+              <w:t>8</w:t>
+            </w:r>
+          </w:p>
+        </w:tc>
+        <w:tc>
+          <w:tcPr>
+            <w:tcW w:w="1252" w:type="dxa"/>
+          </w:tcPr>
+          <w:p>
+            <w:pPr>
+              <w:jc w:val="center"/>
+              <w:rPr>
+                <w:rFonts w:hint="eastAsia"/>
+              </w:rPr>
+            </w:pPr>
+            <w:r>
+              <w:rPr>
+                <w:rFonts w:hint="eastAsia"/>
+              </w:rPr>
+              <w:t>9</w:t>
+            </w:r>
+            <w:r>
+              <w:t>366</w:t>
+            </w:r>
+          </w:p>
+        </w:tc>
+        <w:tc>
+          <w:tcPr>
+            <w:tcW w:w="1162" w:type="dxa"/>
+          </w:tcPr>
+          <w:p>
+            <w:pPr>
+              <w:jc w:val="center"/>
+              <w:rPr>
+                <w:rFonts w:hint="eastAsia"/>
+              </w:rPr>
+            </w:pPr>
+            <w:r>
+              <w:rPr>
+                <w:rFonts w:hint="eastAsia"/>
+              </w:rPr>
+              <w:t>8</w:t>
+            </w:r>
+            <w:r>
+              <w:t>669</w:t>
+            </w:r>
           </w:p>
         </w:tc>
       </w:tr>
@@ -7489,12 +7795,6 @@
                 <w:rFonts w:hint="eastAsia"/>
               </w:rPr>
             </w:pPr>
-            <w:r>
-              <w:rPr>
-                <w:rFonts w:hint="eastAsia"/>
-              </w:rPr>
-              <w:t>8</w:t>
-            </w:r>
           </w:p>
         </w:tc>
         <w:tc>
@@ -7508,6 +7808,15 @@
                 <w:rFonts w:hint="eastAsia"/>
               </w:rPr>
             </w:pPr>
+            <w:r>
+              <w:rPr>
+                <w:rFonts w:hint="eastAsia"/>
+              </w:rPr>
+              <w:t>5</w:t>
+            </w:r>
+            <w:r>
+              <w:t>185</w:t>
+            </w:r>
           </w:p>
         </w:tc>
         <w:tc>
@@ -7521,6 +7830,15 @@
                 <w:rFonts w:hint="eastAsia"/>
               </w:rPr>
             </w:pPr>
+            <w:r>
+              <w:rPr>
+                <w:rFonts w:hint="eastAsia"/>
+              </w:rPr>
+              <w:t>4</w:t>
+            </w:r>
+            <w:r>
+              <w:t>898</w:t>
+            </w:r>
           </w:p>
         </w:tc>
       </w:tr>
@@ -7537,90 +7855,90 @@
               </w:rPr>
             </w:pPr>
             <w:r>
+              <w:t>4</w:t>
+            </w:r>
+            <w:r>
+              <w:t>00</w:t>
+            </w:r>
+          </w:p>
+        </w:tc>
+        <w:tc>
+          <w:tcPr>
+            <w:tcW w:w="1357" w:type="dxa"/>
+          </w:tcPr>
+          <w:p>
+            <w:pPr>
+              <w:jc w:val="center"/>
+              <w:rPr>
+                <w:rFonts w:hint="eastAsia"/>
+              </w:rPr>
+            </w:pPr>
+            <w:r>
+              <w:rPr>
+                <w:rFonts w:hint="eastAsia"/>
+              </w:rPr>
+              <w:t>0</w:t>
+            </w:r>
+            <w:r>
+              <w:t>.01</w:t>
+            </w:r>
+          </w:p>
+        </w:tc>
+        <w:tc>
+          <w:tcPr>
+            <w:tcW w:w="1546" w:type="dxa"/>
+          </w:tcPr>
+          <w:p>
+            <w:pPr>
+              <w:jc w:val="center"/>
+              <w:rPr>
+                <w:rFonts w:hint="eastAsia"/>
+              </w:rPr>
+            </w:pPr>
+            <w:r>
+              <w:rPr>
+                <w:rFonts w:hint="eastAsia"/>
+              </w:rPr>
+              <w:t>0</w:t>
+            </w:r>
+            <w:r>
+              <w:t>.6</w:t>
+            </w:r>
+          </w:p>
+        </w:tc>
+        <w:tc>
+          <w:tcPr>
+            <w:tcW w:w="1490" w:type="dxa"/>
+          </w:tcPr>
+          <w:p>
+            <w:pPr>
+              <w:jc w:val="center"/>
+              <w:rPr>
+                <w:rFonts w:hint="eastAsia"/>
+              </w:rPr>
+            </w:pPr>
+          </w:p>
+        </w:tc>
+        <w:tc>
+          <w:tcPr>
+            <w:tcW w:w="1252" w:type="dxa"/>
+          </w:tcPr>
+          <w:p>
+            <w:pPr>
+              <w:jc w:val="center"/>
+              <w:rPr>
+                <w:rFonts w:hint="eastAsia"/>
+              </w:rPr>
+            </w:pPr>
+            <w:r>
               <w:rPr>
                 <w:rFonts w:hint="eastAsia"/>
               </w:rPr>
               <w:t>5</w:t>
             </w:r>
             <w:r>
-              <w:t>00</w:t>
-            </w:r>
-          </w:p>
-        </w:tc>
-        <w:tc>
-          <w:tcPr>
-            <w:tcW w:w="1357" w:type="dxa"/>
-          </w:tcPr>
-          <w:p>
-            <w:pPr>
-              <w:jc w:val="center"/>
-              <w:rPr>
-                <w:rFonts w:hint="eastAsia"/>
-              </w:rPr>
-            </w:pPr>
-            <w:r>
-              <w:rPr>
-                <w:rFonts w:hint="eastAsia"/>
-              </w:rPr>
-              <w:t>0</w:t>
-            </w:r>
-            <w:r>
-              <w:t>.01</w:t>
-            </w:r>
-          </w:p>
-        </w:tc>
-        <w:tc>
-          <w:tcPr>
-            <w:tcW w:w="1546" w:type="dxa"/>
-          </w:tcPr>
-          <w:p>
-            <w:pPr>
-              <w:jc w:val="center"/>
-              <w:rPr>
-                <w:rFonts w:hint="eastAsia"/>
-              </w:rPr>
-            </w:pPr>
-            <w:r>
-              <w:rPr>
-                <w:rFonts w:hint="eastAsia"/>
-              </w:rPr>
-              <w:t>0</w:t>
-            </w:r>
-            <w:r>
-              <w:t>.6</w:t>
-            </w:r>
-          </w:p>
-        </w:tc>
-        <w:tc>
-          <w:tcPr>
-            <w:tcW w:w="1490" w:type="dxa"/>
-          </w:tcPr>
-          <w:p>
-            <w:pPr>
-              <w:jc w:val="center"/>
-              <w:rPr>
-                <w:rFonts w:hint="eastAsia"/>
-              </w:rPr>
-            </w:pPr>
-            <w:r>
-              <w:rPr>
-                <w:rFonts w:hint="eastAsia"/>
-              </w:rPr>
-              <w:t>8</w:t>
-            </w:r>
-          </w:p>
-        </w:tc>
-        <w:tc>
-          <w:tcPr>
-            <w:tcW w:w="1252" w:type="dxa"/>
-          </w:tcPr>
-          <w:p>
-            <w:pPr>
-              <w:jc w:val="center"/>
-              <w:rPr>
-                <w:rFonts w:hint="eastAsia"/>
-              </w:rPr>
-            </w:pPr>
+              <w:t>035</w:t>
+            </w:r>
           </w:p>
         </w:tc>
         <w:tc>
@@ -7634,6 +7952,15 @@
                 <w:rFonts w:hint="eastAsia"/>
               </w:rPr>
             </w:pPr>
+            <w:r>
+              <w:rPr>
+                <w:rFonts w:hint="eastAsia"/>
+              </w:rPr>
+              <w:t>4</w:t>
+            </w:r>
+            <w:r>
+              <w:t>917</w:t>
+            </w:r>
           </w:p>
         </w:tc>
       </w:tr>
@@ -7694,7 +8021,10 @@
               <w:rPr>
                 <w:rFonts w:hint="eastAsia"/>
               </w:rPr>
-              <w:t>0.8</w:t>
+              <w:t>0.</w:t>
+            </w:r>
+            <w:r>
+              <w:t>6</w:t>
             </w:r>
           </w:p>
         </w:tc>
@@ -7709,12 +8039,6 @@
                 <w:rFonts w:hint="eastAsia"/>
               </w:rPr>
             </w:pPr>
-            <w:r>
-              <w:rPr>
-                <w:rFonts w:hint="eastAsia"/>
-              </w:rPr>
-              <w:t>8</w:t>
-            </w:r>
           </w:p>
         </w:tc>
         <w:tc>
@@ -7728,6 +8052,15 @@
                 <w:rFonts w:hint="eastAsia"/>
               </w:rPr>
             </w:pPr>
+            <w:r>
+              <w:rPr>
+                <w:rFonts w:hint="eastAsia"/>
+              </w:rPr>
+              <w:t>5</w:t>
+            </w:r>
+            <w:r>
+              <w:t>115</w:t>
+            </w:r>
           </w:p>
         </w:tc>
         <w:tc>
@@ -7741,6 +8074,15 @@
                 <w:rFonts w:hint="eastAsia"/>
               </w:rPr>
             </w:pPr>
+            <w:r>
+              <w:rPr>
+                <w:rFonts w:hint="eastAsia"/>
+              </w:rPr>
+              <w:t>5</w:t>
+            </w:r>
+            <w:r>
+              <w:t>028</w:t>
+            </w:r>
           </w:p>
         </w:tc>
       </w:tr>
@@ -7757,87 +8099,90 @@
               </w:rPr>
             </w:pPr>
             <w:r>
+              <w:t>7</w:t>
+            </w:r>
+            <w:r>
+              <w:t>00</w:t>
+            </w:r>
+          </w:p>
+        </w:tc>
+        <w:tc>
+          <w:tcPr>
+            <w:tcW w:w="1357" w:type="dxa"/>
+          </w:tcPr>
+          <w:p>
+            <w:pPr>
+              <w:jc w:val="center"/>
+              <w:rPr>
+                <w:rFonts w:hint="eastAsia"/>
+              </w:rPr>
+            </w:pPr>
+            <w:r>
+              <w:rPr>
+                <w:rFonts w:hint="eastAsia"/>
+              </w:rPr>
+              <w:t>0</w:t>
+            </w:r>
+            <w:r>
+              <w:t>.01</w:t>
+            </w:r>
+          </w:p>
+        </w:tc>
+        <w:tc>
+          <w:tcPr>
+            <w:tcW w:w="1546" w:type="dxa"/>
+          </w:tcPr>
+          <w:p>
+            <w:pPr>
+              <w:jc w:val="center"/>
+              <w:rPr>
+                <w:rFonts w:hint="eastAsia"/>
+              </w:rPr>
+            </w:pPr>
+            <w:r>
+              <w:rPr>
+                <w:rFonts w:hint="eastAsia"/>
+              </w:rPr>
+              <w:t>0.</w:t>
+            </w:r>
+            <w:r>
+              <w:t>6</w:t>
+            </w:r>
+          </w:p>
+        </w:tc>
+        <w:tc>
+          <w:tcPr>
+            <w:tcW w:w="1490" w:type="dxa"/>
+          </w:tcPr>
+          <w:p>
+            <w:pPr>
+              <w:jc w:val="center"/>
+              <w:rPr>
+                <w:rFonts w:hint="eastAsia"/>
+              </w:rPr>
+            </w:pPr>
+          </w:p>
+        </w:tc>
+        <w:tc>
+          <w:tcPr>
+            <w:tcW w:w="1252" w:type="dxa"/>
+          </w:tcPr>
+          <w:p>
+            <w:pPr>
+              <w:jc w:val="center"/>
+              <w:rPr>
+                <w:rFonts w:hint="eastAsia"/>
+              </w:rPr>
+            </w:pPr>
+            <w:r>
               <w:rPr>
                 <w:rFonts w:hint="eastAsia"/>
               </w:rPr>
               <w:t>5</w:t>
             </w:r>
             <w:r>
-              <w:t>00</w:t>
-            </w:r>
-          </w:p>
-        </w:tc>
-        <w:tc>
-          <w:tcPr>
-            <w:tcW w:w="1357" w:type="dxa"/>
-          </w:tcPr>
-          <w:p>
-            <w:pPr>
-              <w:jc w:val="center"/>
-              <w:rPr>
-                <w:rFonts w:hint="eastAsia"/>
-              </w:rPr>
-            </w:pPr>
-            <w:r>
-              <w:rPr>
-                <w:rFonts w:hint="eastAsia"/>
-              </w:rPr>
-              <w:t>0</w:t>
-            </w:r>
-            <w:r>
-              <w:t>.01</w:t>
-            </w:r>
-          </w:p>
-        </w:tc>
-        <w:tc>
-          <w:tcPr>
-            <w:tcW w:w="1546" w:type="dxa"/>
-          </w:tcPr>
-          <w:p>
-            <w:pPr>
-              <w:jc w:val="center"/>
-              <w:rPr>
-                <w:rFonts w:hint="eastAsia"/>
-              </w:rPr>
-            </w:pPr>
-            <w:r>
-              <w:rPr>
-                <w:rFonts w:hint="eastAsia"/>
-              </w:rPr>
-              <w:t>0.7</w:t>
-            </w:r>
-          </w:p>
-        </w:tc>
-        <w:tc>
-          <w:tcPr>
-            <w:tcW w:w="1490" w:type="dxa"/>
-          </w:tcPr>
-          <w:p>
-            <w:pPr>
-              <w:jc w:val="center"/>
-              <w:rPr>
-                <w:rFonts w:hint="eastAsia"/>
-              </w:rPr>
-            </w:pPr>
-            <w:r>
-              <w:rPr>
-                <w:rFonts w:hint="eastAsia"/>
-              </w:rPr>
-              <w:t>8</w:t>
-            </w:r>
-          </w:p>
-        </w:tc>
-        <w:tc>
-          <w:tcPr>
-            <w:tcW w:w="1252" w:type="dxa"/>
-          </w:tcPr>
-          <w:p>
-            <w:pPr>
-              <w:jc w:val="center"/>
-              <w:rPr>
-                <w:rFonts w:hint="eastAsia"/>
-              </w:rPr>
-            </w:pPr>
+              <w:t>260</w:t>
+            </w:r>
           </w:p>
         </w:tc>
         <w:tc>
@@ -7851,6 +8196,15 @@
                 <w:rFonts w:hint="eastAsia"/>
               </w:rPr>
             </w:pPr>
+            <w:r>
+              <w:rPr>
+                <w:rFonts w:hint="eastAsia"/>
+              </w:rPr>
+              <w:t>5</w:t>
+            </w:r>
+            <w:r>
+              <w:t>065</w:t>
+            </w:r>
           </w:p>
         </w:tc>
       </w:tr>
@@ -7864,90 +8218,116 @@
               <w:jc w:val="center"/>
               <w:rPr>
                 <w:rFonts w:hint="eastAsia"/>
-              </w:rPr>
-            </w:pPr>
-            <w:r>
-              <w:rPr>
-                <w:rFonts w:hint="eastAsia"/>
+                <w:color w:val="FF0000"/>
+              </w:rPr>
+            </w:pPr>
+            <w:r>
+              <w:rPr>
+                <w:color w:val="FF0000"/>
+              </w:rPr>
+              <w:t>10</w:t>
+            </w:r>
+            <w:r>
+              <w:rPr>
+                <w:color w:val="FF0000"/>
+              </w:rPr>
+              <w:t>00</w:t>
+            </w:r>
+          </w:p>
+        </w:tc>
+        <w:tc>
+          <w:tcPr>
+            <w:tcW w:w="1357" w:type="dxa"/>
+          </w:tcPr>
+          <w:p>
+            <w:pPr>
+              <w:jc w:val="center"/>
+              <w:rPr>
+                <w:rFonts w:hint="eastAsia"/>
+                <w:color w:val="FF0000"/>
+              </w:rPr>
+            </w:pPr>
+            <w:r>
+              <w:rPr>
+                <w:rFonts w:hint="eastAsia"/>
+                <w:color w:val="FF0000"/>
+              </w:rPr>
+              <w:t>0</w:t>
+            </w:r>
+            <w:r>
+              <w:rPr>
+                <w:color w:val="FF0000"/>
+              </w:rPr>
+              <w:t>.01</w:t>
+            </w:r>
+          </w:p>
+        </w:tc>
+        <w:tc>
+          <w:tcPr>
+            <w:tcW w:w="1546" w:type="dxa"/>
+          </w:tcPr>
+          <w:p>
+            <w:pPr>
+              <w:jc w:val="center"/>
+              <w:rPr>
+                <w:rFonts w:hint="eastAsia"/>
+                <w:color w:val="FF0000"/>
+              </w:rPr>
+            </w:pPr>
+            <w:r>
+              <w:rPr>
+                <w:rFonts w:hint="eastAsia"/>
+                <w:color w:val="FF0000"/>
+              </w:rPr>
+              <w:t>0.</w:t>
+            </w:r>
+            <w:r>
+              <w:rPr>
+                <w:color w:val="FF0000"/>
+              </w:rPr>
+              <w:t>6</w:t>
+            </w:r>
+          </w:p>
+        </w:tc>
+        <w:tc>
+          <w:tcPr>
+            <w:tcW w:w="1490" w:type="dxa"/>
+          </w:tcPr>
+          <w:p>
+            <w:pPr>
+              <w:jc w:val="center"/>
+              <w:rPr>
+                <w:rFonts w:hint="eastAsia"/>
+                <w:color w:val="FF0000"/>
+              </w:rPr>
+            </w:pPr>
+          </w:p>
+        </w:tc>
+        <w:tc>
+          <w:tcPr>
+            <w:tcW w:w="1252" w:type="dxa"/>
+          </w:tcPr>
+          <w:p>
+            <w:pPr>
+              <w:jc w:val="center"/>
+              <w:rPr>
+                <w:rFonts w:hint="eastAsia"/>
+                <w:color w:val="FF0000"/>
+              </w:rPr>
+            </w:pPr>
+            <w:r>
+              <w:rPr>
+                <w:rFonts w:hint="eastAsia"/>
+                <w:color w:val="FF0000"/>
               </w:rPr>
               <w:t>5</w:t>
             </w:r>
             <w:r>
-              <w:t>00</w:t>
-            </w:r>
-          </w:p>
-        </w:tc>
-        <w:tc>
-          <w:tcPr>
-            <w:tcW w:w="1357" w:type="dxa"/>
-          </w:tcPr>
-          <w:p>
-            <w:pPr>
-              <w:jc w:val="center"/>
-              <w:rPr>
-                <w:rFonts w:hint="eastAsia"/>
-              </w:rPr>
-            </w:pPr>
-            <w:r>
-              <w:rPr>
-                <w:rFonts w:hint="eastAsia"/>
-              </w:rPr>
-              <w:t>0</w:t>
-            </w:r>
-            <w:r>
-              <w:t>.01</w:t>
-            </w:r>
-          </w:p>
-        </w:tc>
-        <w:tc>
-          <w:tcPr>
-            <w:tcW w:w="1546" w:type="dxa"/>
-          </w:tcPr>
-          <w:p>
-            <w:pPr>
-              <w:jc w:val="center"/>
-              <w:rPr>
-                <w:rFonts w:hint="eastAsia"/>
-              </w:rPr>
-            </w:pPr>
-            <w:r>
-              <w:rPr>
-                <w:rFonts w:hint="eastAsia"/>
-              </w:rPr>
-              <w:t>0.5</w:t>
-            </w:r>
-          </w:p>
-        </w:tc>
-        <w:tc>
-          <w:tcPr>
-            <w:tcW w:w="1490" w:type="dxa"/>
-          </w:tcPr>
-          <w:p>
-            <w:pPr>
-              <w:jc w:val="center"/>
-              <w:rPr>
-                <w:rFonts w:hint="eastAsia"/>
-              </w:rPr>
-            </w:pPr>
-            <w:r>
-              <w:rPr>
-                <w:rFonts w:hint="eastAsia"/>
-              </w:rPr>
-              <w:t>8</w:t>
-            </w:r>
-          </w:p>
-        </w:tc>
-        <w:tc>
-          <w:tcPr>
-            <w:tcW w:w="1252" w:type="dxa"/>
-          </w:tcPr>
-          <w:p>
-            <w:pPr>
-              <w:jc w:val="center"/>
-              <w:rPr>
-                <w:rFonts w:hint="eastAsia"/>
-              </w:rPr>
-            </w:pPr>
+              <w:rPr>
+                <w:color w:val="FF0000"/>
+              </w:rPr>
+              <w:t>150</w:t>
+            </w:r>
           </w:p>
         </w:tc>
         <w:tc>
@@ -7959,8 +8339,22 @@
               <w:jc w:val="center"/>
               <w:rPr>
                 <w:rFonts w:hint="eastAsia"/>
-              </w:rPr>
-            </w:pPr>
+                <w:color w:val="FF0000"/>
+              </w:rPr>
+            </w:pPr>
+            <w:r>
+              <w:rPr>
+                <w:rFonts w:hint="eastAsia"/>
+                <w:color w:val="FF0000"/>
+              </w:rPr>
+              <w:t>5</w:t>
+            </w:r>
+            <w:r>
+              <w:rPr>
+                <w:color w:val="FF0000"/>
+              </w:rPr>
+              <w:t>083</w:t>
+            </w:r>
           </w:p>
         </w:tc>
       </w:tr>
@@ -7973,9 +8367,12 @@
             <w:pPr>
               <w:jc w:val="center"/>
               <w:rPr>
-                <w:rFonts w:hint="eastAsia"/>
-              </w:rPr>
-            </w:pPr>
+                <w:color w:val="FF0000"/>
+              </w:rPr>
+            </w:pPr>
+            <w:r>
+              <w:t>1000</w:t>
+            </w:r>
           </w:p>
         </w:tc>
         <w:tc>
@@ -7987,8 +8384,18 @@
               <w:jc w:val="center"/>
               <w:rPr>
                 <w:rFonts w:hint="eastAsia"/>
-              </w:rPr>
-            </w:pPr>
+                <w:color w:val="FF0000"/>
+              </w:rPr>
+            </w:pPr>
+            <w:r>
+              <w:rPr>
+                <w:rFonts w:hint="eastAsia"/>
+              </w:rPr>
+              <w:t>0</w:t>
+            </w:r>
+            <w:r>
+              <w:t>.01</w:t>
+            </w:r>
           </w:p>
         </w:tc>
         <w:tc>
@@ -8000,8 +8407,489 @@
               <w:jc w:val="center"/>
               <w:rPr>
                 <w:rFonts w:hint="eastAsia"/>
-              </w:rPr>
-            </w:pPr>
+                <w:color w:val="FF0000"/>
+              </w:rPr>
+            </w:pPr>
+            <w:r>
+              <w:rPr>
+                <w:rFonts w:hint="eastAsia"/>
+              </w:rPr>
+              <w:t>0.</w:t>
+            </w:r>
+            <w:r>
+              <w:t>7</w:t>
+            </w:r>
+          </w:p>
+        </w:tc>
+        <w:tc>
+          <w:tcPr>
+            <w:tcW w:w="1490" w:type="dxa"/>
+          </w:tcPr>
+          <w:p>
+            <w:pPr>
+              <w:jc w:val="center"/>
+              <w:rPr>
+                <w:rFonts w:hint="eastAsia"/>
+                <w:color w:val="FF0000"/>
+              </w:rPr>
+            </w:pPr>
+          </w:p>
+        </w:tc>
+        <w:tc>
+          <w:tcPr>
+            <w:tcW w:w="1252" w:type="dxa"/>
+          </w:tcPr>
+          <w:p>
+            <w:pPr>
+              <w:jc w:val="center"/>
+              <w:rPr>
+                <w:rFonts w:hint="eastAsia"/>
+              </w:rPr>
+            </w:pPr>
+            <w:r>
+              <w:rPr>
+                <w:rFonts w:hint="eastAsia"/>
+              </w:rPr>
+              <w:t>4</w:t>
+            </w:r>
+            <w:r>
+              <w:t>856</w:t>
+            </w:r>
+          </w:p>
+        </w:tc>
+        <w:tc>
+          <w:tcPr>
+            <w:tcW w:w="1162" w:type="dxa"/>
+          </w:tcPr>
+          <w:p>
+            <w:pPr>
+              <w:jc w:val="center"/>
+              <w:rPr>
+                <w:rFonts w:hint="eastAsia"/>
+              </w:rPr>
+            </w:pPr>
+            <w:r>
+              <w:rPr>
+                <w:rFonts w:hint="eastAsia"/>
+              </w:rPr>
+              <w:t>5</w:t>
+            </w:r>
+            <w:r>
+              <w:t>046</w:t>
+            </w:r>
+          </w:p>
+        </w:tc>
+      </w:tr>
+      <w:tr>
+        <w:tc>
+          <w:tcPr>
+            <w:tcW w:w="1489" w:type="dxa"/>
+          </w:tcPr>
+          <w:p>
+            <w:pPr>
+              <w:jc w:val="center"/>
+              <w:rPr>
+                <w:rFonts w:hint="eastAsia"/>
+              </w:rPr>
+            </w:pPr>
+            <w:r>
+              <w:t>1000</w:t>
+            </w:r>
+          </w:p>
+        </w:tc>
+        <w:tc>
+          <w:tcPr>
+            <w:tcW w:w="1357" w:type="dxa"/>
+          </w:tcPr>
+          <w:p>
+            <w:pPr>
+              <w:jc w:val="center"/>
+              <w:rPr>
+                <w:rFonts w:hint="eastAsia"/>
+              </w:rPr>
+            </w:pPr>
+            <w:r>
+              <w:rPr>
+                <w:rFonts w:hint="eastAsia"/>
+              </w:rPr>
+              <w:t>0</w:t>
+            </w:r>
+            <w:r>
+              <w:t>.01</w:t>
+            </w:r>
+          </w:p>
+        </w:tc>
+        <w:tc>
+          <w:tcPr>
+            <w:tcW w:w="1546" w:type="dxa"/>
+          </w:tcPr>
+          <w:p>
+            <w:pPr>
+              <w:jc w:val="center"/>
+              <w:rPr>
+                <w:rFonts w:hint="eastAsia"/>
+              </w:rPr>
+            </w:pPr>
+            <w:r>
+              <w:rPr>
+                <w:rFonts w:hint="eastAsia"/>
+              </w:rPr>
+              <w:t>0.5</w:t>
+            </w:r>
+          </w:p>
+        </w:tc>
+        <w:tc>
+          <w:tcPr>
+            <w:tcW w:w="1490" w:type="dxa"/>
+          </w:tcPr>
+          <w:p>
+            <w:pPr>
+              <w:jc w:val="center"/>
+              <w:rPr>
+                <w:rFonts w:hint="eastAsia"/>
+              </w:rPr>
+            </w:pPr>
+          </w:p>
+        </w:tc>
+        <w:tc>
+          <w:tcPr>
+            <w:tcW w:w="1252" w:type="dxa"/>
+          </w:tcPr>
+          <w:p>
+            <w:pPr>
+              <w:jc w:val="center"/>
+              <w:rPr>
+                <w:rFonts w:hint="eastAsia"/>
+              </w:rPr>
+            </w:pPr>
+            <w:r>
+              <w:rPr>
+                <w:rFonts w:hint="eastAsia"/>
+              </w:rPr>
+              <w:t>5</w:t>
+            </w:r>
+            <w:r>
+              <w:t>288</w:t>
+            </w:r>
+          </w:p>
+        </w:tc>
+        <w:tc>
+          <w:tcPr>
+            <w:tcW w:w="1162" w:type="dxa"/>
+          </w:tcPr>
+          <w:p>
+            <w:pPr>
+              <w:jc w:val="center"/>
+              <w:rPr>
+                <w:rFonts w:hint="eastAsia"/>
+              </w:rPr>
+            </w:pPr>
+            <w:r>
+              <w:rPr>
+                <w:rFonts w:hint="eastAsia"/>
+              </w:rPr>
+              <w:t>5</w:t>
+            </w:r>
+            <w:r>
+              <w:t>046</w:t>
+            </w:r>
+          </w:p>
+        </w:tc>
+      </w:tr>
+      <w:tr>
+        <w:tc>
+          <w:tcPr>
+            <w:tcW w:w="1489" w:type="dxa"/>
+          </w:tcPr>
+          <w:p>
+            <w:pPr>
+              <w:jc w:val="center"/>
+              <w:rPr>
+                <w:rFonts w:hint="eastAsia"/>
+              </w:rPr>
+            </w:pPr>
+            <w:r>
+              <w:t>1000</w:t>
+            </w:r>
+          </w:p>
+        </w:tc>
+        <w:tc>
+          <w:tcPr>
+            <w:tcW w:w="1357" w:type="dxa"/>
+          </w:tcPr>
+          <w:p>
+            <w:pPr>
+              <w:jc w:val="center"/>
+              <w:rPr>
+                <w:rFonts w:hint="eastAsia"/>
+              </w:rPr>
+            </w:pPr>
+            <w:r>
+              <w:rPr>
+                <w:rFonts w:hint="eastAsia"/>
+              </w:rPr>
+              <w:t>0</w:t>
+            </w:r>
+            <w:r>
+              <w:t>.01</w:t>
+            </w:r>
+          </w:p>
+        </w:tc>
+        <w:tc>
+          <w:tcPr>
+            <w:tcW w:w="1546" w:type="dxa"/>
+          </w:tcPr>
+          <w:p>
+            <w:pPr>
+              <w:jc w:val="center"/>
+              <w:rPr>
+                <w:rFonts w:hint="eastAsia"/>
+              </w:rPr>
+            </w:pPr>
+            <w:r>
+              <w:rPr>
+                <w:rFonts w:hint="eastAsia"/>
+              </w:rPr>
+              <w:t>0.</w:t>
+            </w:r>
+            <w:r>
+              <w:t>4</w:t>
+            </w:r>
+          </w:p>
+        </w:tc>
+        <w:tc>
+          <w:tcPr>
+            <w:tcW w:w="1490" w:type="dxa"/>
+          </w:tcPr>
+          <w:p>
+            <w:pPr>
+              <w:jc w:val="center"/>
+              <w:rPr>
+                <w:rFonts w:hint="eastAsia"/>
+              </w:rPr>
+            </w:pPr>
+          </w:p>
+        </w:tc>
+        <w:tc>
+          <w:tcPr>
+            <w:tcW w:w="1252" w:type="dxa"/>
+          </w:tcPr>
+          <w:p>
+            <w:pPr>
+              <w:jc w:val="center"/>
+              <w:rPr>
+                <w:rFonts w:hint="eastAsia"/>
+              </w:rPr>
+            </w:pPr>
+            <w:r>
+              <w:rPr>
+                <w:rFonts w:hint="eastAsia"/>
+              </w:rPr>
+              <w:t>5</w:t>
+            </w:r>
+            <w:r>
+              <w:t>409</w:t>
+            </w:r>
+          </w:p>
+        </w:tc>
+        <w:tc>
+          <w:tcPr>
+            <w:tcW w:w="1162" w:type="dxa"/>
+          </w:tcPr>
+          <w:p>
+            <w:pPr>
+              <w:jc w:val="center"/>
+              <w:rPr>
+                <w:rFonts w:hint="eastAsia"/>
+              </w:rPr>
+            </w:pPr>
+            <w:r>
+              <w:rPr>
+                <w:rFonts w:hint="eastAsia"/>
+              </w:rPr>
+              <w:t>5</w:t>
+            </w:r>
+            <w:r>
+              <w:t>065</w:t>
+            </w:r>
+          </w:p>
+        </w:tc>
+      </w:tr>
+      <w:tr>
+        <w:tc>
+          <w:tcPr>
+            <w:tcW w:w="1489" w:type="dxa"/>
+          </w:tcPr>
+          <w:p>
+            <w:pPr>
+              <w:jc w:val="center"/>
+            </w:pPr>
+            <w:r>
+              <w:t>1000</w:t>
+            </w:r>
+          </w:p>
+        </w:tc>
+        <w:tc>
+          <w:tcPr>
+            <w:tcW w:w="1357" w:type="dxa"/>
+          </w:tcPr>
+          <w:p>
+            <w:pPr>
+              <w:jc w:val="center"/>
+              <w:rPr>
+                <w:rFonts w:hint="eastAsia"/>
+              </w:rPr>
+            </w:pPr>
+            <w:r>
+              <w:rPr>
+                <w:rFonts w:hint="eastAsia"/>
+              </w:rPr>
+              <w:t>0</w:t>
+            </w:r>
+            <w:r>
+              <w:t>.01</w:t>
+            </w:r>
+          </w:p>
+        </w:tc>
+        <w:tc>
+          <w:tcPr>
+            <w:tcW w:w="1546" w:type="dxa"/>
+          </w:tcPr>
+          <w:p>
+            <w:pPr>
+              <w:jc w:val="center"/>
+              <w:rPr>
+                <w:rFonts w:hint="eastAsia"/>
+              </w:rPr>
+            </w:pPr>
+            <w:r>
+              <w:rPr>
+                <w:rFonts w:hint="eastAsia"/>
+              </w:rPr>
+              <w:t>0.</w:t>
+            </w:r>
+            <w:r>
+              <w:t>3</w:t>
+            </w:r>
+          </w:p>
+        </w:tc>
+        <w:tc>
+          <w:tcPr>
+            <w:tcW w:w="1490" w:type="dxa"/>
+          </w:tcPr>
+          <w:p>
+            <w:pPr>
+              <w:jc w:val="center"/>
+              <w:rPr>
+                <w:rFonts w:hint="eastAsia"/>
+              </w:rPr>
+            </w:pPr>
+          </w:p>
+        </w:tc>
+        <w:tc>
+          <w:tcPr>
+            <w:tcW w:w="1252" w:type="dxa"/>
+          </w:tcPr>
+          <w:p>
+            <w:pPr>
+              <w:jc w:val="center"/>
+              <w:rPr>
+                <w:rFonts w:hint="eastAsia"/>
+              </w:rPr>
+            </w:pPr>
+            <w:r>
+              <w:rPr>
+                <w:rFonts w:hint="eastAsia"/>
+              </w:rPr>
+              <w:t>5</w:t>
+            </w:r>
+            <w:r>
+              <w:t>352</w:t>
+            </w:r>
+          </w:p>
+        </w:tc>
+        <w:tc>
+          <w:tcPr>
+            <w:tcW w:w="1162" w:type="dxa"/>
+          </w:tcPr>
+          <w:p>
+            <w:pPr>
+              <w:jc w:val="center"/>
+              <w:rPr>
+                <w:rFonts w:hint="eastAsia"/>
+              </w:rPr>
+            </w:pPr>
+            <w:r>
+              <w:rPr>
+                <w:rFonts w:hint="eastAsia"/>
+              </w:rPr>
+              <w:t>5</w:t>
+            </w:r>
+            <w:r>
+              <w:t>065</w:t>
+            </w:r>
+          </w:p>
+        </w:tc>
+      </w:tr>
+      <w:tr>
+        <w:tc>
+          <w:tcPr>
+            <w:tcW w:w="1489" w:type="dxa"/>
+          </w:tcPr>
+          <w:p>
+            <w:pPr>
+              <w:jc w:val="center"/>
+            </w:pPr>
+            <w:r>
+              <w:t>2</w:t>
+            </w:r>
+            <w:r>
+              <w:t>000</w:t>
+            </w:r>
+          </w:p>
+        </w:tc>
+        <w:tc>
+          <w:tcPr>
+            <w:tcW w:w="1357" w:type="dxa"/>
+          </w:tcPr>
+          <w:p>
+            <w:pPr>
+              <w:jc w:val="center"/>
+              <w:rPr>
+                <w:rFonts w:hint="eastAsia"/>
+              </w:rPr>
+            </w:pPr>
+            <w:r>
+              <w:rPr>
+                <w:rFonts w:hint="eastAsia"/>
+              </w:rPr>
+              <w:t>0</w:t>
+            </w:r>
+            <w:r>
+              <w:t>.01</w:t>
+            </w:r>
+          </w:p>
+        </w:tc>
+        <w:tc>
+          <w:tcPr>
+            <w:tcW w:w="1546" w:type="dxa"/>
+          </w:tcPr>
+          <w:p>
+            <w:pPr>
+              <w:jc w:val="center"/>
+              <w:rPr>
+                <w:rFonts w:hint="eastAsia"/>
+              </w:rPr>
+            </w:pPr>
+            <w:r>
+              <w:rPr>
+                <w:rFonts w:hint="eastAsia"/>
+              </w:rPr>
+              <w:t>0.</w:t>
+            </w:r>
+            <w:r>
+              <w:t>3</w:t>
+            </w:r>
           </w:p>
         </w:tc>
         <w:tc>
@@ -8700,6 +9588,7 @@
               <w:rPr>
                 <w:rFonts w:hint="eastAsia"/>
               </w:rPr>
+              <w:lastRenderedPageBreak/>
               <w:t>5</w:t>
             </w:r>
             <w:r>

--- a/试验记录.docx
+++ b/试验记录.docx
@@ -7795,6 +7795,12 @@
                 <w:rFonts w:hint="eastAsia"/>
               </w:rPr>
             </w:pPr>
+            <w:r>
+              <w:rPr>
+                <w:rFonts w:hint="eastAsia"/>
+              </w:rPr>
+              <w:t>0</w:t>
+            </w:r>
           </w:p>
         </w:tc>
         <w:tc>
@@ -7917,6 +7923,12 @@
                 <w:rFonts w:hint="eastAsia"/>
               </w:rPr>
             </w:pPr>
+            <w:r>
+              <w:rPr>
+                <w:rFonts w:hint="eastAsia"/>
+              </w:rPr>
+              <w:t>0</w:t>
+            </w:r>
           </w:p>
         </w:tc>
         <w:tc>
@@ -8039,6 +8051,12 @@
                 <w:rFonts w:hint="eastAsia"/>
               </w:rPr>
             </w:pPr>
+            <w:r>
+              <w:rPr>
+                <w:rFonts w:hint="eastAsia"/>
+              </w:rPr>
+              <w:t>0</w:t>
+            </w:r>
           </w:p>
         </w:tc>
         <w:tc>
@@ -8161,6 +8179,12 @@
                 <w:rFonts w:hint="eastAsia"/>
               </w:rPr>
             </w:pPr>
+            <w:r>
+              <w:rPr>
+                <w:rFonts w:hint="eastAsia"/>
+              </w:rPr>
+              <w:t>0</w:t>
+            </w:r>
           </w:p>
         </w:tc>
         <w:tc>
@@ -8218,19 +8242,12 @@
               <w:jc w:val="center"/>
               <w:rPr>
                 <w:rFonts w:hint="eastAsia"/>
-                <w:color w:val="FF0000"/>
-              </w:rPr>
-            </w:pPr>
-            <w:r>
-              <w:rPr>
-                <w:color w:val="FF0000"/>
-              </w:rPr>
+              </w:rPr>
+            </w:pPr>
+            <w:r>
               <w:t>10</w:t>
             </w:r>
             <w:r>
-              <w:rPr>
-                <w:color w:val="FF0000"/>
-              </w:rPr>
               <w:t>00</w:t>
             </w:r>
           </w:p>
@@ -8244,20 +8261,15 @@
               <w:jc w:val="center"/>
               <w:rPr>
                 <w:rFonts w:hint="eastAsia"/>
-                <w:color w:val="FF0000"/>
-              </w:rPr>
-            </w:pPr>
-            <w:r>
-              <w:rPr>
-                <w:rFonts w:hint="eastAsia"/>
-                <w:color w:val="FF0000"/>
-              </w:rPr>
-              <w:t>0</w:t>
-            </w:r>
-            <w:r>
-              <w:rPr>
-                <w:color w:val="FF0000"/>
-              </w:rPr>
+              </w:rPr>
+            </w:pPr>
+            <w:r>
+              <w:rPr>
+                <w:rFonts w:hint="eastAsia"/>
+              </w:rPr>
+              <w:t>0</w:t>
+            </w:r>
+            <w:r>
               <w:t>.01</w:t>
             </w:r>
           </w:p>
@@ -8271,20 +8283,15 @@
               <w:jc w:val="center"/>
               <w:rPr>
                 <w:rFonts w:hint="eastAsia"/>
-                <w:color w:val="FF0000"/>
-              </w:rPr>
-            </w:pPr>
-            <w:r>
-              <w:rPr>
-                <w:rFonts w:hint="eastAsia"/>
-                <w:color w:val="FF0000"/>
+              </w:rPr>
+            </w:pPr>
+            <w:r>
+              <w:rPr>
+                <w:rFonts w:hint="eastAsia"/>
               </w:rPr>
               <w:t>0.</w:t>
             </w:r>
             <w:r>
-              <w:rPr>
-                <w:color w:val="FF0000"/>
-              </w:rPr>
               <w:t>6</w:t>
             </w:r>
           </w:p>
@@ -8298,9 +8305,14 @@
               <w:jc w:val="center"/>
               <w:rPr>
                 <w:rFonts w:hint="eastAsia"/>
-                <w:color w:val="FF0000"/>
-              </w:rPr>
-            </w:pPr>
+              </w:rPr>
+            </w:pPr>
+            <w:r>
+              <w:rPr>
+                <w:rFonts w:hint="eastAsia"/>
+              </w:rPr>
+              <w:t>0</w:t>
+            </w:r>
           </w:p>
         </w:tc>
         <w:tc>
@@ -8312,20 +8324,15 @@
               <w:jc w:val="center"/>
               <w:rPr>
                 <w:rFonts w:hint="eastAsia"/>
-                <w:color w:val="FF0000"/>
-              </w:rPr>
-            </w:pPr>
-            <w:r>
-              <w:rPr>
-                <w:rFonts w:hint="eastAsia"/>
-                <w:color w:val="FF0000"/>
+              </w:rPr>
+            </w:pPr>
+            <w:r>
+              <w:rPr>
+                <w:rFonts w:hint="eastAsia"/>
               </w:rPr>
               <w:t>5</w:t>
             </w:r>
             <w:r>
-              <w:rPr>
-                <w:color w:val="FF0000"/>
-              </w:rPr>
               <w:t>150</w:t>
             </w:r>
           </w:p>
@@ -8339,20 +8346,15 @@
               <w:jc w:val="center"/>
               <w:rPr>
                 <w:rFonts w:hint="eastAsia"/>
-                <w:color w:val="FF0000"/>
-              </w:rPr>
-            </w:pPr>
-            <w:r>
-              <w:rPr>
-                <w:rFonts w:hint="eastAsia"/>
-                <w:color w:val="FF0000"/>
+              </w:rPr>
+            </w:pPr>
+            <w:r>
+              <w:rPr>
+                <w:rFonts w:hint="eastAsia"/>
               </w:rPr>
               <w:t>5</w:t>
             </w:r>
             <w:r>
-              <w:rPr>
-                <w:color w:val="FF0000"/>
-              </w:rPr>
               <w:t>083</w:t>
             </w:r>
           </w:p>
@@ -8433,6 +8435,12 @@
                 <w:color w:val="FF0000"/>
               </w:rPr>
             </w:pPr>
+            <w:r>
+              <w:rPr>
+                <w:rFonts w:hint="eastAsia"/>
+              </w:rPr>
+              <w:t>0</w:t>
+            </w:r>
           </w:p>
         </w:tc>
         <w:tc>
@@ -8549,6 +8557,12 @@
                 <w:rFonts w:hint="eastAsia"/>
               </w:rPr>
             </w:pPr>
+            <w:r>
+              <w:rPr>
+                <w:rFonts w:hint="eastAsia"/>
+              </w:rPr>
+              <w:t>0</w:t>
+            </w:r>
           </w:p>
         </w:tc>
         <w:tc>
@@ -8668,6 +8682,12 @@
                 <w:rFonts w:hint="eastAsia"/>
               </w:rPr>
             </w:pPr>
+            <w:r>
+              <w:rPr>
+                <w:rFonts w:hint="eastAsia"/>
+              </w:rPr>
+              <w:t>0</w:t>
+            </w:r>
           </w:p>
         </w:tc>
         <w:tc>
@@ -8725,7 +8745,13 @@
               <w:jc w:val="center"/>
             </w:pPr>
             <w:r>
-              <w:t>1000</w:t>
+              <w:t>2</w:t>
+            </w:r>
+            <w:r>
+              <w:t>000</w:t>
+            </w:r>
+            <w:r>
+              <w:t>(1375)</w:t>
             </w:r>
           </w:p>
         </w:tc>
@@ -8769,7 +8795,7 @@
               <w:t>0.</w:t>
             </w:r>
             <w:r>
-              <w:t>3</w:t>
+              <w:t>4</w:t>
             </w:r>
           </w:p>
         </w:tc>
@@ -8784,6 +8810,12 @@
                 <w:rFonts w:hint="eastAsia"/>
               </w:rPr>
             </w:pPr>
+            <w:r>
+              <w:rPr>
+                <w:rFonts w:hint="eastAsia"/>
+              </w:rPr>
+              <w:t>0</w:t>
+            </w:r>
           </w:p>
         </w:tc>
         <w:tc>
@@ -8804,7 +8836,7 @@
               <w:t>5</w:t>
             </w:r>
             <w:r>
-              <w:t>352</w:t>
+              <w:t>329</w:t>
             </w:r>
           </w:p>
         </w:tc>
@@ -8841,11 +8873,136 @@
               <w:jc w:val="center"/>
             </w:pPr>
             <w:r>
+              <w:t>1000</w:t>
+            </w:r>
+          </w:p>
+        </w:tc>
+        <w:tc>
+          <w:tcPr>
+            <w:tcW w:w="1357" w:type="dxa"/>
+          </w:tcPr>
+          <w:p>
+            <w:pPr>
+              <w:jc w:val="center"/>
+              <w:rPr>
+                <w:rFonts w:hint="eastAsia"/>
+              </w:rPr>
+            </w:pPr>
+            <w:r>
+              <w:rPr>
+                <w:rFonts w:hint="eastAsia"/>
+              </w:rPr>
+              <w:t>0</w:t>
+            </w:r>
+            <w:r>
+              <w:t>.01</w:t>
+            </w:r>
+          </w:p>
+        </w:tc>
+        <w:tc>
+          <w:tcPr>
+            <w:tcW w:w="1546" w:type="dxa"/>
+          </w:tcPr>
+          <w:p>
+            <w:pPr>
+              <w:jc w:val="center"/>
+              <w:rPr>
+                <w:rFonts w:hint="eastAsia"/>
+              </w:rPr>
+            </w:pPr>
+            <w:r>
+              <w:rPr>
+                <w:rFonts w:hint="eastAsia"/>
+              </w:rPr>
+              <w:t>0.</w:t>
+            </w:r>
+            <w:r>
+              <w:t>3</w:t>
+            </w:r>
+          </w:p>
+        </w:tc>
+        <w:tc>
+          <w:tcPr>
+            <w:tcW w:w="1490" w:type="dxa"/>
+          </w:tcPr>
+          <w:p>
+            <w:pPr>
+              <w:jc w:val="center"/>
+              <w:rPr>
+                <w:rFonts w:hint="eastAsia"/>
+              </w:rPr>
+            </w:pPr>
+            <w:r>
+              <w:rPr>
+                <w:rFonts w:hint="eastAsia"/>
+              </w:rPr>
+              <w:t>0</w:t>
+            </w:r>
+          </w:p>
+        </w:tc>
+        <w:tc>
+          <w:tcPr>
+            <w:tcW w:w="1252" w:type="dxa"/>
+          </w:tcPr>
+          <w:p>
+            <w:pPr>
+              <w:jc w:val="center"/>
+              <w:rPr>
+                <w:rFonts w:hint="eastAsia"/>
+              </w:rPr>
+            </w:pPr>
+            <w:r>
+              <w:rPr>
+                <w:rFonts w:hint="eastAsia"/>
+              </w:rPr>
+              <w:t>5</w:t>
+            </w:r>
+            <w:r>
+              <w:t>352</w:t>
+            </w:r>
+          </w:p>
+        </w:tc>
+        <w:tc>
+          <w:tcPr>
+            <w:tcW w:w="1162" w:type="dxa"/>
+          </w:tcPr>
+          <w:p>
+            <w:pPr>
+              <w:jc w:val="center"/>
+              <w:rPr>
+                <w:rFonts w:hint="eastAsia"/>
+              </w:rPr>
+            </w:pPr>
+            <w:r>
+              <w:rPr>
+                <w:rFonts w:hint="eastAsia"/>
+              </w:rPr>
+              <w:t>5</w:t>
+            </w:r>
+            <w:r>
+              <w:t>065</w:t>
+            </w:r>
+          </w:p>
+        </w:tc>
+      </w:tr>
+      <w:tr>
+        <w:tc>
+          <w:tcPr>
+            <w:tcW w:w="1489" w:type="dxa"/>
+          </w:tcPr>
+          <w:p>
+            <w:pPr>
+              <w:jc w:val="center"/>
+            </w:pPr>
+            <w:r>
               <w:t>2</w:t>
             </w:r>
             <w:r>
               <w:t>000</w:t>
             </w:r>
+            <w:r>
+              <w:t>(1277)</w:t>
+            </w:r>
           </w:p>
         </w:tc>
         <w:tc>
@@ -8903,6 +9060,12 @@
                 <w:rFonts w:hint="eastAsia"/>
               </w:rPr>
             </w:pPr>
+            <w:r>
+              <w:rPr>
+                <w:rFonts w:hint="eastAsia"/>
+              </w:rPr>
+              <w:t>0</w:t>
+            </w:r>
           </w:p>
         </w:tc>
         <w:tc>
@@ -8916,6 +9079,15 @@
                 <w:rFonts w:hint="eastAsia"/>
               </w:rPr>
             </w:pPr>
+            <w:r>
+              <w:rPr>
+                <w:rFonts w:hint="eastAsia"/>
+              </w:rPr>
+              <w:t>5</w:t>
+            </w:r>
+            <w:r>
+              <w:t>456</w:t>
+            </w:r>
           </w:p>
         </w:tc>
         <w:tc>
@@ -8929,12 +9101,187 @@
                 <w:rFonts w:hint="eastAsia"/>
               </w:rPr>
             </w:pPr>
+            <w:r>
+              <w:rPr>
+                <w:rFonts w:hint="eastAsia"/>
+              </w:rPr>
+              <w:t>5</w:t>
+            </w:r>
+            <w:r>
+              <w:t>102</w:t>
+            </w:r>
+          </w:p>
+        </w:tc>
+      </w:tr>
+      <w:tr>
+        <w:tc>
+          <w:tcPr>
+            <w:tcW w:w="1489" w:type="dxa"/>
+          </w:tcPr>
+          <w:p>
+            <w:pPr>
+              <w:jc w:val="center"/>
+              <w:rPr>
+                <w:color w:val="FF0000"/>
+              </w:rPr>
+            </w:pPr>
+            <w:r>
+              <w:rPr>
+                <w:rFonts w:hint="eastAsia"/>
+                <w:color w:val="FF0000"/>
+              </w:rPr>
+              <w:t>1</w:t>
+            </w:r>
+            <w:r>
+              <w:rPr>
+                <w:color w:val="FF0000"/>
+              </w:rPr>
+              <w:t>300</w:t>
+            </w:r>
+          </w:p>
+        </w:tc>
+        <w:tc>
+          <w:tcPr>
+            <w:tcW w:w="1357" w:type="dxa"/>
+          </w:tcPr>
+          <w:p>
+            <w:pPr>
+              <w:jc w:val="center"/>
+              <w:rPr>
+                <w:rFonts w:hint="eastAsia"/>
+                <w:color w:val="FF0000"/>
+              </w:rPr>
+            </w:pPr>
+            <w:r>
+              <w:rPr>
+                <w:rFonts w:hint="eastAsia"/>
+                <w:color w:val="FF0000"/>
+              </w:rPr>
+              <w:t>0</w:t>
+            </w:r>
+            <w:r>
+              <w:rPr>
+                <w:color w:val="FF0000"/>
+              </w:rPr>
+              <w:t>.01</w:t>
+            </w:r>
+          </w:p>
+        </w:tc>
+        <w:tc>
+          <w:tcPr>
+            <w:tcW w:w="1546" w:type="dxa"/>
+          </w:tcPr>
+          <w:p>
+            <w:pPr>
+              <w:jc w:val="center"/>
+              <w:rPr>
+                <w:rFonts w:hint="eastAsia"/>
+                <w:color w:val="FF0000"/>
+              </w:rPr>
+            </w:pPr>
+            <w:r>
+              <w:rPr>
+                <w:rFonts w:hint="eastAsia"/>
+                <w:color w:val="FF0000"/>
+              </w:rPr>
+              <w:t>0</w:t>
+            </w:r>
+            <w:r>
+              <w:rPr>
+                <w:color w:val="FF0000"/>
+              </w:rPr>
+              <w:t>.2</w:t>
+            </w:r>
+          </w:p>
+        </w:tc>
+        <w:tc>
+          <w:tcPr>
+            <w:tcW w:w="1490" w:type="dxa"/>
+          </w:tcPr>
+          <w:p>
+            <w:pPr>
+              <w:jc w:val="center"/>
+              <w:rPr>
+                <w:rFonts w:hint="eastAsia"/>
+                <w:color w:val="FF0000"/>
+              </w:rPr>
+            </w:pPr>
+            <w:r>
+              <w:rPr>
+                <w:rFonts w:hint="eastAsia"/>
+              </w:rPr>
+              <w:t>0</w:t>
+            </w:r>
+          </w:p>
+        </w:tc>
+        <w:tc>
+          <w:tcPr>
+            <w:tcW w:w="1252" w:type="dxa"/>
+          </w:tcPr>
+          <w:p>
+            <w:pPr>
+              <w:jc w:val="center"/>
+              <w:rPr>
+                <w:rFonts w:hint="eastAsia"/>
+                <w:color w:val="FF0000"/>
+              </w:rPr>
+            </w:pPr>
+            <w:r>
+              <w:rPr>
+                <w:rFonts w:hint="eastAsia"/>
+                <w:color w:val="FF0000"/>
+              </w:rPr>
+              <w:t>5</w:t>
+            </w:r>
+            <w:r>
+              <w:rPr>
+                <w:color w:val="FF0000"/>
+              </w:rPr>
+              <w:t>496</w:t>
+            </w:r>
+          </w:p>
+        </w:tc>
+        <w:tc>
+          <w:tcPr>
+            <w:tcW w:w="1162" w:type="dxa"/>
+          </w:tcPr>
+          <w:p>
+            <w:pPr>
+              <w:jc w:val="center"/>
+              <w:rPr>
+                <w:rFonts w:hint="eastAsia"/>
+                <w:color w:val="FF0000"/>
+              </w:rPr>
+            </w:pPr>
+            <w:r>
+              <w:rPr>
+                <w:rFonts w:hint="eastAsia"/>
+                <w:color w:val="FF0000"/>
+              </w:rPr>
+              <w:t>5</w:t>
+            </w:r>
+            <w:r>
+              <w:rPr>
+                <w:color w:val="FF0000"/>
+              </w:rPr>
+              <w:t>102</w:t>
+            </w:r>
           </w:p>
         </w:tc>
       </w:tr>
     </w:tbl>
     <w:p/>
     <w:p/>
+    <w:p/>
+    <w:p/>
+    <w:p/>
+    <w:p>
+      <w:pPr>
+        <w:rPr>
+          <w:rFonts w:hint="eastAsia"/>
+        </w:rPr>
+      </w:pPr>
+    </w:p>
     <w:p>
       <w:pPr>
         <w:rPr>
@@ -8945,6 +9292,7 @@
         <w:rPr>
           <w:rFonts w:hint="eastAsia"/>
         </w:rPr>
+        <w:lastRenderedPageBreak/>
         <w:t>o</w:t>
       </w:r>
       <w:r>
@@ -8958,17 +9306,18 @@
         <w:tblLook w:val="04A0" w:firstRow="1" w:lastRow="0" w:firstColumn="1" w:lastColumn="0" w:noHBand="0" w:noVBand="1"/>
       </w:tblPr>
       <w:tblGrid>
-        <w:gridCol w:w="1489"/>
-        <w:gridCol w:w="1357"/>
-        <w:gridCol w:w="1546"/>
-        <w:gridCol w:w="1490"/>
-        <w:gridCol w:w="1252"/>
-        <w:gridCol w:w="1162"/>
+        <w:gridCol w:w="1225"/>
+        <w:gridCol w:w="1028"/>
+        <w:gridCol w:w="1315"/>
+        <w:gridCol w:w="1232"/>
+        <w:gridCol w:w="1177"/>
+        <w:gridCol w:w="1218"/>
+        <w:gridCol w:w="1101"/>
       </w:tblGrid>
       <w:tr>
         <w:tc>
           <w:tcPr>
-            <w:tcW w:w="1489" w:type="dxa"/>
+            <w:tcW w:w="1288" w:type="dxa"/>
           </w:tcPr>
           <w:p>
             <w:pPr>
@@ -8993,7 +9342,7 @@
         </w:tc>
         <w:tc>
           <w:tcPr>
-            <w:tcW w:w="1357" w:type="dxa"/>
+            <w:tcW w:w="1107" w:type="dxa"/>
           </w:tcPr>
           <w:p>
             <w:pPr>
@@ -9018,7 +9367,7 @@
         </w:tc>
         <w:tc>
           <w:tcPr>
-            <w:tcW w:w="1546" w:type="dxa"/>
+            <w:tcW w:w="1370" w:type="dxa"/>
           </w:tcPr>
           <w:p>
             <w:pPr>
@@ -9043,7 +9392,7 @@
         </w:tc>
         <w:tc>
           <w:tcPr>
-            <w:tcW w:w="1490" w:type="dxa"/>
+            <w:tcW w:w="1294" w:type="dxa"/>
           </w:tcPr>
           <w:p>
             <w:pPr>
@@ -9068,17 +9417,51 @@
         </w:tc>
         <w:tc>
           <w:tcPr>
-            <w:tcW w:w="1252" w:type="dxa"/>
-          </w:tcPr>
-          <w:p>
-            <w:pPr>
-              <w:jc w:val="center"/>
+            <w:tcW w:w="895" w:type="dxa"/>
+          </w:tcPr>
+          <w:p>
+            <w:pPr>
+              <w:jc w:val="center"/>
+              <w:rPr>
+                <w:rFonts w:cs="Times New Roman" w:hint="eastAsia"/>
+                <w:b/>
+                <w:bCs/>
+                <w:szCs w:val="28"/>
+              </w:rPr>
+            </w:pPr>
+            <w:r>
+              <w:rPr>
+                <w:rFonts w:cs="Times New Roman" w:hint="eastAsia"/>
+                <w:b/>
+                <w:bCs/>
+                <w:szCs w:val="28"/>
+              </w:rPr>
+              <w:t>b</w:t>
+            </w:r>
+            <w:r>
               <w:rPr>
                 <w:rFonts w:cs="Times New Roman"/>
                 <w:b/>
                 <w:bCs/>
                 <w:szCs w:val="28"/>
               </w:rPr>
+              <w:t>adcount</w:t>
+            </w:r>
+          </w:p>
+        </w:tc>
+        <w:tc>
+          <w:tcPr>
+            <w:tcW w:w="1226" w:type="dxa"/>
+          </w:tcPr>
+          <w:p>
+            <w:pPr>
+              <w:jc w:val="center"/>
+              <w:rPr>
+                <w:rFonts w:cs="Times New Roman"/>
+                <w:b/>
+                <w:bCs/>
+                <w:szCs w:val="28"/>
+              </w:rPr>
             </w:pPr>
             <w:r>
               <w:rPr>
@@ -9102,7 +9485,7 @@
         </w:tc>
         <w:tc>
           <w:tcPr>
-            <w:tcW w:w="1162" w:type="dxa"/>
+            <w:tcW w:w="1116" w:type="dxa"/>
           </w:tcPr>
           <w:p>
             <w:pPr>
@@ -9138,7 +9521,7 @@
       <w:tr>
         <w:tc>
           <w:tcPr>
-            <w:tcW w:w="1489" w:type="dxa"/>
+            <w:tcW w:w="1288" w:type="dxa"/>
           </w:tcPr>
           <w:p>
             <w:pPr>
@@ -9154,7 +9537,7 @@
         </w:tc>
         <w:tc>
           <w:tcPr>
-            <w:tcW w:w="1357" w:type="dxa"/>
+            <w:tcW w:w="1107" w:type="dxa"/>
           </w:tcPr>
           <w:p>
             <w:pPr>
@@ -9176,7 +9559,7 @@
         </w:tc>
         <w:tc>
           <w:tcPr>
-            <w:tcW w:w="1546" w:type="dxa"/>
+            <w:tcW w:w="1370" w:type="dxa"/>
           </w:tcPr>
           <w:p>
             <w:pPr>
@@ -9198,7 +9581,7 @@
         </w:tc>
         <w:tc>
           <w:tcPr>
-            <w:tcW w:w="1490" w:type="dxa"/>
+            <w:tcW w:w="1294" w:type="dxa"/>
           </w:tcPr>
           <w:p>
             <w:pPr>
@@ -9217,20 +9600,33 @@
         </w:tc>
         <w:tc>
           <w:tcPr>
-            <w:tcW w:w="1252" w:type="dxa"/>
-          </w:tcPr>
-          <w:p>
-            <w:pPr>
-              <w:jc w:val="center"/>
-              <w:rPr>
-                <w:rFonts w:hint="eastAsia"/>
-              </w:rPr>
-            </w:pPr>
-          </w:p>
-        </w:tc>
-        <w:tc>
-          <w:tcPr>
-            <w:tcW w:w="1162" w:type="dxa"/>
+            <w:tcW w:w="895" w:type="dxa"/>
+          </w:tcPr>
+          <w:p>
+            <w:pPr>
+              <w:jc w:val="center"/>
+              <w:rPr>
+                <w:rFonts w:hint="eastAsia"/>
+              </w:rPr>
+            </w:pPr>
+          </w:p>
+        </w:tc>
+        <w:tc>
+          <w:tcPr>
+            <w:tcW w:w="1226" w:type="dxa"/>
+          </w:tcPr>
+          <w:p>
+            <w:pPr>
+              <w:jc w:val="center"/>
+              <w:rPr>
+                <w:rFonts w:hint="eastAsia"/>
+              </w:rPr>
+            </w:pPr>
+          </w:p>
+        </w:tc>
+        <w:tc>
+          <w:tcPr>
+            <w:tcW w:w="1116" w:type="dxa"/>
           </w:tcPr>
           <w:p>
             <w:pPr>
@@ -9245,7 +9641,7 @@
       <w:tr>
         <w:tc>
           <w:tcPr>
-            <w:tcW w:w="1489" w:type="dxa"/>
+            <w:tcW w:w="1288" w:type="dxa"/>
           </w:tcPr>
           <w:p>
             <w:pPr>
@@ -9267,7 +9663,7 @@
         </w:tc>
         <w:tc>
           <w:tcPr>
-            <w:tcW w:w="1357" w:type="dxa"/>
+            <w:tcW w:w="1107" w:type="dxa"/>
           </w:tcPr>
           <w:p>
             <w:pPr>
@@ -9289,7 +9685,7 @@
         </w:tc>
         <w:tc>
           <w:tcPr>
-            <w:tcW w:w="1546" w:type="dxa"/>
+            <w:tcW w:w="1370" w:type="dxa"/>
           </w:tcPr>
           <w:p>
             <w:pPr>
@@ -9311,7 +9707,7 @@
         </w:tc>
         <w:tc>
           <w:tcPr>
-            <w:tcW w:w="1490" w:type="dxa"/>
+            <w:tcW w:w="1294" w:type="dxa"/>
           </w:tcPr>
           <w:p>
             <w:pPr>
@@ -9330,20 +9726,33 @@
         </w:tc>
         <w:tc>
           <w:tcPr>
-            <w:tcW w:w="1252" w:type="dxa"/>
-          </w:tcPr>
-          <w:p>
-            <w:pPr>
-              <w:jc w:val="center"/>
-              <w:rPr>
-                <w:rFonts w:hint="eastAsia"/>
-              </w:rPr>
-            </w:pPr>
-          </w:p>
-        </w:tc>
-        <w:tc>
-          <w:tcPr>
-            <w:tcW w:w="1162" w:type="dxa"/>
+            <w:tcW w:w="895" w:type="dxa"/>
+          </w:tcPr>
+          <w:p>
+            <w:pPr>
+              <w:jc w:val="center"/>
+              <w:rPr>
+                <w:rFonts w:hint="eastAsia"/>
+              </w:rPr>
+            </w:pPr>
+          </w:p>
+        </w:tc>
+        <w:tc>
+          <w:tcPr>
+            <w:tcW w:w="1226" w:type="dxa"/>
+          </w:tcPr>
+          <w:p>
+            <w:pPr>
+              <w:jc w:val="center"/>
+              <w:rPr>
+                <w:rFonts w:hint="eastAsia"/>
+              </w:rPr>
+            </w:pPr>
+          </w:p>
+        </w:tc>
+        <w:tc>
+          <w:tcPr>
+            <w:tcW w:w="1116" w:type="dxa"/>
           </w:tcPr>
           <w:p>
             <w:pPr>
@@ -9358,7 +9767,7 @@
       <w:tr>
         <w:tc>
           <w:tcPr>
-            <w:tcW w:w="1489" w:type="dxa"/>
+            <w:tcW w:w="1288" w:type="dxa"/>
           </w:tcPr>
           <w:p>
             <w:pPr>
@@ -9377,7 +9786,7 @@
         </w:tc>
         <w:tc>
           <w:tcPr>
-            <w:tcW w:w="1357" w:type="dxa"/>
+            <w:tcW w:w="1107" w:type="dxa"/>
           </w:tcPr>
           <w:p>
             <w:pPr>
@@ -9399,7 +9808,7 @@
         </w:tc>
         <w:tc>
           <w:tcPr>
-            <w:tcW w:w="1546" w:type="dxa"/>
+            <w:tcW w:w="1370" w:type="dxa"/>
           </w:tcPr>
           <w:p>
             <w:pPr>
@@ -9418,7 +9827,7 @@
         </w:tc>
         <w:tc>
           <w:tcPr>
-            <w:tcW w:w="1490" w:type="dxa"/>
+            <w:tcW w:w="1294" w:type="dxa"/>
           </w:tcPr>
           <w:p>
             <w:pPr>
@@ -9437,20 +9846,33 @@
         </w:tc>
         <w:tc>
           <w:tcPr>
-            <w:tcW w:w="1252" w:type="dxa"/>
-          </w:tcPr>
-          <w:p>
-            <w:pPr>
-              <w:jc w:val="center"/>
-              <w:rPr>
-                <w:rFonts w:hint="eastAsia"/>
-              </w:rPr>
-            </w:pPr>
-          </w:p>
-        </w:tc>
-        <w:tc>
-          <w:tcPr>
-            <w:tcW w:w="1162" w:type="dxa"/>
+            <w:tcW w:w="895" w:type="dxa"/>
+          </w:tcPr>
+          <w:p>
+            <w:pPr>
+              <w:jc w:val="center"/>
+              <w:rPr>
+                <w:rFonts w:hint="eastAsia"/>
+              </w:rPr>
+            </w:pPr>
+          </w:p>
+        </w:tc>
+        <w:tc>
+          <w:tcPr>
+            <w:tcW w:w="1226" w:type="dxa"/>
+          </w:tcPr>
+          <w:p>
+            <w:pPr>
+              <w:jc w:val="center"/>
+              <w:rPr>
+                <w:rFonts w:hint="eastAsia"/>
+              </w:rPr>
+            </w:pPr>
+          </w:p>
+        </w:tc>
+        <w:tc>
+          <w:tcPr>
+            <w:tcW w:w="1116" w:type="dxa"/>
           </w:tcPr>
           <w:p>
             <w:pPr>
@@ -9465,7 +9887,7 @@
       <w:tr>
         <w:tc>
           <w:tcPr>
-            <w:tcW w:w="1489" w:type="dxa"/>
+            <w:tcW w:w="1288" w:type="dxa"/>
           </w:tcPr>
           <w:p>
             <w:pPr>
@@ -9487,7 +9909,7 @@
         </w:tc>
         <w:tc>
           <w:tcPr>
-            <w:tcW w:w="1357" w:type="dxa"/>
+            <w:tcW w:w="1107" w:type="dxa"/>
           </w:tcPr>
           <w:p>
             <w:pPr>
@@ -9509,7 +9931,7 @@
         </w:tc>
         <w:tc>
           <w:tcPr>
-            <w:tcW w:w="1546" w:type="dxa"/>
+            <w:tcW w:w="1370" w:type="dxa"/>
           </w:tcPr>
           <w:p>
             <w:pPr>
@@ -9528,7 +9950,7 @@
         </w:tc>
         <w:tc>
           <w:tcPr>
-            <w:tcW w:w="1490" w:type="dxa"/>
+            <w:tcW w:w="1294" w:type="dxa"/>
           </w:tcPr>
           <w:p>
             <w:pPr>
@@ -9547,20 +9969,33 @@
         </w:tc>
         <w:tc>
           <w:tcPr>
-            <w:tcW w:w="1252" w:type="dxa"/>
-          </w:tcPr>
-          <w:p>
-            <w:pPr>
-              <w:jc w:val="center"/>
-              <w:rPr>
-                <w:rFonts w:hint="eastAsia"/>
-              </w:rPr>
-            </w:pPr>
-          </w:p>
-        </w:tc>
-        <w:tc>
-          <w:tcPr>
-            <w:tcW w:w="1162" w:type="dxa"/>
+            <w:tcW w:w="895" w:type="dxa"/>
+          </w:tcPr>
+          <w:p>
+            <w:pPr>
+              <w:jc w:val="center"/>
+              <w:rPr>
+                <w:rFonts w:hint="eastAsia"/>
+              </w:rPr>
+            </w:pPr>
+          </w:p>
+        </w:tc>
+        <w:tc>
+          <w:tcPr>
+            <w:tcW w:w="1226" w:type="dxa"/>
+          </w:tcPr>
+          <w:p>
+            <w:pPr>
+              <w:jc w:val="center"/>
+              <w:rPr>
+                <w:rFonts w:hint="eastAsia"/>
+              </w:rPr>
+            </w:pPr>
+          </w:p>
+        </w:tc>
+        <w:tc>
+          <w:tcPr>
+            <w:tcW w:w="1116" w:type="dxa"/>
           </w:tcPr>
           <w:p>
             <w:pPr>
@@ -9575,20 +10010,19 @@
       <w:tr>
         <w:tc>
           <w:tcPr>
-            <w:tcW w:w="1489" w:type="dxa"/>
-          </w:tcPr>
-          <w:p>
-            <w:pPr>
-              <w:jc w:val="center"/>
-              <w:rPr>
-                <w:rFonts w:hint="eastAsia"/>
-              </w:rPr>
-            </w:pPr>
-            <w:r>
-              <w:rPr>
-                <w:rFonts w:hint="eastAsia"/>
-              </w:rPr>
-              <w:lastRenderedPageBreak/>
+            <w:tcW w:w="1288" w:type="dxa"/>
+          </w:tcPr>
+          <w:p>
+            <w:pPr>
+              <w:jc w:val="center"/>
+              <w:rPr>
+                <w:rFonts w:hint="eastAsia"/>
+              </w:rPr>
+            </w:pPr>
+            <w:r>
+              <w:rPr>
+                <w:rFonts w:hint="eastAsia"/>
+              </w:rPr>
               <w:t>5</w:t>
             </w:r>
             <w:r>
@@ -9598,7 +10032,7 @@
         </w:tc>
         <w:tc>
           <w:tcPr>
-            <w:tcW w:w="1357" w:type="dxa"/>
+            <w:tcW w:w="1107" w:type="dxa"/>
           </w:tcPr>
           <w:p>
             <w:pPr>
@@ -9620,7 +10054,7 @@
         </w:tc>
         <w:tc>
           <w:tcPr>
-            <w:tcW w:w="1546" w:type="dxa"/>
+            <w:tcW w:w="1370" w:type="dxa"/>
           </w:tcPr>
           <w:p>
             <w:pPr>
@@ -9639,7 +10073,7 @@
         </w:tc>
         <w:tc>
           <w:tcPr>
-            <w:tcW w:w="1490" w:type="dxa"/>
+            <w:tcW w:w="1294" w:type="dxa"/>
           </w:tcPr>
           <w:p>
             <w:pPr>
@@ -9658,20 +10092,33 @@
         </w:tc>
         <w:tc>
           <w:tcPr>
-            <w:tcW w:w="1252" w:type="dxa"/>
-          </w:tcPr>
-          <w:p>
-            <w:pPr>
-              <w:jc w:val="center"/>
-              <w:rPr>
-                <w:rFonts w:hint="eastAsia"/>
-              </w:rPr>
-            </w:pPr>
-          </w:p>
-        </w:tc>
-        <w:tc>
-          <w:tcPr>
-            <w:tcW w:w="1162" w:type="dxa"/>
+            <w:tcW w:w="895" w:type="dxa"/>
+          </w:tcPr>
+          <w:p>
+            <w:pPr>
+              <w:jc w:val="center"/>
+              <w:rPr>
+                <w:rFonts w:hint="eastAsia"/>
+              </w:rPr>
+            </w:pPr>
+          </w:p>
+        </w:tc>
+        <w:tc>
+          <w:tcPr>
+            <w:tcW w:w="1226" w:type="dxa"/>
+          </w:tcPr>
+          <w:p>
+            <w:pPr>
+              <w:jc w:val="center"/>
+              <w:rPr>
+                <w:rFonts w:hint="eastAsia"/>
+              </w:rPr>
+            </w:pPr>
+          </w:p>
+        </w:tc>
+        <w:tc>
+          <w:tcPr>
+            <w:tcW w:w="1116" w:type="dxa"/>
           </w:tcPr>
           <w:p>
             <w:pPr>
@@ -9686,72 +10133,85 @@
       <w:tr>
         <w:tc>
           <w:tcPr>
-            <w:tcW w:w="1489" w:type="dxa"/>
-          </w:tcPr>
-          <w:p>
-            <w:pPr>
-              <w:jc w:val="center"/>
-              <w:rPr>
-                <w:rFonts w:hint="eastAsia"/>
-              </w:rPr>
-            </w:pPr>
-          </w:p>
-        </w:tc>
-        <w:tc>
-          <w:tcPr>
-            <w:tcW w:w="1357" w:type="dxa"/>
-          </w:tcPr>
-          <w:p>
-            <w:pPr>
-              <w:jc w:val="center"/>
-              <w:rPr>
-                <w:rFonts w:hint="eastAsia"/>
-              </w:rPr>
-            </w:pPr>
-          </w:p>
-        </w:tc>
-        <w:tc>
-          <w:tcPr>
-            <w:tcW w:w="1546" w:type="dxa"/>
-          </w:tcPr>
-          <w:p>
-            <w:pPr>
-              <w:jc w:val="center"/>
-              <w:rPr>
-                <w:rFonts w:hint="eastAsia"/>
-              </w:rPr>
-            </w:pPr>
-          </w:p>
-        </w:tc>
-        <w:tc>
-          <w:tcPr>
-            <w:tcW w:w="1490" w:type="dxa"/>
-          </w:tcPr>
-          <w:p>
-            <w:pPr>
-              <w:jc w:val="center"/>
-              <w:rPr>
-                <w:rFonts w:hint="eastAsia"/>
-              </w:rPr>
-            </w:pPr>
-          </w:p>
-        </w:tc>
-        <w:tc>
-          <w:tcPr>
-            <w:tcW w:w="1252" w:type="dxa"/>
-          </w:tcPr>
-          <w:p>
-            <w:pPr>
-              <w:jc w:val="center"/>
-              <w:rPr>
-                <w:rFonts w:hint="eastAsia"/>
-              </w:rPr>
-            </w:pPr>
-          </w:p>
-        </w:tc>
-        <w:tc>
-          <w:tcPr>
-            <w:tcW w:w="1162" w:type="dxa"/>
+            <w:tcW w:w="1288" w:type="dxa"/>
+          </w:tcPr>
+          <w:p>
+            <w:pPr>
+              <w:jc w:val="center"/>
+              <w:rPr>
+                <w:rFonts w:hint="eastAsia"/>
+              </w:rPr>
+            </w:pPr>
+          </w:p>
+        </w:tc>
+        <w:tc>
+          <w:tcPr>
+            <w:tcW w:w="1107" w:type="dxa"/>
+          </w:tcPr>
+          <w:p>
+            <w:pPr>
+              <w:jc w:val="center"/>
+              <w:rPr>
+                <w:rFonts w:hint="eastAsia"/>
+              </w:rPr>
+            </w:pPr>
+          </w:p>
+        </w:tc>
+        <w:tc>
+          <w:tcPr>
+            <w:tcW w:w="1370" w:type="dxa"/>
+          </w:tcPr>
+          <w:p>
+            <w:pPr>
+              <w:jc w:val="center"/>
+              <w:rPr>
+                <w:rFonts w:hint="eastAsia"/>
+              </w:rPr>
+            </w:pPr>
+          </w:p>
+        </w:tc>
+        <w:tc>
+          <w:tcPr>
+            <w:tcW w:w="1294" w:type="dxa"/>
+          </w:tcPr>
+          <w:p>
+            <w:pPr>
+              <w:jc w:val="center"/>
+              <w:rPr>
+                <w:rFonts w:hint="eastAsia"/>
+              </w:rPr>
+            </w:pPr>
+          </w:p>
+        </w:tc>
+        <w:tc>
+          <w:tcPr>
+            <w:tcW w:w="895" w:type="dxa"/>
+          </w:tcPr>
+          <w:p>
+            <w:pPr>
+              <w:jc w:val="center"/>
+              <w:rPr>
+                <w:rFonts w:hint="eastAsia"/>
+              </w:rPr>
+            </w:pPr>
+          </w:p>
+        </w:tc>
+        <w:tc>
+          <w:tcPr>
+            <w:tcW w:w="1226" w:type="dxa"/>
+          </w:tcPr>
+          <w:p>
+            <w:pPr>
+              <w:jc w:val="center"/>
+              <w:rPr>
+                <w:rFonts w:hint="eastAsia"/>
+              </w:rPr>
+            </w:pPr>
+          </w:p>
+        </w:tc>
+        <w:tc>
+          <w:tcPr>
+            <w:tcW w:w="1116" w:type="dxa"/>
           </w:tcPr>
           <w:p>
             <w:pPr>

--- a/试验记录.docx
+++ b/试验记录.docx
@@ -9317,7 +9317,7 @@
       <w:tr>
         <w:tc>
           <w:tcPr>
-            <w:tcW w:w="1288" w:type="dxa"/>
+            <w:tcW w:w="1225" w:type="dxa"/>
           </w:tcPr>
           <w:p>
             <w:pPr>
@@ -9342,7 +9342,7 @@
         </w:tc>
         <w:tc>
           <w:tcPr>
-            <w:tcW w:w="1107" w:type="dxa"/>
+            <w:tcW w:w="1028" w:type="dxa"/>
           </w:tcPr>
           <w:p>
             <w:pPr>
@@ -9367,7 +9367,7 @@
         </w:tc>
         <w:tc>
           <w:tcPr>
-            <w:tcW w:w="1370" w:type="dxa"/>
+            <w:tcW w:w="1315" w:type="dxa"/>
           </w:tcPr>
           <w:p>
             <w:pPr>
@@ -9392,7 +9392,7 @@
         </w:tc>
         <w:tc>
           <w:tcPr>
-            <w:tcW w:w="1294" w:type="dxa"/>
+            <w:tcW w:w="1232" w:type="dxa"/>
           </w:tcPr>
           <w:p>
             <w:pPr>
@@ -9417,7 +9417,7 @@
         </w:tc>
         <w:tc>
           <w:tcPr>
-            <w:tcW w:w="895" w:type="dxa"/>
+            <w:tcW w:w="1177" w:type="dxa"/>
           </w:tcPr>
           <w:p>
             <w:pPr>
@@ -9451,7 +9451,7 @@
         </w:tc>
         <w:tc>
           <w:tcPr>
-            <w:tcW w:w="1226" w:type="dxa"/>
+            <w:tcW w:w="1218" w:type="dxa"/>
           </w:tcPr>
           <w:p>
             <w:pPr>
@@ -9485,7 +9485,7 @@
         </w:tc>
         <w:tc>
           <w:tcPr>
-            <w:tcW w:w="1116" w:type="dxa"/>
+            <w:tcW w:w="1101" w:type="dxa"/>
           </w:tcPr>
           <w:p>
             <w:pPr>
@@ -9521,29 +9521,38 @@
       <w:tr>
         <w:tc>
           <w:tcPr>
-            <w:tcW w:w="1288" w:type="dxa"/>
-          </w:tcPr>
-          <w:p>
-            <w:pPr>
-              <w:jc w:val="center"/>
-              <w:rPr>
-                <w:rFonts w:hint="eastAsia"/>
-              </w:rPr>
-            </w:pPr>
-            <w:r>
-              <w:t>300</w:t>
-            </w:r>
-          </w:p>
-        </w:tc>
-        <w:tc>
-          <w:tcPr>
-            <w:tcW w:w="1107" w:type="dxa"/>
-          </w:tcPr>
-          <w:p>
-            <w:pPr>
-              <w:jc w:val="center"/>
-              <w:rPr>
-                <w:rFonts w:hint="eastAsia"/>
+            <w:tcW w:w="1225" w:type="dxa"/>
+          </w:tcPr>
+          <w:p>
+            <w:pPr>
+              <w:jc w:val="center"/>
+              <w:rPr>
+                <w:rFonts w:cs="Times New Roman"/>
+                <w:b/>
+                <w:bCs/>
+                <w:szCs w:val="28"/>
+              </w:rPr>
+            </w:pPr>
+            <w:r>
+              <w:t>4</w:t>
+            </w:r>
+            <w:r>
+              <w:t>00</w:t>
+            </w:r>
+          </w:p>
+        </w:tc>
+        <w:tc>
+          <w:tcPr>
+            <w:tcW w:w="1028" w:type="dxa"/>
+          </w:tcPr>
+          <w:p>
+            <w:pPr>
+              <w:jc w:val="center"/>
+              <w:rPr>
+                <w:rFonts w:cs="Times New Roman"/>
+                <w:b/>
+                <w:bCs/>
+                <w:szCs w:val="28"/>
               </w:rPr>
             </w:pPr>
             <w:r>
@@ -9559,13 +9568,16 @@
         </w:tc>
         <w:tc>
           <w:tcPr>
-            <w:tcW w:w="1370" w:type="dxa"/>
-          </w:tcPr>
-          <w:p>
-            <w:pPr>
-              <w:jc w:val="center"/>
-              <w:rPr>
-                <w:rFonts w:hint="eastAsia"/>
+            <w:tcW w:w="1315" w:type="dxa"/>
+          </w:tcPr>
+          <w:p>
+            <w:pPr>
+              <w:jc w:val="center"/>
+              <w:rPr>
+                <w:rFonts w:cs="Times New Roman"/>
+                <w:b/>
+                <w:bCs/>
+                <w:szCs w:val="28"/>
               </w:rPr>
             </w:pPr>
             <w:r>
@@ -9581,13 +9593,16 @@
         </w:tc>
         <w:tc>
           <w:tcPr>
-            <w:tcW w:w="1294" w:type="dxa"/>
-          </w:tcPr>
-          <w:p>
-            <w:pPr>
-              <w:jc w:val="center"/>
-              <w:rPr>
-                <w:rFonts w:hint="eastAsia"/>
+            <w:tcW w:w="1232" w:type="dxa"/>
+          </w:tcPr>
+          <w:p>
+            <w:pPr>
+              <w:jc w:val="center"/>
+              <w:rPr>
+                <w:rFonts w:cs="Times New Roman"/>
+                <w:b/>
+                <w:bCs/>
+                <w:szCs w:val="28"/>
               </w:rPr>
             </w:pPr>
             <w:r>
@@ -9600,48 +9615,93 @@
         </w:tc>
         <w:tc>
           <w:tcPr>
-            <w:tcW w:w="895" w:type="dxa"/>
-          </w:tcPr>
-          <w:p>
-            <w:pPr>
-              <w:jc w:val="center"/>
-              <w:rPr>
-                <w:rFonts w:hint="eastAsia"/>
-              </w:rPr>
-            </w:pPr>
-          </w:p>
-        </w:tc>
-        <w:tc>
-          <w:tcPr>
-            <w:tcW w:w="1226" w:type="dxa"/>
-          </w:tcPr>
-          <w:p>
-            <w:pPr>
-              <w:jc w:val="center"/>
-              <w:rPr>
-                <w:rFonts w:hint="eastAsia"/>
-              </w:rPr>
-            </w:pPr>
-          </w:p>
-        </w:tc>
-        <w:tc>
-          <w:tcPr>
-            <w:tcW w:w="1116" w:type="dxa"/>
-          </w:tcPr>
-          <w:p>
-            <w:pPr>
-              <w:jc w:val="center"/>
-              <w:rPr>
-                <w:rFonts w:hint="eastAsia"/>
-              </w:rPr>
-            </w:pPr>
+            <w:tcW w:w="1177" w:type="dxa"/>
+          </w:tcPr>
+          <w:p>
+            <w:pPr>
+              <w:jc w:val="center"/>
+              <w:rPr>
+                <w:rFonts w:cs="Times New Roman" w:hint="eastAsia"/>
+                <w:szCs w:val="28"/>
+              </w:rPr>
+            </w:pPr>
+            <w:r>
+              <w:rPr>
+                <w:rFonts w:cs="Times New Roman" w:hint="eastAsia"/>
+                <w:szCs w:val="28"/>
+              </w:rPr>
+              <w:t>5</w:t>
+            </w:r>
+            <w:r>
+              <w:rPr>
+                <w:rFonts w:cs="Times New Roman"/>
+                <w:szCs w:val="28"/>
+              </w:rPr>
+              <w:t>4</w:t>
+            </w:r>
+          </w:p>
+        </w:tc>
+        <w:tc>
+          <w:tcPr>
+            <w:tcW w:w="1218" w:type="dxa"/>
+          </w:tcPr>
+          <w:p>
+            <w:pPr>
+              <w:jc w:val="center"/>
+              <w:rPr>
+                <w:rFonts w:cs="Times New Roman" w:hint="eastAsia"/>
+                <w:szCs w:val="28"/>
+              </w:rPr>
+            </w:pPr>
+            <w:r>
+              <w:rPr>
+                <w:rFonts w:cs="Times New Roman" w:hint="eastAsia"/>
+                <w:szCs w:val="28"/>
+              </w:rPr>
+              <w:t>4</w:t>
+            </w:r>
+            <w:r>
+              <w:rPr>
+                <w:rFonts w:cs="Times New Roman"/>
+                <w:szCs w:val="28"/>
+              </w:rPr>
+              <w:t>348</w:t>
+            </w:r>
+          </w:p>
+        </w:tc>
+        <w:tc>
+          <w:tcPr>
+            <w:tcW w:w="1101" w:type="dxa"/>
+          </w:tcPr>
+          <w:p>
+            <w:pPr>
+              <w:jc w:val="center"/>
+              <w:rPr>
+                <w:rFonts w:cs="Times New Roman" w:hint="eastAsia"/>
+                <w:szCs w:val="28"/>
+              </w:rPr>
+            </w:pPr>
+            <w:r>
+              <w:rPr>
+                <w:rFonts w:cs="Times New Roman" w:hint="eastAsia"/>
+                <w:szCs w:val="28"/>
+              </w:rPr>
+              <w:t>2</w:t>
+            </w:r>
+            <w:r>
+              <w:rPr>
+                <w:rFonts w:cs="Times New Roman"/>
+                <w:szCs w:val="28"/>
+              </w:rPr>
+              <w:t>828</w:t>
+            </w:r>
           </w:p>
         </w:tc>
       </w:tr>
       <w:tr>
         <w:tc>
           <w:tcPr>
-            <w:tcW w:w="1288" w:type="dxa"/>
+            <w:tcW w:w="1225" w:type="dxa"/>
           </w:tcPr>
           <w:p>
             <w:pPr>
@@ -9663,7 +9723,7 @@
         </w:tc>
         <w:tc>
           <w:tcPr>
-            <w:tcW w:w="1107" w:type="dxa"/>
+            <w:tcW w:w="1028" w:type="dxa"/>
           </w:tcPr>
           <w:p>
             <w:pPr>
@@ -9685,7 +9745,7 @@
         </w:tc>
         <w:tc>
           <w:tcPr>
-            <w:tcW w:w="1370" w:type="dxa"/>
+            <w:tcW w:w="1315" w:type="dxa"/>
           </w:tcPr>
           <w:p>
             <w:pPr>
@@ -9707,7 +9767,7 @@
         </w:tc>
         <w:tc>
           <w:tcPr>
-            <w:tcW w:w="1294" w:type="dxa"/>
+            <w:tcW w:w="1232" w:type="dxa"/>
           </w:tcPr>
           <w:p>
             <w:pPr>
@@ -9726,48 +9786,75 @@
         </w:tc>
         <w:tc>
           <w:tcPr>
-            <w:tcW w:w="895" w:type="dxa"/>
-          </w:tcPr>
-          <w:p>
-            <w:pPr>
-              <w:jc w:val="center"/>
-              <w:rPr>
-                <w:rFonts w:hint="eastAsia"/>
-              </w:rPr>
-            </w:pPr>
-          </w:p>
-        </w:tc>
-        <w:tc>
-          <w:tcPr>
-            <w:tcW w:w="1226" w:type="dxa"/>
-          </w:tcPr>
-          <w:p>
-            <w:pPr>
-              <w:jc w:val="center"/>
-              <w:rPr>
-                <w:rFonts w:hint="eastAsia"/>
-              </w:rPr>
-            </w:pPr>
-          </w:p>
-        </w:tc>
-        <w:tc>
-          <w:tcPr>
-            <w:tcW w:w="1116" w:type="dxa"/>
-          </w:tcPr>
-          <w:p>
-            <w:pPr>
-              <w:jc w:val="center"/>
-              <w:rPr>
-                <w:rFonts w:hint="eastAsia"/>
-              </w:rPr>
-            </w:pPr>
+            <w:tcW w:w="1177" w:type="dxa"/>
+          </w:tcPr>
+          <w:p>
+            <w:pPr>
+              <w:jc w:val="center"/>
+              <w:rPr>
+                <w:rFonts w:hint="eastAsia"/>
+              </w:rPr>
+            </w:pPr>
+            <w:r>
+              <w:rPr>
+                <w:rFonts w:hint="eastAsia"/>
+              </w:rPr>
+              <w:t>6</w:t>
+            </w:r>
+            <w:r>
+              <w:t>6</w:t>
+            </w:r>
+          </w:p>
+        </w:tc>
+        <w:tc>
+          <w:tcPr>
+            <w:tcW w:w="1218" w:type="dxa"/>
+          </w:tcPr>
+          <w:p>
+            <w:pPr>
+              <w:jc w:val="center"/>
+              <w:rPr>
+                <w:rFonts w:hint="eastAsia"/>
+              </w:rPr>
+            </w:pPr>
+            <w:r>
+              <w:rPr>
+                <w:rFonts w:hint="eastAsia"/>
+              </w:rPr>
+              <w:t>4</w:t>
+            </w:r>
+            <w:r>
+              <w:t>268</w:t>
+            </w:r>
+          </w:p>
+        </w:tc>
+        <w:tc>
+          <w:tcPr>
+            <w:tcW w:w="1101" w:type="dxa"/>
+          </w:tcPr>
+          <w:p>
+            <w:pPr>
+              <w:jc w:val="center"/>
+              <w:rPr>
+                <w:rFonts w:hint="eastAsia"/>
+              </w:rPr>
+            </w:pPr>
+            <w:r>
+              <w:rPr>
+                <w:rFonts w:hint="eastAsia"/>
+              </w:rPr>
+              <w:t>2</w:t>
+            </w:r>
+            <w:r>
+              <w:t>810</w:t>
+            </w:r>
           </w:p>
         </w:tc>
       </w:tr>
       <w:tr>
         <w:tc>
           <w:tcPr>
-            <w:tcW w:w="1288" w:type="dxa"/>
+            <w:tcW w:w="1225" w:type="dxa"/>
           </w:tcPr>
           <w:p>
             <w:pPr>
@@ -9786,7 +9873,7 @@
         </w:tc>
         <w:tc>
           <w:tcPr>
-            <w:tcW w:w="1107" w:type="dxa"/>
+            <w:tcW w:w="1028" w:type="dxa"/>
           </w:tcPr>
           <w:p>
             <w:pPr>
@@ -9808,7 +9895,7 @@
         </w:tc>
         <w:tc>
           <w:tcPr>
-            <w:tcW w:w="1370" w:type="dxa"/>
+            <w:tcW w:w="1315" w:type="dxa"/>
           </w:tcPr>
           <w:p>
             <w:pPr>
@@ -9827,7 +9914,7 @@
         </w:tc>
         <w:tc>
           <w:tcPr>
-            <w:tcW w:w="1294" w:type="dxa"/>
+            <w:tcW w:w="1232" w:type="dxa"/>
           </w:tcPr>
           <w:p>
             <w:pPr>
@@ -9846,33 +9933,33 @@
         </w:tc>
         <w:tc>
           <w:tcPr>
-            <w:tcW w:w="895" w:type="dxa"/>
-          </w:tcPr>
-          <w:p>
-            <w:pPr>
-              <w:jc w:val="center"/>
-              <w:rPr>
-                <w:rFonts w:hint="eastAsia"/>
-              </w:rPr>
-            </w:pPr>
-          </w:p>
-        </w:tc>
-        <w:tc>
-          <w:tcPr>
-            <w:tcW w:w="1226" w:type="dxa"/>
-          </w:tcPr>
-          <w:p>
-            <w:pPr>
-              <w:jc w:val="center"/>
-              <w:rPr>
-                <w:rFonts w:hint="eastAsia"/>
-              </w:rPr>
-            </w:pPr>
-          </w:p>
-        </w:tc>
-        <w:tc>
-          <w:tcPr>
-            <w:tcW w:w="1116" w:type="dxa"/>
+            <w:tcW w:w="1177" w:type="dxa"/>
+          </w:tcPr>
+          <w:p>
+            <w:pPr>
+              <w:jc w:val="center"/>
+              <w:rPr>
+                <w:rFonts w:hint="eastAsia"/>
+              </w:rPr>
+            </w:pPr>
+          </w:p>
+        </w:tc>
+        <w:tc>
+          <w:tcPr>
+            <w:tcW w:w="1218" w:type="dxa"/>
+          </w:tcPr>
+          <w:p>
+            <w:pPr>
+              <w:jc w:val="center"/>
+              <w:rPr>
+                <w:rFonts w:hint="eastAsia"/>
+              </w:rPr>
+            </w:pPr>
+          </w:p>
+        </w:tc>
+        <w:tc>
+          <w:tcPr>
+            <w:tcW w:w="1101" w:type="dxa"/>
           </w:tcPr>
           <w:p>
             <w:pPr>
@@ -9887,7 +9974,7 @@
       <w:tr>
         <w:tc>
           <w:tcPr>
-            <w:tcW w:w="1288" w:type="dxa"/>
+            <w:tcW w:w="1225" w:type="dxa"/>
           </w:tcPr>
           <w:p>
             <w:pPr>
@@ -9909,7 +9996,7 @@
         </w:tc>
         <w:tc>
           <w:tcPr>
-            <w:tcW w:w="1107" w:type="dxa"/>
+            <w:tcW w:w="1028" w:type="dxa"/>
           </w:tcPr>
           <w:p>
             <w:pPr>
@@ -9931,7 +10018,7 @@
         </w:tc>
         <w:tc>
           <w:tcPr>
-            <w:tcW w:w="1370" w:type="dxa"/>
+            <w:tcW w:w="1315" w:type="dxa"/>
           </w:tcPr>
           <w:p>
             <w:pPr>
@@ -9950,7 +10037,7 @@
         </w:tc>
         <w:tc>
           <w:tcPr>
-            <w:tcW w:w="1294" w:type="dxa"/>
+            <w:tcW w:w="1232" w:type="dxa"/>
           </w:tcPr>
           <w:p>
             <w:pPr>
@@ -9969,33 +10056,33 @@
         </w:tc>
         <w:tc>
           <w:tcPr>
-            <w:tcW w:w="895" w:type="dxa"/>
-          </w:tcPr>
-          <w:p>
-            <w:pPr>
-              <w:jc w:val="center"/>
-              <w:rPr>
-                <w:rFonts w:hint="eastAsia"/>
-              </w:rPr>
-            </w:pPr>
-          </w:p>
-        </w:tc>
-        <w:tc>
-          <w:tcPr>
-            <w:tcW w:w="1226" w:type="dxa"/>
-          </w:tcPr>
-          <w:p>
-            <w:pPr>
-              <w:jc w:val="center"/>
-              <w:rPr>
-                <w:rFonts w:hint="eastAsia"/>
-              </w:rPr>
-            </w:pPr>
-          </w:p>
-        </w:tc>
-        <w:tc>
-          <w:tcPr>
-            <w:tcW w:w="1116" w:type="dxa"/>
+            <w:tcW w:w="1177" w:type="dxa"/>
+          </w:tcPr>
+          <w:p>
+            <w:pPr>
+              <w:jc w:val="center"/>
+              <w:rPr>
+                <w:rFonts w:hint="eastAsia"/>
+              </w:rPr>
+            </w:pPr>
+          </w:p>
+        </w:tc>
+        <w:tc>
+          <w:tcPr>
+            <w:tcW w:w="1218" w:type="dxa"/>
+          </w:tcPr>
+          <w:p>
+            <w:pPr>
+              <w:jc w:val="center"/>
+              <w:rPr>
+                <w:rFonts w:hint="eastAsia"/>
+              </w:rPr>
+            </w:pPr>
+          </w:p>
+        </w:tc>
+        <w:tc>
+          <w:tcPr>
+            <w:tcW w:w="1101" w:type="dxa"/>
           </w:tcPr>
           <w:p>
             <w:pPr>
@@ -10010,7 +10097,7 @@
       <w:tr>
         <w:tc>
           <w:tcPr>
-            <w:tcW w:w="1288" w:type="dxa"/>
+            <w:tcW w:w="1225" w:type="dxa"/>
           </w:tcPr>
           <w:p>
             <w:pPr>
@@ -10032,7 +10119,7 @@
         </w:tc>
         <w:tc>
           <w:tcPr>
-            <w:tcW w:w="1107" w:type="dxa"/>
+            <w:tcW w:w="1028" w:type="dxa"/>
           </w:tcPr>
           <w:p>
             <w:pPr>
@@ -10054,7 +10141,7 @@
         </w:tc>
         <w:tc>
           <w:tcPr>
-            <w:tcW w:w="1370" w:type="dxa"/>
+            <w:tcW w:w="1315" w:type="dxa"/>
           </w:tcPr>
           <w:p>
             <w:pPr>
@@ -10073,7 +10160,7 @@
         </w:tc>
         <w:tc>
           <w:tcPr>
-            <w:tcW w:w="1294" w:type="dxa"/>
+            <w:tcW w:w="1232" w:type="dxa"/>
           </w:tcPr>
           <w:p>
             <w:pPr>
@@ -10092,33 +10179,33 @@
         </w:tc>
         <w:tc>
           <w:tcPr>
-            <w:tcW w:w="895" w:type="dxa"/>
-          </w:tcPr>
-          <w:p>
-            <w:pPr>
-              <w:jc w:val="center"/>
-              <w:rPr>
-                <w:rFonts w:hint="eastAsia"/>
-              </w:rPr>
-            </w:pPr>
-          </w:p>
-        </w:tc>
-        <w:tc>
-          <w:tcPr>
-            <w:tcW w:w="1226" w:type="dxa"/>
-          </w:tcPr>
-          <w:p>
-            <w:pPr>
-              <w:jc w:val="center"/>
-              <w:rPr>
-                <w:rFonts w:hint="eastAsia"/>
-              </w:rPr>
-            </w:pPr>
-          </w:p>
-        </w:tc>
-        <w:tc>
-          <w:tcPr>
-            <w:tcW w:w="1116" w:type="dxa"/>
+            <w:tcW w:w="1177" w:type="dxa"/>
+          </w:tcPr>
+          <w:p>
+            <w:pPr>
+              <w:jc w:val="center"/>
+              <w:rPr>
+                <w:rFonts w:hint="eastAsia"/>
+              </w:rPr>
+            </w:pPr>
+          </w:p>
+        </w:tc>
+        <w:tc>
+          <w:tcPr>
+            <w:tcW w:w="1218" w:type="dxa"/>
+          </w:tcPr>
+          <w:p>
+            <w:pPr>
+              <w:jc w:val="center"/>
+              <w:rPr>
+                <w:rFonts w:hint="eastAsia"/>
+              </w:rPr>
+            </w:pPr>
+          </w:p>
+        </w:tc>
+        <w:tc>
+          <w:tcPr>
+            <w:tcW w:w="1101" w:type="dxa"/>
           </w:tcPr>
           <w:p>
             <w:pPr>
@@ -10133,93 +10220,927 @@
       <w:tr>
         <w:tc>
           <w:tcPr>
-            <w:tcW w:w="1288" w:type="dxa"/>
-          </w:tcPr>
-          <w:p>
-            <w:pPr>
-              <w:jc w:val="center"/>
-              <w:rPr>
-                <w:rFonts w:hint="eastAsia"/>
-              </w:rPr>
-            </w:pPr>
-          </w:p>
-        </w:tc>
-        <w:tc>
-          <w:tcPr>
-            <w:tcW w:w="1107" w:type="dxa"/>
-          </w:tcPr>
-          <w:p>
-            <w:pPr>
-              <w:jc w:val="center"/>
-              <w:rPr>
-                <w:rFonts w:hint="eastAsia"/>
-              </w:rPr>
-            </w:pPr>
-          </w:p>
-        </w:tc>
-        <w:tc>
-          <w:tcPr>
-            <w:tcW w:w="1370" w:type="dxa"/>
-          </w:tcPr>
-          <w:p>
-            <w:pPr>
-              <w:jc w:val="center"/>
-              <w:rPr>
-                <w:rFonts w:hint="eastAsia"/>
-              </w:rPr>
-            </w:pPr>
-          </w:p>
-        </w:tc>
-        <w:tc>
-          <w:tcPr>
-            <w:tcW w:w="1294" w:type="dxa"/>
-          </w:tcPr>
-          <w:p>
-            <w:pPr>
-              <w:jc w:val="center"/>
-              <w:rPr>
-                <w:rFonts w:hint="eastAsia"/>
-              </w:rPr>
-            </w:pPr>
-          </w:p>
-        </w:tc>
-        <w:tc>
-          <w:tcPr>
-            <w:tcW w:w="895" w:type="dxa"/>
-          </w:tcPr>
-          <w:p>
-            <w:pPr>
-              <w:jc w:val="center"/>
-              <w:rPr>
-                <w:rFonts w:hint="eastAsia"/>
-              </w:rPr>
-            </w:pPr>
-          </w:p>
-        </w:tc>
-        <w:tc>
-          <w:tcPr>
-            <w:tcW w:w="1226" w:type="dxa"/>
-          </w:tcPr>
-          <w:p>
-            <w:pPr>
-              <w:jc w:val="center"/>
-              <w:rPr>
-                <w:rFonts w:hint="eastAsia"/>
-              </w:rPr>
-            </w:pPr>
-          </w:p>
-        </w:tc>
-        <w:tc>
-          <w:tcPr>
-            <w:tcW w:w="1116" w:type="dxa"/>
-          </w:tcPr>
-          <w:p>
-            <w:pPr>
-              <w:jc w:val="center"/>
-              <w:rPr>
-                <w:rFonts w:hint="eastAsia"/>
-              </w:rPr>
-            </w:pPr>
+            <w:tcW w:w="1225" w:type="dxa"/>
+          </w:tcPr>
+          <w:p>
+            <w:pPr>
+              <w:jc w:val="center"/>
+              <w:rPr>
+                <w:rFonts w:hint="eastAsia"/>
+              </w:rPr>
+            </w:pPr>
+          </w:p>
+        </w:tc>
+        <w:tc>
+          <w:tcPr>
+            <w:tcW w:w="1028" w:type="dxa"/>
+          </w:tcPr>
+          <w:p>
+            <w:pPr>
+              <w:jc w:val="center"/>
+              <w:rPr>
+                <w:rFonts w:hint="eastAsia"/>
+              </w:rPr>
+            </w:pPr>
+          </w:p>
+        </w:tc>
+        <w:tc>
+          <w:tcPr>
+            <w:tcW w:w="1315" w:type="dxa"/>
+          </w:tcPr>
+          <w:p>
+            <w:pPr>
+              <w:jc w:val="center"/>
+              <w:rPr>
+                <w:rFonts w:hint="eastAsia"/>
+              </w:rPr>
+            </w:pPr>
+          </w:p>
+        </w:tc>
+        <w:tc>
+          <w:tcPr>
+            <w:tcW w:w="1232" w:type="dxa"/>
+          </w:tcPr>
+          <w:p>
+            <w:pPr>
+              <w:jc w:val="center"/>
+              <w:rPr>
+                <w:rFonts w:hint="eastAsia"/>
+              </w:rPr>
+            </w:pPr>
+          </w:p>
+        </w:tc>
+        <w:tc>
+          <w:tcPr>
+            <w:tcW w:w="1177" w:type="dxa"/>
+          </w:tcPr>
+          <w:p>
+            <w:pPr>
+              <w:jc w:val="center"/>
+              <w:rPr>
+                <w:rFonts w:hint="eastAsia"/>
+              </w:rPr>
+            </w:pPr>
+          </w:p>
+        </w:tc>
+        <w:tc>
+          <w:tcPr>
+            <w:tcW w:w="1218" w:type="dxa"/>
+          </w:tcPr>
+          <w:p>
+            <w:pPr>
+              <w:jc w:val="center"/>
+              <w:rPr>
+                <w:rFonts w:hint="eastAsia"/>
+              </w:rPr>
+            </w:pPr>
+          </w:p>
+        </w:tc>
+        <w:tc>
+          <w:tcPr>
+            <w:tcW w:w="1101" w:type="dxa"/>
+          </w:tcPr>
+          <w:p>
+            <w:pPr>
+              <w:jc w:val="center"/>
+              <w:rPr>
+                <w:rFonts w:hint="eastAsia"/>
+              </w:rPr>
+            </w:pPr>
+          </w:p>
+        </w:tc>
+      </w:tr>
+    </w:tbl>
+    <w:p/>
+    <w:p/>
+    <w:p>
+      <w:pPr>
+        <w:rPr>
+          <w:rFonts w:hint="eastAsia"/>
+        </w:rPr>
+      </w:pPr>
+      <w:r>
+        <w:rPr>
+          <w:rFonts w:hint="eastAsia"/>
+        </w:rPr>
+        <w:t>o</w:t>
+      </w:r>
+      <w:r>
+        <w:t>ne entropy attention</w:t>
+      </w:r>
+      <w:r>
+        <w:t>+1 adj</w:t>
+      </w:r>
+    </w:p>
+    <w:tbl>
+      <w:tblPr>
+        <w:tblStyle w:val="a3"/>
+        <w:tblW w:w="0" w:type="auto"/>
+        <w:tblLook w:val="04A0" w:firstRow="1" w:lastRow="0" w:firstColumn="1" w:lastColumn="0" w:noHBand="0" w:noVBand="1"/>
+      </w:tblPr>
+      <w:tblGrid>
+        <w:gridCol w:w="1489"/>
+        <w:gridCol w:w="1357"/>
+        <w:gridCol w:w="1546"/>
+        <w:gridCol w:w="1490"/>
+        <w:gridCol w:w="1252"/>
+        <w:gridCol w:w="1162"/>
+      </w:tblGrid>
+      <w:tr>
+        <w:tc>
+          <w:tcPr>
+            <w:tcW w:w="1489" w:type="dxa"/>
+          </w:tcPr>
+          <w:p>
+            <w:pPr>
+              <w:jc w:val="center"/>
+              <w:rPr>
+                <w:rFonts w:cs="Times New Roman"/>
+                <w:b/>
+                <w:bCs/>
+                <w:szCs w:val="28"/>
+              </w:rPr>
+            </w:pPr>
+            <w:r>
+              <w:rPr>
+                <w:rFonts w:cs="Times New Roman"/>
+                <w:b/>
+                <w:bCs/>
+                <w:szCs w:val="28"/>
+              </w:rPr>
+              <w:t>epochs</w:t>
+            </w:r>
+          </w:p>
+        </w:tc>
+        <w:tc>
+          <w:tcPr>
+            <w:tcW w:w="1357" w:type="dxa"/>
+          </w:tcPr>
+          <w:p>
+            <w:pPr>
+              <w:jc w:val="center"/>
+              <w:rPr>
+                <w:rFonts w:cs="Times New Roman"/>
+                <w:b/>
+                <w:bCs/>
+                <w:szCs w:val="28"/>
+              </w:rPr>
+            </w:pPr>
+            <w:r>
+              <w:rPr>
+                <w:rFonts w:cs="Times New Roman"/>
+                <w:b/>
+                <w:bCs/>
+                <w:szCs w:val="28"/>
+              </w:rPr>
+              <w:t>lr</w:t>
+            </w:r>
+          </w:p>
+        </w:tc>
+        <w:tc>
+          <w:tcPr>
+            <w:tcW w:w="1546" w:type="dxa"/>
+          </w:tcPr>
+          <w:p>
+            <w:pPr>
+              <w:jc w:val="center"/>
+              <w:rPr>
+                <w:rFonts w:cs="Times New Roman"/>
+                <w:b/>
+                <w:bCs/>
+                <w:szCs w:val="28"/>
+              </w:rPr>
+            </w:pPr>
+            <w:r>
+              <w:rPr>
+                <w:rFonts w:cs="Times New Roman"/>
+                <w:b/>
+                <w:bCs/>
+                <w:szCs w:val="28"/>
+              </w:rPr>
+              <w:t>dropout</w:t>
+            </w:r>
+          </w:p>
+        </w:tc>
+        <w:tc>
+          <w:tcPr>
+            <w:tcW w:w="1490" w:type="dxa"/>
+          </w:tcPr>
+          <w:p>
+            <w:pPr>
+              <w:jc w:val="center"/>
+              <w:rPr>
+                <w:rFonts w:cs="Times New Roman"/>
+                <w:b/>
+                <w:bCs/>
+                <w:szCs w:val="28"/>
+              </w:rPr>
+            </w:pPr>
+            <w:r>
+              <w:rPr>
+                <w:rFonts w:cs="Times New Roman"/>
+                <w:b/>
+                <w:bCs/>
+                <w:szCs w:val="28"/>
+              </w:rPr>
+              <w:t>hidden</w:t>
+            </w:r>
+          </w:p>
+        </w:tc>
+        <w:tc>
+          <w:tcPr>
+            <w:tcW w:w="1252" w:type="dxa"/>
+          </w:tcPr>
+          <w:p>
+            <w:pPr>
+              <w:jc w:val="center"/>
+              <w:rPr>
+                <w:rFonts w:cs="Times New Roman"/>
+                <w:b/>
+                <w:bCs/>
+                <w:szCs w:val="28"/>
+              </w:rPr>
+            </w:pPr>
+            <w:r>
+              <w:rPr>
+                <w:rFonts w:cs="Times New Roman" w:hint="eastAsia"/>
+                <w:b/>
+                <w:bCs/>
+                <w:szCs w:val="28"/>
+              </w:rPr>
+              <w:t>train_</w:t>
+            </w:r>
+            <w:r>
+              <w:rPr>
+                <w:rFonts w:cs="Times New Roman"/>
+                <w:b/>
+                <w:bCs/>
+                <w:szCs w:val="28"/>
+              </w:rPr>
+              <w:t>acc</w:t>
+            </w:r>
+          </w:p>
+        </w:tc>
+        <w:tc>
+          <w:tcPr>
+            <w:tcW w:w="1162" w:type="dxa"/>
+          </w:tcPr>
+          <w:p>
+            <w:pPr>
+              <w:jc w:val="center"/>
+              <w:rPr>
+                <w:rFonts w:cs="Times New Roman"/>
+                <w:b/>
+                <w:bCs/>
+                <w:szCs w:val="28"/>
+              </w:rPr>
+            </w:pPr>
+            <w:r>
+              <w:rPr>
+                <w:rFonts w:cs="Times New Roman" w:hint="eastAsia"/>
+                <w:b/>
+                <w:bCs/>
+                <w:szCs w:val="28"/>
+              </w:rPr>
+              <w:t>t</w:t>
+            </w:r>
+            <w:r>
+              <w:rPr>
+                <w:rFonts w:cs="Times New Roman"/>
+                <w:b/>
+                <w:bCs/>
+                <w:szCs w:val="28"/>
+              </w:rPr>
+              <w:t>est_acc</w:t>
+            </w:r>
+          </w:p>
+        </w:tc>
+      </w:tr>
+      <w:tr>
+        <w:tc>
+          <w:tcPr>
+            <w:tcW w:w="1489" w:type="dxa"/>
+          </w:tcPr>
+          <w:p>
+            <w:pPr>
+              <w:jc w:val="center"/>
+              <w:rPr>
+                <w:rFonts w:hint="eastAsia"/>
+              </w:rPr>
+            </w:pPr>
+            <w:r>
+              <w:t>300</w:t>
+            </w:r>
+          </w:p>
+        </w:tc>
+        <w:tc>
+          <w:tcPr>
+            <w:tcW w:w="1357" w:type="dxa"/>
+          </w:tcPr>
+          <w:p>
+            <w:pPr>
+              <w:jc w:val="center"/>
+              <w:rPr>
+                <w:rFonts w:hint="eastAsia"/>
+              </w:rPr>
+            </w:pPr>
+            <w:r>
+              <w:rPr>
+                <w:rFonts w:hint="eastAsia"/>
+              </w:rPr>
+              <w:t>0</w:t>
+            </w:r>
+            <w:r>
+              <w:t>.01</w:t>
+            </w:r>
+          </w:p>
+        </w:tc>
+        <w:tc>
+          <w:tcPr>
+            <w:tcW w:w="1546" w:type="dxa"/>
+          </w:tcPr>
+          <w:p>
+            <w:pPr>
+              <w:jc w:val="center"/>
+              <w:rPr>
+                <w:rFonts w:hint="eastAsia"/>
+              </w:rPr>
+            </w:pPr>
+            <w:r>
+              <w:rPr>
+                <w:rFonts w:hint="eastAsia"/>
+              </w:rPr>
+              <w:t>0</w:t>
+            </w:r>
+            <w:r>
+              <w:t>.6</w:t>
+            </w:r>
+          </w:p>
+        </w:tc>
+        <w:tc>
+          <w:tcPr>
+            <w:tcW w:w="1490" w:type="dxa"/>
+          </w:tcPr>
+          <w:p>
+            <w:pPr>
+              <w:jc w:val="center"/>
+              <w:rPr>
+                <w:rFonts w:hint="eastAsia"/>
+              </w:rPr>
+            </w:pPr>
+            <w:r>
+              <w:rPr>
+                <w:rFonts w:hint="eastAsia"/>
+              </w:rPr>
+              <w:t>0</w:t>
+            </w:r>
+          </w:p>
+        </w:tc>
+        <w:tc>
+          <w:tcPr>
+            <w:tcW w:w="1252" w:type="dxa"/>
+          </w:tcPr>
+          <w:p>
+            <w:pPr>
+              <w:jc w:val="center"/>
+              <w:rPr>
+                <w:rFonts w:hint="eastAsia"/>
+              </w:rPr>
+            </w:pPr>
+            <w:r>
+              <w:rPr>
+                <w:rFonts w:hint="eastAsia"/>
+              </w:rPr>
+              <w:t>5</w:t>
+            </w:r>
+            <w:r>
+              <w:t>185</w:t>
+            </w:r>
+          </w:p>
+        </w:tc>
+        <w:tc>
+          <w:tcPr>
+            <w:tcW w:w="1162" w:type="dxa"/>
+          </w:tcPr>
+          <w:p>
+            <w:pPr>
+              <w:jc w:val="center"/>
+              <w:rPr>
+                <w:rFonts w:hint="eastAsia"/>
+              </w:rPr>
+            </w:pPr>
+            <w:r>
+              <w:rPr>
+                <w:rFonts w:hint="eastAsia"/>
+              </w:rPr>
+              <w:t>4</w:t>
+            </w:r>
+            <w:r>
+              <w:t>898</w:t>
+            </w:r>
+          </w:p>
+        </w:tc>
+      </w:tr>
+      <w:tr>
+        <w:tc>
+          <w:tcPr>
+            <w:tcW w:w="1489" w:type="dxa"/>
+          </w:tcPr>
+          <w:p>
+            <w:pPr>
+              <w:jc w:val="center"/>
+              <w:rPr>
+                <w:rFonts w:hint="eastAsia"/>
+              </w:rPr>
+            </w:pPr>
+            <w:r>
+              <w:t>400</w:t>
+            </w:r>
+          </w:p>
+        </w:tc>
+        <w:tc>
+          <w:tcPr>
+            <w:tcW w:w="1357" w:type="dxa"/>
+          </w:tcPr>
+          <w:p>
+            <w:pPr>
+              <w:jc w:val="center"/>
+              <w:rPr>
+                <w:rFonts w:hint="eastAsia"/>
+              </w:rPr>
+            </w:pPr>
+            <w:r>
+              <w:rPr>
+                <w:rFonts w:hint="eastAsia"/>
+              </w:rPr>
+              <w:t>0</w:t>
+            </w:r>
+            <w:r>
+              <w:t>.01</w:t>
+            </w:r>
+          </w:p>
+        </w:tc>
+        <w:tc>
+          <w:tcPr>
+            <w:tcW w:w="1546" w:type="dxa"/>
+          </w:tcPr>
+          <w:p>
+            <w:pPr>
+              <w:jc w:val="center"/>
+              <w:rPr>
+                <w:rFonts w:hint="eastAsia"/>
+              </w:rPr>
+            </w:pPr>
+            <w:r>
+              <w:rPr>
+                <w:rFonts w:hint="eastAsia"/>
+              </w:rPr>
+              <w:t>0</w:t>
+            </w:r>
+            <w:r>
+              <w:t>.6</w:t>
+            </w:r>
+          </w:p>
+        </w:tc>
+        <w:tc>
+          <w:tcPr>
+            <w:tcW w:w="1490" w:type="dxa"/>
+          </w:tcPr>
+          <w:p>
+            <w:pPr>
+              <w:jc w:val="center"/>
+              <w:rPr>
+                <w:rFonts w:hint="eastAsia"/>
+              </w:rPr>
+            </w:pPr>
+            <w:r>
+              <w:rPr>
+                <w:rFonts w:hint="eastAsia"/>
+              </w:rPr>
+              <w:t>0</w:t>
+            </w:r>
+          </w:p>
+        </w:tc>
+        <w:tc>
+          <w:tcPr>
+            <w:tcW w:w="1252" w:type="dxa"/>
+          </w:tcPr>
+          <w:p>
+            <w:pPr>
+              <w:jc w:val="center"/>
+              <w:rPr>
+                <w:rFonts w:hint="eastAsia"/>
+              </w:rPr>
+            </w:pPr>
+            <w:r>
+              <w:rPr>
+                <w:rFonts w:hint="eastAsia"/>
+              </w:rPr>
+              <w:t>5</w:t>
+            </w:r>
+            <w:r>
+              <w:t>035</w:t>
+            </w:r>
+          </w:p>
+        </w:tc>
+        <w:tc>
+          <w:tcPr>
+            <w:tcW w:w="1162" w:type="dxa"/>
+          </w:tcPr>
+          <w:p>
+            <w:pPr>
+              <w:jc w:val="center"/>
+              <w:rPr>
+                <w:rFonts w:hint="eastAsia"/>
+              </w:rPr>
+            </w:pPr>
+            <w:r>
+              <w:rPr>
+                <w:rFonts w:hint="eastAsia"/>
+              </w:rPr>
+              <w:t>4</w:t>
+            </w:r>
+            <w:r>
+              <w:t>917</w:t>
+            </w:r>
+          </w:p>
+        </w:tc>
+      </w:tr>
+      <w:tr>
+        <w:tc>
+          <w:tcPr>
+            <w:tcW w:w="1489" w:type="dxa"/>
+          </w:tcPr>
+          <w:p>
+            <w:pPr>
+              <w:jc w:val="center"/>
+            </w:pPr>
+            <w:r>
+              <w:rPr>
+                <w:rFonts w:hint="eastAsia"/>
+              </w:rPr>
+              <w:t>5</w:t>
+            </w:r>
+            <w:r>
+              <w:t>00</w:t>
+            </w:r>
+          </w:p>
+        </w:tc>
+        <w:tc>
+          <w:tcPr>
+            <w:tcW w:w="1357" w:type="dxa"/>
+          </w:tcPr>
+          <w:p>
+            <w:pPr>
+              <w:jc w:val="center"/>
+              <w:rPr>
+                <w:rFonts w:hint="eastAsia"/>
+              </w:rPr>
+            </w:pPr>
+            <w:r>
+              <w:rPr>
+                <w:rFonts w:hint="eastAsia"/>
+              </w:rPr>
+              <w:t>0</w:t>
+            </w:r>
+            <w:r>
+              <w:t>.01</w:t>
+            </w:r>
+          </w:p>
+        </w:tc>
+        <w:tc>
+          <w:tcPr>
+            <w:tcW w:w="1546" w:type="dxa"/>
+          </w:tcPr>
+          <w:p>
+            <w:pPr>
+              <w:jc w:val="center"/>
+              <w:rPr>
+                <w:rFonts w:hint="eastAsia"/>
+              </w:rPr>
+            </w:pPr>
+            <w:r>
+              <w:rPr>
+                <w:rFonts w:hint="eastAsia"/>
+              </w:rPr>
+              <w:t>0.</w:t>
+            </w:r>
+            <w:r>
+              <w:t>6</w:t>
+            </w:r>
+          </w:p>
+        </w:tc>
+        <w:tc>
+          <w:tcPr>
+            <w:tcW w:w="1490" w:type="dxa"/>
+          </w:tcPr>
+          <w:p>
+            <w:pPr>
+              <w:jc w:val="center"/>
+              <w:rPr>
+                <w:rFonts w:hint="eastAsia"/>
+              </w:rPr>
+            </w:pPr>
+            <w:r>
+              <w:rPr>
+                <w:rFonts w:hint="eastAsia"/>
+              </w:rPr>
+              <w:t>0</w:t>
+            </w:r>
+          </w:p>
+        </w:tc>
+        <w:tc>
+          <w:tcPr>
+            <w:tcW w:w="1252" w:type="dxa"/>
+          </w:tcPr>
+          <w:p>
+            <w:pPr>
+              <w:jc w:val="center"/>
+              <w:rPr>
+                <w:rFonts w:hint="eastAsia"/>
+              </w:rPr>
+            </w:pPr>
+            <w:r>
+              <w:rPr>
+                <w:rFonts w:hint="eastAsia"/>
+              </w:rPr>
+              <w:t>5</w:t>
+            </w:r>
+            <w:r>
+              <w:t>115</w:t>
+            </w:r>
+          </w:p>
+        </w:tc>
+        <w:tc>
+          <w:tcPr>
+            <w:tcW w:w="1162" w:type="dxa"/>
+          </w:tcPr>
+          <w:p>
+            <w:pPr>
+              <w:jc w:val="center"/>
+              <w:rPr>
+                <w:rFonts w:hint="eastAsia"/>
+              </w:rPr>
+            </w:pPr>
+            <w:r>
+              <w:rPr>
+                <w:rFonts w:hint="eastAsia"/>
+              </w:rPr>
+              <w:t>5</w:t>
+            </w:r>
+            <w:r>
+              <w:t>028</w:t>
+            </w:r>
+          </w:p>
+        </w:tc>
+      </w:tr>
+      <w:tr>
+        <w:tc>
+          <w:tcPr>
+            <w:tcW w:w="1489" w:type="dxa"/>
+          </w:tcPr>
+          <w:p>
+            <w:pPr>
+              <w:jc w:val="center"/>
+              <w:rPr>
+                <w:rFonts w:hint="eastAsia"/>
+              </w:rPr>
+            </w:pPr>
+            <w:r>
+              <w:t>700</w:t>
+            </w:r>
+          </w:p>
+        </w:tc>
+        <w:tc>
+          <w:tcPr>
+            <w:tcW w:w="1357" w:type="dxa"/>
+          </w:tcPr>
+          <w:p>
+            <w:pPr>
+              <w:jc w:val="center"/>
+              <w:rPr>
+                <w:rFonts w:hint="eastAsia"/>
+              </w:rPr>
+            </w:pPr>
+            <w:r>
+              <w:rPr>
+                <w:rFonts w:hint="eastAsia"/>
+              </w:rPr>
+              <w:t>0</w:t>
+            </w:r>
+            <w:r>
+              <w:t>.01</w:t>
+            </w:r>
+          </w:p>
+        </w:tc>
+        <w:tc>
+          <w:tcPr>
+            <w:tcW w:w="1546" w:type="dxa"/>
+          </w:tcPr>
+          <w:p>
+            <w:pPr>
+              <w:jc w:val="center"/>
+              <w:rPr>
+                <w:rFonts w:hint="eastAsia"/>
+              </w:rPr>
+            </w:pPr>
+            <w:r>
+              <w:rPr>
+                <w:rFonts w:hint="eastAsia"/>
+              </w:rPr>
+              <w:t>0.</w:t>
+            </w:r>
+            <w:r>
+              <w:t>6</w:t>
+            </w:r>
+          </w:p>
+        </w:tc>
+        <w:tc>
+          <w:tcPr>
+            <w:tcW w:w="1490" w:type="dxa"/>
+          </w:tcPr>
+          <w:p>
+            <w:pPr>
+              <w:jc w:val="center"/>
+              <w:rPr>
+                <w:rFonts w:hint="eastAsia"/>
+              </w:rPr>
+            </w:pPr>
+            <w:r>
+              <w:rPr>
+                <w:rFonts w:hint="eastAsia"/>
+              </w:rPr>
+              <w:t>0</w:t>
+            </w:r>
+          </w:p>
+        </w:tc>
+        <w:tc>
+          <w:tcPr>
+            <w:tcW w:w="1252" w:type="dxa"/>
+          </w:tcPr>
+          <w:p>
+            <w:pPr>
+              <w:jc w:val="center"/>
+              <w:rPr>
+                <w:rFonts w:hint="eastAsia"/>
+              </w:rPr>
+            </w:pPr>
+            <w:r>
+              <w:rPr>
+                <w:rFonts w:hint="eastAsia"/>
+              </w:rPr>
+              <w:t>5</w:t>
+            </w:r>
+            <w:r>
+              <w:t>260</w:t>
+            </w:r>
+          </w:p>
+        </w:tc>
+        <w:tc>
+          <w:tcPr>
+            <w:tcW w:w="1162" w:type="dxa"/>
+          </w:tcPr>
+          <w:p>
+            <w:pPr>
+              <w:jc w:val="center"/>
+              <w:rPr>
+                <w:rFonts w:hint="eastAsia"/>
+              </w:rPr>
+            </w:pPr>
+            <w:r>
+              <w:rPr>
+                <w:rFonts w:hint="eastAsia"/>
+              </w:rPr>
+              <w:t>5</w:t>
+            </w:r>
+            <w:r>
+              <w:t>065</w:t>
+            </w:r>
+          </w:p>
+        </w:tc>
+      </w:tr>
+      <w:tr>
+        <w:tc>
+          <w:tcPr>
+            <w:tcW w:w="1489" w:type="dxa"/>
+          </w:tcPr>
+          <w:p>
+            <w:pPr>
+              <w:jc w:val="center"/>
+              <w:rPr>
+                <w:rFonts w:hint="eastAsia"/>
+              </w:rPr>
+            </w:pPr>
+            <w:r>
+              <w:t>1000</w:t>
+            </w:r>
+          </w:p>
+        </w:tc>
+        <w:tc>
+          <w:tcPr>
+            <w:tcW w:w="1357" w:type="dxa"/>
+          </w:tcPr>
+          <w:p>
+            <w:pPr>
+              <w:jc w:val="center"/>
+              <w:rPr>
+                <w:rFonts w:hint="eastAsia"/>
+              </w:rPr>
+            </w:pPr>
+            <w:r>
+              <w:rPr>
+                <w:rFonts w:hint="eastAsia"/>
+              </w:rPr>
+              <w:t>0</w:t>
+            </w:r>
+            <w:r>
+              <w:t>.01</w:t>
+            </w:r>
+          </w:p>
+        </w:tc>
+        <w:tc>
+          <w:tcPr>
+            <w:tcW w:w="1546" w:type="dxa"/>
+          </w:tcPr>
+          <w:p>
+            <w:pPr>
+              <w:jc w:val="center"/>
+              <w:rPr>
+                <w:rFonts w:hint="eastAsia"/>
+              </w:rPr>
+            </w:pPr>
+            <w:r>
+              <w:rPr>
+                <w:rFonts w:hint="eastAsia"/>
+              </w:rPr>
+              <w:t>0.</w:t>
+            </w:r>
+            <w:r>
+              <w:t>6</w:t>
+            </w:r>
+          </w:p>
+        </w:tc>
+        <w:tc>
+          <w:tcPr>
+            <w:tcW w:w="1490" w:type="dxa"/>
+          </w:tcPr>
+          <w:p>
+            <w:pPr>
+              <w:jc w:val="center"/>
+              <w:rPr>
+                <w:rFonts w:hint="eastAsia"/>
+              </w:rPr>
+            </w:pPr>
+            <w:r>
+              <w:rPr>
+                <w:rFonts w:hint="eastAsia"/>
+              </w:rPr>
+              <w:t>0</w:t>
+            </w:r>
+          </w:p>
+        </w:tc>
+        <w:tc>
+          <w:tcPr>
+            <w:tcW w:w="1252" w:type="dxa"/>
+          </w:tcPr>
+          <w:p>
+            <w:pPr>
+              <w:jc w:val="center"/>
+              <w:rPr>
+                <w:rFonts w:hint="eastAsia"/>
+              </w:rPr>
+            </w:pPr>
+            <w:r>
+              <w:rPr>
+                <w:rFonts w:hint="eastAsia"/>
+              </w:rPr>
+              <w:t>5</w:t>
+            </w:r>
+            <w:r>
+              <w:t>150</w:t>
+            </w:r>
+          </w:p>
+        </w:tc>
+        <w:tc>
+          <w:tcPr>
+            <w:tcW w:w="1162" w:type="dxa"/>
+          </w:tcPr>
+          <w:p>
+            <w:pPr>
+              <w:jc w:val="center"/>
+              <w:rPr>
+                <w:rFonts w:hint="eastAsia"/>
+              </w:rPr>
+            </w:pPr>
+            <w:r>
+              <w:rPr>
+                <w:rFonts w:hint="eastAsia"/>
+              </w:rPr>
+              <w:t>5</w:t>
+            </w:r>
+            <w:r>
+              <w:t>083</w:t>
+            </w:r>
           </w:p>
         </w:tc>
       </w:tr>

--- a/试验记录.docx
+++ b/试验记录.docx
@@ -9859,6 +9859,9 @@
           <w:p>
             <w:pPr>
               <w:jc w:val="center"/>
+              <w:rPr>
+                <w:rFonts w:hint="eastAsia"/>
+              </w:rPr>
             </w:pPr>
             <w:r>
               <w:rPr>
@@ -9908,7 +9911,7 @@
               <w:rPr>
                 <w:rFonts w:hint="eastAsia"/>
               </w:rPr>
-              <w:t>0.8</w:t>
+              <w:t>0.7</w:t>
             </w:r>
           </w:p>
         </w:tc>
@@ -9942,6 +9945,15 @@
                 <w:rFonts w:hint="eastAsia"/>
               </w:rPr>
             </w:pPr>
+            <w:r>
+              <w:rPr>
+                <w:rFonts w:hint="eastAsia"/>
+              </w:rPr>
+              <w:t>2</w:t>
+            </w:r>
+            <w:r>
+              <w:t>1</w:t>
+            </w:r>
           </w:p>
         </w:tc>
         <w:tc>
@@ -9955,6 +9967,15 @@
                 <w:rFonts w:hint="eastAsia"/>
               </w:rPr>
             </w:pPr>
+            <w:r>
+              <w:rPr>
+                <w:rFonts w:hint="eastAsia"/>
+              </w:rPr>
+              <w:t>4</w:t>
+            </w:r>
+            <w:r>
+              <w:t>123</w:t>
+            </w:r>
           </w:p>
         </w:tc>
         <w:tc>
@@ -9968,345 +9989,15 @@
                 <w:rFonts w:hint="eastAsia"/>
               </w:rPr>
             </w:pPr>
-          </w:p>
-        </w:tc>
-      </w:tr>
-      <w:tr>
-        <w:tc>
-          <w:tcPr>
-            <w:tcW w:w="1225" w:type="dxa"/>
-          </w:tcPr>
-          <w:p>
-            <w:pPr>
-              <w:jc w:val="center"/>
-              <w:rPr>
-                <w:rFonts w:hint="eastAsia"/>
-              </w:rPr>
-            </w:pPr>
-            <w:r>
-              <w:rPr>
-                <w:rFonts w:hint="eastAsia"/>
-              </w:rPr>
-              <w:t>5</w:t>
-            </w:r>
-            <w:r>
-              <w:t>00</w:t>
-            </w:r>
-          </w:p>
-        </w:tc>
-        <w:tc>
-          <w:tcPr>
-            <w:tcW w:w="1028" w:type="dxa"/>
-          </w:tcPr>
-          <w:p>
-            <w:pPr>
-              <w:jc w:val="center"/>
-              <w:rPr>
-                <w:rFonts w:hint="eastAsia"/>
-              </w:rPr>
-            </w:pPr>
-            <w:r>
-              <w:rPr>
-                <w:rFonts w:hint="eastAsia"/>
-              </w:rPr>
-              <w:t>0</w:t>
-            </w:r>
-            <w:r>
-              <w:t>.01</w:t>
-            </w:r>
-          </w:p>
-        </w:tc>
-        <w:tc>
-          <w:tcPr>
-            <w:tcW w:w="1315" w:type="dxa"/>
-          </w:tcPr>
-          <w:p>
-            <w:pPr>
-              <w:jc w:val="center"/>
-              <w:rPr>
-                <w:rFonts w:hint="eastAsia"/>
-              </w:rPr>
-            </w:pPr>
-            <w:r>
-              <w:rPr>
-                <w:rFonts w:hint="eastAsia"/>
-              </w:rPr>
-              <w:t>0.7</w:t>
-            </w:r>
-          </w:p>
-        </w:tc>
-        <w:tc>
-          <w:tcPr>
-            <w:tcW w:w="1232" w:type="dxa"/>
-          </w:tcPr>
-          <w:p>
-            <w:pPr>
-              <w:jc w:val="center"/>
-              <w:rPr>
-                <w:rFonts w:hint="eastAsia"/>
-              </w:rPr>
-            </w:pPr>
-            <w:r>
-              <w:rPr>
-                <w:rFonts w:hint="eastAsia"/>
-              </w:rPr>
-              <w:t>8</w:t>
-            </w:r>
-          </w:p>
-        </w:tc>
-        <w:tc>
-          <w:tcPr>
-            <w:tcW w:w="1177" w:type="dxa"/>
-          </w:tcPr>
-          <w:p>
-            <w:pPr>
-              <w:jc w:val="center"/>
-              <w:rPr>
-                <w:rFonts w:hint="eastAsia"/>
-              </w:rPr>
-            </w:pPr>
-          </w:p>
-        </w:tc>
-        <w:tc>
-          <w:tcPr>
-            <w:tcW w:w="1218" w:type="dxa"/>
-          </w:tcPr>
-          <w:p>
-            <w:pPr>
-              <w:jc w:val="center"/>
-              <w:rPr>
-                <w:rFonts w:hint="eastAsia"/>
-              </w:rPr>
-            </w:pPr>
-          </w:p>
-        </w:tc>
-        <w:tc>
-          <w:tcPr>
-            <w:tcW w:w="1101" w:type="dxa"/>
-          </w:tcPr>
-          <w:p>
-            <w:pPr>
-              <w:jc w:val="center"/>
-              <w:rPr>
-                <w:rFonts w:hint="eastAsia"/>
-              </w:rPr>
-            </w:pPr>
-          </w:p>
-        </w:tc>
-      </w:tr>
-      <w:tr>
-        <w:tc>
-          <w:tcPr>
-            <w:tcW w:w="1225" w:type="dxa"/>
-          </w:tcPr>
-          <w:p>
-            <w:pPr>
-              <w:jc w:val="center"/>
-              <w:rPr>
-                <w:rFonts w:hint="eastAsia"/>
-              </w:rPr>
-            </w:pPr>
-            <w:r>
-              <w:rPr>
-                <w:rFonts w:hint="eastAsia"/>
-              </w:rPr>
-              <w:t>5</w:t>
-            </w:r>
-            <w:r>
-              <w:t>00</w:t>
-            </w:r>
-          </w:p>
-        </w:tc>
-        <w:tc>
-          <w:tcPr>
-            <w:tcW w:w="1028" w:type="dxa"/>
-          </w:tcPr>
-          <w:p>
-            <w:pPr>
-              <w:jc w:val="center"/>
-              <w:rPr>
-                <w:rFonts w:hint="eastAsia"/>
-              </w:rPr>
-            </w:pPr>
-            <w:r>
-              <w:rPr>
-                <w:rFonts w:hint="eastAsia"/>
-              </w:rPr>
-              <w:t>0</w:t>
-            </w:r>
-            <w:r>
-              <w:t>.01</w:t>
-            </w:r>
-          </w:p>
-        </w:tc>
-        <w:tc>
-          <w:tcPr>
-            <w:tcW w:w="1315" w:type="dxa"/>
-          </w:tcPr>
-          <w:p>
-            <w:pPr>
-              <w:jc w:val="center"/>
-              <w:rPr>
-                <w:rFonts w:hint="eastAsia"/>
-              </w:rPr>
-            </w:pPr>
-            <w:r>
-              <w:rPr>
-                <w:rFonts w:hint="eastAsia"/>
-              </w:rPr>
-              <w:t>0.5</w:t>
-            </w:r>
-          </w:p>
-        </w:tc>
-        <w:tc>
-          <w:tcPr>
-            <w:tcW w:w="1232" w:type="dxa"/>
-          </w:tcPr>
-          <w:p>
-            <w:pPr>
-              <w:jc w:val="center"/>
-              <w:rPr>
-                <w:rFonts w:hint="eastAsia"/>
-              </w:rPr>
-            </w:pPr>
-            <w:r>
-              <w:rPr>
-                <w:rFonts w:hint="eastAsia"/>
-              </w:rPr>
-              <w:t>8</w:t>
-            </w:r>
-          </w:p>
-        </w:tc>
-        <w:tc>
-          <w:tcPr>
-            <w:tcW w:w="1177" w:type="dxa"/>
-          </w:tcPr>
-          <w:p>
-            <w:pPr>
-              <w:jc w:val="center"/>
-              <w:rPr>
-                <w:rFonts w:hint="eastAsia"/>
-              </w:rPr>
-            </w:pPr>
-          </w:p>
-        </w:tc>
-        <w:tc>
-          <w:tcPr>
-            <w:tcW w:w="1218" w:type="dxa"/>
-          </w:tcPr>
-          <w:p>
-            <w:pPr>
-              <w:jc w:val="center"/>
-              <w:rPr>
-                <w:rFonts w:hint="eastAsia"/>
-              </w:rPr>
-            </w:pPr>
-          </w:p>
-        </w:tc>
-        <w:tc>
-          <w:tcPr>
-            <w:tcW w:w="1101" w:type="dxa"/>
-          </w:tcPr>
-          <w:p>
-            <w:pPr>
-              <w:jc w:val="center"/>
-              <w:rPr>
-                <w:rFonts w:hint="eastAsia"/>
-              </w:rPr>
-            </w:pPr>
-          </w:p>
-        </w:tc>
-      </w:tr>
-      <w:tr>
-        <w:tc>
-          <w:tcPr>
-            <w:tcW w:w="1225" w:type="dxa"/>
-          </w:tcPr>
-          <w:p>
-            <w:pPr>
-              <w:jc w:val="center"/>
-              <w:rPr>
-                <w:rFonts w:hint="eastAsia"/>
-              </w:rPr>
-            </w:pPr>
-          </w:p>
-        </w:tc>
-        <w:tc>
-          <w:tcPr>
-            <w:tcW w:w="1028" w:type="dxa"/>
-          </w:tcPr>
-          <w:p>
-            <w:pPr>
-              <w:jc w:val="center"/>
-              <w:rPr>
-                <w:rFonts w:hint="eastAsia"/>
-              </w:rPr>
-            </w:pPr>
-          </w:p>
-        </w:tc>
-        <w:tc>
-          <w:tcPr>
-            <w:tcW w:w="1315" w:type="dxa"/>
-          </w:tcPr>
-          <w:p>
-            <w:pPr>
-              <w:jc w:val="center"/>
-              <w:rPr>
-                <w:rFonts w:hint="eastAsia"/>
-              </w:rPr>
-            </w:pPr>
-          </w:p>
-        </w:tc>
-        <w:tc>
-          <w:tcPr>
-            <w:tcW w:w="1232" w:type="dxa"/>
-          </w:tcPr>
-          <w:p>
-            <w:pPr>
-              <w:jc w:val="center"/>
-              <w:rPr>
-                <w:rFonts w:hint="eastAsia"/>
-              </w:rPr>
-            </w:pPr>
-          </w:p>
-        </w:tc>
-        <w:tc>
-          <w:tcPr>
-            <w:tcW w:w="1177" w:type="dxa"/>
-          </w:tcPr>
-          <w:p>
-            <w:pPr>
-              <w:jc w:val="center"/>
-              <w:rPr>
-                <w:rFonts w:hint="eastAsia"/>
-              </w:rPr>
-            </w:pPr>
-          </w:p>
-        </w:tc>
-        <w:tc>
-          <w:tcPr>
-            <w:tcW w:w="1218" w:type="dxa"/>
-          </w:tcPr>
-          <w:p>
-            <w:pPr>
-              <w:jc w:val="center"/>
-              <w:rPr>
-                <w:rFonts w:hint="eastAsia"/>
-              </w:rPr>
-            </w:pPr>
-          </w:p>
-        </w:tc>
-        <w:tc>
-          <w:tcPr>
-            <w:tcW w:w="1101" w:type="dxa"/>
-          </w:tcPr>
-          <w:p>
-            <w:pPr>
-              <w:jc w:val="center"/>
-              <w:rPr>
-                <w:rFonts w:hint="eastAsia"/>
-              </w:rPr>
-            </w:pPr>
+            <w:r>
+              <w:rPr>
+                <w:rFonts w:hint="eastAsia"/>
+              </w:rPr>
+              <w:t>2</w:t>
+            </w:r>
+            <w:r>
+              <w:t>884</w:t>
+            </w:r>
           </w:p>
         </w:tc>
       </w:tr>
@@ -10607,15 +10298,6 @@
                 <w:rFonts w:hint="eastAsia"/>
               </w:rPr>
             </w:pPr>
-            <w:r>
-              <w:rPr>
-                <w:rFonts w:hint="eastAsia"/>
-              </w:rPr>
-              <w:t>5</w:t>
-            </w:r>
-            <w:r>
-              <w:t>185</w:t>
-            </w:r>
           </w:p>
         </w:tc>
         <w:tc>
@@ -10629,15 +10311,6 @@
                 <w:rFonts w:hint="eastAsia"/>
               </w:rPr>
             </w:pPr>
-            <w:r>
-              <w:rPr>
-                <w:rFonts w:hint="eastAsia"/>
-              </w:rPr>
-              <w:t>4</w:t>
-            </w:r>
-            <w:r>
-              <w:t>898</w:t>
-            </w:r>
           </w:p>
         </w:tc>
       </w:tr>
@@ -10732,15 +10405,6 @@
                 <w:rFonts w:hint="eastAsia"/>
               </w:rPr>
             </w:pPr>
-            <w:r>
-              <w:rPr>
-                <w:rFonts w:hint="eastAsia"/>
-              </w:rPr>
-              <w:t>5</w:t>
-            </w:r>
-            <w:r>
-              <w:t>035</w:t>
-            </w:r>
           </w:p>
         </w:tc>
         <w:tc>
@@ -10754,15 +10418,6 @@
                 <w:rFonts w:hint="eastAsia"/>
               </w:rPr>
             </w:pPr>
-            <w:r>
-              <w:rPr>
-                <w:rFonts w:hint="eastAsia"/>
-              </w:rPr>
-              <w:t>4</w:t>
-            </w:r>
-            <w:r>
-              <w:t>917</w:t>
-            </w:r>
           </w:p>
         </w:tc>
       </w:tr>
@@ -10860,15 +10515,6 @@
                 <w:rFonts w:hint="eastAsia"/>
               </w:rPr>
             </w:pPr>
-            <w:r>
-              <w:rPr>
-                <w:rFonts w:hint="eastAsia"/>
-              </w:rPr>
-              <w:t>5</w:t>
-            </w:r>
-            <w:r>
-              <w:t>115</w:t>
-            </w:r>
           </w:p>
         </w:tc>
         <w:tc>
@@ -10882,15 +10528,6 @@
                 <w:rFonts w:hint="eastAsia"/>
               </w:rPr>
             </w:pPr>
-            <w:r>
-              <w:rPr>
-                <w:rFonts w:hint="eastAsia"/>
-              </w:rPr>
-              <w:t>5</w:t>
-            </w:r>
-            <w:r>
-              <w:t>028</w:t>
-            </w:r>
           </w:p>
         </w:tc>
       </w:tr>
@@ -10985,15 +10622,6 @@
                 <w:rFonts w:hint="eastAsia"/>
               </w:rPr>
             </w:pPr>
-            <w:r>
-              <w:rPr>
-                <w:rFonts w:hint="eastAsia"/>
-              </w:rPr>
-              <w:t>5</w:t>
-            </w:r>
-            <w:r>
-              <w:t>260</w:t>
-            </w:r>
           </w:p>
         </w:tc>
         <w:tc>
@@ -11007,15 +10635,6 @@
                 <w:rFonts w:hint="eastAsia"/>
               </w:rPr>
             </w:pPr>
-            <w:r>
-              <w:rPr>
-                <w:rFonts w:hint="eastAsia"/>
-              </w:rPr>
-              <w:t>5</w:t>
-            </w:r>
-            <w:r>
-              <w:t>065</w:t>
-            </w:r>
           </w:p>
         </w:tc>
       </w:tr>
@@ -11110,15 +10729,6 @@
                 <w:rFonts w:hint="eastAsia"/>
               </w:rPr>
             </w:pPr>
-            <w:r>
-              <w:rPr>
-                <w:rFonts w:hint="eastAsia"/>
-              </w:rPr>
-              <w:t>5</w:t>
-            </w:r>
-            <w:r>
-              <w:t>150</w:t>
-            </w:r>
           </w:p>
         </w:tc>
         <w:tc>
@@ -11132,15 +10742,6 @@
                 <w:rFonts w:hint="eastAsia"/>
               </w:rPr>
             </w:pPr>
-            <w:r>
-              <w:rPr>
-                <w:rFonts w:hint="eastAsia"/>
-              </w:rPr>
-              <w:t>5</w:t>
-            </w:r>
-            <w:r>
-              <w:t>083</w:t>
-            </w:r>
           </w:p>
         </w:tc>
       </w:tr>

--- a/试验记录.docx
+++ b/试验记录.docx
@@ -10030,17 +10030,18 @@
         <w:tblLook w:val="04A0" w:firstRow="1" w:lastRow="0" w:firstColumn="1" w:lastColumn="0" w:noHBand="0" w:noVBand="1"/>
       </w:tblPr>
       <w:tblGrid>
-        <w:gridCol w:w="1489"/>
-        <w:gridCol w:w="1357"/>
-        <w:gridCol w:w="1546"/>
-        <w:gridCol w:w="1490"/>
-        <w:gridCol w:w="1252"/>
-        <w:gridCol w:w="1162"/>
+        <w:gridCol w:w="1225"/>
+        <w:gridCol w:w="1028"/>
+        <w:gridCol w:w="1315"/>
+        <w:gridCol w:w="1232"/>
+        <w:gridCol w:w="1177"/>
+        <w:gridCol w:w="1218"/>
+        <w:gridCol w:w="1101"/>
       </w:tblGrid>
       <w:tr>
         <w:tc>
           <w:tcPr>
-            <w:tcW w:w="1489" w:type="dxa"/>
+            <w:tcW w:w="1288" w:type="dxa"/>
           </w:tcPr>
           <w:p>
             <w:pPr>
@@ -10065,7 +10066,7 @@
         </w:tc>
         <w:tc>
           <w:tcPr>
-            <w:tcW w:w="1357" w:type="dxa"/>
+            <w:tcW w:w="1107" w:type="dxa"/>
           </w:tcPr>
           <w:p>
             <w:pPr>
@@ -10090,7 +10091,7 @@
         </w:tc>
         <w:tc>
           <w:tcPr>
-            <w:tcW w:w="1546" w:type="dxa"/>
+            <w:tcW w:w="1370" w:type="dxa"/>
           </w:tcPr>
           <w:p>
             <w:pPr>
@@ -10115,7 +10116,7 @@
         </w:tc>
         <w:tc>
           <w:tcPr>
-            <w:tcW w:w="1490" w:type="dxa"/>
+            <w:tcW w:w="1294" w:type="dxa"/>
           </w:tcPr>
           <w:p>
             <w:pPr>
@@ -10140,17 +10141,51 @@
         </w:tc>
         <w:tc>
           <w:tcPr>
-            <w:tcW w:w="1252" w:type="dxa"/>
-          </w:tcPr>
-          <w:p>
-            <w:pPr>
-              <w:jc w:val="center"/>
+            <w:tcW w:w="895" w:type="dxa"/>
+          </w:tcPr>
+          <w:p>
+            <w:pPr>
+              <w:jc w:val="center"/>
+              <w:rPr>
+                <w:rFonts w:cs="Times New Roman" w:hint="eastAsia"/>
+                <w:b/>
+                <w:bCs/>
+                <w:szCs w:val="28"/>
+              </w:rPr>
+            </w:pPr>
+            <w:r>
+              <w:rPr>
+                <w:rFonts w:cs="Times New Roman" w:hint="eastAsia"/>
+                <w:b/>
+                <w:bCs/>
+                <w:szCs w:val="28"/>
+              </w:rPr>
+              <w:t>b</w:t>
+            </w:r>
+            <w:r>
               <w:rPr>
                 <w:rFonts w:cs="Times New Roman"/>
                 <w:b/>
                 <w:bCs/>
                 <w:szCs w:val="28"/>
               </w:rPr>
+              <w:t>adcount</w:t>
+            </w:r>
+          </w:p>
+        </w:tc>
+        <w:tc>
+          <w:tcPr>
+            <w:tcW w:w="1226" w:type="dxa"/>
+          </w:tcPr>
+          <w:p>
+            <w:pPr>
+              <w:jc w:val="center"/>
+              <w:rPr>
+                <w:rFonts w:cs="Times New Roman"/>
+                <w:b/>
+                <w:bCs/>
+                <w:szCs w:val="28"/>
+              </w:rPr>
             </w:pPr>
             <w:r>
               <w:rPr>
@@ -10174,7 +10209,7 @@
         </w:tc>
         <w:tc>
           <w:tcPr>
-            <w:tcW w:w="1162" w:type="dxa"/>
+            <w:tcW w:w="1116" w:type="dxa"/>
           </w:tcPr>
           <w:p>
             <w:pPr>
@@ -10210,23 +10245,26 @@
       <w:tr>
         <w:tc>
           <w:tcPr>
-            <w:tcW w:w="1489" w:type="dxa"/>
-          </w:tcPr>
-          <w:p>
-            <w:pPr>
-              <w:jc w:val="center"/>
-              <w:rPr>
-                <w:rFonts w:hint="eastAsia"/>
-              </w:rPr>
-            </w:pPr>
-            <w:r>
-              <w:t>300</w:t>
-            </w:r>
-          </w:p>
-        </w:tc>
-        <w:tc>
-          <w:tcPr>
-            <w:tcW w:w="1357" w:type="dxa"/>
+            <w:tcW w:w="1288" w:type="dxa"/>
+          </w:tcPr>
+          <w:p>
+            <w:pPr>
+              <w:jc w:val="center"/>
+              <w:rPr>
+                <w:rFonts w:hint="eastAsia"/>
+              </w:rPr>
+            </w:pPr>
+            <w:r>
+              <w:t>4</w:t>
+            </w:r>
+            <w:r>
+              <w:t>00</w:t>
+            </w:r>
+          </w:p>
+        </w:tc>
+        <w:tc>
+          <w:tcPr>
+            <w:tcW w:w="1107" w:type="dxa"/>
           </w:tcPr>
           <w:p>
             <w:pPr>
@@ -10248,7 +10286,7 @@
         </w:tc>
         <w:tc>
           <w:tcPr>
-            <w:tcW w:w="1546" w:type="dxa"/>
+            <w:tcW w:w="1370" w:type="dxa"/>
           </w:tcPr>
           <w:p>
             <w:pPr>
@@ -10270,70 +10308,110 @@
         </w:tc>
         <w:tc>
           <w:tcPr>
-            <w:tcW w:w="1490" w:type="dxa"/>
-          </w:tcPr>
-          <w:p>
-            <w:pPr>
-              <w:jc w:val="center"/>
-              <w:rPr>
-                <w:rFonts w:hint="eastAsia"/>
-              </w:rPr>
-            </w:pPr>
-            <w:r>
-              <w:rPr>
-                <w:rFonts w:hint="eastAsia"/>
-              </w:rPr>
-              <w:t>0</w:t>
-            </w:r>
-          </w:p>
-        </w:tc>
-        <w:tc>
-          <w:tcPr>
-            <w:tcW w:w="1252" w:type="dxa"/>
-          </w:tcPr>
-          <w:p>
-            <w:pPr>
-              <w:jc w:val="center"/>
-              <w:rPr>
-                <w:rFonts w:hint="eastAsia"/>
-              </w:rPr>
-            </w:pPr>
-          </w:p>
-        </w:tc>
-        <w:tc>
-          <w:tcPr>
-            <w:tcW w:w="1162" w:type="dxa"/>
-          </w:tcPr>
-          <w:p>
-            <w:pPr>
-              <w:jc w:val="center"/>
-              <w:rPr>
-                <w:rFonts w:hint="eastAsia"/>
-              </w:rPr>
-            </w:pPr>
+            <w:tcW w:w="1294" w:type="dxa"/>
+          </w:tcPr>
+          <w:p>
+            <w:pPr>
+              <w:jc w:val="center"/>
+              <w:rPr>
+                <w:rFonts w:hint="eastAsia"/>
+              </w:rPr>
+            </w:pPr>
+            <w:r>
+              <w:rPr>
+                <w:rFonts w:hint="eastAsia"/>
+              </w:rPr>
+              <w:t>0</w:t>
+            </w:r>
+          </w:p>
+        </w:tc>
+        <w:tc>
+          <w:tcPr>
+            <w:tcW w:w="895" w:type="dxa"/>
+          </w:tcPr>
+          <w:p>
+            <w:pPr>
+              <w:jc w:val="center"/>
+              <w:rPr>
+                <w:rFonts w:hint="eastAsia"/>
+              </w:rPr>
+            </w:pPr>
+            <w:r>
+              <w:rPr>
+                <w:rFonts w:hint="eastAsia"/>
+              </w:rPr>
+              <w:t>0</w:t>
+            </w:r>
+          </w:p>
+        </w:tc>
+        <w:tc>
+          <w:tcPr>
+            <w:tcW w:w="1226" w:type="dxa"/>
+          </w:tcPr>
+          <w:p>
+            <w:pPr>
+              <w:jc w:val="center"/>
+              <w:rPr>
+                <w:rFonts w:hint="eastAsia"/>
+              </w:rPr>
+            </w:pPr>
+            <w:r>
+              <w:rPr>
+                <w:rFonts w:hint="eastAsia"/>
+              </w:rPr>
+              <w:t>5</w:t>
+            </w:r>
+            <w:r>
+              <w:t>047</w:t>
+            </w:r>
+          </w:p>
+        </w:tc>
+        <w:tc>
+          <w:tcPr>
+            <w:tcW w:w="1116" w:type="dxa"/>
+          </w:tcPr>
+          <w:p>
+            <w:pPr>
+              <w:jc w:val="center"/>
+              <w:rPr>
+                <w:rFonts w:hint="eastAsia"/>
+              </w:rPr>
+            </w:pPr>
+            <w:r>
+              <w:rPr>
+                <w:rFonts w:hint="eastAsia"/>
+              </w:rPr>
+              <w:t>4</w:t>
+            </w:r>
+            <w:r>
+              <w:t>991</w:t>
+            </w:r>
           </w:p>
         </w:tc>
       </w:tr>
       <w:tr>
         <w:tc>
           <w:tcPr>
-            <w:tcW w:w="1489" w:type="dxa"/>
-          </w:tcPr>
-          <w:p>
-            <w:pPr>
-              <w:jc w:val="center"/>
-              <w:rPr>
-                <w:rFonts w:hint="eastAsia"/>
-              </w:rPr>
-            </w:pPr>
-            <w:r>
-              <w:t>400</w:t>
-            </w:r>
-          </w:p>
-        </w:tc>
-        <w:tc>
-          <w:tcPr>
-            <w:tcW w:w="1357" w:type="dxa"/>
+            <w:tcW w:w="1288" w:type="dxa"/>
+          </w:tcPr>
+          <w:p>
+            <w:pPr>
+              <w:jc w:val="center"/>
+              <w:rPr>
+                <w:rFonts w:hint="eastAsia"/>
+              </w:rPr>
+            </w:pPr>
+            <w:r>
+              <w:t>5</w:t>
+            </w:r>
+            <w:r>
+              <w:t>00</w:t>
+            </w:r>
+          </w:p>
+        </w:tc>
+        <w:tc>
+          <w:tcPr>
+            <w:tcW w:w="1107" w:type="dxa"/>
           </w:tcPr>
           <w:p>
             <w:pPr>
@@ -10355,7 +10433,7 @@
         </w:tc>
         <w:tc>
           <w:tcPr>
-            <w:tcW w:w="1546" w:type="dxa"/>
+            <w:tcW w:w="1370" w:type="dxa"/>
           </w:tcPr>
           <w:p>
             <w:pPr>
@@ -10377,58 +10455,196 @@
         </w:tc>
         <w:tc>
           <w:tcPr>
-            <w:tcW w:w="1490" w:type="dxa"/>
-          </w:tcPr>
-          <w:p>
-            <w:pPr>
-              <w:jc w:val="center"/>
-              <w:rPr>
-                <w:rFonts w:hint="eastAsia"/>
-              </w:rPr>
-            </w:pPr>
-            <w:r>
-              <w:rPr>
-                <w:rFonts w:hint="eastAsia"/>
-              </w:rPr>
-              <w:t>0</w:t>
-            </w:r>
-          </w:p>
-        </w:tc>
-        <w:tc>
-          <w:tcPr>
-            <w:tcW w:w="1252" w:type="dxa"/>
-          </w:tcPr>
-          <w:p>
-            <w:pPr>
-              <w:jc w:val="center"/>
-              <w:rPr>
-                <w:rFonts w:hint="eastAsia"/>
-              </w:rPr>
-            </w:pPr>
-          </w:p>
-        </w:tc>
-        <w:tc>
-          <w:tcPr>
-            <w:tcW w:w="1162" w:type="dxa"/>
-          </w:tcPr>
-          <w:p>
-            <w:pPr>
-              <w:jc w:val="center"/>
-              <w:rPr>
-                <w:rFonts w:hint="eastAsia"/>
-              </w:rPr>
-            </w:pPr>
+            <w:tcW w:w="1294" w:type="dxa"/>
+          </w:tcPr>
+          <w:p>
+            <w:pPr>
+              <w:jc w:val="center"/>
+              <w:rPr>
+                <w:rFonts w:hint="eastAsia"/>
+              </w:rPr>
+            </w:pPr>
+            <w:r>
+              <w:rPr>
+                <w:rFonts w:hint="eastAsia"/>
+              </w:rPr>
+              <w:t>0</w:t>
+            </w:r>
+          </w:p>
+        </w:tc>
+        <w:tc>
+          <w:tcPr>
+            <w:tcW w:w="895" w:type="dxa"/>
+          </w:tcPr>
+          <w:p>
+            <w:pPr>
+              <w:jc w:val="center"/>
+              <w:rPr>
+                <w:rFonts w:hint="eastAsia"/>
+              </w:rPr>
+            </w:pPr>
+            <w:r>
+              <w:rPr>
+                <w:rFonts w:hint="eastAsia"/>
+              </w:rPr>
+              <w:t>0</w:t>
+            </w:r>
+          </w:p>
+        </w:tc>
+        <w:tc>
+          <w:tcPr>
+            <w:tcW w:w="1226" w:type="dxa"/>
+          </w:tcPr>
+          <w:p>
+            <w:pPr>
+              <w:jc w:val="center"/>
+              <w:rPr>
+                <w:rFonts w:hint="eastAsia"/>
+              </w:rPr>
+            </w:pPr>
+            <w:r>
+              <w:rPr>
+                <w:rFonts w:hint="eastAsia"/>
+              </w:rPr>
+              <w:t>5</w:t>
+            </w:r>
+            <w:r>
+              <w:t>144</w:t>
+            </w:r>
+          </w:p>
+        </w:tc>
+        <w:tc>
+          <w:tcPr>
+            <w:tcW w:w="1116" w:type="dxa"/>
+          </w:tcPr>
+          <w:p>
+            <w:pPr>
+              <w:jc w:val="center"/>
+              <w:rPr>
+                <w:rFonts w:hint="eastAsia"/>
+              </w:rPr>
+            </w:pPr>
+            <w:r>
+              <w:rPr>
+                <w:rFonts w:hint="eastAsia"/>
+              </w:rPr>
+              <w:t>5</w:t>
+            </w:r>
+            <w:r>
+              <w:t>065</w:t>
+            </w:r>
           </w:p>
         </w:tc>
       </w:tr>
       <w:tr>
         <w:tc>
           <w:tcPr>
-            <w:tcW w:w="1489" w:type="dxa"/>
-          </w:tcPr>
-          <w:p>
-            <w:pPr>
-              <w:jc w:val="center"/>
+            <w:tcW w:w="1288" w:type="dxa"/>
+          </w:tcPr>
+          <w:p>
+            <w:pPr>
+              <w:jc w:val="center"/>
+            </w:pPr>
+            <w:r>
+              <w:t>7</w:t>
+            </w:r>
+            <w:r>
+              <w:t>00</w:t>
+            </w:r>
+          </w:p>
+        </w:tc>
+        <w:tc>
+          <w:tcPr>
+            <w:tcW w:w="1107" w:type="dxa"/>
+          </w:tcPr>
+          <w:p>
+            <w:pPr>
+              <w:jc w:val="center"/>
+              <w:rPr>
+                <w:rFonts w:hint="eastAsia"/>
+              </w:rPr>
+            </w:pPr>
+            <w:r>
+              <w:rPr>
+                <w:rFonts w:hint="eastAsia"/>
+              </w:rPr>
+              <w:t>0</w:t>
+            </w:r>
+            <w:r>
+              <w:t>.01</w:t>
+            </w:r>
+          </w:p>
+        </w:tc>
+        <w:tc>
+          <w:tcPr>
+            <w:tcW w:w="1370" w:type="dxa"/>
+          </w:tcPr>
+          <w:p>
+            <w:pPr>
+              <w:jc w:val="center"/>
+              <w:rPr>
+                <w:rFonts w:hint="eastAsia"/>
+              </w:rPr>
+            </w:pPr>
+            <w:r>
+              <w:rPr>
+                <w:rFonts w:hint="eastAsia"/>
+              </w:rPr>
+              <w:t>0.</w:t>
+            </w:r>
+            <w:r>
+              <w:t>6</w:t>
+            </w:r>
+          </w:p>
+        </w:tc>
+        <w:tc>
+          <w:tcPr>
+            <w:tcW w:w="1294" w:type="dxa"/>
+          </w:tcPr>
+          <w:p>
+            <w:pPr>
+              <w:jc w:val="center"/>
+              <w:rPr>
+                <w:rFonts w:hint="eastAsia"/>
+              </w:rPr>
+            </w:pPr>
+            <w:r>
+              <w:rPr>
+                <w:rFonts w:hint="eastAsia"/>
+              </w:rPr>
+              <w:t>0</w:t>
+            </w:r>
+          </w:p>
+        </w:tc>
+        <w:tc>
+          <w:tcPr>
+            <w:tcW w:w="895" w:type="dxa"/>
+          </w:tcPr>
+          <w:p>
+            <w:pPr>
+              <w:jc w:val="center"/>
+              <w:rPr>
+                <w:rFonts w:hint="eastAsia"/>
+              </w:rPr>
+            </w:pPr>
+            <w:r>
+              <w:rPr>
+                <w:rFonts w:hint="eastAsia"/>
+              </w:rPr>
+              <w:t>0</w:t>
+            </w:r>
+          </w:p>
+        </w:tc>
+        <w:tc>
+          <w:tcPr>
+            <w:tcW w:w="1226" w:type="dxa"/>
+          </w:tcPr>
+          <w:p>
+            <w:pPr>
+              <w:jc w:val="center"/>
+              <w:rPr>
+                <w:rFonts w:hint="eastAsia"/>
+              </w:rPr>
             </w:pPr>
             <w:r>
               <w:rPr>
@@ -10437,120 +10653,56 @@
               <w:t>5</w:t>
             </w:r>
             <w:r>
-              <w:t>00</w:t>
-            </w:r>
-          </w:p>
-        </w:tc>
-        <w:tc>
-          <w:tcPr>
-            <w:tcW w:w="1357" w:type="dxa"/>
-          </w:tcPr>
-          <w:p>
-            <w:pPr>
-              <w:jc w:val="center"/>
-              <w:rPr>
-                <w:rFonts w:hint="eastAsia"/>
-              </w:rPr>
-            </w:pPr>
-            <w:r>
-              <w:rPr>
-                <w:rFonts w:hint="eastAsia"/>
-              </w:rPr>
-              <w:t>0</w:t>
-            </w:r>
-            <w:r>
-              <w:t>.01</w:t>
-            </w:r>
-          </w:p>
-        </w:tc>
-        <w:tc>
-          <w:tcPr>
-            <w:tcW w:w="1546" w:type="dxa"/>
-          </w:tcPr>
-          <w:p>
-            <w:pPr>
-              <w:jc w:val="center"/>
-              <w:rPr>
-                <w:rFonts w:hint="eastAsia"/>
-              </w:rPr>
-            </w:pPr>
-            <w:r>
-              <w:rPr>
-                <w:rFonts w:hint="eastAsia"/>
-              </w:rPr>
-              <w:t>0.</w:t>
-            </w:r>
-            <w:r>
-              <w:t>6</w:t>
-            </w:r>
-          </w:p>
-        </w:tc>
-        <w:tc>
-          <w:tcPr>
-            <w:tcW w:w="1490" w:type="dxa"/>
-          </w:tcPr>
-          <w:p>
-            <w:pPr>
-              <w:jc w:val="center"/>
-              <w:rPr>
-                <w:rFonts w:hint="eastAsia"/>
-              </w:rPr>
-            </w:pPr>
-            <w:r>
-              <w:rPr>
-                <w:rFonts w:hint="eastAsia"/>
-              </w:rPr>
-              <w:t>0</w:t>
-            </w:r>
-          </w:p>
-        </w:tc>
-        <w:tc>
-          <w:tcPr>
-            <w:tcW w:w="1252" w:type="dxa"/>
-          </w:tcPr>
-          <w:p>
-            <w:pPr>
-              <w:jc w:val="center"/>
-              <w:rPr>
-                <w:rFonts w:hint="eastAsia"/>
-              </w:rPr>
-            </w:pPr>
-          </w:p>
-        </w:tc>
-        <w:tc>
-          <w:tcPr>
-            <w:tcW w:w="1162" w:type="dxa"/>
-          </w:tcPr>
-          <w:p>
-            <w:pPr>
-              <w:jc w:val="center"/>
-              <w:rPr>
-                <w:rFonts w:hint="eastAsia"/>
-              </w:rPr>
-            </w:pPr>
+              <w:t>306</w:t>
+            </w:r>
+          </w:p>
+        </w:tc>
+        <w:tc>
+          <w:tcPr>
+            <w:tcW w:w="1116" w:type="dxa"/>
+          </w:tcPr>
+          <w:p>
+            <w:pPr>
+              <w:jc w:val="center"/>
+              <w:rPr>
+                <w:rFonts w:hint="eastAsia"/>
+              </w:rPr>
+            </w:pPr>
+            <w:r>
+              <w:rPr>
+                <w:rFonts w:hint="eastAsia"/>
+              </w:rPr>
+              <w:t>5</w:t>
+            </w:r>
+            <w:r>
+              <w:t>102</w:t>
+            </w:r>
           </w:p>
         </w:tc>
       </w:tr>
       <w:tr>
         <w:tc>
           <w:tcPr>
-            <w:tcW w:w="1489" w:type="dxa"/>
-          </w:tcPr>
-          <w:p>
-            <w:pPr>
-              <w:jc w:val="center"/>
-              <w:rPr>
-                <w:rFonts w:hint="eastAsia"/>
-              </w:rPr>
-            </w:pPr>
-            <w:r>
-              <w:t>700</w:t>
-            </w:r>
-          </w:p>
-        </w:tc>
-        <w:tc>
-          <w:tcPr>
-            <w:tcW w:w="1357" w:type="dxa"/>
+            <w:tcW w:w="1288" w:type="dxa"/>
+          </w:tcPr>
+          <w:p>
+            <w:pPr>
+              <w:jc w:val="center"/>
+              <w:rPr>
+                <w:rFonts w:hint="eastAsia"/>
+              </w:rPr>
+            </w:pPr>
+            <w:r>
+              <w:t>10</w:t>
+            </w:r>
+            <w:r>
+              <w:t>00</w:t>
+            </w:r>
+          </w:p>
+        </w:tc>
+        <w:tc>
+          <w:tcPr>
+            <w:tcW w:w="1107" w:type="dxa"/>
           </w:tcPr>
           <w:p>
             <w:pPr>
@@ -10572,7 +10724,7 @@
         </w:tc>
         <w:tc>
           <w:tcPr>
-            <w:tcW w:w="1546" w:type="dxa"/>
+            <w:tcW w:w="1370" w:type="dxa"/>
           </w:tcPr>
           <w:p>
             <w:pPr>
@@ -10594,54 +10746,94 @@
         </w:tc>
         <w:tc>
           <w:tcPr>
-            <w:tcW w:w="1490" w:type="dxa"/>
-          </w:tcPr>
-          <w:p>
-            <w:pPr>
-              <w:jc w:val="center"/>
-              <w:rPr>
-                <w:rFonts w:hint="eastAsia"/>
-              </w:rPr>
-            </w:pPr>
-            <w:r>
-              <w:rPr>
-                <w:rFonts w:hint="eastAsia"/>
-              </w:rPr>
-              <w:t>0</w:t>
-            </w:r>
-          </w:p>
-        </w:tc>
-        <w:tc>
-          <w:tcPr>
-            <w:tcW w:w="1252" w:type="dxa"/>
-          </w:tcPr>
-          <w:p>
-            <w:pPr>
-              <w:jc w:val="center"/>
-              <w:rPr>
-                <w:rFonts w:hint="eastAsia"/>
-              </w:rPr>
-            </w:pPr>
-          </w:p>
-        </w:tc>
-        <w:tc>
-          <w:tcPr>
-            <w:tcW w:w="1162" w:type="dxa"/>
-          </w:tcPr>
-          <w:p>
-            <w:pPr>
-              <w:jc w:val="center"/>
-              <w:rPr>
-                <w:rFonts w:hint="eastAsia"/>
-              </w:rPr>
-            </w:pPr>
+            <w:tcW w:w="1294" w:type="dxa"/>
+          </w:tcPr>
+          <w:p>
+            <w:pPr>
+              <w:jc w:val="center"/>
+              <w:rPr>
+                <w:rFonts w:hint="eastAsia"/>
+              </w:rPr>
+            </w:pPr>
+            <w:r>
+              <w:rPr>
+                <w:rFonts w:hint="eastAsia"/>
+              </w:rPr>
+              <w:t>0</w:t>
+            </w:r>
+          </w:p>
+        </w:tc>
+        <w:tc>
+          <w:tcPr>
+            <w:tcW w:w="895" w:type="dxa"/>
+          </w:tcPr>
+          <w:p>
+            <w:pPr>
+              <w:jc w:val="center"/>
+              <w:rPr>
+                <w:rFonts w:hint="eastAsia"/>
+              </w:rPr>
+            </w:pPr>
+            <w:r>
+              <w:rPr>
+                <w:rFonts w:hint="eastAsia"/>
+              </w:rPr>
+              <w:t>9</w:t>
+            </w:r>
+            <w:r>
+              <w:t>4</w:t>
+            </w:r>
+          </w:p>
+        </w:tc>
+        <w:tc>
+          <w:tcPr>
+            <w:tcW w:w="1226" w:type="dxa"/>
+          </w:tcPr>
+          <w:p>
+            <w:pPr>
+              <w:jc w:val="center"/>
+              <w:rPr>
+                <w:rFonts w:hint="eastAsia"/>
+              </w:rPr>
+            </w:pPr>
+            <w:r>
+              <w:rPr>
+                <w:rFonts w:hint="eastAsia"/>
+              </w:rPr>
+              <w:t>5</w:t>
+            </w:r>
+            <w:r>
+              <w:t>288</w:t>
+            </w:r>
+          </w:p>
+        </w:tc>
+        <w:tc>
+          <w:tcPr>
+            <w:tcW w:w="1116" w:type="dxa"/>
+          </w:tcPr>
+          <w:p>
+            <w:pPr>
+              <w:jc w:val="center"/>
+              <w:rPr>
+                <w:rFonts w:hint="eastAsia"/>
+              </w:rPr>
+            </w:pPr>
+            <w:r>
+              <w:rPr>
+                <w:rFonts w:hint="eastAsia"/>
+              </w:rPr>
+              <w:t>5</w:t>
+            </w:r>
+            <w:r>
+              <w:t>120</w:t>
+            </w:r>
           </w:p>
         </w:tc>
       </w:tr>
       <w:tr>
         <w:tc>
           <w:tcPr>
-            <w:tcW w:w="1489" w:type="dxa"/>
+            <w:tcW w:w="1288" w:type="dxa"/>
           </w:tcPr>
           <w:p>
             <w:pPr>
@@ -10657,7 +10849,7 @@
         </w:tc>
         <w:tc>
           <w:tcPr>
-            <w:tcW w:w="1357" w:type="dxa"/>
+            <w:tcW w:w="1107" w:type="dxa"/>
           </w:tcPr>
           <w:p>
             <w:pPr>
@@ -10679,7 +10871,7 @@
         </w:tc>
         <w:tc>
           <w:tcPr>
-            <w:tcW w:w="1546" w:type="dxa"/>
+            <w:tcW w:w="1370" w:type="dxa"/>
           </w:tcPr>
           <w:p>
             <w:pPr>
@@ -10695,45 +10887,58 @@
               <w:t>0.</w:t>
             </w:r>
             <w:r>
-              <w:t>6</w:t>
-            </w:r>
-          </w:p>
-        </w:tc>
-        <w:tc>
-          <w:tcPr>
-            <w:tcW w:w="1490" w:type="dxa"/>
-          </w:tcPr>
-          <w:p>
-            <w:pPr>
-              <w:jc w:val="center"/>
-              <w:rPr>
-                <w:rFonts w:hint="eastAsia"/>
-              </w:rPr>
-            </w:pPr>
-            <w:r>
-              <w:rPr>
-                <w:rFonts w:hint="eastAsia"/>
-              </w:rPr>
-              <w:t>0</w:t>
-            </w:r>
-          </w:p>
-        </w:tc>
-        <w:tc>
-          <w:tcPr>
-            <w:tcW w:w="1252" w:type="dxa"/>
-          </w:tcPr>
-          <w:p>
-            <w:pPr>
-              <w:jc w:val="center"/>
-              <w:rPr>
-                <w:rFonts w:hint="eastAsia"/>
-              </w:rPr>
-            </w:pPr>
-          </w:p>
-        </w:tc>
-        <w:tc>
-          <w:tcPr>
-            <w:tcW w:w="1162" w:type="dxa"/>
+              <w:t>7</w:t>
+            </w:r>
+          </w:p>
+        </w:tc>
+        <w:tc>
+          <w:tcPr>
+            <w:tcW w:w="1294" w:type="dxa"/>
+          </w:tcPr>
+          <w:p>
+            <w:pPr>
+              <w:jc w:val="center"/>
+              <w:rPr>
+                <w:rFonts w:hint="eastAsia"/>
+              </w:rPr>
+            </w:pPr>
+            <w:r>
+              <w:rPr>
+                <w:rFonts w:hint="eastAsia"/>
+              </w:rPr>
+              <w:t>0</w:t>
+            </w:r>
+          </w:p>
+        </w:tc>
+        <w:tc>
+          <w:tcPr>
+            <w:tcW w:w="895" w:type="dxa"/>
+          </w:tcPr>
+          <w:p>
+            <w:pPr>
+              <w:jc w:val="center"/>
+              <w:rPr>
+                <w:rFonts w:hint="eastAsia"/>
+              </w:rPr>
+            </w:pPr>
+          </w:p>
+        </w:tc>
+        <w:tc>
+          <w:tcPr>
+            <w:tcW w:w="1226" w:type="dxa"/>
+          </w:tcPr>
+          <w:p>
+            <w:pPr>
+              <w:jc w:val="center"/>
+              <w:rPr>
+                <w:rFonts w:hint="eastAsia"/>
+              </w:rPr>
+            </w:pPr>
+          </w:p>
+        </w:tc>
+        <w:tc>
+          <w:tcPr>
+            <w:tcW w:w="1116" w:type="dxa"/>
           </w:tcPr>
           <w:p>
             <w:pPr>

--- a/试验记录.docx
+++ b/试验记录.docx
@@ -10030,13 +10030,13 @@
         <w:tblLook w:val="04A0" w:firstRow="1" w:lastRow="0" w:firstColumn="1" w:lastColumn="0" w:noHBand="0" w:noVBand="1"/>
       </w:tblPr>
       <w:tblGrid>
-        <w:gridCol w:w="1225"/>
-        <w:gridCol w:w="1028"/>
-        <w:gridCol w:w="1315"/>
-        <w:gridCol w:w="1232"/>
+        <w:gridCol w:w="1274"/>
+        <w:gridCol w:w="1011"/>
+        <w:gridCol w:w="1302"/>
+        <w:gridCol w:w="1218"/>
         <w:gridCol w:w="1177"/>
-        <w:gridCol w:w="1218"/>
-        <w:gridCol w:w="1101"/>
+        <w:gridCol w:w="1216"/>
+        <w:gridCol w:w="1098"/>
       </w:tblGrid>
       <w:tr>
         <w:tc>
@@ -10825,7 +10825,10 @@
               <w:t>5</w:t>
             </w:r>
             <w:r>
-              <w:t>120</w:t>
+              <w:t>1</w:t>
+            </w:r>
+            <w:r>
+              <w:t>02</w:t>
             </w:r>
           </w:p>
         </w:tc>
@@ -10845,6 +10848,9 @@
             <w:r>
               <w:t>1000</w:t>
             </w:r>
+            <w:r>
+              <w:t>(763)</w:t>
+            </w:r>
           </w:p>
         </w:tc>
         <w:tc>
@@ -10921,6 +10927,15 @@
                 <w:rFonts w:hint="eastAsia"/>
               </w:rPr>
             </w:pPr>
+            <w:r>
+              <w:rPr>
+                <w:rFonts w:hint="eastAsia"/>
+              </w:rPr>
+              <w:t>1</w:t>
+            </w:r>
+            <w:r>
+              <w:t>00</w:t>
+            </w:r>
           </w:p>
         </w:tc>
         <w:tc>
@@ -10934,6 +10949,15 @@
                 <w:rFonts w:hint="eastAsia"/>
               </w:rPr>
             </w:pPr>
+            <w:r>
+              <w:rPr>
+                <w:rFonts w:hint="eastAsia"/>
+              </w:rPr>
+              <w:t>4</w:t>
+            </w:r>
+            <w:r>
+              <w:t>913</w:t>
+            </w:r>
           </w:p>
         </w:tc>
         <w:tc>
@@ -10947,6 +10971,15 @@
                 <w:rFonts w:hint="eastAsia"/>
               </w:rPr>
             </w:pPr>
+            <w:r>
+              <w:rPr>
+                <w:rFonts w:hint="eastAsia"/>
+              </w:rPr>
+              <w:t>5</w:t>
+            </w:r>
+            <w:r>
+              <w:t>102</w:t>
+            </w:r>
           </w:p>
         </w:tc>
       </w:tr>

--- a/试验记录.docx
+++ b/试验记录.docx
@@ -10041,7 +10041,7 @@
       <w:tr>
         <w:tc>
           <w:tcPr>
-            <w:tcW w:w="1288" w:type="dxa"/>
+            <w:tcW w:w="1274" w:type="dxa"/>
           </w:tcPr>
           <w:p>
             <w:pPr>
@@ -10066,7 +10066,7 @@
         </w:tc>
         <w:tc>
           <w:tcPr>
-            <w:tcW w:w="1107" w:type="dxa"/>
+            <w:tcW w:w="1011" w:type="dxa"/>
           </w:tcPr>
           <w:p>
             <w:pPr>
@@ -10091,7 +10091,7 @@
         </w:tc>
         <w:tc>
           <w:tcPr>
-            <w:tcW w:w="1370" w:type="dxa"/>
+            <w:tcW w:w="1302" w:type="dxa"/>
           </w:tcPr>
           <w:p>
             <w:pPr>
@@ -10116,7 +10116,7 @@
         </w:tc>
         <w:tc>
           <w:tcPr>
-            <w:tcW w:w="1294" w:type="dxa"/>
+            <w:tcW w:w="1218" w:type="dxa"/>
           </w:tcPr>
           <w:p>
             <w:pPr>
@@ -10141,7 +10141,7 @@
         </w:tc>
         <w:tc>
           <w:tcPr>
-            <w:tcW w:w="895" w:type="dxa"/>
+            <w:tcW w:w="1177" w:type="dxa"/>
           </w:tcPr>
           <w:p>
             <w:pPr>
@@ -10175,7 +10175,7 @@
         </w:tc>
         <w:tc>
           <w:tcPr>
-            <w:tcW w:w="1226" w:type="dxa"/>
+            <w:tcW w:w="1216" w:type="dxa"/>
           </w:tcPr>
           <w:p>
             <w:pPr>
@@ -10209,7 +10209,7 @@
         </w:tc>
         <w:tc>
           <w:tcPr>
-            <w:tcW w:w="1116" w:type="dxa"/>
+            <w:tcW w:w="1098" w:type="dxa"/>
           </w:tcPr>
           <w:p>
             <w:pPr>
@@ -10245,7 +10245,7 @@
       <w:tr>
         <w:tc>
           <w:tcPr>
-            <w:tcW w:w="1288" w:type="dxa"/>
+            <w:tcW w:w="1274" w:type="dxa"/>
           </w:tcPr>
           <w:p>
             <w:pPr>
@@ -10264,7 +10264,7 @@
         </w:tc>
         <w:tc>
           <w:tcPr>
-            <w:tcW w:w="1107" w:type="dxa"/>
+            <w:tcW w:w="1011" w:type="dxa"/>
           </w:tcPr>
           <w:p>
             <w:pPr>
@@ -10286,7 +10286,7 @@
         </w:tc>
         <w:tc>
           <w:tcPr>
-            <w:tcW w:w="1370" w:type="dxa"/>
+            <w:tcW w:w="1302" w:type="dxa"/>
           </w:tcPr>
           <w:p>
             <w:pPr>
@@ -10308,45 +10308,45 @@
         </w:tc>
         <w:tc>
           <w:tcPr>
-            <w:tcW w:w="1294" w:type="dxa"/>
-          </w:tcPr>
-          <w:p>
-            <w:pPr>
-              <w:jc w:val="center"/>
-              <w:rPr>
-                <w:rFonts w:hint="eastAsia"/>
-              </w:rPr>
-            </w:pPr>
-            <w:r>
-              <w:rPr>
-                <w:rFonts w:hint="eastAsia"/>
-              </w:rPr>
-              <w:t>0</w:t>
-            </w:r>
-          </w:p>
-        </w:tc>
-        <w:tc>
-          <w:tcPr>
-            <w:tcW w:w="895" w:type="dxa"/>
-          </w:tcPr>
-          <w:p>
-            <w:pPr>
-              <w:jc w:val="center"/>
-              <w:rPr>
-                <w:rFonts w:hint="eastAsia"/>
-              </w:rPr>
-            </w:pPr>
-            <w:r>
-              <w:rPr>
-                <w:rFonts w:hint="eastAsia"/>
-              </w:rPr>
-              <w:t>0</w:t>
-            </w:r>
-          </w:p>
-        </w:tc>
-        <w:tc>
-          <w:tcPr>
-            <w:tcW w:w="1226" w:type="dxa"/>
+            <w:tcW w:w="1218" w:type="dxa"/>
+          </w:tcPr>
+          <w:p>
+            <w:pPr>
+              <w:jc w:val="center"/>
+              <w:rPr>
+                <w:rFonts w:hint="eastAsia"/>
+              </w:rPr>
+            </w:pPr>
+            <w:r>
+              <w:rPr>
+                <w:rFonts w:hint="eastAsia"/>
+              </w:rPr>
+              <w:t>0</w:t>
+            </w:r>
+          </w:p>
+        </w:tc>
+        <w:tc>
+          <w:tcPr>
+            <w:tcW w:w="1177" w:type="dxa"/>
+          </w:tcPr>
+          <w:p>
+            <w:pPr>
+              <w:jc w:val="center"/>
+              <w:rPr>
+                <w:rFonts w:hint="eastAsia"/>
+              </w:rPr>
+            </w:pPr>
+            <w:r>
+              <w:rPr>
+                <w:rFonts w:hint="eastAsia"/>
+              </w:rPr>
+              <w:t>0</w:t>
+            </w:r>
+          </w:p>
+        </w:tc>
+        <w:tc>
+          <w:tcPr>
+            <w:tcW w:w="1216" w:type="dxa"/>
           </w:tcPr>
           <w:p>
             <w:pPr>
@@ -10368,7 +10368,7 @@
         </w:tc>
         <w:tc>
           <w:tcPr>
-            <w:tcW w:w="1116" w:type="dxa"/>
+            <w:tcW w:w="1098" w:type="dxa"/>
           </w:tcPr>
           <w:p>
             <w:pPr>
@@ -10392,7 +10392,7 @@
       <w:tr>
         <w:tc>
           <w:tcPr>
-            <w:tcW w:w="1288" w:type="dxa"/>
+            <w:tcW w:w="1274" w:type="dxa"/>
           </w:tcPr>
           <w:p>
             <w:pPr>
@@ -10411,7 +10411,7 @@
         </w:tc>
         <w:tc>
           <w:tcPr>
-            <w:tcW w:w="1107" w:type="dxa"/>
+            <w:tcW w:w="1011" w:type="dxa"/>
           </w:tcPr>
           <w:p>
             <w:pPr>
@@ -10433,7 +10433,7 @@
         </w:tc>
         <w:tc>
           <w:tcPr>
-            <w:tcW w:w="1370" w:type="dxa"/>
+            <w:tcW w:w="1302" w:type="dxa"/>
           </w:tcPr>
           <w:p>
             <w:pPr>
@@ -10455,45 +10455,45 @@
         </w:tc>
         <w:tc>
           <w:tcPr>
-            <w:tcW w:w="1294" w:type="dxa"/>
-          </w:tcPr>
-          <w:p>
-            <w:pPr>
-              <w:jc w:val="center"/>
-              <w:rPr>
-                <w:rFonts w:hint="eastAsia"/>
-              </w:rPr>
-            </w:pPr>
-            <w:r>
-              <w:rPr>
-                <w:rFonts w:hint="eastAsia"/>
-              </w:rPr>
-              <w:t>0</w:t>
-            </w:r>
-          </w:p>
-        </w:tc>
-        <w:tc>
-          <w:tcPr>
-            <w:tcW w:w="895" w:type="dxa"/>
-          </w:tcPr>
-          <w:p>
-            <w:pPr>
-              <w:jc w:val="center"/>
-              <w:rPr>
-                <w:rFonts w:hint="eastAsia"/>
-              </w:rPr>
-            </w:pPr>
-            <w:r>
-              <w:rPr>
-                <w:rFonts w:hint="eastAsia"/>
-              </w:rPr>
-              <w:t>0</w:t>
-            </w:r>
-          </w:p>
-        </w:tc>
-        <w:tc>
-          <w:tcPr>
-            <w:tcW w:w="1226" w:type="dxa"/>
+            <w:tcW w:w="1218" w:type="dxa"/>
+          </w:tcPr>
+          <w:p>
+            <w:pPr>
+              <w:jc w:val="center"/>
+              <w:rPr>
+                <w:rFonts w:hint="eastAsia"/>
+              </w:rPr>
+            </w:pPr>
+            <w:r>
+              <w:rPr>
+                <w:rFonts w:hint="eastAsia"/>
+              </w:rPr>
+              <w:t>0</w:t>
+            </w:r>
+          </w:p>
+        </w:tc>
+        <w:tc>
+          <w:tcPr>
+            <w:tcW w:w="1177" w:type="dxa"/>
+          </w:tcPr>
+          <w:p>
+            <w:pPr>
+              <w:jc w:val="center"/>
+              <w:rPr>
+                <w:rFonts w:hint="eastAsia"/>
+              </w:rPr>
+            </w:pPr>
+            <w:r>
+              <w:rPr>
+                <w:rFonts w:hint="eastAsia"/>
+              </w:rPr>
+              <w:t>0</w:t>
+            </w:r>
+          </w:p>
+        </w:tc>
+        <w:tc>
+          <w:tcPr>
+            <w:tcW w:w="1216" w:type="dxa"/>
           </w:tcPr>
           <w:p>
             <w:pPr>
@@ -10515,7 +10515,7 @@
         </w:tc>
         <w:tc>
           <w:tcPr>
-            <w:tcW w:w="1116" w:type="dxa"/>
+            <w:tcW w:w="1098" w:type="dxa"/>
           </w:tcPr>
           <w:p>
             <w:pPr>
@@ -10539,7 +10539,7 @@
       <w:tr>
         <w:tc>
           <w:tcPr>
-            <w:tcW w:w="1288" w:type="dxa"/>
+            <w:tcW w:w="1274" w:type="dxa"/>
           </w:tcPr>
           <w:p>
             <w:pPr>
@@ -10555,7 +10555,7 @@
         </w:tc>
         <w:tc>
           <w:tcPr>
-            <w:tcW w:w="1107" w:type="dxa"/>
+            <w:tcW w:w="1011" w:type="dxa"/>
           </w:tcPr>
           <w:p>
             <w:pPr>
@@ -10577,7 +10577,7 @@
         </w:tc>
         <w:tc>
           <w:tcPr>
-            <w:tcW w:w="1370" w:type="dxa"/>
+            <w:tcW w:w="1302" w:type="dxa"/>
           </w:tcPr>
           <w:p>
             <w:pPr>
@@ -10599,45 +10599,45 @@
         </w:tc>
         <w:tc>
           <w:tcPr>
-            <w:tcW w:w="1294" w:type="dxa"/>
-          </w:tcPr>
-          <w:p>
-            <w:pPr>
-              <w:jc w:val="center"/>
-              <w:rPr>
-                <w:rFonts w:hint="eastAsia"/>
-              </w:rPr>
-            </w:pPr>
-            <w:r>
-              <w:rPr>
-                <w:rFonts w:hint="eastAsia"/>
-              </w:rPr>
-              <w:t>0</w:t>
-            </w:r>
-          </w:p>
-        </w:tc>
-        <w:tc>
-          <w:tcPr>
-            <w:tcW w:w="895" w:type="dxa"/>
-          </w:tcPr>
-          <w:p>
-            <w:pPr>
-              <w:jc w:val="center"/>
-              <w:rPr>
-                <w:rFonts w:hint="eastAsia"/>
-              </w:rPr>
-            </w:pPr>
-            <w:r>
-              <w:rPr>
-                <w:rFonts w:hint="eastAsia"/>
-              </w:rPr>
-              <w:t>0</w:t>
-            </w:r>
-          </w:p>
-        </w:tc>
-        <w:tc>
-          <w:tcPr>
-            <w:tcW w:w="1226" w:type="dxa"/>
+            <w:tcW w:w="1218" w:type="dxa"/>
+          </w:tcPr>
+          <w:p>
+            <w:pPr>
+              <w:jc w:val="center"/>
+              <w:rPr>
+                <w:rFonts w:hint="eastAsia"/>
+              </w:rPr>
+            </w:pPr>
+            <w:r>
+              <w:rPr>
+                <w:rFonts w:hint="eastAsia"/>
+              </w:rPr>
+              <w:t>0</w:t>
+            </w:r>
+          </w:p>
+        </w:tc>
+        <w:tc>
+          <w:tcPr>
+            <w:tcW w:w="1177" w:type="dxa"/>
+          </w:tcPr>
+          <w:p>
+            <w:pPr>
+              <w:jc w:val="center"/>
+              <w:rPr>
+                <w:rFonts w:hint="eastAsia"/>
+              </w:rPr>
+            </w:pPr>
+            <w:r>
+              <w:rPr>
+                <w:rFonts w:hint="eastAsia"/>
+              </w:rPr>
+              <w:t>0</w:t>
+            </w:r>
+          </w:p>
+        </w:tc>
+        <w:tc>
+          <w:tcPr>
+            <w:tcW w:w="1216" w:type="dxa"/>
           </w:tcPr>
           <w:p>
             <w:pPr>
@@ -10659,7 +10659,7 @@
         </w:tc>
         <w:tc>
           <w:tcPr>
-            <w:tcW w:w="1116" w:type="dxa"/>
+            <w:tcW w:w="1098" w:type="dxa"/>
           </w:tcPr>
           <w:p>
             <w:pPr>
@@ -10683,7 +10683,7 @@
       <w:tr>
         <w:tc>
           <w:tcPr>
-            <w:tcW w:w="1288" w:type="dxa"/>
+            <w:tcW w:w="1274" w:type="dxa"/>
           </w:tcPr>
           <w:p>
             <w:pPr>
@@ -10702,7 +10702,7 @@
         </w:tc>
         <w:tc>
           <w:tcPr>
-            <w:tcW w:w="1107" w:type="dxa"/>
+            <w:tcW w:w="1011" w:type="dxa"/>
           </w:tcPr>
           <w:p>
             <w:pPr>
@@ -10724,7 +10724,7 @@
         </w:tc>
         <w:tc>
           <w:tcPr>
-            <w:tcW w:w="1370" w:type="dxa"/>
+            <w:tcW w:w="1302" w:type="dxa"/>
           </w:tcPr>
           <w:p>
             <w:pPr>
@@ -10746,26 +10746,26 @@
         </w:tc>
         <w:tc>
           <w:tcPr>
-            <w:tcW w:w="1294" w:type="dxa"/>
-          </w:tcPr>
-          <w:p>
-            <w:pPr>
-              <w:jc w:val="center"/>
-              <w:rPr>
-                <w:rFonts w:hint="eastAsia"/>
-              </w:rPr>
-            </w:pPr>
-            <w:r>
-              <w:rPr>
-                <w:rFonts w:hint="eastAsia"/>
-              </w:rPr>
-              <w:t>0</w:t>
-            </w:r>
-          </w:p>
-        </w:tc>
-        <w:tc>
-          <w:tcPr>
-            <w:tcW w:w="895" w:type="dxa"/>
+            <w:tcW w:w="1218" w:type="dxa"/>
+          </w:tcPr>
+          <w:p>
+            <w:pPr>
+              <w:jc w:val="center"/>
+              <w:rPr>
+                <w:rFonts w:hint="eastAsia"/>
+              </w:rPr>
+            </w:pPr>
+            <w:r>
+              <w:rPr>
+                <w:rFonts w:hint="eastAsia"/>
+              </w:rPr>
+              <w:t>0</w:t>
+            </w:r>
+          </w:p>
+        </w:tc>
+        <w:tc>
+          <w:tcPr>
+            <w:tcW w:w="1177" w:type="dxa"/>
           </w:tcPr>
           <w:p>
             <w:pPr>
@@ -10787,7 +10787,7 @@
         </w:tc>
         <w:tc>
           <w:tcPr>
-            <w:tcW w:w="1226" w:type="dxa"/>
+            <w:tcW w:w="1216" w:type="dxa"/>
           </w:tcPr>
           <w:p>
             <w:pPr>
@@ -10809,7 +10809,7 @@
         </w:tc>
         <w:tc>
           <w:tcPr>
-            <w:tcW w:w="1116" w:type="dxa"/>
+            <w:tcW w:w="1098" w:type="dxa"/>
           </w:tcPr>
           <w:p>
             <w:pPr>
@@ -10836,7 +10836,7 @@
       <w:tr>
         <w:tc>
           <w:tcPr>
-            <w:tcW w:w="1288" w:type="dxa"/>
+            <w:tcW w:w="1274" w:type="dxa"/>
           </w:tcPr>
           <w:p>
             <w:pPr>
@@ -10855,7 +10855,7 @@
         </w:tc>
         <w:tc>
           <w:tcPr>
-            <w:tcW w:w="1107" w:type="dxa"/>
+            <w:tcW w:w="1011" w:type="dxa"/>
           </w:tcPr>
           <w:p>
             <w:pPr>
@@ -10877,7 +10877,7 @@
         </w:tc>
         <w:tc>
           <w:tcPr>
-            <w:tcW w:w="1370" w:type="dxa"/>
+            <w:tcW w:w="1302" w:type="dxa"/>
           </w:tcPr>
           <w:p>
             <w:pPr>
@@ -10899,26 +10899,26 @@
         </w:tc>
         <w:tc>
           <w:tcPr>
-            <w:tcW w:w="1294" w:type="dxa"/>
-          </w:tcPr>
-          <w:p>
-            <w:pPr>
-              <w:jc w:val="center"/>
-              <w:rPr>
-                <w:rFonts w:hint="eastAsia"/>
-              </w:rPr>
-            </w:pPr>
-            <w:r>
-              <w:rPr>
-                <w:rFonts w:hint="eastAsia"/>
-              </w:rPr>
-              <w:t>0</w:t>
-            </w:r>
-          </w:p>
-        </w:tc>
-        <w:tc>
-          <w:tcPr>
-            <w:tcW w:w="895" w:type="dxa"/>
+            <w:tcW w:w="1218" w:type="dxa"/>
+          </w:tcPr>
+          <w:p>
+            <w:pPr>
+              <w:jc w:val="center"/>
+              <w:rPr>
+                <w:rFonts w:hint="eastAsia"/>
+              </w:rPr>
+            </w:pPr>
+            <w:r>
+              <w:rPr>
+                <w:rFonts w:hint="eastAsia"/>
+              </w:rPr>
+              <w:t>0</w:t>
+            </w:r>
+          </w:p>
+        </w:tc>
+        <w:tc>
+          <w:tcPr>
+            <w:tcW w:w="1177" w:type="dxa"/>
           </w:tcPr>
           <w:p>
             <w:pPr>
@@ -10940,7 +10940,7 @@
         </w:tc>
         <w:tc>
           <w:tcPr>
-            <w:tcW w:w="1226" w:type="dxa"/>
+            <w:tcW w:w="1216" w:type="dxa"/>
           </w:tcPr>
           <w:p>
             <w:pPr>
@@ -10962,7 +10962,7 @@
         </w:tc>
         <w:tc>
           <w:tcPr>
-            <w:tcW w:w="1116" w:type="dxa"/>
+            <w:tcW w:w="1098" w:type="dxa"/>
           </w:tcPr>
           <w:p>
             <w:pPr>
@@ -10979,11 +10979,1082 @@
             </w:r>
             <w:r>
               <w:t>102</w:t>
+            </w:r>
+          </w:p>
+        </w:tc>
+      </w:tr>
+      <w:tr>
+        <w:tc>
+          <w:tcPr>
+            <w:tcW w:w="1274" w:type="dxa"/>
+          </w:tcPr>
+          <w:p>
+            <w:pPr>
+              <w:jc w:val="center"/>
+              <w:rPr>
+                <w:rFonts w:hint="eastAsia"/>
+              </w:rPr>
+            </w:pPr>
+            <w:r>
+              <w:t>700</w:t>
+            </w:r>
+          </w:p>
+        </w:tc>
+        <w:tc>
+          <w:tcPr>
+            <w:tcW w:w="1011" w:type="dxa"/>
+          </w:tcPr>
+          <w:p>
+            <w:pPr>
+              <w:jc w:val="center"/>
+              <w:rPr>
+                <w:rFonts w:hint="eastAsia"/>
+              </w:rPr>
+            </w:pPr>
+            <w:r>
+              <w:rPr>
+                <w:rFonts w:hint="eastAsia"/>
+              </w:rPr>
+              <w:t>0</w:t>
+            </w:r>
+            <w:r>
+              <w:t>.01</w:t>
+            </w:r>
+          </w:p>
+        </w:tc>
+        <w:tc>
+          <w:tcPr>
+            <w:tcW w:w="1302" w:type="dxa"/>
+          </w:tcPr>
+          <w:p>
+            <w:pPr>
+              <w:jc w:val="center"/>
+              <w:rPr>
+                <w:rFonts w:hint="eastAsia"/>
+              </w:rPr>
+            </w:pPr>
+            <w:r>
+              <w:rPr>
+                <w:rFonts w:hint="eastAsia"/>
+              </w:rPr>
+              <w:t>0.</w:t>
+            </w:r>
+            <w:r>
+              <w:t>5</w:t>
+            </w:r>
+          </w:p>
+        </w:tc>
+        <w:tc>
+          <w:tcPr>
+            <w:tcW w:w="1218" w:type="dxa"/>
+          </w:tcPr>
+          <w:p>
+            <w:pPr>
+              <w:jc w:val="center"/>
+              <w:rPr>
+                <w:rFonts w:hint="eastAsia"/>
+              </w:rPr>
+            </w:pPr>
+            <w:r>
+              <w:rPr>
+                <w:rFonts w:hint="eastAsia"/>
+              </w:rPr>
+              <w:t>0</w:t>
+            </w:r>
+          </w:p>
+        </w:tc>
+        <w:tc>
+          <w:tcPr>
+            <w:tcW w:w="1177" w:type="dxa"/>
+          </w:tcPr>
+          <w:p>
+            <w:pPr>
+              <w:jc w:val="center"/>
+              <w:rPr>
+                <w:rFonts w:hint="eastAsia"/>
+              </w:rPr>
+            </w:pPr>
+            <w:r>
+              <w:rPr>
+                <w:rFonts w:hint="eastAsia"/>
+              </w:rPr>
+              <w:t>1</w:t>
+            </w:r>
+            <w:r>
+              <w:t>4</w:t>
+            </w:r>
+          </w:p>
+        </w:tc>
+        <w:tc>
+          <w:tcPr>
+            <w:tcW w:w="1216" w:type="dxa"/>
+          </w:tcPr>
+          <w:p>
+            <w:pPr>
+              <w:jc w:val="center"/>
+              <w:rPr>
+                <w:rFonts w:hint="eastAsia"/>
+              </w:rPr>
+            </w:pPr>
+            <w:r>
+              <w:rPr>
+                <w:rFonts w:hint="eastAsia"/>
+              </w:rPr>
+              <w:t>5</w:t>
+            </w:r>
+            <w:r>
+              <w:t>369</w:t>
+            </w:r>
+          </w:p>
+        </w:tc>
+        <w:tc>
+          <w:tcPr>
+            <w:tcW w:w="1098" w:type="dxa"/>
+          </w:tcPr>
+          <w:p>
+            <w:pPr>
+              <w:jc w:val="center"/>
+              <w:rPr>
+                <w:rFonts w:hint="eastAsia"/>
+              </w:rPr>
+            </w:pPr>
+            <w:r>
+              <w:rPr>
+                <w:rFonts w:hint="eastAsia"/>
+              </w:rPr>
+              <w:t>5</w:t>
+            </w:r>
+            <w:r>
+              <w:t>139</w:t>
+            </w:r>
+          </w:p>
+        </w:tc>
+      </w:tr>
+      <w:tr>
+        <w:tc>
+          <w:tcPr>
+            <w:tcW w:w="1274" w:type="dxa"/>
+          </w:tcPr>
+          <w:p>
+            <w:pPr>
+              <w:jc w:val="center"/>
+              <w:rPr>
+                <w:rFonts w:hint="eastAsia"/>
+              </w:rPr>
+            </w:pPr>
+            <w:r>
+              <w:t>700</w:t>
+            </w:r>
+          </w:p>
+        </w:tc>
+        <w:tc>
+          <w:tcPr>
+            <w:tcW w:w="1011" w:type="dxa"/>
+          </w:tcPr>
+          <w:p>
+            <w:pPr>
+              <w:jc w:val="center"/>
+              <w:rPr>
+                <w:rFonts w:hint="eastAsia"/>
+              </w:rPr>
+            </w:pPr>
+            <w:r>
+              <w:rPr>
+                <w:rFonts w:hint="eastAsia"/>
+              </w:rPr>
+              <w:t>0</w:t>
+            </w:r>
+            <w:r>
+              <w:t>.01</w:t>
+            </w:r>
+          </w:p>
+        </w:tc>
+        <w:tc>
+          <w:tcPr>
+            <w:tcW w:w="1302" w:type="dxa"/>
+          </w:tcPr>
+          <w:p>
+            <w:pPr>
+              <w:jc w:val="center"/>
+              <w:rPr>
+                <w:rFonts w:hint="eastAsia"/>
+              </w:rPr>
+            </w:pPr>
+            <w:r>
+              <w:rPr>
+                <w:rFonts w:hint="eastAsia"/>
+              </w:rPr>
+              <w:t>0.</w:t>
+            </w:r>
+            <w:r>
+              <w:t>4</w:t>
+            </w:r>
+          </w:p>
+        </w:tc>
+        <w:tc>
+          <w:tcPr>
+            <w:tcW w:w="1218" w:type="dxa"/>
+          </w:tcPr>
+          <w:p>
+            <w:pPr>
+              <w:jc w:val="center"/>
+              <w:rPr>
+                <w:rFonts w:hint="eastAsia"/>
+              </w:rPr>
+            </w:pPr>
+            <w:r>
+              <w:rPr>
+                <w:rFonts w:hint="eastAsia"/>
+              </w:rPr>
+              <w:t>0</w:t>
+            </w:r>
+          </w:p>
+        </w:tc>
+        <w:tc>
+          <w:tcPr>
+            <w:tcW w:w="1177" w:type="dxa"/>
+          </w:tcPr>
+          <w:p>
+            <w:pPr>
+              <w:jc w:val="center"/>
+              <w:rPr>
+                <w:rFonts w:hint="eastAsia"/>
+              </w:rPr>
+            </w:pPr>
+            <w:r>
+              <w:rPr>
+                <w:rFonts w:hint="eastAsia"/>
+              </w:rPr>
+              <w:t>0</w:t>
+            </w:r>
+          </w:p>
+        </w:tc>
+        <w:tc>
+          <w:tcPr>
+            <w:tcW w:w="1216" w:type="dxa"/>
+          </w:tcPr>
+          <w:p>
+            <w:pPr>
+              <w:jc w:val="center"/>
+              <w:rPr>
+                <w:rFonts w:hint="eastAsia"/>
+              </w:rPr>
+            </w:pPr>
+            <w:r>
+              <w:rPr>
+                <w:rFonts w:hint="eastAsia"/>
+              </w:rPr>
+              <w:t>5</w:t>
+            </w:r>
+            <w:r>
+              <w:t>375</w:t>
+            </w:r>
+          </w:p>
+        </w:tc>
+        <w:tc>
+          <w:tcPr>
+            <w:tcW w:w="1098" w:type="dxa"/>
+          </w:tcPr>
+          <w:p>
+            <w:pPr>
+              <w:jc w:val="center"/>
+              <w:rPr>
+                <w:rFonts w:hint="eastAsia"/>
+              </w:rPr>
+            </w:pPr>
+            <w:r>
+              <w:rPr>
+                <w:rFonts w:hint="eastAsia"/>
+              </w:rPr>
+              <w:t>5</w:t>
+            </w:r>
+            <w:r>
+              <w:t>157</w:t>
+            </w:r>
+          </w:p>
+        </w:tc>
+      </w:tr>
+      <w:tr>
+        <w:tc>
+          <w:tcPr>
+            <w:tcW w:w="1274" w:type="dxa"/>
+          </w:tcPr>
+          <w:p>
+            <w:pPr>
+              <w:jc w:val="center"/>
+              <w:rPr>
+                <w:rFonts w:hint="eastAsia"/>
+              </w:rPr>
+            </w:pPr>
+            <w:r>
+              <w:rPr>
+                <w:rFonts w:hint="eastAsia"/>
+              </w:rPr>
+              <w:t>9</w:t>
+            </w:r>
+            <w:r>
+              <w:t>00</w:t>
+            </w:r>
+          </w:p>
+        </w:tc>
+        <w:tc>
+          <w:tcPr>
+            <w:tcW w:w="1011" w:type="dxa"/>
+          </w:tcPr>
+          <w:p>
+            <w:pPr>
+              <w:jc w:val="center"/>
+              <w:rPr>
+                <w:rFonts w:hint="eastAsia"/>
+              </w:rPr>
+            </w:pPr>
+            <w:r>
+              <w:rPr>
+                <w:rFonts w:hint="eastAsia"/>
+              </w:rPr>
+              <w:t>0</w:t>
+            </w:r>
+            <w:r>
+              <w:t>.01</w:t>
+            </w:r>
+          </w:p>
+        </w:tc>
+        <w:tc>
+          <w:tcPr>
+            <w:tcW w:w="1302" w:type="dxa"/>
+          </w:tcPr>
+          <w:p>
+            <w:pPr>
+              <w:jc w:val="center"/>
+              <w:rPr>
+                <w:rFonts w:hint="eastAsia"/>
+              </w:rPr>
+            </w:pPr>
+            <w:r>
+              <w:rPr>
+                <w:rFonts w:hint="eastAsia"/>
+              </w:rPr>
+              <w:t>0</w:t>
+            </w:r>
+            <w:r>
+              <w:t>.4</w:t>
+            </w:r>
+          </w:p>
+        </w:tc>
+        <w:tc>
+          <w:tcPr>
+            <w:tcW w:w="1218" w:type="dxa"/>
+          </w:tcPr>
+          <w:p>
+            <w:pPr>
+              <w:jc w:val="center"/>
+              <w:rPr>
+                <w:rFonts w:hint="eastAsia"/>
+              </w:rPr>
+            </w:pPr>
+            <w:r>
+              <w:rPr>
+                <w:rFonts w:hint="eastAsia"/>
+              </w:rPr>
+              <w:t>0</w:t>
+            </w:r>
+          </w:p>
+        </w:tc>
+        <w:tc>
+          <w:tcPr>
+            <w:tcW w:w="1177" w:type="dxa"/>
+          </w:tcPr>
+          <w:p>
+            <w:pPr>
+              <w:jc w:val="center"/>
+              <w:rPr>
+                <w:rFonts w:hint="eastAsia"/>
+              </w:rPr>
+            </w:pPr>
+            <w:r>
+              <w:rPr>
+                <w:rFonts w:hint="eastAsia"/>
+              </w:rPr>
+              <w:t>1</w:t>
+            </w:r>
+          </w:p>
+        </w:tc>
+        <w:tc>
+          <w:tcPr>
+            <w:tcW w:w="1216" w:type="dxa"/>
+          </w:tcPr>
+          <w:p>
+            <w:pPr>
+              <w:jc w:val="center"/>
+              <w:rPr>
+                <w:rFonts w:hint="eastAsia"/>
+              </w:rPr>
+            </w:pPr>
+            <w:r>
+              <w:rPr>
+                <w:rFonts w:hint="eastAsia"/>
+              </w:rPr>
+              <w:t>5</w:t>
+            </w:r>
+            <w:r>
+              <w:t>565</w:t>
+            </w:r>
+          </w:p>
+        </w:tc>
+        <w:tc>
+          <w:tcPr>
+            <w:tcW w:w="1098" w:type="dxa"/>
+          </w:tcPr>
+          <w:p>
+            <w:pPr>
+              <w:jc w:val="center"/>
+              <w:rPr>
+                <w:rFonts w:hint="eastAsia"/>
+              </w:rPr>
+            </w:pPr>
+            <w:r>
+              <w:rPr>
+                <w:rFonts w:hint="eastAsia"/>
+              </w:rPr>
+              <w:t>5</w:t>
+            </w:r>
+            <w:r>
+              <w:t>139</w:t>
+            </w:r>
+          </w:p>
+        </w:tc>
+      </w:tr>
+      <w:tr>
+        <w:tc>
+          <w:tcPr>
+            <w:tcW w:w="1274" w:type="dxa"/>
+          </w:tcPr>
+          <w:p>
+            <w:pPr>
+              <w:jc w:val="center"/>
+              <w:rPr>
+                <w:rFonts w:hint="eastAsia"/>
+              </w:rPr>
+            </w:pPr>
+            <w:r>
+              <w:rPr>
+                <w:rFonts w:hint="eastAsia"/>
+              </w:rPr>
+              <w:t>1</w:t>
+            </w:r>
+            <w:r>
+              <w:t>000</w:t>
+            </w:r>
+          </w:p>
+        </w:tc>
+        <w:tc>
+          <w:tcPr>
+            <w:tcW w:w="1011" w:type="dxa"/>
+          </w:tcPr>
+          <w:p>
+            <w:pPr>
+              <w:jc w:val="center"/>
+              <w:rPr>
+                <w:rFonts w:hint="eastAsia"/>
+              </w:rPr>
+            </w:pPr>
+            <w:r>
+              <w:rPr>
+                <w:rFonts w:hint="eastAsia"/>
+              </w:rPr>
+              <w:t>0</w:t>
+            </w:r>
+            <w:r>
+              <w:t>.01</w:t>
+            </w:r>
+          </w:p>
+        </w:tc>
+        <w:tc>
+          <w:tcPr>
+            <w:tcW w:w="1302" w:type="dxa"/>
+          </w:tcPr>
+          <w:p>
+            <w:pPr>
+              <w:jc w:val="center"/>
+              <w:rPr>
+                <w:rFonts w:hint="eastAsia"/>
+              </w:rPr>
+            </w:pPr>
+            <w:r>
+              <w:rPr>
+                <w:rFonts w:hint="eastAsia"/>
+              </w:rPr>
+              <w:t>0</w:t>
+            </w:r>
+            <w:r>
+              <w:t>.3</w:t>
+            </w:r>
+          </w:p>
+        </w:tc>
+        <w:tc>
+          <w:tcPr>
+            <w:tcW w:w="1218" w:type="dxa"/>
+          </w:tcPr>
+          <w:p>
+            <w:pPr>
+              <w:jc w:val="center"/>
+              <w:rPr>
+                <w:rFonts w:hint="eastAsia"/>
+              </w:rPr>
+            </w:pPr>
+            <w:r>
+              <w:rPr>
+                <w:rFonts w:hint="eastAsia"/>
+              </w:rPr>
+              <w:t>0</w:t>
+            </w:r>
+          </w:p>
+        </w:tc>
+        <w:tc>
+          <w:tcPr>
+            <w:tcW w:w="1177" w:type="dxa"/>
+          </w:tcPr>
+          <w:p>
+            <w:pPr>
+              <w:jc w:val="center"/>
+              <w:rPr>
+                <w:rFonts w:hint="eastAsia"/>
+              </w:rPr>
+            </w:pPr>
+            <w:r>
+              <w:rPr>
+                <w:rFonts w:hint="eastAsia"/>
+              </w:rPr>
+              <w:t>0</w:t>
+            </w:r>
+          </w:p>
+        </w:tc>
+        <w:tc>
+          <w:tcPr>
+            <w:tcW w:w="1216" w:type="dxa"/>
+          </w:tcPr>
+          <w:p>
+            <w:pPr>
+              <w:jc w:val="center"/>
+              <w:rPr>
+                <w:rFonts w:hint="eastAsia"/>
+              </w:rPr>
+            </w:pPr>
+            <w:r>
+              <w:rPr>
+                <w:rFonts w:hint="eastAsia"/>
+              </w:rPr>
+              <w:t>5</w:t>
+            </w:r>
+            <w:r>
+              <w:t>473</w:t>
+            </w:r>
+          </w:p>
+        </w:tc>
+        <w:tc>
+          <w:tcPr>
+            <w:tcW w:w="1098" w:type="dxa"/>
+          </w:tcPr>
+          <w:p>
+            <w:pPr>
+              <w:jc w:val="center"/>
+              <w:rPr>
+                <w:rFonts w:hint="eastAsia"/>
+              </w:rPr>
+            </w:pPr>
+            <w:r>
+              <w:rPr>
+                <w:rFonts w:hint="eastAsia"/>
+              </w:rPr>
+              <w:t>5</w:t>
+            </w:r>
+            <w:r>
+              <w:t>213</w:t>
+            </w:r>
+          </w:p>
+        </w:tc>
+      </w:tr>
+      <w:tr>
+        <w:tc>
+          <w:tcPr>
+            <w:tcW w:w="1274" w:type="dxa"/>
+          </w:tcPr>
+          <w:p>
+            <w:pPr>
+              <w:jc w:val="center"/>
+              <w:rPr>
+                <w:rFonts w:hint="eastAsia"/>
+              </w:rPr>
+            </w:pPr>
+            <w:r>
+              <w:rPr>
+                <w:rFonts w:hint="eastAsia"/>
+              </w:rPr>
+              <w:t>1</w:t>
+            </w:r>
+            <w:r>
+              <w:t>200</w:t>
+            </w:r>
+          </w:p>
+        </w:tc>
+        <w:tc>
+          <w:tcPr>
+            <w:tcW w:w="1011" w:type="dxa"/>
+          </w:tcPr>
+          <w:p>
+            <w:pPr>
+              <w:jc w:val="center"/>
+              <w:rPr>
+                <w:rFonts w:hint="eastAsia"/>
+              </w:rPr>
+            </w:pPr>
+            <w:r>
+              <w:rPr>
+                <w:rFonts w:hint="eastAsia"/>
+              </w:rPr>
+              <w:t>0</w:t>
+            </w:r>
+            <w:r>
+              <w:t>.01</w:t>
+            </w:r>
+          </w:p>
+        </w:tc>
+        <w:tc>
+          <w:tcPr>
+            <w:tcW w:w="1302" w:type="dxa"/>
+          </w:tcPr>
+          <w:p>
+            <w:pPr>
+              <w:jc w:val="center"/>
+              <w:rPr>
+                <w:rFonts w:hint="eastAsia"/>
+              </w:rPr>
+            </w:pPr>
+            <w:r>
+              <w:rPr>
+                <w:rFonts w:hint="eastAsia"/>
+              </w:rPr>
+              <w:t>0</w:t>
+            </w:r>
+            <w:r>
+              <w:t>.3</w:t>
+            </w:r>
+          </w:p>
+        </w:tc>
+        <w:tc>
+          <w:tcPr>
+            <w:tcW w:w="1218" w:type="dxa"/>
+          </w:tcPr>
+          <w:p>
+            <w:pPr>
+              <w:jc w:val="center"/>
+              <w:rPr>
+                <w:rFonts w:hint="eastAsia"/>
+              </w:rPr>
+            </w:pPr>
+            <w:r>
+              <w:rPr>
+                <w:rFonts w:hint="eastAsia"/>
+              </w:rPr>
+              <w:t>0</w:t>
+            </w:r>
+          </w:p>
+        </w:tc>
+        <w:tc>
+          <w:tcPr>
+            <w:tcW w:w="1177" w:type="dxa"/>
+          </w:tcPr>
+          <w:p>
+            <w:pPr>
+              <w:jc w:val="center"/>
+              <w:rPr>
+                <w:rFonts w:hint="eastAsia"/>
+              </w:rPr>
+            </w:pPr>
+            <w:r>
+              <w:rPr>
+                <w:rFonts w:hint="eastAsia"/>
+              </w:rPr>
+              <w:t>2</w:t>
+            </w:r>
+            <w:r>
+              <w:t>3</w:t>
+            </w:r>
+          </w:p>
+        </w:tc>
+        <w:tc>
+          <w:tcPr>
+            <w:tcW w:w="1216" w:type="dxa"/>
+          </w:tcPr>
+          <w:p>
+            <w:pPr>
+              <w:jc w:val="center"/>
+              <w:rPr>
+                <w:rFonts w:hint="eastAsia"/>
+              </w:rPr>
+            </w:pPr>
+            <w:r>
+              <w:rPr>
+                <w:rFonts w:hint="eastAsia"/>
+              </w:rPr>
+              <w:t>5</w:t>
+            </w:r>
+            <w:r>
+              <w:t>554</w:t>
+            </w:r>
+          </w:p>
+        </w:tc>
+        <w:tc>
+          <w:tcPr>
+            <w:tcW w:w="1098" w:type="dxa"/>
+          </w:tcPr>
+          <w:p>
+            <w:pPr>
+              <w:jc w:val="center"/>
+              <w:rPr>
+                <w:rFonts w:hint="eastAsia"/>
+              </w:rPr>
+            </w:pPr>
+            <w:r>
+              <w:rPr>
+                <w:rFonts w:hint="eastAsia"/>
+              </w:rPr>
+              <w:t>5</w:t>
+            </w:r>
+            <w:r>
+              <w:t>194</w:t>
+            </w:r>
+          </w:p>
+        </w:tc>
+      </w:tr>
+      <w:tr>
+        <w:tc>
+          <w:tcPr>
+            <w:tcW w:w="1274" w:type="dxa"/>
+          </w:tcPr>
+          <w:p>
+            <w:pPr>
+              <w:jc w:val="center"/>
+              <w:rPr>
+                <w:rFonts w:hint="eastAsia"/>
+              </w:rPr>
+            </w:pPr>
+            <w:r>
+              <w:rPr>
+                <w:rFonts w:hint="eastAsia"/>
+              </w:rPr>
+              <w:t>1</w:t>
+            </w:r>
+            <w:r>
+              <w:t>500</w:t>
+            </w:r>
+          </w:p>
+        </w:tc>
+        <w:tc>
+          <w:tcPr>
+            <w:tcW w:w="1011" w:type="dxa"/>
+          </w:tcPr>
+          <w:p>
+            <w:pPr>
+              <w:jc w:val="center"/>
+              <w:rPr>
+                <w:rFonts w:hint="eastAsia"/>
+              </w:rPr>
+            </w:pPr>
+            <w:r>
+              <w:rPr>
+                <w:rFonts w:hint="eastAsia"/>
+              </w:rPr>
+              <w:t>0</w:t>
+            </w:r>
+            <w:r>
+              <w:t>.01</w:t>
+            </w:r>
+          </w:p>
+        </w:tc>
+        <w:tc>
+          <w:tcPr>
+            <w:tcW w:w="1302" w:type="dxa"/>
+          </w:tcPr>
+          <w:p>
+            <w:pPr>
+              <w:jc w:val="center"/>
+              <w:rPr>
+                <w:rFonts w:hint="eastAsia"/>
+              </w:rPr>
+            </w:pPr>
+            <w:r>
+              <w:rPr>
+                <w:rFonts w:hint="eastAsia"/>
+              </w:rPr>
+              <w:t>0</w:t>
+            </w:r>
+            <w:r>
+              <w:t>.2</w:t>
+            </w:r>
+          </w:p>
+        </w:tc>
+        <w:tc>
+          <w:tcPr>
+            <w:tcW w:w="1218" w:type="dxa"/>
+          </w:tcPr>
+          <w:p>
+            <w:pPr>
+              <w:jc w:val="center"/>
+              <w:rPr>
+                <w:rFonts w:hint="eastAsia"/>
+              </w:rPr>
+            </w:pPr>
+            <w:r>
+              <w:rPr>
+                <w:rFonts w:hint="eastAsia"/>
+              </w:rPr>
+              <w:t>0</w:t>
+            </w:r>
+          </w:p>
+        </w:tc>
+        <w:tc>
+          <w:tcPr>
+            <w:tcW w:w="1177" w:type="dxa"/>
+          </w:tcPr>
+          <w:p>
+            <w:pPr>
+              <w:jc w:val="center"/>
+              <w:rPr>
+                <w:rFonts w:hint="eastAsia"/>
+              </w:rPr>
+            </w:pPr>
+            <w:r>
+              <w:rPr>
+                <w:rFonts w:hint="eastAsia"/>
+              </w:rPr>
+              <w:t>0</w:t>
+            </w:r>
+          </w:p>
+        </w:tc>
+        <w:tc>
+          <w:tcPr>
+            <w:tcW w:w="1216" w:type="dxa"/>
+          </w:tcPr>
+          <w:p>
+            <w:pPr>
+              <w:jc w:val="center"/>
+              <w:rPr>
+                <w:rFonts w:hint="eastAsia"/>
+              </w:rPr>
+            </w:pPr>
+            <w:r>
+              <w:rPr>
+                <w:rFonts w:hint="eastAsia"/>
+              </w:rPr>
+              <w:t>5</w:t>
+            </w:r>
+            <w:r>
+              <w:t>531</w:t>
+            </w:r>
+          </w:p>
+        </w:tc>
+        <w:tc>
+          <w:tcPr>
+            <w:tcW w:w="1098" w:type="dxa"/>
+          </w:tcPr>
+          <w:p>
+            <w:pPr>
+              <w:jc w:val="center"/>
+              <w:rPr>
+                <w:rFonts w:hint="eastAsia"/>
+              </w:rPr>
+            </w:pPr>
+            <w:r>
+              <w:rPr>
+                <w:rFonts w:hint="eastAsia"/>
+              </w:rPr>
+              <w:t>5</w:t>
+            </w:r>
+            <w:r>
+              <w:t>157</w:t>
+            </w:r>
+          </w:p>
+        </w:tc>
+      </w:tr>
+      <w:tr>
+        <w:tc>
+          <w:tcPr>
+            <w:tcW w:w="1274" w:type="dxa"/>
+          </w:tcPr>
+          <w:p>
+            <w:pPr>
+              <w:jc w:val="center"/>
+              <w:rPr>
+                <w:rFonts w:hint="eastAsia"/>
+              </w:rPr>
+            </w:pPr>
+            <w:r>
+              <w:rPr>
+                <w:rFonts w:hint="eastAsia"/>
+              </w:rPr>
+              <w:t>1</w:t>
+            </w:r>
+            <w:r>
+              <w:t>700</w:t>
+            </w:r>
+          </w:p>
+        </w:tc>
+        <w:tc>
+          <w:tcPr>
+            <w:tcW w:w="1011" w:type="dxa"/>
+          </w:tcPr>
+          <w:p>
+            <w:pPr>
+              <w:jc w:val="center"/>
+              <w:rPr>
+                <w:rFonts w:hint="eastAsia"/>
+              </w:rPr>
+            </w:pPr>
+            <w:r>
+              <w:rPr>
+                <w:rFonts w:hint="eastAsia"/>
+              </w:rPr>
+              <w:t>0</w:t>
+            </w:r>
+            <w:r>
+              <w:t>.01</w:t>
+            </w:r>
+          </w:p>
+        </w:tc>
+        <w:tc>
+          <w:tcPr>
+            <w:tcW w:w="1302" w:type="dxa"/>
+          </w:tcPr>
+          <w:p>
+            <w:pPr>
+              <w:jc w:val="center"/>
+              <w:rPr>
+                <w:rFonts w:hint="eastAsia"/>
+              </w:rPr>
+            </w:pPr>
+            <w:r>
+              <w:rPr>
+                <w:rFonts w:hint="eastAsia"/>
+              </w:rPr>
+              <w:t>0</w:t>
+            </w:r>
+            <w:r>
+              <w:t>.2</w:t>
+            </w:r>
+          </w:p>
+        </w:tc>
+        <w:tc>
+          <w:tcPr>
+            <w:tcW w:w="1218" w:type="dxa"/>
+          </w:tcPr>
+          <w:p>
+            <w:pPr>
+              <w:jc w:val="center"/>
+              <w:rPr>
+                <w:rFonts w:hint="eastAsia"/>
+              </w:rPr>
+            </w:pPr>
+            <w:r>
+              <w:rPr>
+                <w:rFonts w:hint="eastAsia"/>
+              </w:rPr>
+              <w:t>0</w:t>
+            </w:r>
+          </w:p>
+        </w:tc>
+        <w:tc>
+          <w:tcPr>
+            <w:tcW w:w="1177" w:type="dxa"/>
+          </w:tcPr>
+          <w:p>
+            <w:pPr>
+              <w:jc w:val="center"/>
+              <w:rPr>
+                <w:rFonts w:hint="eastAsia"/>
+              </w:rPr>
+            </w:pPr>
+            <w:r>
+              <w:rPr>
+                <w:rFonts w:hint="eastAsia"/>
+              </w:rPr>
+              <w:t>4</w:t>
+            </w:r>
+            <w:r>
+              <w:t>9</w:t>
+            </w:r>
+          </w:p>
+        </w:tc>
+        <w:tc>
+          <w:tcPr>
+            <w:tcW w:w="1216" w:type="dxa"/>
+          </w:tcPr>
+          <w:p>
+            <w:pPr>
+              <w:jc w:val="center"/>
+              <w:rPr>
+                <w:rFonts w:hint="eastAsia"/>
+              </w:rPr>
+            </w:pPr>
+            <w:r>
+              <w:rPr>
+                <w:rFonts w:hint="eastAsia"/>
+              </w:rPr>
+              <w:t>5</w:t>
+            </w:r>
+            <w:r>
+              <w:t>623</w:t>
+            </w:r>
+          </w:p>
+        </w:tc>
+        <w:tc>
+          <w:tcPr>
+            <w:tcW w:w="1098" w:type="dxa"/>
+          </w:tcPr>
+          <w:p>
+            <w:pPr>
+              <w:jc w:val="center"/>
+              <w:rPr>
+                <w:rFonts w:hint="eastAsia"/>
+              </w:rPr>
+            </w:pPr>
+            <w:r>
+              <w:rPr>
+                <w:rFonts w:hint="eastAsia"/>
+              </w:rPr>
+              <w:t>5</w:t>
+            </w:r>
+            <w:r>
+              <w:t>157</w:t>
             </w:r>
           </w:p>
         </w:tc>
       </w:tr>
     </w:tbl>
+    <w:p/>
+    <w:p>
+      <w:r>
+        <w:rPr>
+          <w:rFonts w:hint="eastAsia"/>
+        </w:rPr>
+        <w:t>t</w:t>
+      </w:r>
+      <w:r>
+        <w:t>rainable single attention initialiszed with entropy</w:t>
+      </w:r>
+    </w:p>
+    <w:p/>
+    <w:p>
+      <w:r>
+        <w:rPr>
+          <w:rFonts w:hint="eastAsia"/>
+        </w:rPr>
+        <w:t>t</w:t>
+      </w:r>
+      <w:r>
+        <w:t>rainable 8 attention initialized with entroyps+trainable attention outlayer</w:t>
+      </w:r>
+    </w:p>
     <w:p>
       <w:pPr>
         <w:rPr>

--- a/试验记录.docx
+++ b/试验记录.docx
@@ -11434,15 +11434,20 @@
               <w:jc w:val="center"/>
               <w:rPr>
                 <w:rFonts w:hint="eastAsia"/>
-              </w:rPr>
-            </w:pPr>
-            <w:r>
-              <w:rPr>
-                <w:rFonts w:hint="eastAsia"/>
+                <w:color w:val="FF0000"/>
+              </w:rPr>
+            </w:pPr>
+            <w:r>
+              <w:rPr>
+                <w:rFonts w:hint="eastAsia"/>
+                <w:color w:val="FF0000"/>
               </w:rPr>
               <w:t>1</w:t>
             </w:r>
             <w:r>
+              <w:rPr>
+                <w:color w:val="FF0000"/>
+              </w:rPr>
               <w:t>000</w:t>
             </w:r>
           </w:p>
@@ -11456,15 +11461,20 @@
               <w:jc w:val="center"/>
               <w:rPr>
                 <w:rFonts w:hint="eastAsia"/>
-              </w:rPr>
-            </w:pPr>
-            <w:r>
-              <w:rPr>
-                <w:rFonts w:hint="eastAsia"/>
-              </w:rPr>
-              <w:t>0</w:t>
-            </w:r>
-            <w:r>
+                <w:color w:val="FF0000"/>
+              </w:rPr>
+            </w:pPr>
+            <w:r>
+              <w:rPr>
+                <w:rFonts w:hint="eastAsia"/>
+                <w:color w:val="FF0000"/>
+              </w:rPr>
+              <w:t>0</w:t>
+            </w:r>
+            <w:r>
+              <w:rPr>
+                <w:color w:val="FF0000"/>
+              </w:rPr>
               <w:t>.01</w:t>
             </w:r>
           </w:p>
@@ -11478,15 +11488,20 @@
               <w:jc w:val="center"/>
               <w:rPr>
                 <w:rFonts w:hint="eastAsia"/>
-              </w:rPr>
-            </w:pPr>
-            <w:r>
-              <w:rPr>
-                <w:rFonts w:hint="eastAsia"/>
-              </w:rPr>
-              <w:t>0</w:t>
-            </w:r>
-            <w:r>
+                <w:color w:val="FF0000"/>
+              </w:rPr>
+            </w:pPr>
+            <w:r>
+              <w:rPr>
+                <w:rFonts w:hint="eastAsia"/>
+                <w:color w:val="FF0000"/>
+              </w:rPr>
+              <w:t>0</w:t>
+            </w:r>
+            <w:r>
+              <w:rPr>
+                <w:color w:val="FF0000"/>
+              </w:rPr>
               <w:t>.3</w:t>
             </w:r>
           </w:p>
@@ -11500,11 +11515,13 @@
               <w:jc w:val="center"/>
               <w:rPr>
                 <w:rFonts w:hint="eastAsia"/>
-              </w:rPr>
-            </w:pPr>
-            <w:r>
-              <w:rPr>
-                <w:rFonts w:hint="eastAsia"/>
+                <w:color w:val="FF0000"/>
+              </w:rPr>
+            </w:pPr>
+            <w:r>
+              <w:rPr>
+                <w:rFonts w:hint="eastAsia"/>
+                <w:color w:val="FF0000"/>
               </w:rPr>
               <w:t>0</w:t>
             </w:r>
@@ -11519,11 +11536,13 @@
               <w:jc w:val="center"/>
               <w:rPr>
                 <w:rFonts w:hint="eastAsia"/>
-              </w:rPr>
-            </w:pPr>
-            <w:r>
-              <w:rPr>
-                <w:rFonts w:hint="eastAsia"/>
+                <w:color w:val="FF0000"/>
+              </w:rPr>
+            </w:pPr>
+            <w:r>
+              <w:rPr>
+                <w:rFonts w:hint="eastAsia"/>
+                <w:color w:val="FF0000"/>
               </w:rPr>
               <w:t>0</w:t>
             </w:r>
@@ -11538,15 +11557,20 @@
               <w:jc w:val="center"/>
               <w:rPr>
                 <w:rFonts w:hint="eastAsia"/>
-              </w:rPr>
-            </w:pPr>
-            <w:r>
-              <w:rPr>
-                <w:rFonts w:hint="eastAsia"/>
+                <w:color w:val="FF0000"/>
+              </w:rPr>
+            </w:pPr>
+            <w:r>
+              <w:rPr>
+                <w:rFonts w:hint="eastAsia"/>
+                <w:color w:val="FF0000"/>
               </w:rPr>
               <w:t>5</w:t>
             </w:r>
             <w:r>
+              <w:rPr>
+                <w:color w:val="FF0000"/>
+              </w:rPr>
               <w:t>473</w:t>
             </w:r>
           </w:p>
@@ -11560,15 +11584,20 @@
               <w:jc w:val="center"/>
               <w:rPr>
                 <w:rFonts w:hint="eastAsia"/>
-              </w:rPr>
-            </w:pPr>
-            <w:r>
-              <w:rPr>
-                <w:rFonts w:hint="eastAsia"/>
+                <w:color w:val="FF0000"/>
+              </w:rPr>
+            </w:pPr>
+            <w:r>
+              <w:rPr>
+                <w:rFonts w:hint="eastAsia"/>
+                <w:color w:val="FF0000"/>
               </w:rPr>
               <w:t>5</w:t>
             </w:r>
             <w:r>
+              <w:rPr>
+                <w:color w:val="FF0000"/>
+              </w:rPr>
               <w:t>213</w:t>
             </w:r>
           </w:p>
@@ -12040,7 +12069,13 @@
         <w:t>t</w:t>
       </w:r>
       <w:r>
-        <w:t>rainable single attention initialiszed with entropy</w:t>
+        <w:t>rainable single attention</w:t>
+      </w:r>
+      <w:r>
+        <w:t>(add adj)</w:t>
+      </w:r>
+      <w:r>
+        <w:t xml:space="preserve"> initialiszed with entropy</w:t>
       </w:r>
     </w:p>
     <w:p/>

--- a/试验记录.docx
+++ b/试验记录.docx
@@ -1352,10 +1352,7 @@
               </w:rPr>
             </w:pPr>
             <w:r>
-              <w:t>2</w:t>
-            </w:r>
-            <w:r>
-              <w:t>000</w:t>
+              <w:t>2000</w:t>
             </w:r>
           </w:p>
         </w:tc>
@@ -3583,13 +3580,7 @@
               <w:rPr>
                 <w:rFonts w:hint="eastAsia"/>
               </w:rPr>
-              <w:t>0.</w:t>
-            </w:r>
-            <w:r>
-              <w:rPr>
-                <w:rFonts w:hint="eastAsia"/>
-              </w:rPr>
-              <w:t>7</w:t>
+              <w:t>0.7</w:t>
             </w:r>
           </w:p>
         </w:tc>
@@ -3705,13 +3696,7 @@
               <w:rPr>
                 <w:rFonts w:hint="eastAsia"/>
               </w:rPr>
-              <w:t>0.</w:t>
-            </w:r>
-            <w:r>
-              <w:rPr>
-                <w:rFonts w:hint="eastAsia"/>
-              </w:rPr>
-              <w:t>8</w:t>
+              <w:t>0.8</w:t>
             </w:r>
           </w:p>
         </w:tc>
@@ -3827,13 +3812,7 @@
               <w:rPr>
                 <w:rFonts w:hint="eastAsia"/>
               </w:rPr>
-              <w:t>0.</w:t>
-            </w:r>
-            <w:r>
-              <w:rPr>
-                <w:rFonts w:hint="eastAsia"/>
-              </w:rPr>
-              <w:t>9</w:t>
+              <w:t>0.9</w:t>
             </w:r>
           </w:p>
         </w:tc>
@@ -5503,10 +5482,7 @@
               <w:t>0</w:t>
             </w:r>
             <w:r>
-              <w:t>.</w:t>
-            </w:r>
-            <w:r>
-              <w:t>4</w:t>
+              <w:t>.4</w:t>
             </w:r>
           </w:p>
         </w:tc>
@@ -5637,10 +5613,7 @@
               <w:t>0</w:t>
             </w:r>
             <w:r>
-              <w:t>.</w:t>
-            </w:r>
-            <w:r>
-              <w:t>3</w:t>
+              <w:t>.3</w:t>
             </w:r>
           </w:p>
         </w:tc>
@@ -5771,10 +5744,7 @@
               <w:t>0</w:t>
             </w:r>
             <w:r>
-              <w:t>.</w:t>
-            </w:r>
-            <w:r>
-              <w:t>2</w:t>
+              <w:t>.2</w:t>
             </w:r>
           </w:p>
         </w:tc>
@@ -5920,13 +5890,7 @@
               <w:rPr>
                 <w:color w:val="FF0000"/>
               </w:rPr>
-              <w:t>.</w:t>
-            </w:r>
-            <w:r>
-              <w:rPr>
-                <w:color w:val="FF0000"/>
-              </w:rPr>
-              <w:t>1</w:t>
+              <w:t>.1</w:t>
             </w:r>
           </w:p>
         </w:tc>
@@ -6498,10 +6462,7 @@
             </w:pPr>
             <w:r>
               <w:lastRenderedPageBreak/>
-              <w:t>4</w:t>
-            </w:r>
-            <w:r>
-              <w:t>00</w:t>
+              <w:t>400</w:t>
             </w:r>
           </w:p>
         </w:tc>
@@ -6632,10 +6593,7 @@
               <w:t>5</w:t>
             </w:r>
             <w:r>
-              <w:t>00</w:t>
-            </w:r>
-            <w:r>
-              <w:t>(468)</w:t>
+              <w:t>00(468)</w:t>
             </w:r>
           </w:p>
         </w:tc>
@@ -8117,10 +8075,7 @@
               </w:rPr>
             </w:pPr>
             <w:r>
-              <w:t>7</w:t>
-            </w:r>
-            <w:r>
-              <w:t>00</w:t>
+              <w:t>700</w:t>
             </w:r>
           </w:p>
         </w:tc>
@@ -8245,10 +8200,7 @@
               </w:rPr>
             </w:pPr>
             <w:r>
-              <w:t>10</w:t>
-            </w:r>
-            <w:r>
-              <w:t>00</w:t>
+              <w:t>1000</w:t>
             </w:r>
           </w:p>
         </w:tc>
@@ -8745,13 +8697,7 @@
               <w:jc w:val="center"/>
             </w:pPr>
             <w:r>
-              <w:t>2</w:t>
-            </w:r>
-            <w:r>
-              <w:t>000</w:t>
-            </w:r>
-            <w:r>
-              <w:t>(1375)</w:t>
+              <w:t>2000(1375)</w:t>
             </w:r>
           </w:p>
         </w:tc>
@@ -8995,13 +8941,7 @@
               <w:jc w:val="center"/>
             </w:pPr>
             <w:r>
-              <w:t>2</w:t>
-            </w:r>
-            <w:r>
-              <w:t>000</w:t>
-            </w:r>
-            <w:r>
-              <w:t>(1277)</w:t>
+              <w:t>2000(1277)</w:t>
             </w:r>
           </w:p>
         </w:tc>
@@ -9534,10 +9474,7 @@
               </w:rPr>
             </w:pPr>
             <w:r>
-              <w:t>4</w:t>
-            </w:r>
-            <w:r>
-              <w:t>00</w:t>
+              <w:t>400</w:t>
             </w:r>
           </w:p>
         </w:tc>
@@ -10017,10 +9954,7 @@
         <w:t>o</w:t>
       </w:r>
       <w:r>
-        <w:t>ne entropy attention</w:t>
-      </w:r>
-      <w:r>
-        <w:t>+1 adj</w:t>
+        <w:t>ne entropy attention+1 adj</w:t>
       </w:r>
     </w:p>
     <w:tbl>
@@ -10255,10 +10189,7 @@
               </w:rPr>
             </w:pPr>
             <w:r>
-              <w:t>4</w:t>
-            </w:r>
-            <w:r>
-              <w:t>00</w:t>
+              <w:t>400</w:t>
             </w:r>
           </w:p>
         </w:tc>
@@ -10402,10 +10333,7 @@
               </w:rPr>
             </w:pPr>
             <w:r>
-              <w:t>5</w:t>
-            </w:r>
-            <w:r>
-              <w:t>00</w:t>
+              <w:t>500</w:t>
             </w:r>
           </w:p>
         </w:tc>
@@ -12078,6 +12006,1140 @@
         <w:t xml:space="preserve"> initialiszed with entropy</w:t>
       </w:r>
     </w:p>
+    <w:p>
+      <w:pPr>
+        <w:rPr>
+          <w:rFonts w:hint="eastAsia"/>
+        </w:rPr>
+      </w:pPr>
+    </w:p>
+    <w:tbl>
+      <w:tblPr>
+        <w:tblStyle w:val="a3"/>
+        <w:tblW w:w="0" w:type="auto"/>
+        <w:tblLook w:val="04A0" w:firstRow="1" w:lastRow="0" w:firstColumn="1" w:lastColumn="0" w:noHBand="0" w:noVBand="1"/>
+      </w:tblPr>
+      <w:tblGrid>
+        <w:gridCol w:w="1274"/>
+        <w:gridCol w:w="1011"/>
+        <w:gridCol w:w="1302"/>
+        <w:gridCol w:w="1218"/>
+        <w:gridCol w:w="1177"/>
+        <w:gridCol w:w="1216"/>
+        <w:gridCol w:w="1098"/>
+      </w:tblGrid>
+      <w:tr>
+        <w:tc>
+          <w:tcPr>
+            <w:tcW w:w="1274" w:type="dxa"/>
+          </w:tcPr>
+          <w:p>
+            <w:pPr>
+              <w:jc w:val="center"/>
+              <w:rPr>
+                <w:rFonts w:cs="Times New Roman"/>
+                <w:b/>
+                <w:bCs/>
+                <w:szCs w:val="28"/>
+              </w:rPr>
+            </w:pPr>
+            <w:r>
+              <w:rPr>
+                <w:rFonts w:cs="Times New Roman"/>
+                <w:b/>
+                <w:bCs/>
+                <w:szCs w:val="28"/>
+              </w:rPr>
+              <w:t>epochs</w:t>
+            </w:r>
+          </w:p>
+        </w:tc>
+        <w:tc>
+          <w:tcPr>
+            <w:tcW w:w="1011" w:type="dxa"/>
+          </w:tcPr>
+          <w:p>
+            <w:pPr>
+              <w:jc w:val="center"/>
+              <w:rPr>
+                <w:rFonts w:cs="Times New Roman"/>
+                <w:b/>
+                <w:bCs/>
+                <w:szCs w:val="28"/>
+              </w:rPr>
+            </w:pPr>
+            <w:r>
+              <w:rPr>
+                <w:rFonts w:cs="Times New Roman"/>
+                <w:b/>
+                <w:bCs/>
+                <w:szCs w:val="28"/>
+              </w:rPr>
+              <w:t>lr</w:t>
+            </w:r>
+          </w:p>
+        </w:tc>
+        <w:tc>
+          <w:tcPr>
+            <w:tcW w:w="1302" w:type="dxa"/>
+          </w:tcPr>
+          <w:p>
+            <w:pPr>
+              <w:jc w:val="center"/>
+              <w:rPr>
+                <w:rFonts w:cs="Times New Roman"/>
+                <w:b/>
+                <w:bCs/>
+                <w:szCs w:val="28"/>
+              </w:rPr>
+            </w:pPr>
+            <w:r>
+              <w:rPr>
+                <w:rFonts w:cs="Times New Roman"/>
+                <w:b/>
+                <w:bCs/>
+                <w:szCs w:val="28"/>
+              </w:rPr>
+              <w:t>dropout</w:t>
+            </w:r>
+          </w:p>
+        </w:tc>
+        <w:tc>
+          <w:tcPr>
+            <w:tcW w:w="1218" w:type="dxa"/>
+          </w:tcPr>
+          <w:p>
+            <w:pPr>
+              <w:jc w:val="center"/>
+              <w:rPr>
+                <w:rFonts w:cs="Times New Roman"/>
+                <w:b/>
+                <w:bCs/>
+                <w:szCs w:val="28"/>
+              </w:rPr>
+            </w:pPr>
+            <w:r>
+              <w:rPr>
+                <w:rFonts w:cs="Times New Roman"/>
+                <w:b/>
+                <w:bCs/>
+                <w:szCs w:val="28"/>
+              </w:rPr>
+              <w:t>hidden</w:t>
+            </w:r>
+          </w:p>
+        </w:tc>
+        <w:tc>
+          <w:tcPr>
+            <w:tcW w:w="1177" w:type="dxa"/>
+          </w:tcPr>
+          <w:p>
+            <w:pPr>
+              <w:jc w:val="center"/>
+              <w:rPr>
+                <w:rFonts w:cs="Times New Roman" w:hint="eastAsia"/>
+                <w:b/>
+                <w:bCs/>
+                <w:szCs w:val="28"/>
+              </w:rPr>
+            </w:pPr>
+            <w:r>
+              <w:rPr>
+                <w:rFonts w:cs="Times New Roman" w:hint="eastAsia"/>
+                <w:b/>
+                <w:bCs/>
+                <w:szCs w:val="28"/>
+              </w:rPr>
+              <w:t>b</w:t>
+            </w:r>
+            <w:r>
+              <w:rPr>
+                <w:rFonts w:cs="Times New Roman"/>
+                <w:b/>
+                <w:bCs/>
+                <w:szCs w:val="28"/>
+              </w:rPr>
+              <w:t>adcount</w:t>
+            </w:r>
+          </w:p>
+        </w:tc>
+        <w:tc>
+          <w:tcPr>
+            <w:tcW w:w="1216" w:type="dxa"/>
+          </w:tcPr>
+          <w:p>
+            <w:pPr>
+              <w:jc w:val="center"/>
+              <w:rPr>
+                <w:rFonts w:cs="Times New Roman"/>
+                <w:b/>
+                <w:bCs/>
+                <w:szCs w:val="28"/>
+              </w:rPr>
+            </w:pPr>
+            <w:r>
+              <w:rPr>
+                <w:rFonts w:cs="Times New Roman" w:hint="eastAsia"/>
+                <w:b/>
+                <w:bCs/>
+                <w:szCs w:val="28"/>
+              </w:rPr>
+              <w:t>train_</w:t>
+            </w:r>
+            <w:r>
+              <w:rPr>
+                <w:rFonts w:cs="Times New Roman"/>
+                <w:b/>
+                <w:bCs/>
+                <w:szCs w:val="28"/>
+              </w:rPr>
+              <w:t>acc</w:t>
+            </w:r>
+          </w:p>
+        </w:tc>
+        <w:tc>
+          <w:tcPr>
+            <w:tcW w:w="1098" w:type="dxa"/>
+          </w:tcPr>
+          <w:p>
+            <w:pPr>
+              <w:jc w:val="center"/>
+              <w:rPr>
+                <w:rFonts w:cs="Times New Roman"/>
+                <w:b/>
+                <w:bCs/>
+                <w:szCs w:val="28"/>
+              </w:rPr>
+            </w:pPr>
+            <w:r>
+              <w:rPr>
+                <w:rFonts w:cs="Times New Roman" w:hint="eastAsia"/>
+                <w:b/>
+                <w:bCs/>
+                <w:szCs w:val="28"/>
+              </w:rPr>
+              <w:t>t</w:t>
+            </w:r>
+            <w:r>
+              <w:rPr>
+                <w:rFonts w:cs="Times New Roman"/>
+                <w:b/>
+                <w:bCs/>
+                <w:szCs w:val="28"/>
+              </w:rPr>
+              <w:t>est_acc</w:t>
+            </w:r>
+          </w:p>
+        </w:tc>
+      </w:tr>
+      <w:tr>
+        <w:tc>
+          <w:tcPr>
+            <w:tcW w:w="1274" w:type="dxa"/>
+          </w:tcPr>
+          <w:p>
+            <w:pPr>
+              <w:jc w:val="center"/>
+              <w:rPr>
+                <w:rFonts w:hint="eastAsia"/>
+              </w:rPr>
+            </w:pPr>
+            <w:r>
+              <w:t>500</w:t>
+            </w:r>
+            <w:r>
+              <w:t>(450)</w:t>
+            </w:r>
+          </w:p>
+        </w:tc>
+        <w:tc>
+          <w:tcPr>
+            <w:tcW w:w="1011" w:type="dxa"/>
+          </w:tcPr>
+          <w:p>
+            <w:pPr>
+              <w:jc w:val="center"/>
+              <w:rPr>
+                <w:rFonts w:hint="eastAsia"/>
+              </w:rPr>
+            </w:pPr>
+            <w:r>
+              <w:rPr>
+                <w:rFonts w:hint="eastAsia"/>
+              </w:rPr>
+              <w:t>0</w:t>
+            </w:r>
+            <w:r>
+              <w:t>.01</w:t>
+            </w:r>
+          </w:p>
+        </w:tc>
+        <w:tc>
+          <w:tcPr>
+            <w:tcW w:w="1302" w:type="dxa"/>
+          </w:tcPr>
+          <w:p>
+            <w:pPr>
+              <w:jc w:val="center"/>
+              <w:rPr>
+                <w:rFonts w:hint="eastAsia"/>
+              </w:rPr>
+            </w:pPr>
+            <w:r>
+              <w:rPr>
+                <w:rFonts w:hint="eastAsia"/>
+              </w:rPr>
+              <w:t>0</w:t>
+            </w:r>
+            <w:r>
+              <w:t>.6</w:t>
+            </w:r>
+          </w:p>
+        </w:tc>
+        <w:tc>
+          <w:tcPr>
+            <w:tcW w:w="1218" w:type="dxa"/>
+          </w:tcPr>
+          <w:p>
+            <w:pPr>
+              <w:jc w:val="center"/>
+              <w:rPr>
+                <w:rFonts w:hint="eastAsia"/>
+              </w:rPr>
+            </w:pPr>
+            <w:r>
+              <w:rPr>
+                <w:rFonts w:hint="eastAsia"/>
+              </w:rPr>
+              <w:t>0</w:t>
+            </w:r>
+          </w:p>
+        </w:tc>
+        <w:tc>
+          <w:tcPr>
+            <w:tcW w:w="1177" w:type="dxa"/>
+          </w:tcPr>
+          <w:p>
+            <w:pPr>
+              <w:jc w:val="center"/>
+              <w:rPr>
+                <w:rFonts w:hint="eastAsia"/>
+              </w:rPr>
+            </w:pPr>
+            <w:r>
+              <w:rPr>
+                <w:rFonts w:hint="eastAsia"/>
+              </w:rPr>
+              <w:t>1</w:t>
+            </w:r>
+            <w:r>
+              <w:t>00</w:t>
+            </w:r>
+          </w:p>
+        </w:tc>
+        <w:tc>
+          <w:tcPr>
+            <w:tcW w:w="1216" w:type="dxa"/>
+          </w:tcPr>
+          <w:p>
+            <w:pPr>
+              <w:jc w:val="center"/>
+              <w:rPr>
+                <w:rFonts w:hint="eastAsia"/>
+              </w:rPr>
+            </w:pPr>
+            <w:r>
+              <w:rPr>
+                <w:rFonts w:hint="eastAsia"/>
+              </w:rPr>
+              <w:t>4</w:t>
+            </w:r>
+            <w:r>
+              <w:t>141</w:t>
+            </w:r>
+          </w:p>
+        </w:tc>
+        <w:tc>
+          <w:tcPr>
+            <w:tcW w:w="1098" w:type="dxa"/>
+          </w:tcPr>
+          <w:p>
+            <w:pPr>
+              <w:jc w:val="center"/>
+              <w:rPr>
+                <w:rFonts w:hint="eastAsia"/>
+              </w:rPr>
+            </w:pPr>
+            <w:r>
+              <w:rPr>
+                <w:rFonts w:hint="eastAsia"/>
+              </w:rPr>
+              <w:t>5</w:t>
+            </w:r>
+            <w:r>
+              <w:t>139</w:t>
+            </w:r>
+          </w:p>
+        </w:tc>
+      </w:tr>
+      <w:tr>
+        <w:tc>
+          <w:tcPr>
+            <w:tcW w:w="1274" w:type="dxa"/>
+          </w:tcPr>
+          <w:p>
+            <w:pPr>
+              <w:jc w:val="center"/>
+            </w:pPr>
+            <w:r>
+              <w:t>400</w:t>
+            </w:r>
+          </w:p>
+        </w:tc>
+        <w:tc>
+          <w:tcPr>
+            <w:tcW w:w="1011" w:type="dxa"/>
+          </w:tcPr>
+          <w:p>
+            <w:pPr>
+              <w:jc w:val="center"/>
+              <w:rPr>
+                <w:rFonts w:hint="eastAsia"/>
+              </w:rPr>
+            </w:pPr>
+            <w:r>
+              <w:rPr>
+                <w:rFonts w:hint="eastAsia"/>
+              </w:rPr>
+              <w:t>0</w:t>
+            </w:r>
+            <w:r>
+              <w:t>.01</w:t>
+            </w:r>
+          </w:p>
+        </w:tc>
+        <w:tc>
+          <w:tcPr>
+            <w:tcW w:w="1302" w:type="dxa"/>
+          </w:tcPr>
+          <w:p>
+            <w:pPr>
+              <w:jc w:val="center"/>
+              <w:rPr>
+                <w:rFonts w:hint="eastAsia"/>
+              </w:rPr>
+            </w:pPr>
+            <w:r>
+              <w:rPr>
+                <w:rFonts w:hint="eastAsia"/>
+              </w:rPr>
+              <w:t>0.</w:t>
+            </w:r>
+            <w:r>
+              <w:t>6</w:t>
+            </w:r>
+          </w:p>
+        </w:tc>
+        <w:tc>
+          <w:tcPr>
+            <w:tcW w:w="1218" w:type="dxa"/>
+          </w:tcPr>
+          <w:p>
+            <w:pPr>
+              <w:jc w:val="center"/>
+              <w:rPr>
+                <w:rFonts w:hint="eastAsia"/>
+              </w:rPr>
+            </w:pPr>
+            <w:r>
+              <w:rPr>
+                <w:rFonts w:hint="eastAsia"/>
+              </w:rPr>
+              <w:t>0</w:t>
+            </w:r>
+          </w:p>
+        </w:tc>
+        <w:tc>
+          <w:tcPr>
+            <w:tcW w:w="1177" w:type="dxa"/>
+          </w:tcPr>
+          <w:p>
+            <w:pPr>
+              <w:jc w:val="center"/>
+              <w:rPr>
+                <w:rFonts w:hint="eastAsia"/>
+              </w:rPr>
+            </w:pPr>
+            <w:r>
+              <w:rPr>
+                <w:rFonts w:hint="eastAsia"/>
+              </w:rPr>
+              <w:t>5</w:t>
+            </w:r>
+            <w:r>
+              <w:t>0</w:t>
+            </w:r>
+          </w:p>
+        </w:tc>
+        <w:tc>
+          <w:tcPr>
+            <w:tcW w:w="1216" w:type="dxa"/>
+          </w:tcPr>
+          <w:p>
+            <w:pPr>
+              <w:jc w:val="center"/>
+              <w:rPr>
+                <w:rFonts w:hint="eastAsia"/>
+              </w:rPr>
+            </w:pPr>
+            <w:r>
+              <w:rPr>
+                <w:rFonts w:hint="eastAsia"/>
+              </w:rPr>
+              <w:t>4</w:t>
+            </w:r>
+            <w:r>
+              <w:t>377</w:t>
+            </w:r>
+          </w:p>
+        </w:tc>
+        <w:tc>
+          <w:tcPr>
+            <w:tcW w:w="1098" w:type="dxa"/>
+          </w:tcPr>
+          <w:p>
+            <w:pPr>
+              <w:jc w:val="center"/>
+              <w:rPr>
+                <w:rFonts w:hint="eastAsia"/>
+              </w:rPr>
+            </w:pPr>
+            <w:r>
+              <w:rPr>
+                <w:rFonts w:hint="eastAsia"/>
+              </w:rPr>
+              <w:t>5</w:t>
+            </w:r>
+            <w:r>
+              <w:t>139</w:t>
+            </w:r>
+          </w:p>
+        </w:tc>
+      </w:tr>
+      <w:tr>
+        <w:tc>
+          <w:tcPr>
+            <w:tcW w:w="1274" w:type="dxa"/>
+          </w:tcPr>
+          <w:p>
+            <w:pPr>
+              <w:jc w:val="center"/>
+              <w:rPr>
+                <w:rFonts w:hint="eastAsia"/>
+              </w:rPr>
+            </w:pPr>
+            <w:r>
+              <w:t>4</w:t>
+            </w:r>
+            <w:r>
+              <w:t>00</w:t>
+            </w:r>
+          </w:p>
+        </w:tc>
+        <w:tc>
+          <w:tcPr>
+            <w:tcW w:w="1011" w:type="dxa"/>
+          </w:tcPr>
+          <w:p>
+            <w:pPr>
+              <w:jc w:val="center"/>
+              <w:rPr>
+                <w:rFonts w:hint="eastAsia"/>
+              </w:rPr>
+            </w:pPr>
+            <w:r>
+              <w:rPr>
+                <w:rFonts w:hint="eastAsia"/>
+              </w:rPr>
+              <w:t>0</w:t>
+            </w:r>
+            <w:r>
+              <w:t>.01</w:t>
+            </w:r>
+          </w:p>
+        </w:tc>
+        <w:tc>
+          <w:tcPr>
+            <w:tcW w:w="1302" w:type="dxa"/>
+          </w:tcPr>
+          <w:p>
+            <w:pPr>
+              <w:jc w:val="center"/>
+              <w:rPr>
+                <w:rFonts w:hint="eastAsia"/>
+              </w:rPr>
+            </w:pPr>
+            <w:r>
+              <w:rPr>
+                <w:rFonts w:hint="eastAsia"/>
+              </w:rPr>
+              <w:t>0.</w:t>
+            </w:r>
+            <w:r>
+              <w:t>5</w:t>
+            </w:r>
+          </w:p>
+        </w:tc>
+        <w:tc>
+          <w:tcPr>
+            <w:tcW w:w="1218" w:type="dxa"/>
+          </w:tcPr>
+          <w:p>
+            <w:pPr>
+              <w:jc w:val="center"/>
+              <w:rPr>
+                <w:rFonts w:hint="eastAsia"/>
+              </w:rPr>
+            </w:pPr>
+            <w:r>
+              <w:rPr>
+                <w:rFonts w:hint="eastAsia"/>
+              </w:rPr>
+              <w:t>0</w:t>
+            </w:r>
+          </w:p>
+        </w:tc>
+        <w:tc>
+          <w:tcPr>
+            <w:tcW w:w="1177" w:type="dxa"/>
+          </w:tcPr>
+          <w:p>
+            <w:pPr>
+              <w:jc w:val="center"/>
+              <w:rPr>
+                <w:rFonts w:hint="eastAsia"/>
+              </w:rPr>
+            </w:pPr>
+          </w:p>
+        </w:tc>
+        <w:tc>
+          <w:tcPr>
+            <w:tcW w:w="1216" w:type="dxa"/>
+          </w:tcPr>
+          <w:p>
+            <w:pPr>
+              <w:jc w:val="center"/>
+              <w:rPr>
+                <w:rFonts w:hint="eastAsia"/>
+              </w:rPr>
+            </w:pPr>
+          </w:p>
+        </w:tc>
+        <w:tc>
+          <w:tcPr>
+            <w:tcW w:w="1098" w:type="dxa"/>
+          </w:tcPr>
+          <w:p>
+            <w:pPr>
+              <w:jc w:val="center"/>
+              <w:rPr>
+                <w:rFonts w:hint="eastAsia"/>
+              </w:rPr>
+            </w:pPr>
+          </w:p>
+        </w:tc>
+      </w:tr>
+      <w:tr>
+        <w:tc>
+          <w:tcPr>
+            <w:tcW w:w="1274" w:type="dxa"/>
+          </w:tcPr>
+          <w:p>
+            <w:pPr>
+              <w:jc w:val="center"/>
+              <w:rPr>
+                <w:rFonts w:hint="eastAsia"/>
+              </w:rPr>
+            </w:pPr>
+            <w:r>
+              <w:t>1000</w:t>
+            </w:r>
+            <w:r>
+              <w:t>(763)</w:t>
+            </w:r>
+          </w:p>
+        </w:tc>
+        <w:tc>
+          <w:tcPr>
+            <w:tcW w:w="1011" w:type="dxa"/>
+          </w:tcPr>
+          <w:p>
+            <w:pPr>
+              <w:jc w:val="center"/>
+              <w:rPr>
+                <w:rFonts w:hint="eastAsia"/>
+              </w:rPr>
+            </w:pPr>
+            <w:r>
+              <w:rPr>
+                <w:rFonts w:hint="eastAsia"/>
+              </w:rPr>
+              <w:t>0</w:t>
+            </w:r>
+            <w:r>
+              <w:t>.01</w:t>
+            </w:r>
+          </w:p>
+        </w:tc>
+        <w:tc>
+          <w:tcPr>
+            <w:tcW w:w="1302" w:type="dxa"/>
+          </w:tcPr>
+          <w:p>
+            <w:pPr>
+              <w:jc w:val="center"/>
+              <w:rPr>
+                <w:rFonts w:hint="eastAsia"/>
+              </w:rPr>
+            </w:pPr>
+            <w:r>
+              <w:rPr>
+                <w:rFonts w:hint="eastAsia"/>
+              </w:rPr>
+              <w:t>0.</w:t>
+            </w:r>
+            <w:r>
+              <w:t>7</w:t>
+            </w:r>
+          </w:p>
+        </w:tc>
+        <w:tc>
+          <w:tcPr>
+            <w:tcW w:w="1218" w:type="dxa"/>
+          </w:tcPr>
+          <w:p>
+            <w:pPr>
+              <w:jc w:val="center"/>
+              <w:rPr>
+                <w:rFonts w:hint="eastAsia"/>
+              </w:rPr>
+            </w:pPr>
+            <w:r>
+              <w:rPr>
+                <w:rFonts w:hint="eastAsia"/>
+              </w:rPr>
+              <w:t>0</w:t>
+            </w:r>
+          </w:p>
+        </w:tc>
+        <w:tc>
+          <w:tcPr>
+            <w:tcW w:w="1177" w:type="dxa"/>
+          </w:tcPr>
+          <w:p>
+            <w:pPr>
+              <w:jc w:val="center"/>
+              <w:rPr>
+                <w:rFonts w:hint="eastAsia"/>
+              </w:rPr>
+            </w:pPr>
+          </w:p>
+        </w:tc>
+        <w:tc>
+          <w:tcPr>
+            <w:tcW w:w="1216" w:type="dxa"/>
+          </w:tcPr>
+          <w:p>
+            <w:pPr>
+              <w:jc w:val="center"/>
+              <w:rPr>
+                <w:rFonts w:hint="eastAsia"/>
+              </w:rPr>
+            </w:pPr>
+          </w:p>
+        </w:tc>
+        <w:tc>
+          <w:tcPr>
+            <w:tcW w:w="1098" w:type="dxa"/>
+          </w:tcPr>
+          <w:p>
+            <w:pPr>
+              <w:jc w:val="center"/>
+              <w:rPr>
+                <w:rFonts w:hint="eastAsia"/>
+              </w:rPr>
+            </w:pPr>
+          </w:p>
+        </w:tc>
+      </w:tr>
+      <w:tr>
+        <w:tc>
+          <w:tcPr>
+            <w:tcW w:w="1274" w:type="dxa"/>
+          </w:tcPr>
+          <w:p>
+            <w:pPr>
+              <w:jc w:val="center"/>
+              <w:rPr>
+                <w:rFonts w:hint="eastAsia"/>
+              </w:rPr>
+            </w:pPr>
+            <w:r>
+              <w:lastRenderedPageBreak/>
+              <w:t>700</w:t>
+            </w:r>
+          </w:p>
+        </w:tc>
+        <w:tc>
+          <w:tcPr>
+            <w:tcW w:w="1011" w:type="dxa"/>
+          </w:tcPr>
+          <w:p>
+            <w:pPr>
+              <w:jc w:val="center"/>
+              <w:rPr>
+                <w:rFonts w:hint="eastAsia"/>
+              </w:rPr>
+            </w:pPr>
+            <w:r>
+              <w:rPr>
+                <w:rFonts w:hint="eastAsia"/>
+              </w:rPr>
+              <w:t>0</w:t>
+            </w:r>
+            <w:r>
+              <w:t>.01</w:t>
+            </w:r>
+          </w:p>
+        </w:tc>
+        <w:tc>
+          <w:tcPr>
+            <w:tcW w:w="1302" w:type="dxa"/>
+          </w:tcPr>
+          <w:p>
+            <w:pPr>
+              <w:jc w:val="center"/>
+              <w:rPr>
+                <w:rFonts w:hint="eastAsia"/>
+              </w:rPr>
+            </w:pPr>
+            <w:r>
+              <w:rPr>
+                <w:rFonts w:hint="eastAsia"/>
+              </w:rPr>
+              <w:t>0.</w:t>
+            </w:r>
+            <w:r>
+              <w:t>5</w:t>
+            </w:r>
+          </w:p>
+        </w:tc>
+        <w:tc>
+          <w:tcPr>
+            <w:tcW w:w="1218" w:type="dxa"/>
+          </w:tcPr>
+          <w:p>
+            <w:pPr>
+              <w:jc w:val="center"/>
+              <w:rPr>
+                <w:rFonts w:hint="eastAsia"/>
+              </w:rPr>
+            </w:pPr>
+            <w:r>
+              <w:rPr>
+                <w:rFonts w:hint="eastAsia"/>
+              </w:rPr>
+              <w:t>0</w:t>
+            </w:r>
+          </w:p>
+        </w:tc>
+        <w:tc>
+          <w:tcPr>
+            <w:tcW w:w="1177" w:type="dxa"/>
+          </w:tcPr>
+          <w:p>
+            <w:pPr>
+              <w:jc w:val="center"/>
+              <w:rPr>
+                <w:rFonts w:hint="eastAsia"/>
+              </w:rPr>
+            </w:pPr>
+          </w:p>
+        </w:tc>
+        <w:tc>
+          <w:tcPr>
+            <w:tcW w:w="1216" w:type="dxa"/>
+          </w:tcPr>
+          <w:p>
+            <w:pPr>
+              <w:jc w:val="center"/>
+              <w:rPr>
+                <w:rFonts w:hint="eastAsia"/>
+              </w:rPr>
+            </w:pPr>
+          </w:p>
+        </w:tc>
+        <w:tc>
+          <w:tcPr>
+            <w:tcW w:w="1098" w:type="dxa"/>
+          </w:tcPr>
+          <w:p>
+            <w:pPr>
+              <w:jc w:val="center"/>
+              <w:rPr>
+                <w:rFonts w:hint="eastAsia"/>
+              </w:rPr>
+            </w:pPr>
+          </w:p>
+        </w:tc>
+      </w:tr>
+      <w:tr>
+        <w:tc>
+          <w:tcPr>
+            <w:tcW w:w="1274" w:type="dxa"/>
+          </w:tcPr>
+          <w:p>
+            <w:pPr>
+              <w:jc w:val="center"/>
+              <w:rPr>
+                <w:rFonts w:hint="eastAsia"/>
+              </w:rPr>
+            </w:pPr>
+            <w:r>
+              <w:t>700</w:t>
+            </w:r>
+          </w:p>
+        </w:tc>
+        <w:tc>
+          <w:tcPr>
+            <w:tcW w:w="1011" w:type="dxa"/>
+          </w:tcPr>
+          <w:p>
+            <w:pPr>
+              <w:jc w:val="center"/>
+              <w:rPr>
+                <w:rFonts w:hint="eastAsia"/>
+              </w:rPr>
+            </w:pPr>
+            <w:r>
+              <w:rPr>
+                <w:rFonts w:hint="eastAsia"/>
+              </w:rPr>
+              <w:t>0</w:t>
+            </w:r>
+            <w:r>
+              <w:t>.01</w:t>
+            </w:r>
+          </w:p>
+        </w:tc>
+        <w:tc>
+          <w:tcPr>
+            <w:tcW w:w="1302" w:type="dxa"/>
+          </w:tcPr>
+          <w:p>
+            <w:pPr>
+              <w:jc w:val="center"/>
+              <w:rPr>
+                <w:rFonts w:hint="eastAsia"/>
+              </w:rPr>
+            </w:pPr>
+            <w:r>
+              <w:rPr>
+                <w:rFonts w:hint="eastAsia"/>
+              </w:rPr>
+              <w:t>0.</w:t>
+            </w:r>
+            <w:r>
+              <w:t>4</w:t>
+            </w:r>
+          </w:p>
+        </w:tc>
+        <w:tc>
+          <w:tcPr>
+            <w:tcW w:w="1218" w:type="dxa"/>
+          </w:tcPr>
+          <w:p>
+            <w:pPr>
+              <w:jc w:val="center"/>
+              <w:rPr>
+                <w:rFonts w:hint="eastAsia"/>
+              </w:rPr>
+            </w:pPr>
+            <w:r>
+              <w:rPr>
+                <w:rFonts w:hint="eastAsia"/>
+              </w:rPr>
+              <w:t>0</w:t>
+            </w:r>
+          </w:p>
+        </w:tc>
+        <w:tc>
+          <w:tcPr>
+            <w:tcW w:w="1177" w:type="dxa"/>
+          </w:tcPr>
+          <w:p>
+            <w:pPr>
+              <w:jc w:val="center"/>
+              <w:rPr>
+                <w:rFonts w:hint="eastAsia"/>
+              </w:rPr>
+            </w:pPr>
+          </w:p>
+        </w:tc>
+        <w:tc>
+          <w:tcPr>
+            <w:tcW w:w="1216" w:type="dxa"/>
+          </w:tcPr>
+          <w:p>
+            <w:pPr>
+              <w:jc w:val="center"/>
+              <w:rPr>
+                <w:rFonts w:hint="eastAsia"/>
+              </w:rPr>
+            </w:pPr>
+          </w:p>
+        </w:tc>
+        <w:tc>
+          <w:tcPr>
+            <w:tcW w:w="1098" w:type="dxa"/>
+          </w:tcPr>
+          <w:p>
+            <w:pPr>
+              <w:jc w:val="center"/>
+              <w:rPr>
+                <w:rFonts w:hint="eastAsia"/>
+              </w:rPr>
+            </w:pPr>
+          </w:p>
+        </w:tc>
+      </w:tr>
+      <w:tr>
+        <w:tc>
+          <w:tcPr>
+            <w:tcW w:w="1274" w:type="dxa"/>
+          </w:tcPr>
+          <w:p>
+            <w:pPr>
+              <w:jc w:val="center"/>
+              <w:rPr>
+                <w:rFonts w:hint="eastAsia"/>
+              </w:rPr>
+            </w:pPr>
+            <w:r>
+              <w:rPr>
+                <w:rFonts w:hint="eastAsia"/>
+              </w:rPr>
+              <w:t>9</w:t>
+            </w:r>
+            <w:r>
+              <w:t>00</w:t>
+            </w:r>
+          </w:p>
+        </w:tc>
+        <w:tc>
+          <w:tcPr>
+            <w:tcW w:w="1011" w:type="dxa"/>
+          </w:tcPr>
+          <w:p>
+            <w:pPr>
+              <w:jc w:val="center"/>
+              <w:rPr>
+                <w:rFonts w:hint="eastAsia"/>
+              </w:rPr>
+            </w:pPr>
+            <w:r>
+              <w:rPr>
+                <w:rFonts w:hint="eastAsia"/>
+              </w:rPr>
+              <w:t>0</w:t>
+            </w:r>
+            <w:r>
+              <w:t>.01</w:t>
+            </w:r>
+          </w:p>
+        </w:tc>
+        <w:tc>
+          <w:tcPr>
+            <w:tcW w:w="1302" w:type="dxa"/>
+          </w:tcPr>
+          <w:p>
+            <w:pPr>
+              <w:jc w:val="center"/>
+              <w:rPr>
+                <w:rFonts w:hint="eastAsia"/>
+              </w:rPr>
+            </w:pPr>
+            <w:r>
+              <w:rPr>
+                <w:rFonts w:hint="eastAsia"/>
+              </w:rPr>
+              <w:t>0</w:t>
+            </w:r>
+            <w:r>
+              <w:t>.4</w:t>
+            </w:r>
+          </w:p>
+        </w:tc>
+        <w:tc>
+          <w:tcPr>
+            <w:tcW w:w="1218" w:type="dxa"/>
+          </w:tcPr>
+          <w:p>
+            <w:pPr>
+              <w:jc w:val="center"/>
+              <w:rPr>
+                <w:rFonts w:hint="eastAsia"/>
+              </w:rPr>
+            </w:pPr>
+            <w:r>
+              <w:rPr>
+                <w:rFonts w:hint="eastAsia"/>
+              </w:rPr>
+              <w:t>0</w:t>
+            </w:r>
+          </w:p>
+        </w:tc>
+        <w:tc>
+          <w:tcPr>
+            <w:tcW w:w="1177" w:type="dxa"/>
+          </w:tcPr>
+          <w:p>
+            <w:pPr>
+              <w:jc w:val="center"/>
+              <w:rPr>
+                <w:rFonts w:hint="eastAsia"/>
+              </w:rPr>
+            </w:pPr>
+          </w:p>
+        </w:tc>
+        <w:tc>
+          <w:tcPr>
+            <w:tcW w:w="1216" w:type="dxa"/>
+          </w:tcPr>
+          <w:p>
+            <w:pPr>
+              <w:jc w:val="center"/>
+              <w:rPr>
+                <w:rFonts w:hint="eastAsia"/>
+              </w:rPr>
+            </w:pPr>
+          </w:p>
+        </w:tc>
+        <w:tc>
+          <w:tcPr>
+            <w:tcW w:w="1098" w:type="dxa"/>
+          </w:tcPr>
+          <w:p>
+            <w:pPr>
+              <w:jc w:val="center"/>
+              <w:rPr>
+                <w:rFonts w:hint="eastAsia"/>
+              </w:rPr>
+            </w:pPr>
+          </w:p>
+        </w:tc>
+      </w:tr>
+    </w:tbl>
     <w:p/>
     <w:p>
       <w:r>

--- a/试验记录.docx
+++ b/试验记录.docx
@@ -5,9 +5,6 @@
     <w:p>
       <w:pPr>
         <w:pStyle w:val="1"/>
-        <w:rPr>
-          <w:rFonts w:hint="eastAsia"/>
-        </w:rPr>
       </w:pPr>
       <w:r>
         <w:rPr>
@@ -284,9 +281,6 @@
           <w:p>
             <w:pPr>
               <w:jc w:val="center"/>
-              <w:rPr>
-                <w:rFonts w:hint="eastAsia"/>
-              </w:rPr>
             </w:pPr>
             <w:r>
               <w:t>2</w:t>
@@ -306,9 +300,6 @@
           <w:p>
             <w:pPr>
               <w:jc w:val="center"/>
-              <w:rPr>
-                <w:rFonts w:hint="eastAsia"/>
-              </w:rPr>
             </w:pPr>
             <w:r>
               <w:rPr>
@@ -325,9 +316,6 @@
           <w:p>
             <w:pPr>
               <w:jc w:val="center"/>
-              <w:rPr>
-                <w:rFonts w:hint="eastAsia"/>
-              </w:rPr>
             </w:pPr>
             <w:r>
               <w:rPr>
@@ -344,9 +332,6 @@
           <w:p>
             <w:pPr>
               <w:jc w:val="center"/>
-              <w:rPr>
-                <w:rFonts w:hint="eastAsia"/>
-              </w:rPr>
             </w:pPr>
             <w:r>
               <w:rPr>
@@ -363,9 +348,6 @@
           <w:p>
             <w:pPr>
               <w:jc w:val="center"/>
-              <w:rPr>
-                <w:rFonts w:hint="eastAsia"/>
-              </w:rPr>
             </w:pPr>
             <w:r>
               <w:rPr>
@@ -385,9 +367,6 @@
           <w:p>
             <w:pPr>
               <w:jc w:val="center"/>
-              <w:rPr>
-                <w:rFonts w:hint="eastAsia"/>
-              </w:rPr>
             </w:pPr>
             <w:r>
               <w:rPr>
@@ -409,9 +388,6 @@
           <w:p>
             <w:pPr>
               <w:jc w:val="center"/>
-              <w:rPr>
-                <w:rFonts w:hint="eastAsia"/>
-              </w:rPr>
             </w:pPr>
             <w:r>
               <w:t>300</w:t>
@@ -425,9 +401,6 @@
           <w:p>
             <w:pPr>
               <w:jc w:val="center"/>
-              <w:rPr>
-                <w:rFonts w:hint="eastAsia"/>
-              </w:rPr>
             </w:pPr>
             <w:r>
               <w:rPr>
@@ -447,9 +420,6 @@
           <w:p>
             <w:pPr>
               <w:jc w:val="center"/>
-              <w:rPr>
-                <w:rFonts w:hint="eastAsia"/>
-              </w:rPr>
             </w:pPr>
             <w:r>
               <w:rPr>
@@ -469,9 +439,6 @@
           <w:p>
             <w:pPr>
               <w:jc w:val="center"/>
-              <w:rPr>
-                <w:rFonts w:hint="eastAsia"/>
-              </w:rPr>
             </w:pPr>
             <w:r>
               <w:rPr>
@@ -488,9 +455,6 @@
           <w:p>
             <w:pPr>
               <w:jc w:val="center"/>
-              <w:rPr>
-                <w:rFonts w:hint="eastAsia"/>
-              </w:rPr>
             </w:pPr>
             <w:r>
               <w:rPr>
@@ -510,9 +474,6 @@
           <w:p>
             <w:pPr>
               <w:jc w:val="center"/>
-              <w:rPr>
-                <w:rFonts w:hint="eastAsia"/>
-              </w:rPr>
             </w:pPr>
             <w:r>
               <w:rPr>
@@ -534,9 +495,6 @@
           <w:p>
             <w:pPr>
               <w:jc w:val="center"/>
-              <w:rPr>
-                <w:rFonts w:hint="eastAsia"/>
-              </w:rPr>
             </w:pPr>
             <w:r>
               <w:rPr>
@@ -556,9 +514,6 @@
           <w:p>
             <w:pPr>
               <w:jc w:val="center"/>
-              <w:rPr>
-                <w:rFonts w:hint="eastAsia"/>
-              </w:rPr>
             </w:pPr>
             <w:r>
               <w:rPr>
@@ -578,9 +533,6 @@
           <w:p>
             <w:pPr>
               <w:jc w:val="center"/>
-              <w:rPr>
-                <w:rFonts w:hint="eastAsia"/>
-              </w:rPr>
             </w:pPr>
             <w:r>
               <w:rPr>
@@ -600,9 +552,6 @@
           <w:p>
             <w:pPr>
               <w:jc w:val="center"/>
-              <w:rPr>
-                <w:rFonts w:hint="eastAsia"/>
-              </w:rPr>
             </w:pPr>
             <w:r>
               <w:rPr>
@@ -619,9 +568,6 @@
           <w:p>
             <w:pPr>
               <w:jc w:val="center"/>
-              <w:rPr>
-                <w:rFonts w:hint="eastAsia"/>
-              </w:rPr>
             </w:pPr>
             <w:r>
               <w:rPr>
@@ -641,9 +587,6 @@
           <w:p>
             <w:pPr>
               <w:jc w:val="center"/>
-              <w:rPr>
-                <w:rFonts w:hint="eastAsia"/>
-              </w:rPr>
             </w:pPr>
             <w:r>
               <w:rPr>
@@ -665,9 +608,6 @@
           <w:p>
             <w:pPr>
               <w:jc w:val="center"/>
-              <w:rPr>
-                <w:rFonts w:hint="eastAsia"/>
-              </w:rPr>
             </w:pPr>
             <w:r>
               <w:rPr>
@@ -687,9 +627,6 @@
           <w:p>
             <w:pPr>
               <w:jc w:val="center"/>
-              <w:rPr>
-                <w:rFonts w:hint="eastAsia"/>
-              </w:rPr>
             </w:pPr>
             <w:r>
               <w:rPr>
@@ -709,9 +646,6 @@
           <w:p>
             <w:pPr>
               <w:jc w:val="center"/>
-              <w:rPr>
-                <w:rFonts w:hint="eastAsia"/>
-              </w:rPr>
             </w:pPr>
             <w:r>
               <w:rPr>
@@ -731,9 +665,6 @@
           <w:p>
             <w:pPr>
               <w:jc w:val="center"/>
-              <w:rPr>
-                <w:rFonts w:hint="eastAsia"/>
-              </w:rPr>
             </w:pPr>
             <w:r>
               <w:rPr>
@@ -750,9 +681,6 @@
           <w:p>
             <w:pPr>
               <w:jc w:val="center"/>
-              <w:rPr>
-                <w:rFonts w:hint="eastAsia"/>
-              </w:rPr>
             </w:pPr>
             <w:r>
               <w:rPr>
@@ -772,9 +700,6 @@
           <w:p>
             <w:pPr>
               <w:jc w:val="center"/>
-              <w:rPr>
-                <w:rFonts w:hint="eastAsia"/>
-              </w:rPr>
             </w:pPr>
             <w:r>
               <w:rPr>
@@ -799,9 +724,6 @@
           <w:p>
             <w:pPr>
               <w:jc w:val="center"/>
-              <w:rPr>
-                <w:rFonts w:hint="eastAsia"/>
-              </w:rPr>
             </w:pPr>
             <w:r>
               <w:rPr>
@@ -821,9 +743,6 @@
           <w:p>
             <w:pPr>
               <w:jc w:val="center"/>
-              <w:rPr>
-                <w:rFonts w:hint="eastAsia"/>
-              </w:rPr>
             </w:pPr>
             <w:r>
               <w:rPr>
@@ -843,9 +762,6 @@
           <w:p>
             <w:pPr>
               <w:jc w:val="center"/>
-              <w:rPr>
-                <w:rFonts w:hint="eastAsia"/>
-              </w:rPr>
             </w:pPr>
             <w:r>
               <w:rPr>
@@ -865,9 +781,6 @@
           <w:p>
             <w:pPr>
               <w:jc w:val="center"/>
-              <w:rPr>
-                <w:rFonts w:hint="eastAsia"/>
-              </w:rPr>
             </w:pPr>
             <w:r>
               <w:rPr>
@@ -884,9 +797,6 @@
           <w:p>
             <w:pPr>
               <w:jc w:val="center"/>
-              <w:rPr>
-                <w:rFonts w:hint="eastAsia"/>
-              </w:rPr>
             </w:pPr>
             <w:r>
               <w:rPr>
@@ -906,9 +816,6 @@
           <w:p>
             <w:pPr>
               <w:jc w:val="center"/>
-              <w:rPr>
-                <w:rFonts w:hint="eastAsia"/>
-              </w:rPr>
             </w:pPr>
             <w:r>
               <w:rPr>
@@ -931,7 +838,6 @@
             <w:pPr>
               <w:jc w:val="center"/>
               <w:rPr>
-                <w:rFonts w:hint="eastAsia"/>
                 <w:color w:val="FF0000"/>
               </w:rPr>
             </w:pPr>
@@ -958,7 +864,6 @@
             <w:pPr>
               <w:jc w:val="center"/>
               <w:rPr>
-                <w:rFonts w:hint="eastAsia"/>
                 <w:color w:val="FF0000"/>
               </w:rPr>
             </w:pPr>
@@ -985,7 +890,6 @@
             <w:pPr>
               <w:jc w:val="center"/>
               <w:rPr>
-                <w:rFonts w:hint="eastAsia"/>
                 <w:color w:val="FF0000"/>
               </w:rPr>
             </w:pPr>
@@ -1012,7 +916,6 @@
             <w:pPr>
               <w:jc w:val="center"/>
               <w:rPr>
-                <w:rFonts w:hint="eastAsia"/>
                 <w:color w:val="FF0000"/>
               </w:rPr>
             </w:pPr>
@@ -1033,7 +936,6 @@
             <w:pPr>
               <w:jc w:val="center"/>
               <w:rPr>
-                <w:rFonts w:hint="eastAsia"/>
                 <w:color w:val="FF0000"/>
               </w:rPr>
             </w:pPr>
@@ -1060,7 +962,6 @@
             <w:pPr>
               <w:jc w:val="center"/>
               <w:rPr>
-                <w:rFonts w:hint="eastAsia"/>
                 <w:color w:val="FF0000"/>
               </w:rPr>
             </w:pPr>
@@ -1088,9 +989,6 @@
           <w:p>
             <w:pPr>
               <w:jc w:val="center"/>
-              <w:rPr>
-                <w:rFonts w:hint="eastAsia"/>
-              </w:rPr>
             </w:pPr>
             <w:r>
               <w:t>2</w:t>
@@ -1107,9 +1005,6 @@
           <w:p>
             <w:pPr>
               <w:jc w:val="center"/>
-              <w:rPr>
-                <w:rFonts w:hint="eastAsia"/>
-              </w:rPr>
             </w:pPr>
             <w:r>
               <w:rPr>
@@ -1129,9 +1024,6 @@
           <w:p>
             <w:pPr>
               <w:jc w:val="center"/>
-              <w:rPr>
-                <w:rFonts w:hint="eastAsia"/>
-              </w:rPr>
             </w:pPr>
             <w:r>
               <w:rPr>
@@ -1154,9 +1046,6 @@
           <w:p>
             <w:pPr>
               <w:jc w:val="center"/>
-              <w:rPr>
-                <w:rFonts w:hint="eastAsia"/>
-              </w:rPr>
             </w:pPr>
             <w:r>
               <w:rPr>
@@ -1173,9 +1062,6 @@
           <w:p>
             <w:pPr>
               <w:jc w:val="center"/>
-              <w:rPr>
-                <w:rFonts w:hint="eastAsia"/>
-              </w:rPr>
             </w:pPr>
             <w:r>
               <w:rPr>
@@ -1195,9 +1081,6 @@
           <w:p>
             <w:pPr>
               <w:jc w:val="center"/>
-              <w:rPr>
-                <w:rFonts w:hint="eastAsia"/>
-              </w:rPr>
             </w:pPr>
             <w:r>
               <w:rPr>
@@ -1238,9 +1121,6 @@
           <w:p>
             <w:pPr>
               <w:jc w:val="center"/>
-              <w:rPr>
-                <w:rFonts w:hint="eastAsia"/>
-              </w:rPr>
             </w:pPr>
             <w:r>
               <w:rPr>
@@ -1260,9 +1140,6 @@
           <w:p>
             <w:pPr>
               <w:jc w:val="center"/>
-              <w:rPr>
-                <w:rFonts w:hint="eastAsia"/>
-              </w:rPr>
             </w:pPr>
             <w:r>
               <w:rPr>
@@ -1282,9 +1159,6 @@
           <w:p>
             <w:pPr>
               <w:jc w:val="center"/>
-              <w:rPr>
-                <w:rFonts w:hint="eastAsia"/>
-              </w:rPr>
             </w:pPr>
             <w:r>
               <w:rPr>
@@ -1301,9 +1175,6 @@
           <w:p>
             <w:pPr>
               <w:jc w:val="center"/>
-              <w:rPr>
-                <w:rFonts w:hint="eastAsia"/>
-              </w:rPr>
             </w:pPr>
             <w:r>
               <w:rPr>
@@ -1323,9 +1194,6 @@
           <w:p>
             <w:pPr>
               <w:jc w:val="center"/>
-              <w:rPr>
-                <w:rFonts w:hint="eastAsia"/>
-              </w:rPr>
             </w:pPr>
             <w:r>
               <w:rPr>
@@ -1347,9 +1215,6 @@
           <w:p>
             <w:pPr>
               <w:jc w:val="center"/>
-              <w:rPr>
-                <w:rFonts w:hint="eastAsia"/>
-              </w:rPr>
             </w:pPr>
             <w:r>
               <w:t>2000</w:t>
@@ -1363,9 +1228,6 @@
           <w:p>
             <w:pPr>
               <w:jc w:val="center"/>
-              <w:rPr>
-                <w:rFonts w:hint="eastAsia"/>
-              </w:rPr>
             </w:pPr>
             <w:r>
               <w:rPr>
@@ -1385,9 +1247,6 @@
           <w:p>
             <w:pPr>
               <w:jc w:val="center"/>
-              <w:rPr>
-                <w:rFonts w:hint="eastAsia"/>
-              </w:rPr>
             </w:pPr>
             <w:r>
               <w:rPr>
@@ -1407,9 +1266,6 @@
           <w:p>
             <w:pPr>
               <w:jc w:val="center"/>
-              <w:rPr>
-                <w:rFonts w:hint="eastAsia"/>
-              </w:rPr>
             </w:pPr>
             <w:r>
               <w:rPr>
@@ -1426,9 +1282,6 @@
           <w:p>
             <w:pPr>
               <w:jc w:val="center"/>
-              <w:rPr>
-                <w:rFonts w:hint="eastAsia"/>
-              </w:rPr>
             </w:pPr>
             <w:r>
               <w:rPr>
@@ -1445,9 +1298,6 @@
           <w:p>
             <w:pPr>
               <w:jc w:val="center"/>
-              <w:rPr>
-                <w:rFonts w:hint="eastAsia"/>
-              </w:rPr>
             </w:pPr>
             <w:r>
               <w:rPr>
@@ -1717,9 +1567,6 @@
           <w:p>
             <w:pPr>
               <w:jc w:val="center"/>
-              <w:rPr>
-                <w:rFonts w:hint="eastAsia"/>
-              </w:rPr>
             </w:pPr>
             <w:r>
               <w:t>2</w:t>
@@ -1739,9 +1586,6 @@
           <w:p>
             <w:pPr>
               <w:jc w:val="center"/>
-              <w:rPr>
-                <w:rFonts w:hint="eastAsia"/>
-              </w:rPr>
             </w:pPr>
             <w:r>
               <w:rPr>
@@ -1758,9 +1602,6 @@
           <w:p>
             <w:pPr>
               <w:jc w:val="center"/>
-              <w:rPr>
-                <w:rFonts w:hint="eastAsia"/>
-              </w:rPr>
             </w:pPr>
             <w:r>
               <w:rPr>
@@ -1777,9 +1618,6 @@
           <w:p>
             <w:pPr>
               <w:jc w:val="center"/>
-              <w:rPr>
-                <w:rFonts w:hint="eastAsia"/>
-              </w:rPr>
             </w:pPr>
             <w:r>
               <w:rPr>
@@ -1796,9 +1634,6 @@
           <w:p>
             <w:pPr>
               <w:jc w:val="center"/>
-              <w:rPr>
-                <w:rFonts w:hint="eastAsia"/>
-              </w:rPr>
             </w:pPr>
             <w:r>
               <w:rPr>
@@ -1815,9 +1650,6 @@
           <w:p>
             <w:pPr>
               <w:jc w:val="center"/>
-              <w:rPr>
-                <w:rFonts w:hint="eastAsia"/>
-              </w:rPr>
             </w:pPr>
             <w:r>
               <w:rPr>
@@ -1836,9 +1668,6 @@
           <w:p>
             <w:pPr>
               <w:jc w:val="center"/>
-              <w:rPr>
-                <w:rFonts w:hint="eastAsia"/>
-              </w:rPr>
             </w:pPr>
             <w:r>
               <w:t>300</w:t>
@@ -1852,9 +1681,6 @@
           <w:p>
             <w:pPr>
               <w:jc w:val="center"/>
-              <w:rPr>
-                <w:rFonts w:hint="eastAsia"/>
-              </w:rPr>
             </w:pPr>
             <w:r>
               <w:rPr>
@@ -1874,9 +1700,6 @@
           <w:p>
             <w:pPr>
               <w:jc w:val="center"/>
-              <w:rPr>
-                <w:rFonts w:hint="eastAsia"/>
-              </w:rPr>
             </w:pPr>
             <w:r>
               <w:rPr>
@@ -1896,9 +1719,6 @@
           <w:p>
             <w:pPr>
               <w:jc w:val="center"/>
-              <w:rPr>
-                <w:rFonts w:hint="eastAsia"/>
-              </w:rPr>
             </w:pPr>
             <w:r>
               <w:rPr>
@@ -1915,9 +1735,6 @@
           <w:p>
             <w:pPr>
               <w:jc w:val="center"/>
-              <w:rPr>
-                <w:rFonts w:hint="eastAsia"/>
-              </w:rPr>
             </w:pPr>
             <w:r>
               <w:rPr>
@@ -1934,9 +1751,6 @@
           <w:p>
             <w:pPr>
               <w:jc w:val="center"/>
-              <w:rPr>
-                <w:rFonts w:hint="eastAsia"/>
-              </w:rPr>
             </w:pPr>
             <w:r>
               <w:rPr>
@@ -1974,9 +1788,6 @@
           <w:p>
             <w:pPr>
               <w:jc w:val="center"/>
-              <w:rPr>
-                <w:rFonts w:hint="eastAsia"/>
-              </w:rPr>
             </w:pPr>
             <w:r>
               <w:rPr>
@@ -1996,9 +1807,6 @@
           <w:p>
             <w:pPr>
               <w:jc w:val="center"/>
-              <w:rPr>
-                <w:rFonts w:hint="eastAsia"/>
-              </w:rPr>
             </w:pPr>
             <w:r>
               <w:rPr>
@@ -2018,9 +1826,6 @@
           <w:p>
             <w:pPr>
               <w:jc w:val="center"/>
-              <w:rPr>
-                <w:rFonts w:hint="eastAsia"/>
-              </w:rPr>
             </w:pPr>
             <w:r>
               <w:rPr>
@@ -2037,9 +1842,6 @@
           <w:p>
             <w:pPr>
               <w:jc w:val="center"/>
-              <w:rPr>
-                <w:rFonts w:hint="eastAsia"/>
-              </w:rPr>
             </w:pPr>
             <w:r>
               <w:rPr>
@@ -2056,9 +1858,6 @@
           <w:p>
             <w:pPr>
               <w:jc w:val="center"/>
-              <w:rPr>
-                <w:rFonts w:hint="eastAsia"/>
-              </w:rPr>
             </w:pPr>
             <w:r>
               <w:rPr>
@@ -2077,9 +1876,6 @@
           <w:p>
             <w:pPr>
               <w:jc w:val="center"/>
-              <w:rPr>
-                <w:rFonts w:hint="eastAsia"/>
-              </w:rPr>
             </w:pPr>
             <w:r>
               <w:rPr>
@@ -2099,9 +1895,6 @@
           <w:p>
             <w:pPr>
               <w:jc w:val="center"/>
-              <w:rPr>
-                <w:rFonts w:hint="eastAsia"/>
-              </w:rPr>
             </w:pPr>
             <w:r>
               <w:rPr>
@@ -2121,9 +1914,6 @@
           <w:p>
             <w:pPr>
               <w:jc w:val="center"/>
-              <w:rPr>
-                <w:rFonts w:hint="eastAsia"/>
-              </w:rPr>
             </w:pPr>
             <w:r>
               <w:rPr>
@@ -2140,9 +1930,6 @@
           <w:p>
             <w:pPr>
               <w:jc w:val="center"/>
-              <w:rPr>
-                <w:rFonts w:hint="eastAsia"/>
-              </w:rPr>
             </w:pPr>
             <w:r>
               <w:rPr>
@@ -2159,9 +1946,6 @@
           <w:p>
             <w:pPr>
               <w:jc w:val="center"/>
-              <w:rPr>
-                <w:rFonts w:hint="eastAsia"/>
-              </w:rPr>
             </w:pPr>
             <w:r>
               <w:rPr>
@@ -2178,9 +1962,6 @@
           <w:p>
             <w:pPr>
               <w:jc w:val="center"/>
-              <w:rPr>
-                <w:rFonts w:hint="eastAsia"/>
-              </w:rPr>
             </w:pPr>
             <w:r>
               <w:rPr>
@@ -2199,9 +1980,6 @@
           <w:p>
             <w:pPr>
               <w:jc w:val="center"/>
-              <w:rPr>
-                <w:rFonts w:hint="eastAsia"/>
-              </w:rPr>
             </w:pPr>
             <w:r>
               <w:rPr>
@@ -2221,9 +1999,6 @@
           <w:p>
             <w:pPr>
               <w:jc w:val="center"/>
-              <w:rPr>
-                <w:rFonts w:hint="eastAsia"/>
-              </w:rPr>
             </w:pPr>
             <w:r>
               <w:rPr>
@@ -2243,9 +2018,6 @@
           <w:p>
             <w:pPr>
               <w:jc w:val="center"/>
-              <w:rPr>
-                <w:rFonts w:hint="eastAsia"/>
-              </w:rPr>
             </w:pPr>
             <w:r>
               <w:rPr>
@@ -2262,9 +2034,6 @@
           <w:p>
             <w:pPr>
               <w:jc w:val="center"/>
-              <w:rPr>
-                <w:rFonts w:hint="eastAsia"/>
-              </w:rPr>
             </w:pPr>
             <w:r>
               <w:rPr>
@@ -2281,9 +2050,6 @@
           <w:p>
             <w:pPr>
               <w:jc w:val="center"/>
-              <w:rPr>
-                <w:rFonts w:hint="eastAsia"/>
-              </w:rPr>
             </w:pPr>
             <w:r>
               <w:rPr>
@@ -2300,9 +2066,6 @@
           <w:p>
             <w:pPr>
               <w:jc w:val="center"/>
-              <w:rPr>
-                <w:rFonts w:hint="eastAsia"/>
-              </w:rPr>
             </w:pPr>
             <w:r>
               <w:rPr>
@@ -2321,9 +2084,6 @@
           <w:p>
             <w:pPr>
               <w:jc w:val="center"/>
-              <w:rPr>
-                <w:rFonts w:hint="eastAsia"/>
-              </w:rPr>
             </w:pPr>
             <w:r>
               <w:rPr>
@@ -2343,9 +2103,6 @@
           <w:p>
             <w:pPr>
               <w:jc w:val="center"/>
-              <w:rPr>
-                <w:rFonts w:hint="eastAsia"/>
-              </w:rPr>
             </w:pPr>
             <w:r>
               <w:rPr>
@@ -2365,9 +2122,6 @@
           <w:p>
             <w:pPr>
               <w:jc w:val="center"/>
-              <w:rPr>
-                <w:rFonts w:hint="eastAsia"/>
-              </w:rPr>
             </w:pPr>
             <w:r>
               <w:rPr>
@@ -2384,9 +2138,6 @@
           <w:p>
             <w:pPr>
               <w:jc w:val="center"/>
-              <w:rPr>
-                <w:rFonts w:hint="eastAsia"/>
-              </w:rPr>
             </w:pPr>
             <w:r>
               <w:rPr>
@@ -2403,9 +2154,6 @@
           <w:p>
             <w:pPr>
               <w:jc w:val="center"/>
-              <w:rPr>
-                <w:rFonts w:hint="eastAsia"/>
-              </w:rPr>
             </w:pPr>
             <w:r>
               <w:rPr>
@@ -2422,9 +2170,6 @@
           <w:p>
             <w:pPr>
               <w:jc w:val="center"/>
-              <w:rPr>
-                <w:rFonts w:hint="eastAsia"/>
-              </w:rPr>
             </w:pPr>
             <w:r>
               <w:rPr>
@@ -2444,7 +2189,6 @@
             <w:pPr>
               <w:jc w:val="center"/>
               <w:rPr>
-                <w:rFonts w:hint="eastAsia"/>
                 <w:color w:val="FF0000"/>
               </w:rPr>
             </w:pPr>
@@ -2471,7 +2215,6 @@
             <w:pPr>
               <w:jc w:val="center"/>
               <w:rPr>
-                <w:rFonts w:hint="eastAsia"/>
                 <w:color w:val="FF0000"/>
               </w:rPr>
             </w:pPr>
@@ -2498,7 +2241,6 @@
             <w:pPr>
               <w:jc w:val="center"/>
               <w:rPr>
-                <w:rFonts w:hint="eastAsia"/>
                 <w:color w:val="FF0000"/>
               </w:rPr>
             </w:pPr>
@@ -2519,7 +2261,6 @@
             <w:pPr>
               <w:jc w:val="center"/>
               <w:rPr>
-                <w:rFonts w:hint="eastAsia"/>
                 <w:color w:val="FF0000"/>
               </w:rPr>
             </w:pPr>
@@ -2540,7 +2281,6 @@
             <w:pPr>
               <w:jc w:val="center"/>
               <w:rPr>
-                <w:rFonts w:hint="eastAsia"/>
                 <w:color w:val="FF0000"/>
               </w:rPr>
             </w:pPr>
@@ -2561,7 +2301,6 @@
             <w:pPr>
               <w:jc w:val="center"/>
               <w:rPr>
-                <w:rFonts w:hint="eastAsia"/>
                 <w:color w:val="FF0000"/>
               </w:rPr>
             </w:pPr>
@@ -2583,9 +2322,6 @@
           <w:p>
             <w:pPr>
               <w:jc w:val="center"/>
-              <w:rPr>
-                <w:rFonts w:hint="eastAsia"/>
-              </w:rPr>
             </w:pPr>
             <w:r>
               <w:rPr>
@@ -2602,9 +2338,6 @@
           <w:p>
             <w:pPr>
               <w:jc w:val="center"/>
-              <w:rPr>
-                <w:rFonts w:hint="eastAsia"/>
-              </w:rPr>
             </w:pPr>
             <w:r>
               <w:rPr>
@@ -2621,9 +2354,6 @@
           <w:p>
             <w:pPr>
               <w:jc w:val="center"/>
-              <w:rPr>
-                <w:rFonts w:hint="eastAsia"/>
-              </w:rPr>
             </w:pPr>
             <w:r>
               <w:rPr>
@@ -2640,9 +2370,6 @@
           <w:p>
             <w:pPr>
               <w:jc w:val="center"/>
-              <w:rPr>
-                <w:rFonts w:hint="eastAsia"/>
-              </w:rPr>
             </w:pPr>
             <w:r>
               <w:rPr>
@@ -2659,9 +2386,6 @@
           <w:p>
             <w:pPr>
               <w:jc w:val="center"/>
-              <w:rPr>
-                <w:rFonts w:hint="eastAsia"/>
-              </w:rPr>
             </w:pPr>
             <w:r>
               <w:rPr>
@@ -2678,9 +2402,6 @@
           <w:p>
             <w:pPr>
               <w:jc w:val="center"/>
-              <w:rPr>
-                <w:rFonts w:hint="eastAsia"/>
-              </w:rPr>
             </w:pPr>
             <w:r>
               <w:rPr>
@@ -2699,9 +2420,6 @@
           <w:p>
             <w:pPr>
               <w:jc w:val="center"/>
-              <w:rPr>
-                <w:rFonts w:hint="eastAsia"/>
-              </w:rPr>
             </w:pPr>
             <w:r>
               <w:rPr>
@@ -2721,9 +2439,6 @@
           <w:p>
             <w:pPr>
               <w:jc w:val="center"/>
-              <w:rPr>
-                <w:rFonts w:hint="eastAsia"/>
-              </w:rPr>
             </w:pPr>
             <w:r>
               <w:rPr>
@@ -2743,9 +2458,6 @@
           <w:p>
             <w:pPr>
               <w:jc w:val="center"/>
-              <w:rPr>
-                <w:rFonts w:hint="eastAsia"/>
-              </w:rPr>
             </w:pPr>
             <w:r>
               <w:rPr>
@@ -2762,9 +2474,6 @@
           <w:p>
             <w:pPr>
               <w:jc w:val="center"/>
-              <w:rPr>
-                <w:rFonts w:hint="eastAsia"/>
-              </w:rPr>
             </w:pPr>
             <w:r>
               <w:rPr>
@@ -2781,9 +2490,6 @@
           <w:p>
             <w:pPr>
               <w:jc w:val="center"/>
-              <w:rPr>
-                <w:rFonts w:hint="eastAsia"/>
-              </w:rPr>
             </w:pPr>
             <w:r>
               <w:rPr>
@@ -2800,9 +2506,6 @@
           <w:p>
             <w:pPr>
               <w:jc w:val="center"/>
-              <w:rPr>
-                <w:rFonts w:hint="eastAsia"/>
-              </w:rPr>
             </w:pPr>
             <w:r>
               <w:rPr>
@@ -2821,9 +2524,6 @@
           <w:p>
             <w:pPr>
               <w:jc w:val="center"/>
-              <w:rPr>
-                <w:rFonts w:hint="eastAsia"/>
-              </w:rPr>
             </w:pPr>
             <w:r>
               <w:rPr>
@@ -2843,9 +2543,6 @@
           <w:p>
             <w:pPr>
               <w:jc w:val="center"/>
-              <w:rPr>
-                <w:rFonts w:hint="eastAsia"/>
-              </w:rPr>
             </w:pPr>
             <w:r>
               <w:rPr>
@@ -2865,9 +2562,6 @@
           <w:p>
             <w:pPr>
               <w:jc w:val="center"/>
-              <w:rPr>
-                <w:rFonts w:hint="eastAsia"/>
-              </w:rPr>
             </w:pPr>
             <w:r>
               <w:rPr>
@@ -2884,9 +2578,6 @@
           <w:p>
             <w:pPr>
               <w:jc w:val="center"/>
-              <w:rPr>
-                <w:rFonts w:hint="eastAsia"/>
-              </w:rPr>
             </w:pPr>
             <w:r>
               <w:rPr>
@@ -2903,9 +2594,6 @@
           <w:p>
             <w:pPr>
               <w:jc w:val="center"/>
-              <w:rPr>
-                <w:rFonts w:hint="eastAsia"/>
-              </w:rPr>
             </w:pPr>
             <w:r>
               <w:rPr>
@@ -2922,9 +2610,6 @@
           <w:p>
             <w:pPr>
               <w:jc w:val="center"/>
-              <w:rPr>
-                <w:rFonts w:hint="eastAsia"/>
-              </w:rPr>
             </w:pPr>
             <w:r>
               <w:rPr>
@@ -2943,9 +2628,6 @@
           <w:p>
             <w:pPr>
               <w:jc w:val="center"/>
-              <w:rPr>
-                <w:rFonts w:hint="eastAsia"/>
-              </w:rPr>
             </w:pPr>
             <w:r>
               <w:rPr>
@@ -2965,9 +2647,6 @@
           <w:p>
             <w:pPr>
               <w:jc w:val="center"/>
-              <w:rPr>
-                <w:rFonts w:hint="eastAsia"/>
-              </w:rPr>
             </w:pPr>
             <w:r>
               <w:rPr>
@@ -2987,9 +2666,6 @@
           <w:p>
             <w:pPr>
               <w:jc w:val="center"/>
-              <w:rPr>
-                <w:rFonts w:hint="eastAsia"/>
-              </w:rPr>
             </w:pPr>
             <w:r>
               <w:rPr>
@@ -3006,9 +2682,6 @@
           <w:p>
             <w:pPr>
               <w:jc w:val="center"/>
-              <w:rPr>
-                <w:rFonts w:hint="eastAsia"/>
-              </w:rPr>
             </w:pPr>
             <w:r>
               <w:rPr>
@@ -3025,9 +2698,6 @@
           <w:p>
             <w:pPr>
               <w:jc w:val="center"/>
-              <w:rPr>
-                <w:rFonts w:hint="eastAsia"/>
-              </w:rPr>
             </w:pPr>
             <w:r>
               <w:rPr>
@@ -3044,9 +2714,6 @@
           <w:p>
             <w:pPr>
               <w:jc w:val="center"/>
-              <w:rPr>
-                <w:rFonts w:hint="eastAsia"/>
-              </w:rPr>
             </w:pPr>
             <w:r>
               <w:rPr>
@@ -3060,11 +2727,6 @@
     </w:tbl>
     <w:p/>
     <w:p>
-      <w:pPr>
-        <w:rPr>
-          <w:rFonts w:hint="eastAsia"/>
-        </w:rPr>
-      </w:pPr>
       <w:r>
         <w:rPr>
           <w:rFonts w:hint="eastAsia"/>
@@ -3275,7 +2937,6 @@
             <w:pPr>
               <w:jc w:val="center"/>
               <w:rPr>
-                <w:rFonts w:hint="eastAsia"/>
                 <w:color w:val="FF0000"/>
               </w:rPr>
             </w:pPr>
@@ -3303,7 +2964,6 @@
             <w:pPr>
               <w:jc w:val="center"/>
               <w:rPr>
-                <w:rFonts w:hint="eastAsia"/>
                 <w:color w:val="FF0000"/>
               </w:rPr>
             </w:pPr>
@@ -3324,7 +2984,6 @@
             <w:pPr>
               <w:jc w:val="center"/>
               <w:rPr>
-                <w:rFonts w:hint="eastAsia"/>
                 <w:color w:val="FF0000"/>
               </w:rPr>
             </w:pPr>
@@ -3345,7 +3004,6 @@
             <w:pPr>
               <w:jc w:val="center"/>
               <w:rPr>
-                <w:rFonts w:hint="eastAsia"/>
                 <w:color w:val="FF0000"/>
               </w:rPr>
             </w:pPr>
@@ -3366,7 +3024,6 @@
             <w:pPr>
               <w:jc w:val="center"/>
               <w:rPr>
-                <w:rFonts w:hint="eastAsia"/>
                 <w:color w:val="FF0000"/>
               </w:rPr>
             </w:pPr>
@@ -3387,7 +3044,6 @@
             <w:pPr>
               <w:jc w:val="center"/>
               <w:rPr>
-                <w:rFonts w:hint="eastAsia"/>
                 <w:color w:val="FF0000"/>
               </w:rPr>
             </w:pPr>
@@ -3409,9 +3065,6 @@
           <w:p>
             <w:pPr>
               <w:jc w:val="center"/>
-              <w:rPr>
-                <w:rFonts w:hint="eastAsia"/>
-              </w:rPr>
             </w:pPr>
             <w:r>
               <w:rPr>
@@ -3431,9 +3084,6 @@
           <w:p>
             <w:pPr>
               <w:jc w:val="center"/>
-              <w:rPr>
-                <w:rFonts w:hint="eastAsia"/>
-              </w:rPr>
             </w:pPr>
             <w:r>
               <w:rPr>
@@ -3453,9 +3103,6 @@
           <w:p>
             <w:pPr>
               <w:jc w:val="center"/>
-              <w:rPr>
-                <w:rFonts w:hint="eastAsia"/>
-              </w:rPr>
             </w:pPr>
             <w:r>
               <w:rPr>
@@ -3475,9 +3122,6 @@
           <w:p>
             <w:pPr>
               <w:jc w:val="center"/>
-              <w:rPr>
-                <w:rFonts w:hint="eastAsia"/>
-              </w:rPr>
             </w:pPr>
             <w:r>
               <w:rPr>
@@ -3494,9 +3138,6 @@
           <w:p>
             <w:pPr>
               <w:jc w:val="center"/>
-              <w:rPr>
-                <w:rFonts w:hint="eastAsia"/>
-              </w:rPr>
             </w:pPr>
             <w:r>
               <w:rPr>
@@ -3513,9 +3154,6 @@
           <w:p>
             <w:pPr>
               <w:jc w:val="center"/>
-              <w:rPr>
-                <w:rFonts w:hint="eastAsia"/>
-              </w:rPr>
             </w:pPr>
             <w:r>
               <w:rPr>
@@ -3534,9 +3172,6 @@
           <w:p>
             <w:pPr>
               <w:jc w:val="center"/>
-              <w:rPr>
-                <w:rFonts w:hint="eastAsia"/>
-              </w:rPr>
             </w:pPr>
             <w:r>
               <w:rPr>
@@ -3553,9 +3188,6 @@
           <w:p>
             <w:pPr>
               <w:jc w:val="center"/>
-              <w:rPr>
-                <w:rFonts w:hint="eastAsia"/>
-              </w:rPr>
             </w:pPr>
             <w:r>
               <w:rPr>
@@ -3572,9 +3204,6 @@
           <w:p>
             <w:pPr>
               <w:jc w:val="center"/>
-              <w:rPr>
-                <w:rFonts w:hint="eastAsia"/>
-              </w:rPr>
             </w:pPr>
             <w:r>
               <w:rPr>
@@ -3591,9 +3220,6 @@
           <w:p>
             <w:pPr>
               <w:jc w:val="center"/>
-              <w:rPr>
-                <w:rFonts w:hint="eastAsia"/>
-              </w:rPr>
             </w:pPr>
             <w:r>
               <w:rPr>
@@ -3610,9 +3236,6 @@
           <w:p>
             <w:pPr>
               <w:jc w:val="center"/>
-              <w:rPr>
-                <w:rFonts w:hint="eastAsia"/>
-              </w:rPr>
             </w:pPr>
             <w:r>
               <w:rPr>
@@ -3629,9 +3252,6 @@
           <w:p>
             <w:pPr>
               <w:jc w:val="center"/>
-              <w:rPr>
-                <w:rFonts w:hint="eastAsia"/>
-              </w:rPr>
             </w:pPr>
             <w:r>
               <w:rPr>
@@ -3650,9 +3270,6 @@
           <w:p>
             <w:pPr>
               <w:jc w:val="center"/>
-              <w:rPr>
-                <w:rFonts w:hint="eastAsia"/>
-              </w:rPr>
             </w:pPr>
             <w:r>
               <w:rPr>
@@ -3669,9 +3286,6 @@
           <w:p>
             <w:pPr>
               <w:jc w:val="center"/>
-              <w:rPr>
-                <w:rFonts w:hint="eastAsia"/>
-              </w:rPr>
             </w:pPr>
             <w:r>
               <w:rPr>
@@ -3688,9 +3302,6 @@
           <w:p>
             <w:pPr>
               <w:jc w:val="center"/>
-              <w:rPr>
-                <w:rFonts w:hint="eastAsia"/>
-              </w:rPr>
             </w:pPr>
             <w:r>
               <w:rPr>
@@ -3707,9 +3318,6 @@
           <w:p>
             <w:pPr>
               <w:jc w:val="center"/>
-              <w:rPr>
-                <w:rFonts w:hint="eastAsia"/>
-              </w:rPr>
             </w:pPr>
             <w:r>
               <w:rPr>
@@ -3726,9 +3334,6 @@
           <w:p>
             <w:pPr>
               <w:jc w:val="center"/>
-              <w:rPr>
-                <w:rFonts w:hint="eastAsia"/>
-              </w:rPr>
             </w:pPr>
             <w:r>
               <w:rPr>
@@ -3745,9 +3350,6 @@
           <w:p>
             <w:pPr>
               <w:jc w:val="center"/>
-              <w:rPr>
-                <w:rFonts w:hint="eastAsia"/>
-              </w:rPr>
             </w:pPr>
             <w:r>
               <w:rPr>
@@ -3766,9 +3368,6 @@
           <w:p>
             <w:pPr>
               <w:jc w:val="center"/>
-              <w:rPr>
-                <w:rFonts w:hint="eastAsia"/>
-              </w:rPr>
             </w:pPr>
             <w:r>
               <w:rPr>
@@ -3785,9 +3384,6 @@
           <w:p>
             <w:pPr>
               <w:jc w:val="center"/>
-              <w:rPr>
-                <w:rFonts w:hint="eastAsia"/>
-              </w:rPr>
             </w:pPr>
             <w:r>
               <w:rPr>
@@ -3804,9 +3400,6 @@
           <w:p>
             <w:pPr>
               <w:jc w:val="center"/>
-              <w:rPr>
-                <w:rFonts w:hint="eastAsia"/>
-              </w:rPr>
             </w:pPr>
             <w:r>
               <w:rPr>
@@ -3823,9 +3416,6 @@
           <w:p>
             <w:pPr>
               <w:jc w:val="center"/>
-              <w:rPr>
-                <w:rFonts w:hint="eastAsia"/>
-              </w:rPr>
             </w:pPr>
             <w:r>
               <w:rPr>
@@ -3842,9 +3432,6 @@
           <w:p>
             <w:pPr>
               <w:jc w:val="center"/>
-              <w:rPr>
-                <w:rFonts w:hint="eastAsia"/>
-              </w:rPr>
             </w:pPr>
             <w:r>
               <w:rPr>
@@ -3861,9 +3448,6 @@
           <w:p>
             <w:pPr>
               <w:jc w:val="center"/>
-              <w:rPr>
-                <w:rFonts w:hint="eastAsia"/>
-              </w:rPr>
             </w:pPr>
             <w:r>
               <w:rPr>
@@ -3901,9 +3485,6 @@
           <w:p>
             <w:pPr>
               <w:jc w:val="center"/>
-              <w:rPr>
-                <w:rFonts w:hint="eastAsia"/>
-              </w:rPr>
             </w:pPr>
             <w:r>
               <w:rPr>
@@ -3923,9 +3504,6 @@
           <w:p>
             <w:pPr>
               <w:jc w:val="center"/>
-              <w:rPr>
-                <w:rFonts w:hint="eastAsia"/>
-              </w:rPr>
             </w:pPr>
             <w:r>
               <w:rPr>
@@ -3951,9 +3529,6 @@
           <w:p>
             <w:pPr>
               <w:jc w:val="center"/>
-              <w:rPr>
-                <w:rFonts w:hint="eastAsia"/>
-              </w:rPr>
             </w:pPr>
             <w:r>
               <w:rPr>
@@ -3970,9 +3545,6 @@
           <w:p>
             <w:pPr>
               <w:jc w:val="center"/>
-              <w:rPr>
-                <w:rFonts w:hint="eastAsia"/>
-              </w:rPr>
             </w:pPr>
             <w:r>
               <w:rPr>
@@ -3989,9 +3561,6 @@
           <w:p>
             <w:pPr>
               <w:jc w:val="center"/>
-              <w:rPr>
-                <w:rFonts w:hint="eastAsia"/>
-              </w:rPr>
             </w:pPr>
             <w:r>
               <w:rPr>
@@ -4010,9 +3579,6 @@
           <w:p>
             <w:pPr>
               <w:jc w:val="center"/>
-              <w:rPr>
-                <w:rFonts w:hint="eastAsia"/>
-              </w:rPr>
             </w:pPr>
             <w:r>
               <w:rPr>
@@ -4032,9 +3598,6 @@
           <w:p>
             <w:pPr>
               <w:jc w:val="center"/>
-              <w:rPr>
-                <w:rFonts w:hint="eastAsia"/>
-              </w:rPr>
             </w:pPr>
             <w:r>
               <w:rPr>
@@ -4054,9 +3617,6 @@
           <w:p>
             <w:pPr>
               <w:jc w:val="center"/>
-              <w:rPr>
-                <w:rFonts w:hint="eastAsia"/>
-              </w:rPr>
             </w:pPr>
             <w:r>
               <w:rPr>
@@ -4082,9 +3642,6 @@
           <w:p>
             <w:pPr>
               <w:jc w:val="center"/>
-              <w:rPr>
-                <w:rFonts w:hint="eastAsia"/>
-              </w:rPr>
             </w:pPr>
             <w:r>
               <w:rPr>
@@ -4101,9 +3658,6 @@
           <w:p>
             <w:pPr>
               <w:jc w:val="center"/>
-              <w:rPr>
-                <w:rFonts w:hint="eastAsia"/>
-              </w:rPr>
             </w:pPr>
             <w:r>
               <w:rPr>
@@ -4120,9 +3674,6 @@
           <w:p>
             <w:pPr>
               <w:jc w:val="center"/>
-              <w:rPr>
-                <w:rFonts w:hint="eastAsia"/>
-              </w:rPr>
             </w:pPr>
             <w:r>
               <w:rPr>
@@ -4141,9 +3692,6 @@
           <w:p>
             <w:pPr>
               <w:jc w:val="center"/>
-              <w:rPr>
-                <w:rFonts w:hint="eastAsia"/>
-              </w:rPr>
             </w:pPr>
             <w:r>
               <w:rPr>
@@ -4163,9 +3711,6 @@
           <w:p>
             <w:pPr>
               <w:jc w:val="center"/>
-              <w:rPr>
-                <w:rFonts w:hint="eastAsia"/>
-              </w:rPr>
             </w:pPr>
             <w:r>
               <w:rPr>
@@ -4185,9 +3730,6 @@
           <w:p>
             <w:pPr>
               <w:jc w:val="center"/>
-              <w:rPr>
-                <w:rFonts w:hint="eastAsia"/>
-              </w:rPr>
             </w:pPr>
             <w:r>
               <w:rPr>
@@ -4213,9 +3755,6 @@
           <w:p>
             <w:pPr>
               <w:jc w:val="center"/>
-              <w:rPr>
-                <w:rFonts w:hint="eastAsia"/>
-              </w:rPr>
             </w:pPr>
             <w:r>
               <w:rPr>
@@ -4232,9 +3771,6 @@
           <w:p>
             <w:pPr>
               <w:jc w:val="center"/>
-              <w:rPr>
-                <w:rFonts w:hint="eastAsia"/>
-              </w:rPr>
             </w:pPr>
             <w:r>
               <w:rPr>
@@ -4251,9 +3787,6 @@
           <w:p>
             <w:pPr>
               <w:jc w:val="center"/>
-              <w:rPr>
-                <w:rFonts w:hint="eastAsia"/>
-              </w:rPr>
             </w:pPr>
             <w:r>
               <w:rPr>
@@ -4272,9 +3805,6 @@
           <w:p>
             <w:pPr>
               <w:jc w:val="center"/>
-              <w:rPr>
-                <w:rFonts w:hint="eastAsia"/>
-              </w:rPr>
             </w:pPr>
             <w:r>
               <w:rPr>
@@ -4294,9 +3824,6 @@
           <w:p>
             <w:pPr>
               <w:jc w:val="center"/>
-              <w:rPr>
-                <w:rFonts w:hint="eastAsia"/>
-              </w:rPr>
             </w:pPr>
             <w:r>
               <w:rPr>
@@ -4316,9 +3843,6 @@
           <w:p>
             <w:pPr>
               <w:jc w:val="center"/>
-              <w:rPr>
-                <w:rFonts w:hint="eastAsia"/>
-              </w:rPr>
             </w:pPr>
             <w:r>
               <w:rPr>
@@ -4344,9 +3868,6 @@
           <w:p>
             <w:pPr>
               <w:jc w:val="center"/>
-              <w:rPr>
-                <w:rFonts w:hint="eastAsia"/>
-              </w:rPr>
             </w:pPr>
             <w:r>
               <w:rPr>
@@ -4363,9 +3884,6 @@
           <w:p>
             <w:pPr>
               <w:jc w:val="center"/>
-              <w:rPr>
-                <w:rFonts w:hint="eastAsia"/>
-              </w:rPr>
             </w:pPr>
             <w:r>
               <w:rPr>
@@ -4382,9 +3900,6 @@
           <w:p>
             <w:pPr>
               <w:jc w:val="center"/>
-              <w:rPr>
-                <w:rFonts w:hint="eastAsia"/>
-              </w:rPr>
             </w:pPr>
             <w:r>
               <w:rPr>
@@ -4400,7 +3915,6 @@
     <w:p>
       <w:pPr>
         <w:rPr>
-          <w:rFonts w:hint="eastAsia"/>
           <w:szCs w:val="28"/>
         </w:rPr>
       </w:pPr>
@@ -4656,9 +4170,6 @@
           <w:p>
             <w:pPr>
               <w:jc w:val="center"/>
-              <w:rPr>
-                <w:rFonts w:hint="eastAsia"/>
-              </w:rPr>
             </w:pPr>
             <w:r>
               <w:t>300</w:t>
@@ -4672,9 +4183,6 @@
           <w:p>
             <w:pPr>
               <w:jc w:val="center"/>
-              <w:rPr>
-                <w:rFonts w:hint="eastAsia"/>
-              </w:rPr>
             </w:pPr>
             <w:r>
               <w:rPr>
@@ -4694,9 +4202,6 @@
           <w:p>
             <w:pPr>
               <w:jc w:val="center"/>
-              <w:rPr>
-                <w:rFonts w:hint="eastAsia"/>
-              </w:rPr>
             </w:pPr>
             <w:r>
               <w:rPr>
@@ -4716,9 +4221,6 @@
           <w:p>
             <w:pPr>
               <w:jc w:val="center"/>
-              <w:rPr>
-                <w:rFonts w:hint="eastAsia"/>
-              </w:rPr>
             </w:pPr>
             <w:r>
               <w:rPr>
@@ -4735,9 +4237,6 @@
           <w:p>
             <w:pPr>
               <w:jc w:val="center"/>
-              <w:rPr>
-                <w:rFonts w:hint="eastAsia"/>
-              </w:rPr>
             </w:pPr>
             <w:r>
               <w:t>5606</w:t>
@@ -4751,9 +4250,6 @@
           <w:p>
             <w:pPr>
               <w:jc w:val="center"/>
-              <w:rPr>
-                <w:rFonts w:hint="eastAsia"/>
-              </w:rPr>
             </w:pPr>
             <w:r>
               <w:t>5841</w:t>
@@ -4769,9 +4265,6 @@
           <w:p>
             <w:pPr>
               <w:jc w:val="center"/>
-              <w:rPr>
-                <w:rFonts w:hint="eastAsia"/>
-              </w:rPr>
             </w:pPr>
             <w:r>
               <w:rPr>
@@ -4791,9 +4284,6 @@
           <w:p>
             <w:pPr>
               <w:jc w:val="center"/>
-              <w:rPr>
-                <w:rFonts w:hint="eastAsia"/>
-              </w:rPr>
             </w:pPr>
             <w:r>
               <w:rPr>
@@ -4813,9 +4303,6 @@
           <w:p>
             <w:pPr>
               <w:jc w:val="center"/>
-              <w:rPr>
-                <w:rFonts w:hint="eastAsia"/>
-              </w:rPr>
             </w:pPr>
             <w:r>
               <w:rPr>
@@ -4835,9 +4322,6 @@
           <w:p>
             <w:pPr>
               <w:jc w:val="center"/>
-              <w:rPr>
-                <w:rFonts w:hint="eastAsia"/>
-              </w:rPr>
             </w:pPr>
             <w:r>
               <w:rPr>
@@ -4854,9 +4338,6 @@
           <w:p>
             <w:pPr>
               <w:jc w:val="center"/>
-              <w:rPr>
-                <w:rFonts w:hint="eastAsia"/>
-              </w:rPr>
             </w:pPr>
             <w:r>
               <w:rPr>
@@ -4876,9 +4357,6 @@
           <w:p>
             <w:pPr>
               <w:jc w:val="center"/>
-              <w:rPr>
-                <w:rFonts w:hint="eastAsia"/>
-              </w:rPr>
             </w:pPr>
             <w:r>
               <w:rPr>
@@ -4919,9 +4397,6 @@
           <w:p>
             <w:pPr>
               <w:jc w:val="center"/>
-              <w:rPr>
-                <w:rFonts w:hint="eastAsia"/>
-              </w:rPr>
             </w:pPr>
             <w:r>
               <w:rPr>
@@ -4941,9 +4416,6 @@
           <w:p>
             <w:pPr>
               <w:jc w:val="center"/>
-              <w:rPr>
-                <w:rFonts w:hint="eastAsia"/>
-              </w:rPr>
             </w:pPr>
             <w:r>
               <w:rPr>
@@ -4963,9 +4435,6 @@
           <w:p>
             <w:pPr>
               <w:jc w:val="center"/>
-              <w:rPr>
-                <w:rFonts w:hint="eastAsia"/>
-              </w:rPr>
             </w:pPr>
             <w:r>
               <w:rPr>
@@ -4982,9 +4451,6 @@
           <w:p>
             <w:pPr>
               <w:jc w:val="center"/>
-              <w:rPr>
-                <w:rFonts w:hint="eastAsia"/>
-              </w:rPr>
             </w:pPr>
             <w:r>
               <w:rPr>
@@ -5004,9 +4470,6 @@
           <w:p>
             <w:pPr>
               <w:jc w:val="center"/>
-              <w:rPr>
-                <w:rFonts w:hint="eastAsia"/>
-              </w:rPr>
             </w:pPr>
             <w:r>
               <w:rPr>
@@ -5028,9 +4491,6 @@
           <w:p>
             <w:pPr>
               <w:jc w:val="center"/>
-              <w:rPr>
-                <w:rFonts w:hint="eastAsia"/>
-              </w:rPr>
             </w:pPr>
             <w:r>
               <w:rPr>
@@ -5050,9 +4510,6 @@
           <w:p>
             <w:pPr>
               <w:jc w:val="center"/>
-              <w:rPr>
-                <w:rFonts w:hint="eastAsia"/>
-              </w:rPr>
             </w:pPr>
             <w:r>
               <w:rPr>
@@ -5078,9 +4535,6 @@
           <w:p>
             <w:pPr>
               <w:jc w:val="center"/>
-              <w:rPr>
-                <w:rFonts w:hint="eastAsia"/>
-              </w:rPr>
             </w:pPr>
             <w:r>
               <w:rPr>
@@ -5100,9 +4554,6 @@
           <w:p>
             <w:pPr>
               <w:jc w:val="center"/>
-              <w:rPr>
-                <w:rFonts w:hint="eastAsia"/>
-              </w:rPr>
             </w:pPr>
             <w:r>
               <w:rPr>
@@ -5119,9 +4570,6 @@
           <w:p>
             <w:pPr>
               <w:jc w:val="center"/>
-              <w:rPr>
-                <w:rFonts w:hint="eastAsia"/>
-              </w:rPr>
             </w:pPr>
             <w:r>
               <w:rPr>
@@ -5141,9 +4589,6 @@
           <w:p>
             <w:pPr>
               <w:jc w:val="center"/>
-              <w:rPr>
-                <w:rFonts w:hint="eastAsia"/>
-              </w:rPr>
             </w:pPr>
             <w:r>
               <w:rPr>
@@ -5165,9 +4610,6 @@
           <w:p>
             <w:pPr>
               <w:jc w:val="center"/>
-              <w:rPr>
-                <w:rFonts w:hint="eastAsia"/>
-              </w:rPr>
             </w:pPr>
             <w:r>
               <w:rPr>
@@ -5187,9 +4629,6 @@
           <w:p>
             <w:pPr>
               <w:jc w:val="center"/>
-              <w:rPr>
-                <w:rFonts w:hint="eastAsia"/>
-              </w:rPr>
             </w:pPr>
             <w:r>
               <w:rPr>
@@ -5209,9 +4648,6 @@
           <w:p>
             <w:pPr>
               <w:jc w:val="center"/>
-              <w:rPr>
-                <w:rFonts w:hint="eastAsia"/>
-              </w:rPr>
             </w:pPr>
             <w:r>
               <w:rPr>
@@ -5231,9 +4667,6 @@
           <w:p>
             <w:pPr>
               <w:jc w:val="center"/>
-              <w:rPr>
-                <w:rFonts w:hint="eastAsia"/>
-              </w:rPr>
             </w:pPr>
             <w:r>
               <w:rPr>
@@ -5250,9 +4683,6 @@
           <w:p>
             <w:pPr>
               <w:jc w:val="center"/>
-              <w:rPr>
-                <w:rFonts w:hint="eastAsia"/>
-              </w:rPr>
             </w:pPr>
             <w:r>
               <w:rPr>
@@ -5272,9 +4702,6 @@
           <w:p>
             <w:pPr>
               <w:jc w:val="center"/>
-              <w:rPr>
-                <w:rFonts w:hint="eastAsia"/>
-              </w:rPr>
             </w:pPr>
             <w:r>
               <w:rPr>
@@ -5296,9 +4723,6 @@
           <w:p>
             <w:pPr>
               <w:jc w:val="center"/>
-              <w:rPr>
-                <w:rFonts w:hint="eastAsia"/>
-              </w:rPr>
             </w:pPr>
             <w:r>
               <w:rPr>
@@ -5318,9 +4742,6 @@
           <w:p>
             <w:pPr>
               <w:jc w:val="center"/>
-              <w:rPr>
-                <w:rFonts w:hint="eastAsia"/>
-              </w:rPr>
             </w:pPr>
             <w:r>
               <w:rPr>
@@ -5340,9 +4761,6 @@
           <w:p>
             <w:pPr>
               <w:jc w:val="center"/>
-              <w:rPr>
-                <w:rFonts w:hint="eastAsia"/>
-              </w:rPr>
             </w:pPr>
             <w:r>
               <w:rPr>
@@ -5362,9 +4780,6 @@
           <w:p>
             <w:pPr>
               <w:jc w:val="center"/>
-              <w:rPr>
-                <w:rFonts w:hint="eastAsia"/>
-              </w:rPr>
             </w:pPr>
             <w:r>
               <w:rPr>
@@ -5381,9 +4796,6 @@
           <w:p>
             <w:pPr>
               <w:jc w:val="center"/>
-              <w:rPr>
-                <w:rFonts w:hint="eastAsia"/>
-              </w:rPr>
             </w:pPr>
             <w:r>
               <w:rPr>
@@ -5403,9 +4815,6 @@
           <w:p>
             <w:pPr>
               <w:jc w:val="center"/>
-              <w:rPr>
-                <w:rFonts w:hint="eastAsia"/>
-              </w:rPr>
             </w:pPr>
             <w:r>
               <w:rPr>
@@ -5427,9 +4836,6 @@
           <w:p>
             <w:pPr>
               <w:jc w:val="center"/>
-              <w:rPr>
-                <w:rFonts w:hint="eastAsia"/>
-              </w:rPr>
             </w:pPr>
             <w:r>
               <w:rPr>
@@ -5449,9 +4855,6 @@
           <w:p>
             <w:pPr>
               <w:jc w:val="center"/>
-              <w:rPr>
-                <w:rFonts w:hint="eastAsia"/>
-              </w:rPr>
             </w:pPr>
             <w:r>
               <w:rPr>
@@ -5471,9 +4874,6 @@
           <w:p>
             <w:pPr>
               <w:jc w:val="center"/>
-              <w:rPr>
-                <w:rFonts w:hint="eastAsia"/>
-              </w:rPr>
             </w:pPr>
             <w:r>
               <w:rPr>
@@ -5493,9 +4893,6 @@
           <w:p>
             <w:pPr>
               <w:jc w:val="center"/>
-              <w:rPr>
-                <w:rFonts w:hint="eastAsia"/>
-              </w:rPr>
             </w:pPr>
             <w:r>
               <w:rPr>
@@ -5512,9 +4909,6 @@
           <w:p>
             <w:pPr>
               <w:jc w:val="center"/>
-              <w:rPr>
-                <w:rFonts w:hint="eastAsia"/>
-              </w:rPr>
             </w:pPr>
             <w:r>
               <w:rPr>
@@ -5534,9 +4928,6 @@
           <w:p>
             <w:pPr>
               <w:jc w:val="center"/>
-              <w:rPr>
-                <w:rFonts w:hint="eastAsia"/>
-              </w:rPr>
             </w:pPr>
             <w:r>
               <w:rPr>
@@ -5558,9 +4949,6 @@
           <w:p>
             <w:pPr>
               <w:jc w:val="center"/>
-              <w:rPr>
-                <w:rFonts w:hint="eastAsia"/>
-              </w:rPr>
             </w:pPr>
             <w:r>
               <w:rPr>
@@ -5580,9 +4968,6 @@
           <w:p>
             <w:pPr>
               <w:jc w:val="center"/>
-              <w:rPr>
-                <w:rFonts w:hint="eastAsia"/>
-              </w:rPr>
             </w:pPr>
             <w:r>
               <w:rPr>
@@ -5602,9 +4987,6 @@
           <w:p>
             <w:pPr>
               <w:jc w:val="center"/>
-              <w:rPr>
-                <w:rFonts w:hint="eastAsia"/>
-              </w:rPr>
             </w:pPr>
             <w:r>
               <w:rPr>
@@ -5624,9 +5006,6 @@
           <w:p>
             <w:pPr>
               <w:jc w:val="center"/>
-              <w:rPr>
-                <w:rFonts w:hint="eastAsia"/>
-              </w:rPr>
             </w:pPr>
             <w:r>
               <w:rPr>
@@ -5643,9 +5022,6 @@
           <w:p>
             <w:pPr>
               <w:jc w:val="center"/>
-              <w:rPr>
-                <w:rFonts w:hint="eastAsia"/>
-              </w:rPr>
             </w:pPr>
             <w:r>
               <w:rPr>
@@ -5665,9 +5041,6 @@
           <w:p>
             <w:pPr>
               <w:jc w:val="center"/>
-              <w:rPr>
-                <w:rFonts w:hint="eastAsia"/>
-              </w:rPr>
             </w:pPr>
             <w:r>
               <w:rPr>
@@ -5689,9 +5062,6 @@
           <w:p>
             <w:pPr>
               <w:jc w:val="center"/>
-              <w:rPr>
-                <w:rFonts w:hint="eastAsia"/>
-              </w:rPr>
             </w:pPr>
             <w:r>
               <w:rPr>
@@ -5711,9 +5081,6 @@
           <w:p>
             <w:pPr>
               <w:jc w:val="center"/>
-              <w:rPr>
-                <w:rFonts w:hint="eastAsia"/>
-              </w:rPr>
             </w:pPr>
             <w:r>
               <w:rPr>
@@ -5733,9 +5100,6 @@
           <w:p>
             <w:pPr>
               <w:jc w:val="center"/>
-              <w:rPr>
-                <w:rFonts w:hint="eastAsia"/>
-              </w:rPr>
             </w:pPr>
             <w:r>
               <w:rPr>
@@ -5755,9 +5119,6 @@
           <w:p>
             <w:pPr>
               <w:jc w:val="center"/>
-              <w:rPr>
-                <w:rFonts w:hint="eastAsia"/>
-              </w:rPr>
             </w:pPr>
             <w:r>
               <w:rPr>
@@ -5774,9 +5135,6 @@
           <w:p>
             <w:pPr>
               <w:jc w:val="center"/>
-              <w:rPr>
-                <w:rFonts w:hint="eastAsia"/>
-              </w:rPr>
             </w:pPr>
             <w:r>
               <w:rPr>
@@ -5796,9 +5154,6 @@
           <w:p>
             <w:pPr>
               <w:jc w:val="center"/>
-              <w:rPr>
-                <w:rFonts w:hint="eastAsia"/>
-              </w:rPr>
             </w:pPr>
             <w:r>
               <w:rPr>
@@ -5821,7 +5176,6 @@
             <w:pPr>
               <w:jc w:val="center"/>
               <w:rPr>
-                <w:rFonts w:hint="eastAsia"/>
                 <w:color w:val="FF0000"/>
               </w:rPr>
             </w:pPr>
@@ -5848,7 +5202,6 @@
             <w:pPr>
               <w:jc w:val="center"/>
               <w:rPr>
-                <w:rFonts w:hint="eastAsia"/>
                 <w:color w:val="FF0000"/>
               </w:rPr>
             </w:pPr>
@@ -5875,7 +5228,6 @@
             <w:pPr>
               <w:jc w:val="center"/>
               <w:rPr>
-                <w:rFonts w:hint="eastAsia"/>
                 <w:color w:val="FF0000"/>
               </w:rPr>
             </w:pPr>
@@ -5902,7 +5254,6 @@
             <w:pPr>
               <w:jc w:val="center"/>
               <w:rPr>
-                <w:rFonts w:hint="eastAsia"/>
                 <w:color w:val="FF0000"/>
               </w:rPr>
             </w:pPr>
@@ -5923,7 +5274,6 @@
             <w:pPr>
               <w:jc w:val="center"/>
               <w:rPr>
-                <w:rFonts w:hint="eastAsia"/>
                 <w:color w:val="FF0000"/>
               </w:rPr>
             </w:pPr>
@@ -5950,7 +5300,6 @@
             <w:pPr>
               <w:jc w:val="center"/>
               <w:rPr>
-                <w:rFonts w:hint="eastAsia"/>
                 <w:color w:val="FF0000"/>
               </w:rPr>
             </w:pPr>
@@ -5978,9 +5327,6 @@
           <w:p>
             <w:pPr>
               <w:jc w:val="center"/>
-              <w:rPr>
-                <w:rFonts w:hint="eastAsia"/>
-              </w:rPr>
             </w:pPr>
             <w:r>
               <w:rPr>
@@ -6000,9 +5346,6 @@
           <w:p>
             <w:pPr>
               <w:jc w:val="center"/>
-              <w:rPr>
-                <w:rFonts w:hint="eastAsia"/>
-              </w:rPr>
             </w:pPr>
             <w:r>
               <w:rPr>
@@ -6022,9 +5365,6 @@
           <w:p>
             <w:pPr>
               <w:jc w:val="center"/>
-              <w:rPr>
-                <w:rFonts w:hint="eastAsia"/>
-              </w:rPr>
             </w:pPr>
             <w:r>
               <w:rPr>
@@ -6041,9 +5381,6 @@
           <w:p>
             <w:pPr>
               <w:jc w:val="center"/>
-              <w:rPr>
-                <w:rFonts w:hint="eastAsia"/>
-              </w:rPr>
             </w:pPr>
             <w:r>
               <w:rPr>
@@ -6060,9 +5397,6 @@
           <w:p>
             <w:pPr>
               <w:jc w:val="center"/>
-              <w:rPr>
-                <w:rFonts w:hint="eastAsia"/>
-              </w:rPr>
             </w:pPr>
             <w:r>
               <w:rPr>
@@ -6082,9 +5416,6 @@
           <w:p>
             <w:pPr>
               <w:jc w:val="center"/>
-              <w:rPr>
-                <w:rFonts w:hint="eastAsia"/>
-              </w:rPr>
             </w:pPr>
             <w:r>
               <w:rPr>
@@ -6101,11 +5432,6 @@
     </w:tbl>
     <w:p/>
     <w:p>
-      <w:pPr>
-        <w:rPr>
-          <w:rFonts w:hint="eastAsia"/>
-        </w:rPr>
-      </w:pPr>
       <w:r>
         <w:rPr>
           <w:rFonts w:hint="eastAsia"/>
@@ -6309,7 +5635,6 @@
             <w:pPr>
               <w:jc w:val="center"/>
               <w:rPr>
-                <w:rFonts w:hint="eastAsia"/>
                 <w:color w:val="FF0000"/>
               </w:rPr>
             </w:pPr>
@@ -6329,7 +5654,6 @@
             <w:pPr>
               <w:jc w:val="center"/>
               <w:rPr>
-                <w:rFonts w:hint="eastAsia"/>
                 <w:color w:val="FF0000"/>
               </w:rPr>
             </w:pPr>
@@ -6356,7 +5680,6 @@
             <w:pPr>
               <w:jc w:val="center"/>
               <w:rPr>
-                <w:rFonts w:hint="eastAsia"/>
                 <w:color w:val="FF0000"/>
               </w:rPr>
             </w:pPr>
@@ -6383,7 +5706,6 @@
             <w:pPr>
               <w:jc w:val="center"/>
               <w:rPr>
-                <w:rFonts w:hint="eastAsia"/>
                 <w:color w:val="FF0000"/>
               </w:rPr>
             </w:pPr>
@@ -6404,7 +5726,6 @@
             <w:pPr>
               <w:jc w:val="center"/>
               <w:rPr>
-                <w:rFonts w:hint="eastAsia"/>
                 <w:color w:val="FF0000"/>
               </w:rPr>
             </w:pPr>
@@ -6431,7 +5752,6 @@
             <w:pPr>
               <w:jc w:val="center"/>
               <w:rPr>
-                <w:rFonts w:hint="eastAsia"/>
                 <w:color w:val="FF0000"/>
               </w:rPr>
             </w:pPr>
@@ -6473,9 +5793,6 @@
           <w:p>
             <w:pPr>
               <w:jc w:val="center"/>
-              <w:rPr>
-                <w:rFonts w:hint="eastAsia"/>
-              </w:rPr>
             </w:pPr>
             <w:r>
               <w:rPr>
@@ -6495,9 +5812,6 @@
           <w:p>
             <w:pPr>
               <w:jc w:val="center"/>
-              <w:rPr>
-                <w:rFonts w:hint="eastAsia"/>
-              </w:rPr>
             </w:pPr>
             <w:r>
               <w:rPr>
@@ -6517,9 +5831,6 @@
           <w:p>
             <w:pPr>
               <w:jc w:val="center"/>
-              <w:rPr>
-                <w:rFonts w:hint="eastAsia"/>
-              </w:rPr>
             </w:pPr>
             <w:r>
               <w:rPr>
@@ -6536,9 +5847,6 @@
           <w:p>
             <w:pPr>
               <w:jc w:val="center"/>
-              <w:rPr>
-                <w:rFonts w:hint="eastAsia"/>
-              </w:rPr>
             </w:pPr>
             <w:r>
               <w:rPr>
@@ -6558,9 +5866,6 @@
           <w:p>
             <w:pPr>
               <w:jc w:val="center"/>
-              <w:rPr>
-                <w:rFonts w:hint="eastAsia"/>
-              </w:rPr>
             </w:pPr>
             <w:r>
               <w:rPr>
@@ -6582,9 +5887,6 @@
           <w:p>
             <w:pPr>
               <w:jc w:val="center"/>
-              <w:rPr>
-                <w:rFonts w:hint="eastAsia"/>
-              </w:rPr>
             </w:pPr>
             <w:r>
               <w:rPr>
@@ -6604,9 +5906,6 @@
           <w:p>
             <w:pPr>
               <w:jc w:val="center"/>
-              <w:rPr>
-                <w:rFonts w:hint="eastAsia"/>
-              </w:rPr>
             </w:pPr>
             <w:r>
               <w:rPr>
@@ -6626,9 +5925,6 @@
           <w:p>
             <w:pPr>
               <w:jc w:val="center"/>
-              <w:rPr>
-                <w:rFonts w:hint="eastAsia"/>
-              </w:rPr>
             </w:pPr>
             <w:r>
               <w:rPr>
@@ -6648,9 +5944,6 @@
           <w:p>
             <w:pPr>
               <w:jc w:val="center"/>
-              <w:rPr>
-                <w:rFonts w:hint="eastAsia"/>
-              </w:rPr>
             </w:pPr>
             <w:r>
               <w:rPr>
@@ -6667,9 +5960,6 @@
           <w:p>
             <w:pPr>
               <w:jc w:val="center"/>
-              <w:rPr>
-                <w:rFonts w:hint="eastAsia"/>
-              </w:rPr>
             </w:pPr>
             <w:r>
               <w:rPr>
@@ -6689,9 +5979,6 @@
           <w:p>
             <w:pPr>
               <w:jc w:val="center"/>
-              <w:rPr>
-                <w:rFonts w:hint="eastAsia"/>
-              </w:rPr>
             </w:pPr>
             <w:r>
               <w:rPr>
@@ -6732,9 +6019,6 @@
           <w:p>
             <w:pPr>
               <w:jc w:val="center"/>
-              <w:rPr>
-                <w:rFonts w:hint="eastAsia"/>
-              </w:rPr>
             </w:pPr>
             <w:r>
               <w:rPr>
@@ -6754,9 +6038,6 @@
           <w:p>
             <w:pPr>
               <w:jc w:val="center"/>
-              <w:rPr>
-                <w:rFonts w:hint="eastAsia"/>
-              </w:rPr>
             </w:pPr>
             <w:r>
               <w:rPr>
@@ -6773,9 +6054,6 @@
           <w:p>
             <w:pPr>
               <w:jc w:val="center"/>
-              <w:rPr>
-                <w:rFonts w:hint="eastAsia"/>
-              </w:rPr>
             </w:pPr>
             <w:r>
               <w:rPr>
@@ -6792,9 +6070,6 @@
           <w:p>
             <w:pPr>
               <w:jc w:val="center"/>
-              <w:rPr>
-                <w:rFonts w:hint="eastAsia"/>
-              </w:rPr>
             </w:pPr>
             <w:r>
               <w:rPr>
@@ -6814,9 +6089,6 @@
           <w:p>
             <w:pPr>
               <w:jc w:val="center"/>
-              <w:rPr>
-                <w:rFonts w:hint="eastAsia"/>
-              </w:rPr>
             </w:pPr>
             <w:r>
               <w:rPr>
@@ -6838,9 +6110,6 @@
           <w:p>
             <w:pPr>
               <w:jc w:val="center"/>
-              <w:rPr>
-                <w:rFonts w:hint="eastAsia"/>
-              </w:rPr>
             </w:pPr>
             <w:r>
               <w:rPr>
@@ -6860,9 +6129,6 @@
           <w:p>
             <w:pPr>
               <w:jc w:val="center"/>
-              <w:rPr>
-                <w:rFonts w:hint="eastAsia"/>
-              </w:rPr>
             </w:pPr>
             <w:r>
               <w:rPr>
@@ -6882,9 +6148,6 @@
           <w:p>
             <w:pPr>
               <w:jc w:val="center"/>
-              <w:rPr>
-                <w:rFonts w:hint="eastAsia"/>
-              </w:rPr>
             </w:pPr>
             <w:r>
               <w:rPr>
@@ -6901,9 +6164,6 @@
           <w:p>
             <w:pPr>
               <w:jc w:val="center"/>
-              <w:rPr>
-                <w:rFonts w:hint="eastAsia"/>
-              </w:rPr>
             </w:pPr>
             <w:r>
               <w:rPr>
@@ -6920,9 +6180,6 @@
           <w:p>
             <w:pPr>
               <w:jc w:val="center"/>
-              <w:rPr>
-                <w:rFonts w:hint="eastAsia"/>
-              </w:rPr>
             </w:pPr>
             <w:r>
               <w:rPr>
@@ -6942,9 +6199,6 @@
           <w:p>
             <w:pPr>
               <w:jc w:val="center"/>
-              <w:rPr>
-                <w:rFonts w:hint="eastAsia"/>
-              </w:rPr>
             </w:pPr>
             <w:r>
               <w:rPr>
@@ -6966,9 +6220,6 @@
           <w:p>
             <w:pPr>
               <w:jc w:val="center"/>
-              <w:rPr>
-                <w:rFonts w:hint="eastAsia"/>
-              </w:rPr>
             </w:pPr>
             <w:r>
               <w:rPr>
@@ -6988,9 +6239,6 @@
           <w:p>
             <w:pPr>
               <w:jc w:val="center"/>
-              <w:rPr>
-                <w:rFonts w:hint="eastAsia"/>
-              </w:rPr>
             </w:pPr>
             <w:r>
               <w:rPr>
@@ -7010,9 +6258,6 @@
           <w:p>
             <w:pPr>
               <w:jc w:val="center"/>
-              <w:rPr>
-                <w:rFonts w:hint="eastAsia"/>
-              </w:rPr>
             </w:pPr>
             <w:r>
               <w:rPr>
@@ -7029,9 +6274,6 @@
           <w:p>
             <w:pPr>
               <w:jc w:val="center"/>
-              <w:rPr>
-                <w:rFonts w:hint="eastAsia"/>
-              </w:rPr>
             </w:pPr>
             <w:r>
               <w:rPr>
@@ -7048,9 +6290,6 @@
           <w:p>
             <w:pPr>
               <w:jc w:val="center"/>
-              <w:rPr>
-                <w:rFonts w:hint="eastAsia"/>
-              </w:rPr>
             </w:pPr>
             <w:r>
               <w:rPr>
@@ -7070,9 +6309,6 @@
           <w:p>
             <w:pPr>
               <w:jc w:val="center"/>
-              <w:rPr>
-                <w:rFonts w:hint="eastAsia"/>
-              </w:rPr>
             </w:pPr>
             <w:r>
               <w:rPr>
@@ -7094,9 +6330,6 @@
           <w:p>
             <w:pPr>
               <w:jc w:val="center"/>
-              <w:rPr>
-                <w:rFonts w:hint="eastAsia"/>
-              </w:rPr>
             </w:pPr>
             <w:r>
               <w:rPr>
@@ -7116,9 +6349,6 @@
           <w:p>
             <w:pPr>
               <w:jc w:val="center"/>
-              <w:rPr>
-                <w:rFonts w:hint="eastAsia"/>
-              </w:rPr>
             </w:pPr>
             <w:r>
               <w:rPr>
@@ -7138,9 +6368,6 @@
           <w:p>
             <w:pPr>
               <w:jc w:val="center"/>
-              <w:rPr>
-                <w:rFonts w:hint="eastAsia"/>
-              </w:rPr>
             </w:pPr>
             <w:r>
               <w:rPr>
@@ -7160,9 +6387,6 @@
           <w:p>
             <w:pPr>
               <w:jc w:val="center"/>
-              <w:rPr>
-                <w:rFonts w:hint="eastAsia"/>
-              </w:rPr>
             </w:pPr>
             <w:r>
               <w:rPr>
@@ -7179,9 +6403,6 @@
           <w:p>
             <w:pPr>
               <w:jc w:val="center"/>
-              <w:rPr>
-                <w:rFonts w:hint="eastAsia"/>
-              </w:rPr>
             </w:pPr>
             <w:r>
               <w:rPr>
@@ -7201,9 +6422,6 @@
           <w:p>
             <w:pPr>
               <w:jc w:val="center"/>
-              <w:rPr>
-                <w:rFonts w:hint="eastAsia"/>
-              </w:rPr>
             </w:pPr>
             <w:r>
               <w:rPr>
@@ -7225,9 +6443,6 @@
           <w:p>
             <w:pPr>
               <w:jc w:val="center"/>
-              <w:rPr>
-                <w:rFonts w:hint="eastAsia"/>
-              </w:rPr>
             </w:pPr>
             <w:r>
               <w:rPr>
@@ -7247,9 +6462,6 @@
           <w:p>
             <w:pPr>
               <w:jc w:val="center"/>
-              <w:rPr>
-                <w:rFonts w:hint="eastAsia"/>
-              </w:rPr>
             </w:pPr>
             <w:r>
               <w:rPr>
@@ -7269,9 +6481,6 @@
           <w:p>
             <w:pPr>
               <w:jc w:val="center"/>
-              <w:rPr>
-                <w:rFonts w:hint="eastAsia"/>
-              </w:rPr>
             </w:pPr>
             <w:r>
               <w:rPr>
@@ -7291,9 +6500,6 @@
           <w:p>
             <w:pPr>
               <w:jc w:val="center"/>
-              <w:rPr>
-                <w:rFonts w:hint="eastAsia"/>
-              </w:rPr>
             </w:pPr>
             <w:r>
               <w:rPr>
@@ -7310,9 +6516,6 @@
           <w:p>
             <w:pPr>
               <w:jc w:val="center"/>
-              <w:rPr>
-                <w:rFonts w:hint="eastAsia"/>
-              </w:rPr>
             </w:pPr>
             <w:r>
               <w:rPr>
@@ -7332,9 +6535,6 @@
           <w:p>
             <w:pPr>
               <w:jc w:val="center"/>
-              <w:rPr>
-                <w:rFonts w:hint="eastAsia"/>
-              </w:rPr>
             </w:pPr>
             <w:r>
               <w:rPr>
@@ -7356,9 +6556,6 @@
           <w:p>
             <w:pPr>
               <w:jc w:val="center"/>
-              <w:rPr>
-                <w:rFonts w:hint="eastAsia"/>
-              </w:rPr>
             </w:pPr>
             <w:r>
               <w:rPr>
@@ -7378,9 +6575,6 @@
           <w:p>
             <w:pPr>
               <w:jc w:val="center"/>
-              <w:rPr>
-                <w:rFonts w:hint="eastAsia"/>
-              </w:rPr>
             </w:pPr>
             <w:r>
               <w:rPr>
@@ -7400,9 +6594,6 @@
           <w:p>
             <w:pPr>
               <w:jc w:val="center"/>
-              <w:rPr>
-                <w:rFonts w:hint="eastAsia"/>
-              </w:rPr>
             </w:pPr>
             <w:r>
               <w:rPr>
@@ -7422,9 +6613,6 @@
           <w:p>
             <w:pPr>
               <w:jc w:val="center"/>
-              <w:rPr>
-                <w:rFonts w:hint="eastAsia"/>
-              </w:rPr>
             </w:pPr>
             <w:r>
               <w:rPr>
@@ -7441,9 +6629,6 @@
           <w:p>
             <w:pPr>
               <w:jc w:val="center"/>
-              <w:rPr>
-                <w:rFonts w:hint="eastAsia"/>
-              </w:rPr>
             </w:pPr>
             <w:r>
               <w:rPr>
@@ -7463,9 +6648,6 @@
           <w:p>
             <w:pPr>
               <w:jc w:val="center"/>
-              <w:rPr>
-                <w:rFonts w:hint="eastAsia"/>
-              </w:rPr>
             </w:pPr>
             <w:r>
               <w:rPr>
@@ -7482,11 +6664,6 @@
     </w:tbl>
     <w:p/>
     <w:p>
-      <w:pPr>
-        <w:rPr>
-          <w:rFonts w:hint="eastAsia"/>
-        </w:rPr>
-      </w:pPr>
       <w:r>
         <w:rPr>
           <w:rFonts w:hint="eastAsia"/>
@@ -7689,9 +6866,6 @@
           <w:p>
             <w:pPr>
               <w:jc w:val="center"/>
-              <w:rPr>
-                <w:rFonts w:hint="eastAsia"/>
-              </w:rPr>
             </w:pPr>
             <w:r>
               <w:t>300</w:t>
@@ -7705,9 +6879,6 @@
           <w:p>
             <w:pPr>
               <w:jc w:val="center"/>
-              <w:rPr>
-                <w:rFonts w:hint="eastAsia"/>
-              </w:rPr>
             </w:pPr>
             <w:r>
               <w:rPr>
@@ -7727,9 +6898,6 @@
           <w:p>
             <w:pPr>
               <w:jc w:val="center"/>
-              <w:rPr>
-                <w:rFonts w:hint="eastAsia"/>
-              </w:rPr>
             </w:pPr>
             <w:r>
               <w:rPr>
@@ -7749,9 +6917,6 @@
           <w:p>
             <w:pPr>
               <w:jc w:val="center"/>
-              <w:rPr>
-                <w:rFonts w:hint="eastAsia"/>
-              </w:rPr>
             </w:pPr>
             <w:r>
               <w:rPr>
@@ -7768,9 +6933,6 @@
           <w:p>
             <w:pPr>
               <w:jc w:val="center"/>
-              <w:rPr>
-                <w:rFonts w:hint="eastAsia"/>
-              </w:rPr>
             </w:pPr>
             <w:r>
               <w:rPr>
@@ -7790,9 +6952,6 @@
           <w:p>
             <w:pPr>
               <w:jc w:val="center"/>
-              <w:rPr>
-                <w:rFonts w:hint="eastAsia"/>
-              </w:rPr>
             </w:pPr>
             <w:r>
               <w:rPr>
@@ -7814,9 +6973,6 @@
           <w:p>
             <w:pPr>
               <w:jc w:val="center"/>
-              <w:rPr>
-                <w:rFonts w:hint="eastAsia"/>
-              </w:rPr>
             </w:pPr>
             <w:r>
               <w:t>4</w:t>
@@ -7833,9 +6989,6 @@
           <w:p>
             <w:pPr>
               <w:jc w:val="center"/>
-              <w:rPr>
-                <w:rFonts w:hint="eastAsia"/>
-              </w:rPr>
             </w:pPr>
             <w:r>
               <w:rPr>
@@ -7855,9 +7008,6 @@
           <w:p>
             <w:pPr>
               <w:jc w:val="center"/>
-              <w:rPr>
-                <w:rFonts w:hint="eastAsia"/>
-              </w:rPr>
             </w:pPr>
             <w:r>
               <w:rPr>
@@ -7877,9 +7027,6 @@
           <w:p>
             <w:pPr>
               <w:jc w:val="center"/>
-              <w:rPr>
-                <w:rFonts w:hint="eastAsia"/>
-              </w:rPr>
             </w:pPr>
             <w:r>
               <w:rPr>
@@ -7896,9 +7043,6 @@
           <w:p>
             <w:pPr>
               <w:jc w:val="center"/>
-              <w:rPr>
-                <w:rFonts w:hint="eastAsia"/>
-              </w:rPr>
             </w:pPr>
             <w:r>
               <w:rPr>
@@ -7918,9 +7062,6 @@
           <w:p>
             <w:pPr>
               <w:jc w:val="center"/>
-              <w:rPr>
-                <w:rFonts w:hint="eastAsia"/>
-              </w:rPr>
             </w:pPr>
             <w:r>
               <w:rPr>
@@ -7961,9 +7102,6 @@
           <w:p>
             <w:pPr>
               <w:jc w:val="center"/>
-              <w:rPr>
-                <w:rFonts w:hint="eastAsia"/>
-              </w:rPr>
             </w:pPr>
             <w:r>
               <w:rPr>
@@ -7983,9 +7121,6 @@
           <w:p>
             <w:pPr>
               <w:jc w:val="center"/>
-              <w:rPr>
-                <w:rFonts w:hint="eastAsia"/>
-              </w:rPr>
             </w:pPr>
             <w:r>
               <w:rPr>
@@ -8005,9 +7140,6 @@
           <w:p>
             <w:pPr>
               <w:jc w:val="center"/>
-              <w:rPr>
-                <w:rFonts w:hint="eastAsia"/>
-              </w:rPr>
             </w:pPr>
             <w:r>
               <w:rPr>
@@ -8024,9 +7156,6 @@
           <w:p>
             <w:pPr>
               <w:jc w:val="center"/>
-              <w:rPr>
-                <w:rFonts w:hint="eastAsia"/>
-              </w:rPr>
             </w:pPr>
             <w:r>
               <w:rPr>
@@ -8046,9 +7175,6 @@
           <w:p>
             <w:pPr>
               <w:jc w:val="center"/>
-              <w:rPr>
-                <w:rFonts w:hint="eastAsia"/>
-              </w:rPr>
             </w:pPr>
             <w:r>
               <w:rPr>
@@ -8070,9 +7196,6 @@
           <w:p>
             <w:pPr>
               <w:jc w:val="center"/>
-              <w:rPr>
-                <w:rFonts w:hint="eastAsia"/>
-              </w:rPr>
             </w:pPr>
             <w:r>
               <w:t>700</w:t>
@@ -8086,9 +7209,6 @@
           <w:p>
             <w:pPr>
               <w:jc w:val="center"/>
-              <w:rPr>
-                <w:rFonts w:hint="eastAsia"/>
-              </w:rPr>
             </w:pPr>
             <w:r>
               <w:rPr>
@@ -8108,9 +7228,6 @@
           <w:p>
             <w:pPr>
               <w:jc w:val="center"/>
-              <w:rPr>
-                <w:rFonts w:hint="eastAsia"/>
-              </w:rPr>
             </w:pPr>
             <w:r>
               <w:rPr>
@@ -8130,9 +7247,6 @@
           <w:p>
             <w:pPr>
               <w:jc w:val="center"/>
-              <w:rPr>
-                <w:rFonts w:hint="eastAsia"/>
-              </w:rPr>
             </w:pPr>
             <w:r>
               <w:rPr>
@@ -8149,9 +7263,6 @@
           <w:p>
             <w:pPr>
               <w:jc w:val="center"/>
-              <w:rPr>
-                <w:rFonts w:hint="eastAsia"/>
-              </w:rPr>
             </w:pPr>
             <w:r>
               <w:rPr>
@@ -8171,9 +7282,6 @@
           <w:p>
             <w:pPr>
               <w:jc w:val="center"/>
-              <w:rPr>
-                <w:rFonts w:hint="eastAsia"/>
-              </w:rPr>
             </w:pPr>
             <w:r>
               <w:rPr>
@@ -8195,9 +7303,6 @@
           <w:p>
             <w:pPr>
               <w:jc w:val="center"/>
-              <w:rPr>
-                <w:rFonts w:hint="eastAsia"/>
-              </w:rPr>
             </w:pPr>
             <w:r>
               <w:t>1000</w:t>
@@ -8211,9 +7316,6 @@
           <w:p>
             <w:pPr>
               <w:jc w:val="center"/>
-              <w:rPr>
-                <w:rFonts w:hint="eastAsia"/>
-              </w:rPr>
             </w:pPr>
             <w:r>
               <w:rPr>
@@ -8233,9 +7335,6 @@
           <w:p>
             <w:pPr>
               <w:jc w:val="center"/>
-              <w:rPr>
-                <w:rFonts w:hint="eastAsia"/>
-              </w:rPr>
             </w:pPr>
             <w:r>
               <w:rPr>
@@ -8255,9 +7354,6 @@
           <w:p>
             <w:pPr>
               <w:jc w:val="center"/>
-              <w:rPr>
-                <w:rFonts w:hint="eastAsia"/>
-              </w:rPr>
             </w:pPr>
             <w:r>
               <w:rPr>
@@ -8274,9 +7370,6 @@
           <w:p>
             <w:pPr>
               <w:jc w:val="center"/>
-              <w:rPr>
-                <w:rFonts w:hint="eastAsia"/>
-              </w:rPr>
             </w:pPr>
             <w:r>
               <w:rPr>
@@ -8296,9 +7389,6 @@
           <w:p>
             <w:pPr>
               <w:jc w:val="center"/>
-              <w:rPr>
-                <w:rFonts w:hint="eastAsia"/>
-              </w:rPr>
             </w:pPr>
             <w:r>
               <w:rPr>
@@ -8337,7 +7427,6 @@
             <w:pPr>
               <w:jc w:val="center"/>
               <w:rPr>
-                <w:rFonts w:hint="eastAsia"/>
                 <w:color w:val="FF0000"/>
               </w:rPr>
             </w:pPr>
@@ -8360,7 +7449,6 @@
             <w:pPr>
               <w:jc w:val="center"/>
               <w:rPr>
-                <w:rFonts w:hint="eastAsia"/>
                 <w:color w:val="FF0000"/>
               </w:rPr>
             </w:pPr>
@@ -8383,7 +7471,6 @@
             <w:pPr>
               <w:jc w:val="center"/>
               <w:rPr>
-                <w:rFonts w:hint="eastAsia"/>
                 <w:color w:val="FF0000"/>
               </w:rPr>
             </w:pPr>
@@ -8402,9 +7489,6 @@
           <w:p>
             <w:pPr>
               <w:jc w:val="center"/>
-              <w:rPr>
-                <w:rFonts w:hint="eastAsia"/>
-              </w:rPr>
             </w:pPr>
             <w:r>
               <w:rPr>
@@ -8424,9 +7508,6 @@
           <w:p>
             <w:pPr>
               <w:jc w:val="center"/>
-              <w:rPr>
-                <w:rFonts w:hint="eastAsia"/>
-              </w:rPr>
             </w:pPr>
             <w:r>
               <w:rPr>
@@ -8448,9 +7529,6 @@
           <w:p>
             <w:pPr>
               <w:jc w:val="center"/>
-              <w:rPr>
-                <w:rFonts w:hint="eastAsia"/>
-              </w:rPr>
             </w:pPr>
             <w:r>
               <w:t>1000</w:t>
@@ -8464,9 +7542,6 @@
           <w:p>
             <w:pPr>
               <w:jc w:val="center"/>
-              <w:rPr>
-                <w:rFonts w:hint="eastAsia"/>
-              </w:rPr>
             </w:pPr>
             <w:r>
               <w:rPr>
@@ -8486,9 +7561,6 @@
           <w:p>
             <w:pPr>
               <w:jc w:val="center"/>
-              <w:rPr>
-                <w:rFonts w:hint="eastAsia"/>
-              </w:rPr>
             </w:pPr>
             <w:r>
               <w:rPr>
@@ -8505,9 +7577,6 @@
           <w:p>
             <w:pPr>
               <w:jc w:val="center"/>
-              <w:rPr>
-                <w:rFonts w:hint="eastAsia"/>
-              </w:rPr>
             </w:pPr>
             <w:r>
               <w:rPr>
@@ -8524,9 +7593,6 @@
           <w:p>
             <w:pPr>
               <w:jc w:val="center"/>
-              <w:rPr>
-                <w:rFonts w:hint="eastAsia"/>
-              </w:rPr>
             </w:pPr>
             <w:r>
               <w:rPr>
@@ -8546,9 +7612,6 @@
           <w:p>
             <w:pPr>
               <w:jc w:val="center"/>
-              <w:rPr>
-                <w:rFonts w:hint="eastAsia"/>
-              </w:rPr>
             </w:pPr>
             <w:r>
               <w:rPr>
@@ -8570,9 +7633,6 @@
           <w:p>
             <w:pPr>
               <w:jc w:val="center"/>
-              <w:rPr>
-                <w:rFonts w:hint="eastAsia"/>
-              </w:rPr>
             </w:pPr>
             <w:r>
               <w:t>1000</w:t>
@@ -8586,9 +7646,6 @@
           <w:p>
             <w:pPr>
               <w:jc w:val="center"/>
-              <w:rPr>
-                <w:rFonts w:hint="eastAsia"/>
-              </w:rPr>
             </w:pPr>
             <w:r>
               <w:rPr>
@@ -8608,9 +7665,6 @@
           <w:p>
             <w:pPr>
               <w:jc w:val="center"/>
-              <w:rPr>
-                <w:rFonts w:hint="eastAsia"/>
-              </w:rPr>
             </w:pPr>
             <w:r>
               <w:rPr>
@@ -8630,9 +7684,6 @@
           <w:p>
             <w:pPr>
               <w:jc w:val="center"/>
-              <w:rPr>
-                <w:rFonts w:hint="eastAsia"/>
-              </w:rPr>
             </w:pPr>
             <w:r>
               <w:rPr>
@@ -8649,9 +7700,6 @@
           <w:p>
             <w:pPr>
               <w:jc w:val="center"/>
-              <w:rPr>
-                <w:rFonts w:hint="eastAsia"/>
-              </w:rPr>
             </w:pPr>
             <w:r>
               <w:rPr>
@@ -8671,9 +7719,6 @@
           <w:p>
             <w:pPr>
               <w:jc w:val="center"/>
-              <w:rPr>
-                <w:rFonts w:hint="eastAsia"/>
-              </w:rPr>
             </w:pPr>
             <w:r>
               <w:rPr>
@@ -8708,9 +7753,6 @@
           <w:p>
             <w:pPr>
               <w:jc w:val="center"/>
-              <w:rPr>
-                <w:rFonts w:hint="eastAsia"/>
-              </w:rPr>
             </w:pPr>
             <w:r>
               <w:rPr>
@@ -8730,9 +7772,6 @@
           <w:p>
             <w:pPr>
               <w:jc w:val="center"/>
-              <w:rPr>
-                <w:rFonts w:hint="eastAsia"/>
-              </w:rPr>
             </w:pPr>
             <w:r>
               <w:rPr>
@@ -8752,9 +7791,6 @@
           <w:p>
             <w:pPr>
               <w:jc w:val="center"/>
-              <w:rPr>
-                <w:rFonts w:hint="eastAsia"/>
-              </w:rPr>
             </w:pPr>
             <w:r>
               <w:rPr>
@@ -8771,9 +7807,6 @@
           <w:p>
             <w:pPr>
               <w:jc w:val="center"/>
-              <w:rPr>
-                <w:rFonts w:hint="eastAsia"/>
-              </w:rPr>
             </w:pPr>
             <w:r>
               <w:rPr>
@@ -8793,9 +7826,6 @@
           <w:p>
             <w:pPr>
               <w:jc w:val="center"/>
-              <w:rPr>
-                <w:rFonts w:hint="eastAsia"/>
-              </w:rPr>
             </w:pPr>
             <w:r>
               <w:rPr>
@@ -8830,9 +7860,6 @@
           <w:p>
             <w:pPr>
               <w:jc w:val="center"/>
-              <w:rPr>
-                <w:rFonts w:hint="eastAsia"/>
-              </w:rPr>
             </w:pPr>
             <w:r>
               <w:rPr>
@@ -8852,9 +7879,6 @@
           <w:p>
             <w:pPr>
               <w:jc w:val="center"/>
-              <w:rPr>
-                <w:rFonts w:hint="eastAsia"/>
-              </w:rPr>
             </w:pPr>
             <w:r>
               <w:rPr>
@@ -8874,9 +7898,6 @@
           <w:p>
             <w:pPr>
               <w:jc w:val="center"/>
-              <w:rPr>
-                <w:rFonts w:hint="eastAsia"/>
-              </w:rPr>
             </w:pPr>
             <w:r>
               <w:rPr>
@@ -8893,9 +7914,6 @@
           <w:p>
             <w:pPr>
               <w:jc w:val="center"/>
-              <w:rPr>
-                <w:rFonts w:hint="eastAsia"/>
-              </w:rPr>
             </w:pPr>
             <w:r>
               <w:rPr>
@@ -8915,9 +7933,6 @@
           <w:p>
             <w:pPr>
               <w:jc w:val="center"/>
-              <w:rPr>
-                <w:rFonts w:hint="eastAsia"/>
-              </w:rPr>
             </w:pPr>
             <w:r>
               <w:rPr>
@@ -8952,9 +7967,6 @@
           <w:p>
             <w:pPr>
               <w:jc w:val="center"/>
-              <w:rPr>
-                <w:rFonts w:hint="eastAsia"/>
-              </w:rPr>
             </w:pPr>
             <w:r>
               <w:rPr>
@@ -8974,9 +7986,6 @@
           <w:p>
             <w:pPr>
               <w:jc w:val="center"/>
-              <w:rPr>
-                <w:rFonts w:hint="eastAsia"/>
-              </w:rPr>
             </w:pPr>
             <w:r>
               <w:rPr>
@@ -8996,9 +8005,6 @@
           <w:p>
             <w:pPr>
               <w:jc w:val="center"/>
-              <w:rPr>
-                <w:rFonts w:hint="eastAsia"/>
-              </w:rPr>
             </w:pPr>
             <w:r>
               <w:rPr>
@@ -9015,9 +8021,6 @@
           <w:p>
             <w:pPr>
               <w:jc w:val="center"/>
-              <w:rPr>
-                <w:rFonts w:hint="eastAsia"/>
-              </w:rPr>
             </w:pPr>
             <w:r>
               <w:rPr>
@@ -9037,9 +8040,6 @@
           <w:p>
             <w:pPr>
               <w:jc w:val="center"/>
-              <w:rPr>
-                <w:rFonts w:hint="eastAsia"/>
-              </w:rPr>
             </w:pPr>
             <w:r>
               <w:rPr>
@@ -9088,7 +8088,6 @@
             <w:pPr>
               <w:jc w:val="center"/>
               <w:rPr>
-                <w:rFonts w:hint="eastAsia"/>
                 <w:color w:val="FF0000"/>
               </w:rPr>
             </w:pPr>
@@ -9115,7 +8114,6 @@
             <w:pPr>
               <w:jc w:val="center"/>
               <w:rPr>
-                <w:rFonts w:hint="eastAsia"/>
                 <w:color w:val="FF0000"/>
               </w:rPr>
             </w:pPr>
@@ -9142,7 +8140,6 @@
             <w:pPr>
               <w:jc w:val="center"/>
               <w:rPr>
-                <w:rFonts w:hint="eastAsia"/>
                 <w:color w:val="FF0000"/>
               </w:rPr>
             </w:pPr>
@@ -9162,7 +8159,6 @@
             <w:pPr>
               <w:jc w:val="center"/>
               <w:rPr>
-                <w:rFonts w:hint="eastAsia"/>
                 <w:color w:val="FF0000"/>
               </w:rPr>
             </w:pPr>
@@ -9189,7 +8185,6 @@
             <w:pPr>
               <w:jc w:val="center"/>
               <w:rPr>
-                <w:rFonts w:hint="eastAsia"/>
                 <w:color w:val="FF0000"/>
               </w:rPr>
             </w:pPr>
@@ -9215,19 +8210,8 @@
     <w:p/>
     <w:p/>
     <w:p/>
+    <w:p/>
     <w:p>
-      <w:pPr>
-        <w:rPr>
-          <w:rFonts w:hint="eastAsia"/>
-        </w:rPr>
-      </w:pPr>
-    </w:p>
-    <w:p>
-      <w:pPr>
-        <w:rPr>
-          <w:rFonts w:hint="eastAsia"/>
-        </w:rPr>
-      </w:pPr>
       <w:r>
         <w:rPr>
           <w:rFonts w:hint="eastAsia"/>
@@ -9363,7 +8347,7 @@
             <w:pPr>
               <w:jc w:val="center"/>
               <w:rPr>
-                <w:rFonts w:cs="Times New Roman" w:hint="eastAsia"/>
+                <w:rFonts w:cs="Times New Roman"/>
                 <w:b/>
                 <w:bCs/>
                 <w:szCs w:val="28"/>
@@ -9558,45 +8542,45 @@
             <w:pPr>
               <w:jc w:val="center"/>
               <w:rPr>
+                <w:rFonts w:cs="Times New Roman"/>
+                <w:szCs w:val="28"/>
+              </w:rPr>
+            </w:pPr>
+            <w:r>
+              <w:rPr>
                 <w:rFonts w:cs="Times New Roman" w:hint="eastAsia"/>
                 <w:szCs w:val="28"/>
               </w:rPr>
+              <w:t>5</w:t>
+            </w:r>
+            <w:r>
+              <w:rPr>
+                <w:rFonts w:cs="Times New Roman"/>
+                <w:szCs w:val="28"/>
+              </w:rPr>
+              <w:t>4</w:t>
+            </w:r>
+          </w:p>
+        </w:tc>
+        <w:tc>
+          <w:tcPr>
+            <w:tcW w:w="1218" w:type="dxa"/>
+          </w:tcPr>
+          <w:p>
+            <w:pPr>
+              <w:jc w:val="center"/>
+              <w:rPr>
+                <w:rFonts w:cs="Times New Roman"/>
+                <w:szCs w:val="28"/>
+              </w:rPr>
             </w:pPr>
             <w:r>
               <w:rPr>
                 <w:rFonts w:cs="Times New Roman" w:hint="eastAsia"/>
                 <w:szCs w:val="28"/>
               </w:rPr>
-              <w:t>5</w:t>
-            </w:r>
-            <w:r>
-              <w:rPr>
-                <w:rFonts w:cs="Times New Roman"/>
-                <w:szCs w:val="28"/>
-              </w:rPr>
               <w:t>4</w:t>
             </w:r>
-          </w:p>
-        </w:tc>
-        <w:tc>
-          <w:tcPr>
-            <w:tcW w:w="1218" w:type="dxa"/>
-          </w:tcPr>
-          <w:p>
-            <w:pPr>
-              <w:jc w:val="center"/>
-              <w:rPr>
-                <w:rFonts w:cs="Times New Roman" w:hint="eastAsia"/>
-                <w:szCs w:val="28"/>
-              </w:rPr>
-            </w:pPr>
-            <w:r>
-              <w:rPr>
-                <w:rFonts w:cs="Times New Roman" w:hint="eastAsia"/>
-                <w:szCs w:val="28"/>
-              </w:rPr>
-              <w:t>4</w:t>
-            </w:r>
             <w:r>
               <w:rPr>
                 <w:rFonts w:cs="Times New Roman"/>
@@ -9614,7 +8598,7 @@
             <w:pPr>
               <w:jc w:val="center"/>
               <w:rPr>
-                <w:rFonts w:cs="Times New Roman" w:hint="eastAsia"/>
+                <w:rFonts w:cs="Times New Roman"/>
                 <w:szCs w:val="28"/>
               </w:rPr>
             </w:pPr>
@@ -9643,9 +8627,6 @@
           <w:p>
             <w:pPr>
               <w:jc w:val="center"/>
-              <w:rPr>
-                <w:rFonts w:hint="eastAsia"/>
-              </w:rPr>
             </w:pPr>
             <w:r>
               <w:rPr>
@@ -9665,9 +8646,6 @@
           <w:p>
             <w:pPr>
               <w:jc w:val="center"/>
-              <w:rPr>
-                <w:rFonts w:hint="eastAsia"/>
-              </w:rPr>
             </w:pPr>
             <w:r>
               <w:rPr>
@@ -9687,9 +8665,6 @@
           <w:p>
             <w:pPr>
               <w:jc w:val="center"/>
-              <w:rPr>
-                <w:rFonts w:hint="eastAsia"/>
-              </w:rPr>
             </w:pPr>
             <w:r>
               <w:rPr>
@@ -9709,9 +8684,6 @@
           <w:p>
             <w:pPr>
               <w:jc w:val="center"/>
-              <w:rPr>
-                <w:rFonts w:hint="eastAsia"/>
-              </w:rPr>
             </w:pPr>
             <w:r>
               <w:rPr>
@@ -9728,9 +8700,6 @@
           <w:p>
             <w:pPr>
               <w:jc w:val="center"/>
-              <w:rPr>
-                <w:rFonts w:hint="eastAsia"/>
-              </w:rPr>
             </w:pPr>
             <w:r>
               <w:rPr>
@@ -9750,9 +8719,6 @@
           <w:p>
             <w:pPr>
               <w:jc w:val="center"/>
-              <w:rPr>
-                <w:rFonts w:hint="eastAsia"/>
-              </w:rPr>
             </w:pPr>
             <w:r>
               <w:rPr>
@@ -9772,9 +8738,6 @@
           <w:p>
             <w:pPr>
               <w:jc w:val="center"/>
-              <w:rPr>
-                <w:rFonts w:hint="eastAsia"/>
-              </w:rPr>
             </w:pPr>
             <w:r>
               <w:rPr>
@@ -9796,9 +8759,6 @@
           <w:p>
             <w:pPr>
               <w:jc w:val="center"/>
-              <w:rPr>
-                <w:rFonts w:hint="eastAsia"/>
-              </w:rPr>
             </w:pPr>
             <w:r>
               <w:rPr>
@@ -9818,9 +8778,6 @@
           <w:p>
             <w:pPr>
               <w:jc w:val="center"/>
-              <w:rPr>
-                <w:rFonts w:hint="eastAsia"/>
-              </w:rPr>
             </w:pPr>
             <w:r>
               <w:rPr>
@@ -9840,9 +8797,6 @@
           <w:p>
             <w:pPr>
               <w:jc w:val="center"/>
-              <w:rPr>
-                <w:rFonts w:hint="eastAsia"/>
-              </w:rPr>
             </w:pPr>
             <w:r>
               <w:rPr>
@@ -9859,9 +8813,6 @@
           <w:p>
             <w:pPr>
               <w:jc w:val="center"/>
-              <w:rPr>
-                <w:rFonts w:hint="eastAsia"/>
-              </w:rPr>
             </w:pPr>
             <w:r>
               <w:rPr>
@@ -9878,9 +8829,6 @@
           <w:p>
             <w:pPr>
               <w:jc w:val="center"/>
-              <w:rPr>
-                <w:rFonts w:hint="eastAsia"/>
-              </w:rPr>
             </w:pPr>
             <w:r>
               <w:rPr>
@@ -9900,9 +8848,6 @@
           <w:p>
             <w:pPr>
               <w:jc w:val="center"/>
-              <w:rPr>
-                <w:rFonts w:hint="eastAsia"/>
-              </w:rPr>
             </w:pPr>
             <w:r>
               <w:rPr>
@@ -9922,9 +8867,6 @@
           <w:p>
             <w:pPr>
               <w:jc w:val="center"/>
-              <w:rPr>
-                <w:rFonts w:hint="eastAsia"/>
-              </w:rPr>
             </w:pPr>
             <w:r>
               <w:rPr>
@@ -9942,11 +8884,6 @@
     <w:p/>
     <w:p/>
     <w:p>
-      <w:pPr>
-        <w:rPr>
-          <w:rFonts w:hint="eastAsia"/>
-        </w:rPr>
-      </w:pPr>
       <w:r>
         <w:rPr>
           <w:rFonts w:hint="eastAsia"/>
@@ -10081,7 +9018,7 @@
             <w:pPr>
               <w:jc w:val="center"/>
               <w:rPr>
-                <w:rFonts w:cs="Times New Roman" w:hint="eastAsia"/>
+                <w:rFonts w:cs="Times New Roman"/>
                 <w:b/>
                 <w:bCs/>
                 <w:szCs w:val="28"/>
@@ -10184,9 +9121,6 @@
           <w:p>
             <w:pPr>
               <w:jc w:val="center"/>
-              <w:rPr>
-                <w:rFonts w:hint="eastAsia"/>
-              </w:rPr>
             </w:pPr>
             <w:r>
               <w:t>400</w:t>
@@ -10200,9 +9134,6 @@
           <w:p>
             <w:pPr>
               <w:jc w:val="center"/>
-              <w:rPr>
-                <w:rFonts w:hint="eastAsia"/>
-              </w:rPr>
             </w:pPr>
             <w:r>
               <w:rPr>
@@ -10222,9 +9153,6 @@
           <w:p>
             <w:pPr>
               <w:jc w:val="center"/>
-              <w:rPr>
-                <w:rFonts w:hint="eastAsia"/>
-              </w:rPr>
             </w:pPr>
             <w:r>
               <w:rPr>
@@ -10244,9 +9172,6 @@
           <w:p>
             <w:pPr>
               <w:jc w:val="center"/>
-              <w:rPr>
-                <w:rFonts w:hint="eastAsia"/>
-              </w:rPr>
             </w:pPr>
             <w:r>
               <w:rPr>
@@ -10263,9 +9188,6 @@
           <w:p>
             <w:pPr>
               <w:jc w:val="center"/>
-              <w:rPr>
-                <w:rFonts w:hint="eastAsia"/>
-              </w:rPr>
             </w:pPr>
             <w:r>
               <w:rPr>
@@ -10282,9 +9204,6 @@
           <w:p>
             <w:pPr>
               <w:jc w:val="center"/>
-              <w:rPr>
-                <w:rFonts w:hint="eastAsia"/>
-              </w:rPr>
             </w:pPr>
             <w:r>
               <w:rPr>
@@ -10304,9 +9223,6 @@
           <w:p>
             <w:pPr>
               <w:jc w:val="center"/>
-              <w:rPr>
-                <w:rFonts w:hint="eastAsia"/>
-              </w:rPr>
             </w:pPr>
             <w:r>
               <w:rPr>
@@ -10328,9 +9244,6 @@
           <w:p>
             <w:pPr>
               <w:jc w:val="center"/>
-              <w:rPr>
-                <w:rFonts w:hint="eastAsia"/>
-              </w:rPr>
             </w:pPr>
             <w:r>
               <w:t>500</w:t>
@@ -10344,9 +9257,6 @@
           <w:p>
             <w:pPr>
               <w:jc w:val="center"/>
-              <w:rPr>
-                <w:rFonts w:hint="eastAsia"/>
-              </w:rPr>
             </w:pPr>
             <w:r>
               <w:rPr>
@@ -10366,9 +9276,6 @@
           <w:p>
             <w:pPr>
               <w:jc w:val="center"/>
-              <w:rPr>
-                <w:rFonts w:hint="eastAsia"/>
-              </w:rPr>
             </w:pPr>
             <w:r>
               <w:rPr>
@@ -10388,9 +9295,6 @@
           <w:p>
             <w:pPr>
               <w:jc w:val="center"/>
-              <w:rPr>
-                <w:rFonts w:hint="eastAsia"/>
-              </w:rPr>
             </w:pPr>
             <w:r>
               <w:rPr>
@@ -10407,9 +9311,6 @@
           <w:p>
             <w:pPr>
               <w:jc w:val="center"/>
-              <w:rPr>
-                <w:rFonts w:hint="eastAsia"/>
-              </w:rPr>
             </w:pPr>
             <w:r>
               <w:rPr>
@@ -10426,9 +9327,6 @@
           <w:p>
             <w:pPr>
               <w:jc w:val="center"/>
-              <w:rPr>
-                <w:rFonts w:hint="eastAsia"/>
-              </w:rPr>
             </w:pPr>
             <w:r>
               <w:rPr>
@@ -10448,9 +9346,6 @@
           <w:p>
             <w:pPr>
               <w:jc w:val="center"/>
-              <w:rPr>
-                <w:rFonts w:hint="eastAsia"/>
-              </w:rPr>
             </w:pPr>
             <w:r>
               <w:rPr>
@@ -10488,9 +9383,6 @@
           <w:p>
             <w:pPr>
               <w:jc w:val="center"/>
-              <w:rPr>
-                <w:rFonts w:hint="eastAsia"/>
-              </w:rPr>
             </w:pPr>
             <w:r>
               <w:rPr>
@@ -10510,9 +9402,6 @@
           <w:p>
             <w:pPr>
               <w:jc w:val="center"/>
-              <w:rPr>
-                <w:rFonts w:hint="eastAsia"/>
-              </w:rPr>
             </w:pPr>
             <w:r>
               <w:rPr>
@@ -10532,9 +9421,6 @@
           <w:p>
             <w:pPr>
               <w:jc w:val="center"/>
-              <w:rPr>
-                <w:rFonts w:hint="eastAsia"/>
-              </w:rPr>
             </w:pPr>
             <w:r>
               <w:rPr>
@@ -10551,9 +9437,6 @@
           <w:p>
             <w:pPr>
               <w:jc w:val="center"/>
-              <w:rPr>
-                <w:rFonts w:hint="eastAsia"/>
-              </w:rPr>
             </w:pPr>
             <w:r>
               <w:rPr>
@@ -10570,9 +9453,6 @@
           <w:p>
             <w:pPr>
               <w:jc w:val="center"/>
-              <w:rPr>
-                <w:rFonts w:hint="eastAsia"/>
-              </w:rPr>
             </w:pPr>
             <w:r>
               <w:rPr>
@@ -10592,9 +9472,6 @@
           <w:p>
             <w:pPr>
               <w:jc w:val="center"/>
-              <w:rPr>
-                <w:rFonts w:hint="eastAsia"/>
-              </w:rPr>
             </w:pPr>
             <w:r>
               <w:rPr>
@@ -10616,9 +9493,6 @@
           <w:p>
             <w:pPr>
               <w:jc w:val="center"/>
-              <w:rPr>
-                <w:rFonts w:hint="eastAsia"/>
-              </w:rPr>
             </w:pPr>
             <w:r>
               <w:t>10</w:t>
@@ -10635,9 +9509,6 @@
           <w:p>
             <w:pPr>
               <w:jc w:val="center"/>
-              <w:rPr>
-                <w:rFonts w:hint="eastAsia"/>
-              </w:rPr>
             </w:pPr>
             <w:r>
               <w:rPr>
@@ -10657,9 +9528,6 @@
           <w:p>
             <w:pPr>
               <w:jc w:val="center"/>
-              <w:rPr>
-                <w:rFonts w:hint="eastAsia"/>
-              </w:rPr>
             </w:pPr>
             <w:r>
               <w:rPr>
@@ -10679,9 +9547,6 @@
           <w:p>
             <w:pPr>
               <w:jc w:val="center"/>
-              <w:rPr>
-                <w:rFonts w:hint="eastAsia"/>
-              </w:rPr>
             </w:pPr>
             <w:r>
               <w:rPr>
@@ -10698,9 +9563,6 @@
           <w:p>
             <w:pPr>
               <w:jc w:val="center"/>
-              <w:rPr>
-                <w:rFonts w:hint="eastAsia"/>
-              </w:rPr>
             </w:pPr>
             <w:r>
               <w:rPr>
@@ -10720,9 +9582,6 @@
           <w:p>
             <w:pPr>
               <w:jc w:val="center"/>
-              <w:rPr>
-                <w:rFonts w:hint="eastAsia"/>
-              </w:rPr>
             </w:pPr>
             <w:r>
               <w:rPr>
@@ -10742,9 +9601,6 @@
           <w:p>
             <w:pPr>
               <w:jc w:val="center"/>
-              <w:rPr>
-                <w:rFonts w:hint="eastAsia"/>
-              </w:rPr>
             </w:pPr>
             <w:r>
               <w:rPr>
@@ -10769,9 +9625,6 @@
           <w:p>
             <w:pPr>
               <w:jc w:val="center"/>
-              <w:rPr>
-                <w:rFonts w:hint="eastAsia"/>
-              </w:rPr>
             </w:pPr>
             <w:r>
               <w:t>1000</w:t>
@@ -10788,9 +9641,6 @@
           <w:p>
             <w:pPr>
               <w:jc w:val="center"/>
-              <w:rPr>
-                <w:rFonts w:hint="eastAsia"/>
-              </w:rPr>
             </w:pPr>
             <w:r>
               <w:rPr>
@@ -10810,9 +9660,6 @@
           <w:p>
             <w:pPr>
               <w:jc w:val="center"/>
-              <w:rPr>
-                <w:rFonts w:hint="eastAsia"/>
-              </w:rPr>
             </w:pPr>
             <w:r>
               <w:rPr>
@@ -10832,9 +9679,6 @@
           <w:p>
             <w:pPr>
               <w:jc w:val="center"/>
-              <w:rPr>
-                <w:rFonts w:hint="eastAsia"/>
-              </w:rPr>
             </w:pPr>
             <w:r>
               <w:rPr>
@@ -10851,9 +9695,6 @@
           <w:p>
             <w:pPr>
               <w:jc w:val="center"/>
-              <w:rPr>
-                <w:rFonts w:hint="eastAsia"/>
-              </w:rPr>
             </w:pPr>
             <w:r>
               <w:rPr>
@@ -10873,9 +9714,6 @@
           <w:p>
             <w:pPr>
               <w:jc w:val="center"/>
-              <w:rPr>
-                <w:rFonts w:hint="eastAsia"/>
-              </w:rPr>
             </w:pPr>
             <w:r>
               <w:rPr>
@@ -10895,9 +9733,6 @@
           <w:p>
             <w:pPr>
               <w:jc w:val="center"/>
-              <w:rPr>
-                <w:rFonts w:hint="eastAsia"/>
-              </w:rPr>
             </w:pPr>
             <w:r>
               <w:rPr>
@@ -10919,9 +9754,6 @@
           <w:p>
             <w:pPr>
               <w:jc w:val="center"/>
-              <w:rPr>
-                <w:rFonts w:hint="eastAsia"/>
-              </w:rPr>
             </w:pPr>
             <w:r>
               <w:t>700</w:t>
@@ -10935,9 +9767,6 @@
           <w:p>
             <w:pPr>
               <w:jc w:val="center"/>
-              <w:rPr>
-                <w:rFonts w:hint="eastAsia"/>
-              </w:rPr>
             </w:pPr>
             <w:r>
               <w:rPr>
@@ -10957,9 +9786,6 @@
           <w:p>
             <w:pPr>
               <w:jc w:val="center"/>
-              <w:rPr>
-                <w:rFonts w:hint="eastAsia"/>
-              </w:rPr>
             </w:pPr>
             <w:r>
               <w:rPr>
@@ -10979,9 +9805,6 @@
           <w:p>
             <w:pPr>
               <w:jc w:val="center"/>
-              <w:rPr>
-                <w:rFonts w:hint="eastAsia"/>
-              </w:rPr>
             </w:pPr>
             <w:r>
               <w:rPr>
@@ -10998,9 +9821,6 @@
           <w:p>
             <w:pPr>
               <w:jc w:val="center"/>
-              <w:rPr>
-                <w:rFonts w:hint="eastAsia"/>
-              </w:rPr>
             </w:pPr>
             <w:r>
               <w:rPr>
@@ -11020,9 +9840,6 @@
           <w:p>
             <w:pPr>
               <w:jc w:val="center"/>
-              <w:rPr>
-                <w:rFonts w:hint="eastAsia"/>
-              </w:rPr>
             </w:pPr>
             <w:r>
               <w:rPr>
@@ -11042,9 +9859,6 @@
           <w:p>
             <w:pPr>
               <w:jc w:val="center"/>
-              <w:rPr>
-                <w:rFonts w:hint="eastAsia"/>
-              </w:rPr>
             </w:pPr>
             <w:r>
               <w:rPr>
@@ -11066,9 +9880,6 @@
           <w:p>
             <w:pPr>
               <w:jc w:val="center"/>
-              <w:rPr>
-                <w:rFonts w:hint="eastAsia"/>
-              </w:rPr>
             </w:pPr>
             <w:r>
               <w:t>700</w:t>
@@ -11082,9 +9893,6 @@
           <w:p>
             <w:pPr>
               <w:jc w:val="center"/>
-              <w:rPr>
-                <w:rFonts w:hint="eastAsia"/>
-              </w:rPr>
             </w:pPr>
             <w:r>
               <w:rPr>
@@ -11104,9 +9912,6 @@
           <w:p>
             <w:pPr>
               <w:jc w:val="center"/>
-              <w:rPr>
-                <w:rFonts w:hint="eastAsia"/>
-              </w:rPr>
             </w:pPr>
             <w:r>
               <w:rPr>
@@ -11126,9 +9931,6 @@
           <w:p>
             <w:pPr>
               <w:jc w:val="center"/>
-              <w:rPr>
-                <w:rFonts w:hint="eastAsia"/>
-              </w:rPr>
             </w:pPr>
             <w:r>
               <w:rPr>
@@ -11145,9 +9947,6 @@
           <w:p>
             <w:pPr>
               <w:jc w:val="center"/>
-              <w:rPr>
-                <w:rFonts w:hint="eastAsia"/>
-              </w:rPr>
             </w:pPr>
             <w:r>
               <w:rPr>
@@ -11164,9 +9963,6 @@
           <w:p>
             <w:pPr>
               <w:jc w:val="center"/>
-              <w:rPr>
-                <w:rFonts w:hint="eastAsia"/>
-              </w:rPr>
             </w:pPr>
             <w:r>
               <w:rPr>
@@ -11186,9 +9982,6 @@
           <w:p>
             <w:pPr>
               <w:jc w:val="center"/>
-              <w:rPr>
-                <w:rFonts w:hint="eastAsia"/>
-              </w:rPr>
             </w:pPr>
             <w:r>
               <w:rPr>
@@ -11210,9 +10003,6 @@
           <w:p>
             <w:pPr>
               <w:jc w:val="center"/>
-              <w:rPr>
-                <w:rFonts w:hint="eastAsia"/>
-              </w:rPr>
             </w:pPr>
             <w:r>
               <w:rPr>
@@ -11232,9 +10022,6 @@
           <w:p>
             <w:pPr>
               <w:jc w:val="center"/>
-              <w:rPr>
-                <w:rFonts w:hint="eastAsia"/>
-              </w:rPr>
             </w:pPr>
             <w:r>
               <w:rPr>
@@ -11254,9 +10041,6 @@
           <w:p>
             <w:pPr>
               <w:jc w:val="center"/>
-              <w:rPr>
-                <w:rFonts w:hint="eastAsia"/>
-              </w:rPr>
             </w:pPr>
             <w:r>
               <w:rPr>
@@ -11276,9 +10060,6 @@
           <w:p>
             <w:pPr>
               <w:jc w:val="center"/>
-              <w:rPr>
-                <w:rFonts w:hint="eastAsia"/>
-              </w:rPr>
             </w:pPr>
             <w:r>
               <w:rPr>
@@ -11295,9 +10076,6 @@
           <w:p>
             <w:pPr>
               <w:jc w:val="center"/>
-              <w:rPr>
-                <w:rFonts w:hint="eastAsia"/>
-              </w:rPr>
             </w:pPr>
             <w:r>
               <w:rPr>
@@ -11314,9 +10092,6 @@
           <w:p>
             <w:pPr>
               <w:jc w:val="center"/>
-              <w:rPr>
-                <w:rFonts w:hint="eastAsia"/>
-              </w:rPr>
             </w:pPr>
             <w:r>
               <w:rPr>
@@ -11336,9 +10111,6 @@
           <w:p>
             <w:pPr>
               <w:jc w:val="center"/>
-              <w:rPr>
-                <w:rFonts w:hint="eastAsia"/>
-              </w:rPr>
             </w:pPr>
             <w:r>
               <w:rPr>
@@ -11361,7 +10133,6 @@
             <w:pPr>
               <w:jc w:val="center"/>
               <w:rPr>
-                <w:rFonts w:hint="eastAsia"/>
                 <w:color w:val="FF0000"/>
               </w:rPr>
             </w:pPr>
@@ -11388,7 +10159,6 @@
             <w:pPr>
               <w:jc w:val="center"/>
               <w:rPr>
-                <w:rFonts w:hint="eastAsia"/>
                 <w:color w:val="FF0000"/>
               </w:rPr>
             </w:pPr>
@@ -11415,7 +10185,6 @@
             <w:pPr>
               <w:jc w:val="center"/>
               <w:rPr>
-                <w:rFonts w:hint="eastAsia"/>
                 <w:color w:val="FF0000"/>
               </w:rPr>
             </w:pPr>
@@ -11442,7 +10211,6 @@
             <w:pPr>
               <w:jc w:val="center"/>
               <w:rPr>
-                <w:rFonts w:hint="eastAsia"/>
                 <w:color w:val="FF0000"/>
               </w:rPr>
             </w:pPr>
@@ -11463,7 +10231,6 @@
             <w:pPr>
               <w:jc w:val="center"/>
               <w:rPr>
-                <w:rFonts w:hint="eastAsia"/>
                 <w:color w:val="FF0000"/>
               </w:rPr>
             </w:pPr>
@@ -11484,7 +10251,6 @@
             <w:pPr>
               <w:jc w:val="center"/>
               <w:rPr>
-                <w:rFonts w:hint="eastAsia"/>
                 <w:color w:val="FF0000"/>
               </w:rPr>
             </w:pPr>
@@ -11511,7 +10277,6 @@
             <w:pPr>
               <w:jc w:val="center"/>
               <w:rPr>
-                <w:rFonts w:hint="eastAsia"/>
                 <w:color w:val="FF0000"/>
               </w:rPr>
             </w:pPr>
@@ -11539,9 +10304,6 @@
           <w:p>
             <w:pPr>
               <w:jc w:val="center"/>
-              <w:rPr>
-                <w:rFonts w:hint="eastAsia"/>
-              </w:rPr>
             </w:pPr>
             <w:r>
               <w:rPr>
@@ -11561,9 +10323,6 @@
           <w:p>
             <w:pPr>
               <w:jc w:val="center"/>
-              <w:rPr>
-                <w:rFonts w:hint="eastAsia"/>
-              </w:rPr>
             </w:pPr>
             <w:r>
               <w:rPr>
@@ -11583,9 +10342,6 @@
           <w:p>
             <w:pPr>
               <w:jc w:val="center"/>
-              <w:rPr>
-                <w:rFonts w:hint="eastAsia"/>
-              </w:rPr>
             </w:pPr>
             <w:r>
               <w:rPr>
@@ -11605,9 +10361,6 @@
           <w:p>
             <w:pPr>
               <w:jc w:val="center"/>
-              <w:rPr>
-                <w:rFonts w:hint="eastAsia"/>
-              </w:rPr>
             </w:pPr>
             <w:r>
               <w:rPr>
@@ -11624,9 +10377,6 @@
           <w:p>
             <w:pPr>
               <w:jc w:val="center"/>
-              <w:rPr>
-                <w:rFonts w:hint="eastAsia"/>
-              </w:rPr>
             </w:pPr>
             <w:r>
               <w:rPr>
@@ -11646,9 +10396,6 @@
           <w:p>
             <w:pPr>
               <w:jc w:val="center"/>
-              <w:rPr>
-                <w:rFonts w:hint="eastAsia"/>
-              </w:rPr>
             </w:pPr>
             <w:r>
               <w:rPr>
@@ -11668,9 +10415,6 @@
           <w:p>
             <w:pPr>
               <w:jc w:val="center"/>
-              <w:rPr>
-                <w:rFonts w:hint="eastAsia"/>
-              </w:rPr>
             </w:pPr>
             <w:r>
               <w:rPr>
@@ -11692,9 +10436,6 @@
           <w:p>
             <w:pPr>
               <w:jc w:val="center"/>
-              <w:rPr>
-                <w:rFonts w:hint="eastAsia"/>
-              </w:rPr>
             </w:pPr>
             <w:r>
               <w:rPr>
@@ -11714,9 +10455,6 @@
           <w:p>
             <w:pPr>
               <w:jc w:val="center"/>
-              <w:rPr>
-                <w:rFonts w:hint="eastAsia"/>
-              </w:rPr>
             </w:pPr>
             <w:r>
               <w:rPr>
@@ -11736,9 +10474,6 @@
           <w:p>
             <w:pPr>
               <w:jc w:val="center"/>
-              <w:rPr>
-                <w:rFonts w:hint="eastAsia"/>
-              </w:rPr>
             </w:pPr>
             <w:r>
               <w:rPr>
@@ -11758,9 +10493,6 @@
           <w:p>
             <w:pPr>
               <w:jc w:val="center"/>
-              <w:rPr>
-                <w:rFonts w:hint="eastAsia"/>
-              </w:rPr>
             </w:pPr>
             <w:r>
               <w:rPr>
@@ -11777,9 +10509,6 @@
           <w:p>
             <w:pPr>
               <w:jc w:val="center"/>
-              <w:rPr>
-                <w:rFonts w:hint="eastAsia"/>
-              </w:rPr>
             </w:pPr>
             <w:r>
               <w:rPr>
@@ -11796,9 +10525,6 @@
           <w:p>
             <w:pPr>
               <w:jc w:val="center"/>
-              <w:rPr>
-                <w:rFonts w:hint="eastAsia"/>
-              </w:rPr>
             </w:pPr>
             <w:r>
               <w:rPr>
@@ -11818,9 +10544,6 @@
           <w:p>
             <w:pPr>
               <w:jc w:val="center"/>
-              <w:rPr>
-                <w:rFonts w:hint="eastAsia"/>
-              </w:rPr>
             </w:pPr>
             <w:r>
               <w:rPr>
@@ -11842,9 +10565,6 @@
           <w:p>
             <w:pPr>
               <w:jc w:val="center"/>
-              <w:rPr>
-                <w:rFonts w:hint="eastAsia"/>
-              </w:rPr>
             </w:pPr>
             <w:r>
               <w:rPr>
@@ -11864,9 +10584,6 @@
           <w:p>
             <w:pPr>
               <w:jc w:val="center"/>
-              <w:rPr>
-                <w:rFonts w:hint="eastAsia"/>
-              </w:rPr>
             </w:pPr>
             <w:r>
               <w:rPr>
@@ -11886,9 +10603,6 @@
           <w:p>
             <w:pPr>
               <w:jc w:val="center"/>
-              <w:rPr>
-                <w:rFonts w:hint="eastAsia"/>
-              </w:rPr>
             </w:pPr>
             <w:r>
               <w:rPr>
@@ -11908,9 +10622,6 @@
           <w:p>
             <w:pPr>
               <w:jc w:val="center"/>
-              <w:rPr>
-                <w:rFonts w:hint="eastAsia"/>
-              </w:rPr>
             </w:pPr>
             <w:r>
               <w:rPr>
@@ -11927,9 +10638,6 @@
           <w:p>
             <w:pPr>
               <w:jc w:val="center"/>
-              <w:rPr>
-                <w:rFonts w:hint="eastAsia"/>
-              </w:rPr>
             </w:pPr>
             <w:r>
               <w:rPr>
@@ -11949,9 +10657,6 @@
           <w:p>
             <w:pPr>
               <w:jc w:val="center"/>
-              <w:rPr>
-                <w:rFonts w:hint="eastAsia"/>
-              </w:rPr>
             </w:pPr>
             <w:r>
               <w:rPr>
@@ -11971,9 +10676,6 @@
           <w:p>
             <w:pPr>
               <w:jc w:val="center"/>
-              <w:rPr>
-                <w:rFonts w:hint="eastAsia"/>
-              </w:rPr>
             </w:pPr>
             <w:r>
               <w:rPr>
@@ -12006,12 +10708,754 @@
         <w:t xml:space="preserve"> initialiszed with entropy</w:t>
       </w:r>
     </w:p>
+    <w:tbl>
+      <w:tblPr>
+        <w:tblStyle w:val="a3"/>
+        <w:tblW w:w="0" w:type="auto"/>
+        <w:tblLook w:val="04A0" w:firstRow="1" w:lastRow="0" w:firstColumn="1" w:lastColumn="0" w:noHBand="0" w:noVBand="1"/>
+      </w:tblPr>
+      <w:tblGrid>
+        <w:gridCol w:w="1274"/>
+        <w:gridCol w:w="1011"/>
+        <w:gridCol w:w="1302"/>
+        <w:gridCol w:w="1218"/>
+        <w:gridCol w:w="1177"/>
+        <w:gridCol w:w="1216"/>
+        <w:gridCol w:w="1098"/>
+      </w:tblGrid>
+      <w:tr>
+        <w:tc>
+          <w:tcPr>
+            <w:tcW w:w="1274" w:type="dxa"/>
+          </w:tcPr>
+          <w:p>
+            <w:pPr>
+              <w:jc w:val="center"/>
+              <w:rPr>
+                <w:rFonts w:cs="Times New Roman"/>
+                <w:b/>
+                <w:bCs/>
+                <w:szCs w:val="28"/>
+              </w:rPr>
+            </w:pPr>
+            <w:r>
+              <w:rPr>
+                <w:rFonts w:cs="Times New Roman"/>
+                <w:b/>
+                <w:bCs/>
+                <w:szCs w:val="28"/>
+              </w:rPr>
+              <w:t>epochs</w:t>
+            </w:r>
+          </w:p>
+        </w:tc>
+        <w:tc>
+          <w:tcPr>
+            <w:tcW w:w="1011" w:type="dxa"/>
+          </w:tcPr>
+          <w:p>
+            <w:pPr>
+              <w:jc w:val="center"/>
+              <w:rPr>
+                <w:rFonts w:cs="Times New Roman"/>
+                <w:b/>
+                <w:bCs/>
+                <w:szCs w:val="28"/>
+              </w:rPr>
+            </w:pPr>
+            <w:r>
+              <w:rPr>
+                <w:rFonts w:cs="Times New Roman"/>
+                <w:b/>
+                <w:bCs/>
+                <w:szCs w:val="28"/>
+              </w:rPr>
+              <w:t>lr</w:t>
+            </w:r>
+          </w:p>
+        </w:tc>
+        <w:tc>
+          <w:tcPr>
+            <w:tcW w:w="1302" w:type="dxa"/>
+          </w:tcPr>
+          <w:p>
+            <w:pPr>
+              <w:jc w:val="center"/>
+              <w:rPr>
+                <w:rFonts w:cs="Times New Roman"/>
+                <w:b/>
+                <w:bCs/>
+                <w:szCs w:val="28"/>
+              </w:rPr>
+            </w:pPr>
+            <w:r>
+              <w:rPr>
+                <w:rFonts w:cs="Times New Roman"/>
+                <w:b/>
+                <w:bCs/>
+                <w:szCs w:val="28"/>
+              </w:rPr>
+              <w:t>dropout</w:t>
+            </w:r>
+          </w:p>
+        </w:tc>
+        <w:tc>
+          <w:tcPr>
+            <w:tcW w:w="1218" w:type="dxa"/>
+          </w:tcPr>
+          <w:p>
+            <w:pPr>
+              <w:jc w:val="center"/>
+              <w:rPr>
+                <w:rFonts w:cs="Times New Roman"/>
+                <w:b/>
+                <w:bCs/>
+                <w:szCs w:val="28"/>
+              </w:rPr>
+            </w:pPr>
+            <w:r>
+              <w:rPr>
+                <w:rFonts w:cs="Times New Roman"/>
+                <w:b/>
+                <w:bCs/>
+                <w:szCs w:val="28"/>
+              </w:rPr>
+              <w:t>hidden</w:t>
+            </w:r>
+          </w:p>
+        </w:tc>
+        <w:tc>
+          <w:tcPr>
+            <w:tcW w:w="1177" w:type="dxa"/>
+          </w:tcPr>
+          <w:p>
+            <w:pPr>
+              <w:jc w:val="center"/>
+              <w:rPr>
+                <w:rFonts w:cs="Times New Roman"/>
+                <w:b/>
+                <w:bCs/>
+                <w:szCs w:val="28"/>
+              </w:rPr>
+            </w:pPr>
+            <w:r>
+              <w:rPr>
+                <w:rFonts w:cs="Times New Roman" w:hint="eastAsia"/>
+                <w:b/>
+                <w:bCs/>
+                <w:szCs w:val="28"/>
+              </w:rPr>
+              <w:t>b</w:t>
+            </w:r>
+            <w:r>
+              <w:rPr>
+                <w:rFonts w:cs="Times New Roman"/>
+                <w:b/>
+                <w:bCs/>
+                <w:szCs w:val="28"/>
+              </w:rPr>
+              <w:t>adcount</w:t>
+            </w:r>
+          </w:p>
+        </w:tc>
+        <w:tc>
+          <w:tcPr>
+            <w:tcW w:w="1216" w:type="dxa"/>
+          </w:tcPr>
+          <w:p>
+            <w:pPr>
+              <w:jc w:val="center"/>
+              <w:rPr>
+                <w:rFonts w:cs="Times New Roman"/>
+                <w:b/>
+                <w:bCs/>
+                <w:szCs w:val="28"/>
+              </w:rPr>
+            </w:pPr>
+            <w:r>
+              <w:rPr>
+                <w:rFonts w:cs="Times New Roman" w:hint="eastAsia"/>
+                <w:b/>
+                <w:bCs/>
+                <w:szCs w:val="28"/>
+              </w:rPr>
+              <w:t>train_</w:t>
+            </w:r>
+            <w:r>
+              <w:rPr>
+                <w:rFonts w:cs="Times New Roman"/>
+                <w:b/>
+                <w:bCs/>
+                <w:szCs w:val="28"/>
+              </w:rPr>
+              <w:t>acc</w:t>
+            </w:r>
+          </w:p>
+        </w:tc>
+        <w:tc>
+          <w:tcPr>
+            <w:tcW w:w="1098" w:type="dxa"/>
+          </w:tcPr>
+          <w:p>
+            <w:pPr>
+              <w:jc w:val="center"/>
+              <w:rPr>
+                <w:rFonts w:cs="Times New Roman"/>
+                <w:b/>
+                <w:bCs/>
+                <w:szCs w:val="28"/>
+              </w:rPr>
+            </w:pPr>
+            <w:r>
+              <w:rPr>
+                <w:rFonts w:cs="Times New Roman" w:hint="eastAsia"/>
+                <w:b/>
+                <w:bCs/>
+                <w:szCs w:val="28"/>
+              </w:rPr>
+              <w:t>t</w:t>
+            </w:r>
+            <w:r>
+              <w:rPr>
+                <w:rFonts w:cs="Times New Roman"/>
+                <w:b/>
+                <w:bCs/>
+                <w:szCs w:val="28"/>
+              </w:rPr>
+              <w:t>est_acc</w:t>
+            </w:r>
+          </w:p>
+        </w:tc>
+      </w:tr>
+      <w:tr>
+        <w:tc>
+          <w:tcPr>
+            <w:tcW w:w="1274" w:type="dxa"/>
+          </w:tcPr>
+          <w:p>
+            <w:pPr>
+              <w:jc w:val="center"/>
+            </w:pPr>
+            <w:r>
+              <w:t>500</w:t>
+            </w:r>
+            <w:r>
+              <w:t>(450)</w:t>
+            </w:r>
+          </w:p>
+        </w:tc>
+        <w:tc>
+          <w:tcPr>
+            <w:tcW w:w="1011" w:type="dxa"/>
+          </w:tcPr>
+          <w:p>
+            <w:pPr>
+              <w:jc w:val="center"/>
+            </w:pPr>
+            <w:r>
+              <w:rPr>
+                <w:rFonts w:hint="eastAsia"/>
+              </w:rPr>
+              <w:t>0</w:t>
+            </w:r>
+            <w:r>
+              <w:t>.01</w:t>
+            </w:r>
+          </w:p>
+        </w:tc>
+        <w:tc>
+          <w:tcPr>
+            <w:tcW w:w="1302" w:type="dxa"/>
+          </w:tcPr>
+          <w:p>
+            <w:pPr>
+              <w:jc w:val="center"/>
+            </w:pPr>
+            <w:r>
+              <w:rPr>
+                <w:rFonts w:hint="eastAsia"/>
+              </w:rPr>
+              <w:t>0</w:t>
+            </w:r>
+            <w:r>
+              <w:t>.6</w:t>
+            </w:r>
+          </w:p>
+        </w:tc>
+        <w:tc>
+          <w:tcPr>
+            <w:tcW w:w="1218" w:type="dxa"/>
+          </w:tcPr>
+          <w:p>
+            <w:pPr>
+              <w:jc w:val="center"/>
+            </w:pPr>
+            <w:r>
+              <w:rPr>
+                <w:rFonts w:hint="eastAsia"/>
+              </w:rPr>
+              <w:t>0</w:t>
+            </w:r>
+          </w:p>
+        </w:tc>
+        <w:tc>
+          <w:tcPr>
+            <w:tcW w:w="1177" w:type="dxa"/>
+          </w:tcPr>
+          <w:p>
+            <w:pPr>
+              <w:jc w:val="center"/>
+            </w:pPr>
+            <w:r>
+              <w:rPr>
+                <w:rFonts w:hint="eastAsia"/>
+              </w:rPr>
+              <w:t>1</w:t>
+            </w:r>
+            <w:r>
+              <w:t>00</w:t>
+            </w:r>
+          </w:p>
+        </w:tc>
+        <w:tc>
+          <w:tcPr>
+            <w:tcW w:w="1216" w:type="dxa"/>
+          </w:tcPr>
+          <w:p>
+            <w:pPr>
+              <w:jc w:val="center"/>
+            </w:pPr>
+            <w:r>
+              <w:rPr>
+                <w:rFonts w:hint="eastAsia"/>
+              </w:rPr>
+              <w:t>4</w:t>
+            </w:r>
+            <w:r>
+              <w:t>141</w:t>
+            </w:r>
+          </w:p>
+        </w:tc>
+        <w:tc>
+          <w:tcPr>
+            <w:tcW w:w="1098" w:type="dxa"/>
+          </w:tcPr>
+          <w:p>
+            <w:pPr>
+              <w:jc w:val="center"/>
+            </w:pPr>
+            <w:r>
+              <w:rPr>
+                <w:rFonts w:hint="eastAsia"/>
+              </w:rPr>
+              <w:t>5</w:t>
+            </w:r>
+            <w:r>
+              <w:t>139</w:t>
+            </w:r>
+          </w:p>
+        </w:tc>
+      </w:tr>
+      <w:tr>
+        <w:tc>
+          <w:tcPr>
+            <w:tcW w:w="1274" w:type="dxa"/>
+          </w:tcPr>
+          <w:p>
+            <w:pPr>
+              <w:jc w:val="center"/>
+            </w:pPr>
+            <w:r>
+              <w:t>400</w:t>
+            </w:r>
+          </w:p>
+        </w:tc>
+        <w:tc>
+          <w:tcPr>
+            <w:tcW w:w="1011" w:type="dxa"/>
+          </w:tcPr>
+          <w:p>
+            <w:pPr>
+              <w:jc w:val="center"/>
+            </w:pPr>
+            <w:r>
+              <w:rPr>
+                <w:rFonts w:hint="eastAsia"/>
+              </w:rPr>
+              <w:t>0</w:t>
+            </w:r>
+            <w:r>
+              <w:t>.01</w:t>
+            </w:r>
+          </w:p>
+        </w:tc>
+        <w:tc>
+          <w:tcPr>
+            <w:tcW w:w="1302" w:type="dxa"/>
+          </w:tcPr>
+          <w:p>
+            <w:pPr>
+              <w:jc w:val="center"/>
+            </w:pPr>
+            <w:r>
+              <w:rPr>
+                <w:rFonts w:hint="eastAsia"/>
+              </w:rPr>
+              <w:t>0.</w:t>
+            </w:r>
+            <w:r>
+              <w:t>6</w:t>
+            </w:r>
+          </w:p>
+        </w:tc>
+        <w:tc>
+          <w:tcPr>
+            <w:tcW w:w="1218" w:type="dxa"/>
+          </w:tcPr>
+          <w:p>
+            <w:pPr>
+              <w:jc w:val="center"/>
+            </w:pPr>
+            <w:r>
+              <w:rPr>
+                <w:rFonts w:hint="eastAsia"/>
+              </w:rPr>
+              <w:t>0</w:t>
+            </w:r>
+          </w:p>
+        </w:tc>
+        <w:tc>
+          <w:tcPr>
+            <w:tcW w:w="1177" w:type="dxa"/>
+          </w:tcPr>
+          <w:p>
+            <w:pPr>
+              <w:jc w:val="center"/>
+            </w:pPr>
+            <w:r>
+              <w:rPr>
+                <w:rFonts w:hint="eastAsia"/>
+              </w:rPr>
+              <w:t>5</w:t>
+            </w:r>
+            <w:r>
+              <w:t>0</w:t>
+            </w:r>
+          </w:p>
+        </w:tc>
+        <w:tc>
+          <w:tcPr>
+            <w:tcW w:w="1216" w:type="dxa"/>
+          </w:tcPr>
+          <w:p>
+            <w:pPr>
+              <w:jc w:val="center"/>
+            </w:pPr>
+            <w:r>
+              <w:rPr>
+                <w:rFonts w:hint="eastAsia"/>
+              </w:rPr>
+              <w:t>4</w:t>
+            </w:r>
+            <w:r>
+              <w:t>377</w:t>
+            </w:r>
+          </w:p>
+        </w:tc>
+        <w:tc>
+          <w:tcPr>
+            <w:tcW w:w="1098" w:type="dxa"/>
+          </w:tcPr>
+          <w:p>
+            <w:pPr>
+              <w:jc w:val="center"/>
+            </w:pPr>
+            <w:r>
+              <w:rPr>
+                <w:rFonts w:hint="eastAsia"/>
+              </w:rPr>
+              <w:t>5</w:t>
+            </w:r>
+            <w:r>
+              <w:t>139</w:t>
+            </w:r>
+          </w:p>
+        </w:tc>
+      </w:tr>
+      <w:tr>
+        <w:tc>
+          <w:tcPr>
+            <w:tcW w:w="1274" w:type="dxa"/>
+          </w:tcPr>
+          <w:p>
+            <w:pPr>
+              <w:jc w:val="center"/>
+            </w:pPr>
+            <w:r>
+              <w:t>4</w:t>
+            </w:r>
+            <w:r>
+              <w:t>00</w:t>
+            </w:r>
+          </w:p>
+        </w:tc>
+        <w:tc>
+          <w:tcPr>
+            <w:tcW w:w="1011" w:type="dxa"/>
+          </w:tcPr>
+          <w:p>
+            <w:pPr>
+              <w:jc w:val="center"/>
+            </w:pPr>
+            <w:r>
+              <w:rPr>
+                <w:rFonts w:hint="eastAsia"/>
+              </w:rPr>
+              <w:t>0</w:t>
+            </w:r>
+            <w:r>
+              <w:t>.01</w:t>
+            </w:r>
+          </w:p>
+        </w:tc>
+        <w:tc>
+          <w:tcPr>
+            <w:tcW w:w="1302" w:type="dxa"/>
+          </w:tcPr>
+          <w:p>
+            <w:pPr>
+              <w:jc w:val="center"/>
+            </w:pPr>
+            <w:r>
+              <w:rPr>
+                <w:rFonts w:hint="eastAsia"/>
+              </w:rPr>
+              <w:t>0.</w:t>
+            </w:r>
+            <w:r>
+              <w:t>5</w:t>
+            </w:r>
+          </w:p>
+        </w:tc>
+        <w:tc>
+          <w:tcPr>
+            <w:tcW w:w="1218" w:type="dxa"/>
+          </w:tcPr>
+          <w:p>
+            <w:pPr>
+              <w:jc w:val="center"/>
+            </w:pPr>
+            <w:r>
+              <w:rPr>
+                <w:rFonts w:hint="eastAsia"/>
+              </w:rPr>
+              <w:t>0</w:t>
+            </w:r>
+          </w:p>
+        </w:tc>
+        <w:tc>
+          <w:tcPr>
+            <w:tcW w:w="1177" w:type="dxa"/>
+          </w:tcPr>
+          <w:p>
+            <w:pPr>
+              <w:jc w:val="center"/>
+            </w:pPr>
+            <w:r>
+              <w:rPr>
+                <w:rFonts w:hint="eastAsia"/>
+              </w:rPr>
+              <w:t>5</w:t>
+            </w:r>
+            <w:r>
+              <w:t>0</w:t>
+            </w:r>
+          </w:p>
+        </w:tc>
+        <w:tc>
+          <w:tcPr>
+            <w:tcW w:w="1216" w:type="dxa"/>
+          </w:tcPr>
+          <w:p>
+            <w:pPr>
+              <w:jc w:val="center"/>
+            </w:pPr>
+            <w:r>
+              <w:rPr>
+                <w:rFonts w:hint="eastAsia"/>
+              </w:rPr>
+              <w:t>4</w:t>
+            </w:r>
+            <w:r>
+              <w:t>481</w:t>
+            </w:r>
+          </w:p>
+        </w:tc>
+        <w:tc>
+          <w:tcPr>
+            <w:tcW w:w="1098" w:type="dxa"/>
+          </w:tcPr>
+          <w:p>
+            <w:pPr>
+              <w:jc w:val="center"/>
+            </w:pPr>
+            <w:r>
+              <w:rPr>
+                <w:rFonts w:hint="eastAsia"/>
+              </w:rPr>
+              <w:t>5</w:t>
+            </w:r>
+            <w:r>
+              <w:t>009</w:t>
+            </w:r>
+          </w:p>
+        </w:tc>
+      </w:tr>
+      <w:tr>
+        <w:tc>
+          <w:tcPr>
+            <w:tcW w:w="1274" w:type="dxa"/>
+          </w:tcPr>
+          <w:p>
+            <w:pPr>
+              <w:jc w:val="center"/>
+            </w:pPr>
+            <w:r>
+              <w:t>400</w:t>
+            </w:r>
+          </w:p>
+        </w:tc>
+        <w:tc>
+          <w:tcPr>
+            <w:tcW w:w="1011" w:type="dxa"/>
+          </w:tcPr>
+          <w:p>
+            <w:pPr>
+              <w:jc w:val="center"/>
+            </w:pPr>
+            <w:r>
+              <w:rPr>
+                <w:rFonts w:hint="eastAsia"/>
+              </w:rPr>
+              <w:t>0</w:t>
+            </w:r>
+            <w:r>
+              <w:t>.01</w:t>
+            </w:r>
+          </w:p>
+        </w:tc>
+        <w:tc>
+          <w:tcPr>
+            <w:tcW w:w="1302" w:type="dxa"/>
+          </w:tcPr>
+          <w:p>
+            <w:pPr>
+              <w:jc w:val="center"/>
+            </w:pPr>
+            <w:r>
+              <w:rPr>
+                <w:rFonts w:hint="eastAsia"/>
+              </w:rPr>
+              <w:t>0.</w:t>
+            </w:r>
+            <w:r>
+              <w:t>4</w:t>
+            </w:r>
+          </w:p>
+        </w:tc>
+        <w:tc>
+          <w:tcPr>
+            <w:tcW w:w="1218" w:type="dxa"/>
+          </w:tcPr>
+          <w:p>
+            <w:pPr>
+              <w:jc w:val="center"/>
+            </w:pPr>
+            <w:r>
+              <w:rPr>
+                <w:rFonts w:hint="eastAsia"/>
+              </w:rPr>
+              <w:t>0</w:t>
+            </w:r>
+          </w:p>
+        </w:tc>
+        <w:tc>
+          <w:tcPr>
+            <w:tcW w:w="1177" w:type="dxa"/>
+          </w:tcPr>
+          <w:p>
+            <w:pPr>
+              <w:jc w:val="center"/>
+            </w:pPr>
+            <w:r>
+              <w:rPr>
+                <w:rFonts w:hint="eastAsia"/>
+              </w:rPr>
+              <w:t>4</w:t>
+            </w:r>
+            <w:r>
+              <w:t>9</w:t>
+            </w:r>
+          </w:p>
+        </w:tc>
+        <w:tc>
+          <w:tcPr>
+            <w:tcW w:w="1216" w:type="dxa"/>
+          </w:tcPr>
+          <w:p>
+            <w:pPr>
+              <w:jc w:val="center"/>
+            </w:pPr>
+            <w:r>
+              <w:rPr>
+                <w:rFonts w:hint="eastAsia"/>
+              </w:rPr>
+              <w:t>4</w:t>
+            </w:r>
+            <w:r>
+              <w:t>706</w:t>
+            </w:r>
+          </w:p>
+        </w:tc>
+        <w:tc>
+          <w:tcPr>
+            <w:tcW w:w="1098" w:type="dxa"/>
+          </w:tcPr>
+          <w:p>
+            <w:pPr>
+              <w:jc w:val="center"/>
+            </w:pPr>
+            <w:r>
+              <w:rPr>
+                <w:rFonts w:hint="eastAsia"/>
+              </w:rPr>
+              <w:t>4</w:t>
+            </w:r>
+            <w:r>
+              <w:t>991</w:t>
+            </w:r>
+          </w:p>
+        </w:tc>
+      </w:tr>
+    </w:tbl>
+    <w:p/>
     <w:p>
-      <w:pPr>
+      <w:r>
         <w:rPr>
           <w:rFonts w:hint="eastAsia"/>
         </w:rPr>
-      </w:pPr>
+        <w:lastRenderedPageBreak/>
+        <w:t>t</w:t>
+      </w:r>
+      <w:r>
+        <w:t xml:space="preserve">rainable 8 attention initialized with entroyps+trainable </w:t>
+      </w:r>
+      <w:r>
+        <w:t>cov</w:t>
+      </w:r>
+      <w:r>
+        <w:t xml:space="preserve"> outlayer</w:t>
+      </w:r>
     </w:p>
     <w:tbl>
       <w:tblPr>
@@ -12137,7 +11581,7 @@
             <w:pPr>
               <w:jc w:val="center"/>
               <w:rPr>
-                <w:rFonts w:cs="Times New Roman" w:hint="eastAsia"/>
+                <w:rFonts w:cs="Times New Roman"/>
                 <w:b/>
                 <w:bCs/>
                 <w:szCs w:val="28"/>
@@ -12240,15 +11684,9 @@
           <w:p>
             <w:pPr>
               <w:jc w:val="center"/>
-              <w:rPr>
-                <w:rFonts w:hint="eastAsia"/>
-              </w:rPr>
-            </w:pPr>
-            <w:r>
-              <w:t>500</w:t>
-            </w:r>
-            <w:r>
-              <w:t>(450)</w:t>
+            </w:pPr>
+            <w:r>
+              <w:t>500(280)</w:t>
             </w:r>
           </w:p>
         </w:tc>
@@ -12259,9 +11697,6 @@
           <w:p>
             <w:pPr>
               <w:jc w:val="center"/>
-              <w:rPr>
-                <w:rFonts w:hint="eastAsia"/>
-              </w:rPr>
             </w:pPr>
             <w:r>
               <w:rPr>
@@ -12281,9 +11716,6 @@
           <w:p>
             <w:pPr>
               <w:jc w:val="center"/>
-              <w:rPr>
-                <w:rFonts w:hint="eastAsia"/>
-              </w:rPr>
             </w:pPr>
             <w:r>
               <w:rPr>
@@ -12303,15 +11735,9 @@
           <w:p>
             <w:pPr>
               <w:jc w:val="center"/>
-              <w:rPr>
-                <w:rFonts w:hint="eastAsia"/>
-              </w:rPr>
-            </w:pPr>
-            <w:r>
-              <w:rPr>
-                <w:rFonts w:hint="eastAsia"/>
-              </w:rPr>
-              <w:t>0</w:t>
+            </w:pPr>
+            <w:r>
+              <w:t>8</w:t>
             </w:r>
           </w:p>
         </w:tc>
@@ -12322,9 +11748,6 @@
           <w:p>
             <w:pPr>
               <w:jc w:val="center"/>
-              <w:rPr>
-                <w:rFonts w:hint="eastAsia"/>
-              </w:rPr>
             </w:pPr>
             <w:r>
               <w:rPr>
@@ -12344,9 +11767,6 @@
           <w:p>
             <w:pPr>
               <w:jc w:val="center"/>
-              <w:rPr>
-                <w:rFonts w:hint="eastAsia"/>
-              </w:rPr>
             </w:pPr>
             <w:r>
               <w:rPr>
@@ -12355,7 +11775,7 @@
               <w:t>4</w:t>
             </w:r>
             <w:r>
-              <w:t>141</w:t>
+              <w:t>041</w:t>
             </w:r>
           </w:p>
         </w:tc>
@@ -12366,18 +11786,15 @@
           <w:p>
             <w:pPr>
               <w:jc w:val="center"/>
-              <w:rPr>
-                <w:rFonts w:hint="eastAsia"/>
-              </w:rPr>
-            </w:pPr>
-            <w:r>
-              <w:rPr>
-                <w:rFonts w:hint="eastAsia"/>
-              </w:rPr>
-              <w:t>5</w:t>
-            </w:r>
-            <w:r>
-              <w:t>139</w:t>
+            </w:pPr>
+            <w:r>
+              <w:rPr>
+                <w:rFonts w:hint="eastAsia"/>
+              </w:rPr>
+              <w:t>4</w:t>
+            </w:r>
+            <w:r>
+              <w:t>418</w:t>
             </w:r>
           </w:p>
         </w:tc>
@@ -12392,7 +11809,10 @@
               <w:jc w:val="center"/>
             </w:pPr>
             <w:r>
-              <w:t>400</w:t>
+              <w:rPr>
+                <w:rFonts w:hint="eastAsia"/>
+              </w:rPr>
+              <w:t>200</w:t>
             </w:r>
           </w:p>
         </w:tc>
@@ -12403,9 +11823,6 @@
           <w:p>
             <w:pPr>
               <w:jc w:val="center"/>
-              <w:rPr>
-                <w:rFonts w:hint="eastAsia"/>
-              </w:rPr>
             </w:pPr>
             <w:r>
               <w:rPr>
@@ -12425,9 +11842,6 @@
           <w:p>
             <w:pPr>
               <w:jc w:val="center"/>
-              <w:rPr>
-                <w:rFonts w:hint="eastAsia"/>
-              </w:rPr>
             </w:pPr>
             <w:r>
               <w:rPr>
@@ -12447,15 +11861,12 @@
           <w:p>
             <w:pPr>
               <w:jc w:val="center"/>
-              <w:rPr>
-                <w:rFonts w:hint="eastAsia"/>
-              </w:rPr>
-            </w:pPr>
-            <w:r>
-              <w:rPr>
-                <w:rFonts w:hint="eastAsia"/>
-              </w:rPr>
-              <w:t>0</w:t>
+            </w:pPr>
+            <w:r>
+              <w:rPr>
+                <w:rFonts w:hint="eastAsia"/>
+              </w:rPr>
+              <w:t>8</w:t>
             </w:r>
           </w:p>
         </w:tc>
@@ -12466,19 +11877,7 @@
           <w:p>
             <w:pPr>
               <w:jc w:val="center"/>
-              <w:rPr>
-                <w:rFonts w:hint="eastAsia"/>
-              </w:rPr>
-            </w:pPr>
-            <w:r>
-              <w:rPr>
-                <w:rFonts w:hint="eastAsia"/>
-              </w:rPr>
-              <w:t>5</w:t>
-            </w:r>
-            <w:r>
-              <w:t>0</w:t>
-            </w:r>
+            </w:pPr>
           </w:p>
         </w:tc>
         <w:tc>
@@ -12488,19 +11887,7 @@
           <w:p>
             <w:pPr>
               <w:jc w:val="center"/>
-              <w:rPr>
-                <w:rFonts w:hint="eastAsia"/>
-              </w:rPr>
-            </w:pPr>
-            <w:r>
-              <w:rPr>
-                <w:rFonts w:hint="eastAsia"/>
-              </w:rPr>
-              <w:t>4</w:t>
-            </w:r>
-            <w:r>
-              <w:t>377</w:t>
-            </w:r>
+            </w:pPr>
           </w:p>
         </w:tc>
         <w:tc>
@@ -12510,19 +11897,7 @@
           <w:p>
             <w:pPr>
               <w:jc w:val="center"/>
-              <w:rPr>
-                <w:rFonts w:hint="eastAsia"/>
-              </w:rPr>
-            </w:pPr>
-            <w:r>
-              <w:rPr>
-                <w:rFonts w:hint="eastAsia"/>
-              </w:rPr>
-              <w:t>5</w:t>
-            </w:r>
-            <w:r>
-              <w:t>139</w:t>
-            </w:r>
+            </w:pPr>
           </w:p>
         </w:tc>
       </w:tr>
@@ -12534,15 +11909,9 @@
           <w:p>
             <w:pPr>
               <w:jc w:val="center"/>
-              <w:rPr>
-                <w:rFonts w:hint="eastAsia"/>
-              </w:rPr>
-            </w:pPr>
-            <w:r>
-              <w:t>4</w:t>
-            </w:r>
-            <w:r>
-              <w:t>00</w:t>
+            </w:pPr>
+            <w:r>
+              <w:t>400</w:t>
             </w:r>
           </w:p>
         </w:tc>
@@ -12553,9 +11922,6 @@
           <w:p>
             <w:pPr>
               <w:jc w:val="center"/>
-              <w:rPr>
-                <w:rFonts w:hint="eastAsia"/>
-              </w:rPr>
             </w:pPr>
             <w:r>
               <w:rPr>
@@ -12575,9 +11941,6 @@
           <w:p>
             <w:pPr>
               <w:jc w:val="center"/>
-              <w:rPr>
-                <w:rFonts w:hint="eastAsia"/>
-              </w:rPr>
             </w:pPr>
             <w:r>
               <w:rPr>
@@ -12597,15 +11960,12 @@
           <w:p>
             <w:pPr>
               <w:jc w:val="center"/>
-              <w:rPr>
-                <w:rFonts w:hint="eastAsia"/>
-              </w:rPr>
-            </w:pPr>
-            <w:r>
-              <w:rPr>
-                <w:rFonts w:hint="eastAsia"/>
-              </w:rPr>
-              <w:t>0</w:t>
+            </w:pPr>
+            <w:r>
+              <w:rPr>
+                <w:rFonts w:hint="eastAsia"/>
+              </w:rPr>
+              <w:t>8</w:t>
             </w:r>
           </w:p>
         </w:tc>
@@ -12616,9 +11976,6 @@
           <w:p>
             <w:pPr>
               <w:jc w:val="center"/>
-              <w:rPr>
-                <w:rFonts w:hint="eastAsia"/>
-              </w:rPr>
             </w:pPr>
           </w:p>
         </w:tc>
@@ -12629,9 +11986,6 @@
           <w:p>
             <w:pPr>
               <w:jc w:val="center"/>
-              <w:rPr>
-                <w:rFonts w:hint="eastAsia"/>
-              </w:rPr>
             </w:pPr>
           </w:p>
         </w:tc>
@@ -12642,9 +11996,6 @@
           <w:p>
             <w:pPr>
               <w:jc w:val="center"/>
-              <w:rPr>
-                <w:rFonts w:hint="eastAsia"/>
-              </w:rPr>
             </w:pPr>
           </w:p>
         </w:tc>
@@ -12657,15 +12008,9 @@
           <w:p>
             <w:pPr>
               <w:jc w:val="center"/>
-              <w:rPr>
-                <w:rFonts w:hint="eastAsia"/>
-              </w:rPr>
-            </w:pPr>
-            <w:r>
-              <w:t>1000</w:t>
-            </w:r>
-            <w:r>
-              <w:t>(763)</w:t>
+            </w:pPr>
+            <w:r>
+              <w:t>400</w:t>
             </w:r>
           </w:p>
         </w:tc>
@@ -12676,9 +12021,6 @@
           <w:p>
             <w:pPr>
               <w:jc w:val="center"/>
-              <w:rPr>
-                <w:rFonts w:hint="eastAsia"/>
-              </w:rPr>
             </w:pPr>
             <w:r>
               <w:rPr>
@@ -12698,9 +12040,6 @@
           <w:p>
             <w:pPr>
               <w:jc w:val="center"/>
-              <w:rPr>
-                <w:rFonts w:hint="eastAsia"/>
-              </w:rPr>
             </w:pPr>
             <w:r>
               <w:rPr>
@@ -12709,7 +12048,7 @@
               <w:t>0.</w:t>
             </w:r>
             <w:r>
-              <w:t>7</w:t>
+              <w:t>4</w:t>
             </w:r>
           </w:p>
         </w:tc>
@@ -12720,15 +12059,12 @@
           <w:p>
             <w:pPr>
               <w:jc w:val="center"/>
-              <w:rPr>
-                <w:rFonts w:hint="eastAsia"/>
-              </w:rPr>
-            </w:pPr>
-            <w:r>
-              <w:rPr>
-                <w:rFonts w:hint="eastAsia"/>
-              </w:rPr>
-              <w:t>0</w:t>
+            </w:pPr>
+            <w:r>
+              <w:rPr>
+                <w:rFonts w:hint="eastAsia"/>
+              </w:rPr>
+              <w:t>8</w:t>
             </w:r>
           </w:p>
         </w:tc>
@@ -12739,9 +12075,6 @@
           <w:p>
             <w:pPr>
               <w:jc w:val="center"/>
-              <w:rPr>
-                <w:rFonts w:hint="eastAsia"/>
-              </w:rPr>
             </w:pPr>
           </w:p>
         </w:tc>
@@ -12752,9 +12085,6 @@
           <w:p>
             <w:pPr>
               <w:jc w:val="center"/>
-              <w:rPr>
-                <w:rFonts w:hint="eastAsia"/>
-              </w:rPr>
             </w:pPr>
           </w:p>
         </w:tc>
@@ -12765,391 +12095,33 @@
           <w:p>
             <w:pPr>
               <w:jc w:val="center"/>
-              <w:rPr>
-                <w:rFonts w:hint="eastAsia"/>
-              </w:rPr>
-            </w:pPr>
-          </w:p>
-        </w:tc>
-      </w:tr>
-      <w:tr>
-        <w:tc>
-          <w:tcPr>
-            <w:tcW w:w="1274" w:type="dxa"/>
-          </w:tcPr>
-          <w:p>
-            <w:pPr>
-              <w:jc w:val="center"/>
-              <w:rPr>
-                <w:rFonts w:hint="eastAsia"/>
-              </w:rPr>
-            </w:pPr>
-            <w:r>
-              <w:lastRenderedPageBreak/>
-              <w:t>700</w:t>
-            </w:r>
-          </w:p>
-        </w:tc>
-        <w:tc>
-          <w:tcPr>
-            <w:tcW w:w="1011" w:type="dxa"/>
-          </w:tcPr>
-          <w:p>
-            <w:pPr>
-              <w:jc w:val="center"/>
-              <w:rPr>
-                <w:rFonts w:hint="eastAsia"/>
-              </w:rPr>
-            </w:pPr>
-            <w:r>
-              <w:rPr>
-                <w:rFonts w:hint="eastAsia"/>
-              </w:rPr>
-              <w:t>0</w:t>
-            </w:r>
-            <w:r>
-              <w:t>.01</w:t>
-            </w:r>
-          </w:p>
-        </w:tc>
-        <w:tc>
-          <w:tcPr>
-            <w:tcW w:w="1302" w:type="dxa"/>
-          </w:tcPr>
-          <w:p>
-            <w:pPr>
-              <w:jc w:val="center"/>
-              <w:rPr>
-                <w:rFonts w:hint="eastAsia"/>
-              </w:rPr>
-            </w:pPr>
-            <w:r>
-              <w:rPr>
-                <w:rFonts w:hint="eastAsia"/>
-              </w:rPr>
-              <w:t>0.</w:t>
-            </w:r>
-            <w:r>
-              <w:t>5</w:t>
-            </w:r>
-          </w:p>
-        </w:tc>
-        <w:tc>
-          <w:tcPr>
-            <w:tcW w:w="1218" w:type="dxa"/>
-          </w:tcPr>
-          <w:p>
-            <w:pPr>
-              <w:jc w:val="center"/>
-              <w:rPr>
-                <w:rFonts w:hint="eastAsia"/>
-              </w:rPr>
-            </w:pPr>
-            <w:r>
-              <w:rPr>
-                <w:rFonts w:hint="eastAsia"/>
-              </w:rPr>
-              <w:t>0</w:t>
-            </w:r>
-          </w:p>
-        </w:tc>
-        <w:tc>
-          <w:tcPr>
-            <w:tcW w:w="1177" w:type="dxa"/>
-          </w:tcPr>
-          <w:p>
-            <w:pPr>
-              <w:jc w:val="center"/>
-              <w:rPr>
-                <w:rFonts w:hint="eastAsia"/>
-              </w:rPr>
-            </w:pPr>
-          </w:p>
-        </w:tc>
-        <w:tc>
-          <w:tcPr>
-            <w:tcW w:w="1216" w:type="dxa"/>
-          </w:tcPr>
-          <w:p>
-            <w:pPr>
-              <w:jc w:val="center"/>
-              <w:rPr>
-                <w:rFonts w:hint="eastAsia"/>
-              </w:rPr>
-            </w:pPr>
-          </w:p>
-        </w:tc>
-        <w:tc>
-          <w:tcPr>
-            <w:tcW w:w="1098" w:type="dxa"/>
-          </w:tcPr>
-          <w:p>
-            <w:pPr>
-              <w:jc w:val="center"/>
-              <w:rPr>
-                <w:rFonts w:hint="eastAsia"/>
-              </w:rPr>
-            </w:pPr>
-          </w:p>
-        </w:tc>
-      </w:tr>
-      <w:tr>
-        <w:tc>
-          <w:tcPr>
-            <w:tcW w:w="1274" w:type="dxa"/>
-          </w:tcPr>
-          <w:p>
-            <w:pPr>
-              <w:jc w:val="center"/>
-              <w:rPr>
-                <w:rFonts w:hint="eastAsia"/>
-              </w:rPr>
-            </w:pPr>
-            <w:r>
-              <w:t>700</w:t>
-            </w:r>
-          </w:p>
-        </w:tc>
-        <w:tc>
-          <w:tcPr>
-            <w:tcW w:w="1011" w:type="dxa"/>
-          </w:tcPr>
-          <w:p>
-            <w:pPr>
-              <w:jc w:val="center"/>
-              <w:rPr>
-                <w:rFonts w:hint="eastAsia"/>
-              </w:rPr>
-            </w:pPr>
-            <w:r>
-              <w:rPr>
-                <w:rFonts w:hint="eastAsia"/>
-              </w:rPr>
-              <w:t>0</w:t>
-            </w:r>
-            <w:r>
-              <w:t>.01</w:t>
-            </w:r>
-          </w:p>
-        </w:tc>
-        <w:tc>
-          <w:tcPr>
-            <w:tcW w:w="1302" w:type="dxa"/>
-          </w:tcPr>
-          <w:p>
-            <w:pPr>
-              <w:jc w:val="center"/>
-              <w:rPr>
-                <w:rFonts w:hint="eastAsia"/>
-              </w:rPr>
-            </w:pPr>
-            <w:r>
-              <w:rPr>
-                <w:rFonts w:hint="eastAsia"/>
-              </w:rPr>
-              <w:t>0.</w:t>
-            </w:r>
-            <w:r>
-              <w:t>4</w:t>
-            </w:r>
-          </w:p>
-        </w:tc>
-        <w:tc>
-          <w:tcPr>
-            <w:tcW w:w="1218" w:type="dxa"/>
-          </w:tcPr>
-          <w:p>
-            <w:pPr>
-              <w:jc w:val="center"/>
-              <w:rPr>
-                <w:rFonts w:hint="eastAsia"/>
-              </w:rPr>
-            </w:pPr>
-            <w:r>
-              <w:rPr>
-                <w:rFonts w:hint="eastAsia"/>
-              </w:rPr>
-              <w:t>0</w:t>
-            </w:r>
-          </w:p>
-        </w:tc>
-        <w:tc>
-          <w:tcPr>
-            <w:tcW w:w="1177" w:type="dxa"/>
-          </w:tcPr>
-          <w:p>
-            <w:pPr>
-              <w:jc w:val="center"/>
-              <w:rPr>
-                <w:rFonts w:hint="eastAsia"/>
-              </w:rPr>
-            </w:pPr>
-          </w:p>
-        </w:tc>
-        <w:tc>
-          <w:tcPr>
-            <w:tcW w:w="1216" w:type="dxa"/>
-          </w:tcPr>
-          <w:p>
-            <w:pPr>
-              <w:jc w:val="center"/>
-              <w:rPr>
-                <w:rFonts w:hint="eastAsia"/>
-              </w:rPr>
-            </w:pPr>
-          </w:p>
-        </w:tc>
-        <w:tc>
-          <w:tcPr>
-            <w:tcW w:w="1098" w:type="dxa"/>
-          </w:tcPr>
-          <w:p>
-            <w:pPr>
-              <w:jc w:val="center"/>
-              <w:rPr>
-                <w:rFonts w:hint="eastAsia"/>
-              </w:rPr>
-            </w:pPr>
-          </w:p>
-        </w:tc>
-      </w:tr>
-      <w:tr>
-        <w:tc>
-          <w:tcPr>
-            <w:tcW w:w="1274" w:type="dxa"/>
-          </w:tcPr>
-          <w:p>
-            <w:pPr>
-              <w:jc w:val="center"/>
-              <w:rPr>
-                <w:rFonts w:hint="eastAsia"/>
-              </w:rPr>
-            </w:pPr>
-            <w:r>
-              <w:rPr>
-                <w:rFonts w:hint="eastAsia"/>
-              </w:rPr>
-              <w:t>9</w:t>
-            </w:r>
-            <w:r>
-              <w:t>00</w:t>
-            </w:r>
-          </w:p>
-        </w:tc>
-        <w:tc>
-          <w:tcPr>
-            <w:tcW w:w="1011" w:type="dxa"/>
-          </w:tcPr>
-          <w:p>
-            <w:pPr>
-              <w:jc w:val="center"/>
-              <w:rPr>
-                <w:rFonts w:hint="eastAsia"/>
-              </w:rPr>
-            </w:pPr>
-            <w:r>
-              <w:rPr>
-                <w:rFonts w:hint="eastAsia"/>
-              </w:rPr>
-              <w:t>0</w:t>
-            </w:r>
-            <w:r>
-              <w:t>.01</w:t>
-            </w:r>
-          </w:p>
-        </w:tc>
-        <w:tc>
-          <w:tcPr>
-            <w:tcW w:w="1302" w:type="dxa"/>
-          </w:tcPr>
-          <w:p>
-            <w:pPr>
-              <w:jc w:val="center"/>
-              <w:rPr>
-                <w:rFonts w:hint="eastAsia"/>
-              </w:rPr>
-            </w:pPr>
-            <w:r>
-              <w:rPr>
-                <w:rFonts w:hint="eastAsia"/>
-              </w:rPr>
-              <w:t>0</w:t>
-            </w:r>
-            <w:r>
-              <w:t>.4</w:t>
-            </w:r>
-          </w:p>
-        </w:tc>
-        <w:tc>
-          <w:tcPr>
-            <w:tcW w:w="1218" w:type="dxa"/>
-          </w:tcPr>
-          <w:p>
-            <w:pPr>
-              <w:jc w:val="center"/>
-              <w:rPr>
-                <w:rFonts w:hint="eastAsia"/>
-              </w:rPr>
-            </w:pPr>
-            <w:r>
-              <w:rPr>
-                <w:rFonts w:hint="eastAsia"/>
-              </w:rPr>
-              <w:t>0</w:t>
-            </w:r>
-          </w:p>
-        </w:tc>
-        <w:tc>
-          <w:tcPr>
-            <w:tcW w:w="1177" w:type="dxa"/>
-          </w:tcPr>
-          <w:p>
-            <w:pPr>
-              <w:jc w:val="center"/>
-              <w:rPr>
-                <w:rFonts w:hint="eastAsia"/>
-              </w:rPr>
-            </w:pPr>
-          </w:p>
-        </w:tc>
-        <w:tc>
-          <w:tcPr>
-            <w:tcW w:w="1216" w:type="dxa"/>
-          </w:tcPr>
-          <w:p>
-            <w:pPr>
-              <w:jc w:val="center"/>
-              <w:rPr>
-                <w:rFonts w:hint="eastAsia"/>
-              </w:rPr>
-            </w:pPr>
-          </w:p>
-        </w:tc>
-        <w:tc>
-          <w:tcPr>
-            <w:tcW w:w="1098" w:type="dxa"/>
-          </w:tcPr>
-          <w:p>
-            <w:pPr>
-              <w:jc w:val="center"/>
-              <w:rPr>
-                <w:rFonts w:hint="eastAsia"/>
-              </w:rPr>
             </w:pPr>
           </w:p>
         </w:tc>
       </w:tr>
     </w:tbl>
-    <w:p/>
+    <w:p>
+      <w:pPr>
+        <w:rPr>
+          <w:rFonts w:hint="eastAsia"/>
+        </w:rPr>
+      </w:pPr>
+    </w:p>
     <w:p>
       <w:r>
         <w:rPr>
           <w:rFonts w:hint="eastAsia"/>
         </w:rPr>
-        <w:t>t</w:t>
+        <w:t>countMotifs</w:t>
       </w:r>
       <w:r>
-        <w:t>rainable 8 attention initialized with entroyps+trainable attention outlayer</w:t>
+        <w:rPr>
+          <w:rFonts w:hint="eastAsia"/>
+        </w:rPr>
+        <w:t>：</w:t>
+      </w:r>
+      <w:r>
+        <w:t>[1071, 549, 1630, 320, 380, 1489, 220, 249]</w:t>
       </w:r>
     </w:p>
     <w:p>
@@ -13158,6 +12130,21 @@
           <w:rFonts w:hint="eastAsia"/>
         </w:rPr>
       </w:pPr>
+      <w:r>
+        <w:rPr>
+          <w:rFonts w:hint="eastAsia"/>
+        </w:rPr>
+        <w:t>entropy</w:t>
+      </w:r>
+      <w:r>
+        <w:rPr>
+          <w:rFonts w:hint="eastAsia"/>
+        </w:rPr>
+        <w:t>：</w:t>
+      </w:r>
+      <w:r>
+        <w:t>[5291.57282775566, 5930.17339392563, 35919.4807569822, 3996.33297329960, 5985.41022812210, 45880.6612182431, 2563.09578325316, 3762.89089310395]</w:t>
+      </w:r>
     </w:p>
     <w:sectPr>
       <w:pgSz w:w="11906" w:h="16838"/>

--- a/试验记录.docx
+++ b/试验记录.docx
@@ -12125,11 +12125,6 @@
       </w:r>
     </w:p>
     <w:p>
-      <w:pPr>
-        <w:rPr>
-          <w:rFonts w:hint="eastAsia"/>
-        </w:rPr>
-      </w:pPr>
       <w:r>
         <w:rPr>
           <w:rFonts w:hint="eastAsia"/>
@@ -12145,6 +12140,669 @@
       <w:r>
         <w:t>[5291.57282775566, 5930.17339392563, 35919.4807569822, 3996.33297329960, 5985.41022812210, 45880.6612182431, 2563.09578325316, 3762.89089310395]</w:t>
       </w:r>
+    </w:p>
+    <w:p>
+      <w:r>
+        <w:rPr>
+          <w:rFonts w:hint="eastAsia"/>
+        </w:rPr>
+        <w:t>使用</w:t>
+      </w:r>
+      <w:r>
+        <w:rPr>
+          <w:rFonts w:hint="eastAsia"/>
+        </w:rPr>
+        <w:t>motif-entropy</w:t>
+      </w:r>
+      <w:r>
+        <w:rPr>
+          <w:rFonts w:hint="eastAsia"/>
+        </w:rPr>
+        <w:t>与</w:t>
+      </w:r>
+      <w:r>
+        <w:rPr>
+          <w:rFonts w:hint="eastAsia"/>
+        </w:rPr>
+        <w:t>count</w:t>
+      </w:r>
+      <w:r>
+        <w:t xml:space="preserve"> </w:t>
+      </w:r>
+      <w:r>
+        <w:rPr>
+          <w:rFonts w:hint="eastAsia"/>
+        </w:rPr>
+        <w:t>motif</w:t>
+      </w:r>
+      <w:r>
+        <w:rPr>
+          <w:rFonts w:hint="eastAsia"/>
+        </w:rPr>
+        <w:t>构成的矩阵</w:t>
+      </w:r>
+    </w:p>
+    <w:tbl>
+      <w:tblPr>
+        <w:tblStyle w:val="a3"/>
+        <w:tblW w:w="0" w:type="auto"/>
+        <w:tblLook w:val="04A0" w:firstRow="1" w:lastRow="0" w:firstColumn="1" w:lastColumn="0" w:noHBand="0" w:noVBand="1"/>
+      </w:tblPr>
+      <w:tblGrid>
+        <w:gridCol w:w="1274"/>
+        <w:gridCol w:w="1011"/>
+        <w:gridCol w:w="1302"/>
+        <w:gridCol w:w="1218"/>
+        <w:gridCol w:w="1177"/>
+        <w:gridCol w:w="1216"/>
+        <w:gridCol w:w="1098"/>
+      </w:tblGrid>
+      <w:tr>
+        <w:tc>
+          <w:tcPr>
+            <w:tcW w:w="1274" w:type="dxa"/>
+          </w:tcPr>
+          <w:p>
+            <w:pPr>
+              <w:jc w:val="center"/>
+              <w:rPr>
+                <w:rFonts w:cs="Times New Roman"/>
+                <w:b/>
+                <w:bCs/>
+                <w:szCs w:val="28"/>
+              </w:rPr>
+            </w:pPr>
+            <w:r>
+              <w:rPr>
+                <w:rFonts w:cs="Times New Roman"/>
+                <w:b/>
+                <w:bCs/>
+                <w:szCs w:val="28"/>
+              </w:rPr>
+              <w:t>epochs</w:t>
+            </w:r>
+          </w:p>
+        </w:tc>
+        <w:tc>
+          <w:tcPr>
+            <w:tcW w:w="1011" w:type="dxa"/>
+          </w:tcPr>
+          <w:p>
+            <w:pPr>
+              <w:jc w:val="center"/>
+              <w:rPr>
+                <w:rFonts w:cs="Times New Roman"/>
+                <w:b/>
+                <w:bCs/>
+                <w:szCs w:val="28"/>
+              </w:rPr>
+            </w:pPr>
+            <w:r>
+              <w:rPr>
+                <w:rFonts w:cs="Times New Roman"/>
+                <w:b/>
+                <w:bCs/>
+                <w:szCs w:val="28"/>
+              </w:rPr>
+              <w:t>lr</w:t>
+            </w:r>
+          </w:p>
+        </w:tc>
+        <w:tc>
+          <w:tcPr>
+            <w:tcW w:w="1302" w:type="dxa"/>
+          </w:tcPr>
+          <w:p>
+            <w:pPr>
+              <w:jc w:val="center"/>
+              <w:rPr>
+                <w:rFonts w:cs="Times New Roman"/>
+                <w:b/>
+                <w:bCs/>
+                <w:szCs w:val="28"/>
+              </w:rPr>
+            </w:pPr>
+            <w:r>
+              <w:rPr>
+                <w:rFonts w:cs="Times New Roman"/>
+                <w:b/>
+                <w:bCs/>
+                <w:szCs w:val="28"/>
+              </w:rPr>
+              <w:t>dropout</w:t>
+            </w:r>
+          </w:p>
+        </w:tc>
+        <w:tc>
+          <w:tcPr>
+            <w:tcW w:w="1218" w:type="dxa"/>
+          </w:tcPr>
+          <w:p>
+            <w:pPr>
+              <w:jc w:val="center"/>
+              <w:rPr>
+                <w:rFonts w:cs="Times New Roman"/>
+                <w:b/>
+                <w:bCs/>
+                <w:szCs w:val="28"/>
+              </w:rPr>
+            </w:pPr>
+            <w:r>
+              <w:rPr>
+                <w:rFonts w:cs="Times New Roman"/>
+                <w:b/>
+                <w:bCs/>
+                <w:szCs w:val="28"/>
+              </w:rPr>
+              <w:t>hidden</w:t>
+            </w:r>
+          </w:p>
+        </w:tc>
+        <w:tc>
+          <w:tcPr>
+            <w:tcW w:w="1177" w:type="dxa"/>
+          </w:tcPr>
+          <w:p>
+            <w:pPr>
+              <w:jc w:val="center"/>
+              <w:rPr>
+                <w:rFonts w:cs="Times New Roman"/>
+                <w:b/>
+                <w:bCs/>
+                <w:szCs w:val="28"/>
+              </w:rPr>
+            </w:pPr>
+            <w:r>
+              <w:rPr>
+                <w:rFonts w:cs="Times New Roman" w:hint="eastAsia"/>
+                <w:b/>
+                <w:bCs/>
+                <w:szCs w:val="28"/>
+              </w:rPr>
+              <w:t>b</w:t>
+            </w:r>
+            <w:r>
+              <w:rPr>
+                <w:rFonts w:cs="Times New Roman"/>
+                <w:b/>
+                <w:bCs/>
+                <w:szCs w:val="28"/>
+              </w:rPr>
+              <w:t>adcount</w:t>
+            </w:r>
+          </w:p>
+        </w:tc>
+        <w:tc>
+          <w:tcPr>
+            <w:tcW w:w="1216" w:type="dxa"/>
+          </w:tcPr>
+          <w:p>
+            <w:pPr>
+              <w:jc w:val="center"/>
+              <w:rPr>
+                <w:rFonts w:cs="Times New Roman"/>
+                <w:b/>
+                <w:bCs/>
+                <w:szCs w:val="28"/>
+              </w:rPr>
+            </w:pPr>
+            <w:r>
+              <w:rPr>
+                <w:rFonts w:cs="Times New Roman" w:hint="eastAsia"/>
+                <w:b/>
+                <w:bCs/>
+                <w:szCs w:val="28"/>
+              </w:rPr>
+              <w:t>train_</w:t>
+            </w:r>
+            <w:r>
+              <w:rPr>
+                <w:rFonts w:cs="Times New Roman"/>
+                <w:b/>
+                <w:bCs/>
+                <w:szCs w:val="28"/>
+              </w:rPr>
+              <w:t>acc</w:t>
+            </w:r>
+          </w:p>
+        </w:tc>
+        <w:tc>
+          <w:tcPr>
+            <w:tcW w:w="1098" w:type="dxa"/>
+          </w:tcPr>
+          <w:p>
+            <w:pPr>
+              <w:jc w:val="center"/>
+              <w:rPr>
+                <w:rFonts w:cs="Times New Roman"/>
+                <w:b/>
+                <w:bCs/>
+                <w:szCs w:val="28"/>
+              </w:rPr>
+            </w:pPr>
+            <w:r>
+              <w:rPr>
+                <w:rFonts w:cs="Times New Roman" w:hint="eastAsia"/>
+                <w:b/>
+                <w:bCs/>
+                <w:szCs w:val="28"/>
+              </w:rPr>
+              <w:t>t</w:t>
+            </w:r>
+            <w:r>
+              <w:rPr>
+                <w:rFonts w:cs="Times New Roman"/>
+                <w:b/>
+                <w:bCs/>
+                <w:szCs w:val="28"/>
+              </w:rPr>
+              <w:t>est_acc</w:t>
+            </w:r>
+          </w:p>
+        </w:tc>
+      </w:tr>
+      <w:tr>
+        <w:tc>
+          <w:tcPr>
+            <w:tcW w:w="1274" w:type="dxa"/>
+          </w:tcPr>
+          <w:p>
+            <w:pPr>
+              <w:jc w:val="center"/>
+            </w:pPr>
+            <w:r>
+              <w:rPr>
+                <w:rFonts w:hint="eastAsia"/>
+              </w:rPr>
+              <w:t>300</w:t>
+            </w:r>
+          </w:p>
+        </w:tc>
+        <w:tc>
+          <w:tcPr>
+            <w:tcW w:w="1011" w:type="dxa"/>
+          </w:tcPr>
+          <w:p>
+            <w:pPr>
+              <w:jc w:val="center"/>
+            </w:pPr>
+            <w:r>
+              <w:rPr>
+                <w:rFonts w:hint="eastAsia"/>
+              </w:rPr>
+              <w:t>0</w:t>
+            </w:r>
+            <w:r>
+              <w:t>.01</w:t>
+            </w:r>
+          </w:p>
+        </w:tc>
+        <w:tc>
+          <w:tcPr>
+            <w:tcW w:w="1302" w:type="dxa"/>
+          </w:tcPr>
+          <w:p>
+            <w:pPr>
+              <w:jc w:val="center"/>
+            </w:pPr>
+            <w:r>
+              <w:rPr>
+                <w:rFonts w:hint="eastAsia"/>
+              </w:rPr>
+              <w:t>0</w:t>
+            </w:r>
+            <w:r>
+              <w:t>.6</w:t>
+            </w:r>
+          </w:p>
+        </w:tc>
+        <w:tc>
+          <w:tcPr>
+            <w:tcW w:w="1218" w:type="dxa"/>
+          </w:tcPr>
+          <w:p>
+            <w:pPr>
+              <w:jc w:val="center"/>
+            </w:pPr>
+            <w:r>
+              <w:t>8</w:t>
+            </w:r>
+          </w:p>
+        </w:tc>
+        <w:tc>
+          <w:tcPr>
+            <w:tcW w:w="1177" w:type="dxa"/>
+          </w:tcPr>
+          <w:p>
+            <w:pPr>
+              <w:jc w:val="center"/>
+            </w:pPr>
+          </w:p>
+        </w:tc>
+        <w:tc>
+          <w:tcPr>
+            <w:tcW w:w="1216" w:type="dxa"/>
+          </w:tcPr>
+          <w:p>
+            <w:pPr>
+              <w:jc w:val="center"/>
+            </w:pPr>
+          </w:p>
+        </w:tc>
+        <w:tc>
+          <w:tcPr>
+            <w:tcW w:w="1098" w:type="dxa"/>
+          </w:tcPr>
+          <w:p>
+            <w:pPr>
+              <w:jc w:val="center"/>
+            </w:pPr>
+          </w:p>
+        </w:tc>
+      </w:tr>
+      <w:tr>
+        <w:tc>
+          <w:tcPr>
+            <w:tcW w:w="1274" w:type="dxa"/>
+          </w:tcPr>
+          <w:p>
+            <w:pPr>
+              <w:jc w:val="center"/>
+            </w:pPr>
+          </w:p>
+        </w:tc>
+        <w:tc>
+          <w:tcPr>
+            <w:tcW w:w="1011" w:type="dxa"/>
+          </w:tcPr>
+          <w:p>
+            <w:pPr>
+              <w:jc w:val="center"/>
+            </w:pPr>
+            <w:r>
+              <w:rPr>
+                <w:rFonts w:hint="eastAsia"/>
+              </w:rPr>
+              <w:t>0</w:t>
+            </w:r>
+            <w:r>
+              <w:t>.01</w:t>
+            </w:r>
+          </w:p>
+        </w:tc>
+        <w:tc>
+          <w:tcPr>
+            <w:tcW w:w="1302" w:type="dxa"/>
+          </w:tcPr>
+          <w:p>
+            <w:pPr>
+              <w:jc w:val="center"/>
+            </w:pPr>
+            <w:r>
+              <w:rPr>
+                <w:rFonts w:hint="eastAsia"/>
+              </w:rPr>
+              <w:t>0.</w:t>
+            </w:r>
+            <w:r>
+              <w:t>6</w:t>
+            </w:r>
+          </w:p>
+        </w:tc>
+        <w:tc>
+          <w:tcPr>
+            <w:tcW w:w="1218" w:type="dxa"/>
+          </w:tcPr>
+          <w:p>
+            <w:pPr>
+              <w:jc w:val="center"/>
+            </w:pPr>
+            <w:r>
+              <w:rPr>
+                <w:rFonts w:hint="eastAsia"/>
+              </w:rPr>
+              <w:t>8</w:t>
+            </w:r>
+          </w:p>
+        </w:tc>
+        <w:tc>
+          <w:tcPr>
+            <w:tcW w:w="1177" w:type="dxa"/>
+          </w:tcPr>
+          <w:p>
+            <w:pPr>
+              <w:jc w:val="center"/>
+            </w:pPr>
+          </w:p>
+        </w:tc>
+        <w:tc>
+          <w:tcPr>
+            <w:tcW w:w="1216" w:type="dxa"/>
+          </w:tcPr>
+          <w:p>
+            <w:pPr>
+              <w:jc w:val="center"/>
+            </w:pPr>
+          </w:p>
+        </w:tc>
+        <w:tc>
+          <w:tcPr>
+            <w:tcW w:w="1098" w:type="dxa"/>
+          </w:tcPr>
+          <w:p>
+            <w:pPr>
+              <w:jc w:val="center"/>
+            </w:pPr>
+          </w:p>
+        </w:tc>
+      </w:tr>
+      <w:tr>
+        <w:tc>
+          <w:tcPr>
+            <w:tcW w:w="1274" w:type="dxa"/>
+          </w:tcPr>
+          <w:p>
+            <w:pPr>
+              <w:jc w:val="center"/>
+            </w:pPr>
+          </w:p>
+        </w:tc>
+        <w:tc>
+          <w:tcPr>
+            <w:tcW w:w="1011" w:type="dxa"/>
+          </w:tcPr>
+          <w:p>
+            <w:pPr>
+              <w:jc w:val="center"/>
+            </w:pPr>
+            <w:r>
+              <w:rPr>
+                <w:rFonts w:hint="eastAsia"/>
+              </w:rPr>
+              <w:t>0</w:t>
+            </w:r>
+            <w:r>
+              <w:t>.01</w:t>
+            </w:r>
+          </w:p>
+        </w:tc>
+        <w:tc>
+          <w:tcPr>
+            <w:tcW w:w="1302" w:type="dxa"/>
+          </w:tcPr>
+          <w:p>
+            <w:pPr>
+              <w:jc w:val="center"/>
+            </w:pPr>
+            <w:r>
+              <w:rPr>
+                <w:rFonts w:hint="eastAsia"/>
+              </w:rPr>
+              <w:t>0.</w:t>
+            </w:r>
+            <w:r>
+              <w:t>5</w:t>
+            </w:r>
+          </w:p>
+        </w:tc>
+        <w:tc>
+          <w:tcPr>
+            <w:tcW w:w="1218" w:type="dxa"/>
+          </w:tcPr>
+          <w:p>
+            <w:pPr>
+              <w:jc w:val="center"/>
+            </w:pPr>
+            <w:r>
+              <w:rPr>
+                <w:rFonts w:hint="eastAsia"/>
+              </w:rPr>
+              <w:t>8</w:t>
+            </w:r>
+          </w:p>
+        </w:tc>
+        <w:tc>
+          <w:tcPr>
+            <w:tcW w:w="1177" w:type="dxa"/>
+          </w:tcPr>
+          <w:p>
+            <w:pPr>
+              <w:jc w:val="center"/>
+            </w:pPr>
+          </w:p>
+        </w:tc>
+        <w:tc>
+          <w:tcPr>
+            <w:tcW w:w="1216" w:type="dxa"/>
+          </w:tcPr>
+          <w:p>
+            <w:pPr>
+              <w:jc w:val="center"/>
+            </w:pPr>
+          </w:p>
+        </w:tc>
+        <w:tc>
+          <w:tcPr>
+            <w:tcW w:w="1098" w:type="dxa"/>
+          </w:tcPr>
+          <w:p>
+            <w:pPr>
+              <w:jc w:val="center"/>
+            </w:pPr>
+          </w:p>
+        </w:tc>
+      </w:tr>
+      <w:tr>
+        <w:tc>
+          <w:tcPr>
+            <w:tcW w:w="1274" w:type="dxa"/>
+          </w:tcPr>
+          <w:p>
+            <w:pPr>
+              <w:jc w:val="center"/>
+            </w:pPr>
+          </w:p>
+        </w:tc>
+        <w:tc>
+          <w:tcPr>
+            <w:tcW w:w="1011" w:type="dxa"/>
+          </w:tcPr>
+          <w:p>
+            <w:pPr>
+              <w:jc w:val="center"/>
+            </w:pPr>
+            <w:r>
+              <w:rPr>
+                <w:rFonts w:hint="eastAsia"/>
+              </w:rPr>
+              <w:t>0</w:t>
+            </w:r>
+            <w:r>
+              <w:t>.01</w:t>
+            </w:r>
+          </w:p>
+        </w:tc>
+        <w:tc>
+          <w:tcPr>
+            <w:tcW w:w="1302" w:type="dxa"/>
+          </w:tcPr>
+          <w:p>
+            <w:pPr>
+              <w:jc w:val="center"/>
+            </w:pPr>
+            <w:r>
+              <w:rPr>
+                <w:rFonts w:hint="eastAsia"/>
+              </w:rPr>
+              <w:t>0.</w:t>
+            </w:r>
+            <w:r>
+              <w:t>4</w:t>
+            </w:r>
+          </w:p>
+        </w:tc>
+        <w:tc>
+          <w:tcPr>
+            <w:tcW w:w="1218" w:type="dxa"/>
+          </w:tcPr>
+          <w:p>
+            <w:pPr>
+              <w:jc w:val="center"/>
+            </w:pPr>
+            <w:r>
+              <w:rPr>
+                <w:rFonts w:hint="eastAsia"/>
+              </w:rPr>
+              <w:t>8</w:t>
+            </w:r>
+          </w:p>
+        </w:tc>
+        <w:tc>
+          <w:tcPr>
+            <w:tcW w:w="1177" w:type="dxa"/>
+          </w:tcPr>
+          <w:p>
+            <w:pPr>
+              <w:jc w:val="center"/>
+            </w:pPr>
+          </w:p>
+        </w:tc>
+        <w:tc>
+          <w:tcPr>
+            <w:tcW w:w="1216" w:type="dxa"/>
+          </w:tcPr>
+          <w:p>
+            <w:pPr>
+              <w:jc w:val="center"/>
+            </w:pPr>
+          </w:p>
+        </w:tc>
+        <w:tc>
+          <w:tcPr>
+            <w:tcW w:w="1098" w:type="dxa"/>
+          </w:tcPr>
+          <w:p>
+            <w:pPr>
+              <w:jc w:val="center"/>
+            </w:pPr>
+          </w:p>
+        </w:tc>
+      </w:tr>
+    </w:tbl>
+    <w:p>
+      <w:pPr>
+        <w:rPr>
+          <w:rFonts w:hint="eastAsia"/>
+        </w:rPr>
+      </w:pPr>
+    </w:p>
+    <w:p/>
+    <w:p>
+      <w:pPr>
+        <w:rPr>
+          <w:rFonts w:hint="eastAsia"/>
+        </w:rPr>
+      </w:pPr>
     </w:p>
     <w:sectPr>
       <w:pgSz w:w="11906" w:h="16838"/>

--- a/试验记录.docx
+++ b/试验记录.docx
@@ -12477,6 +12477,12 @@
             <w:pPr>
               <w:jc w:val="center"/>
             </w:pPr>
+            <w:r>
+              <w:rPr>
+                <w:rFonts w:hint="eastAsia"/>
+              </w:rPr>
+              <w:t>20</w:t>
+            </w:r>
           </w:p>
         </w:tc>
         <w:tc>
@@ -12487,6 +12493,12 @@
             <w:pPr>
               <w:jc w:val="center"/>
             </w:pPr>
+            <w:r>
+              <w:rPr>
+                <w:rFonts w:hint="eastAsia"/>
+              </w:rPr>
+              <w:t>6897</w:t>
+            </w:r>
           </w:p>
         </w:tc>
         <w:tc>
@@ -12497,6 +12509,12 @@
             <w:pPr>
               <w:jc w:val="center"/>
             </w:pPr>
+            <w:r>
+              <w:rPr>
+                <w:rFonts w:hint="eastAsia"/>
+              </w:rPr>
+              <w:t>8614</w:t>
+            </w:r>
           </w:p>
         </w:tc>
       </w:tr>
@@ -12509,6 +12527,12 @@
             <w:pPr>
               <w:jc w:val="center"/>
             </w:pPr>
+            <w:r>
+              <w:rPr>
+                <w:rFonts w:hint="eastAsia"/>
+              </w:rPr>
+              <w:t>400</w:t>
+            </w:r>
           </w:p>
         </w:tc>
         <w:tc>
@@ -12573,6 +12597,12 @@
             <w:pPr>
               <w:jc w:val="center"/>
             </w:pPr>
+            <w:r>
+              <w:rPr>
+                <w:rFonts w:hint="eastAsia"/>
+              </w:rPr>
+              <w:t>100</w:t>
+            </w:r>
           </w:p>
         </w:tc>
         <w:tc>
@@ -12583,6 +12613,12 @@
             <w:pPr>
               <w:jc w:val="center"/>
             </w:pPr>
+            <w:r>
+              <w:rPr>
+                <w:rFonts w:hint="eastAsia"/>
+              </w:rPr>
+              <w:t>6943</w:t>
+            </w:r>
           </w:p>
         </w:tc>
         <w:tc>
@@ -12593,6 +12629,12 @@
             <w:pPr>
               <w:jc w:val="center"/>
             </w:pPr>
+            <w:r>
+              <w:rPr>
+                <w:rFonts w:hint="eastAsia"/>
+              </w:rPr>
+              <w:t>8503</w:t>
+            </w:r>
           </w:p>
         </w:tc>
       </w:tr>
@@ -12605,6 +12647,12 @@
             <w:pPr>
               <w:jc w:val="center"/>
             </w:pPr>
+            <w:r>
+              <w:rPr>
+                <w:rFonts w:hint="eastAsia"/>
+              </w:rPr>
+              <w:t>300</w:t>
+            </w:r>
           </w:p>
         </w:tc>
         <w:tc>
@@ -12796,6 +12844,694 @@
         </w:rPr>
       </w:pPr>
     </w:p>
+    <w:p/>
+    <w:p>
+      <w:r>
+        <w:rPr>
+          <w:rFonts w:hint="eastAsia"/>
+        </w:rPr>
+        <w:t>8</w:t>
+      </w:r>
+      <w:r>
+        <w:t xml:space="preserve"> </w:t>
+      </w:r>
+      <w:r>
+        <w:rPr>
+          <w:rFonts w:hint="eastAsia"/>
+        </w:rPr>
+        <w:t>entropy</w:t>
+      </w:r>
+      <w:r>
+        <w:t xml:space="preserve"> attention (add adj)+cov out</w:t>
+      </w:r>
+    </w:p>
+    <w:tbl>
+      <w:tblPr>
+        <w:tblStyle w:val="a3"/>
+        <w:tblW w:w="0" w:type="auto"/>
+        <w:tblLook w:val="04A0" w:firstRow="1" w:lastRow="0" w:firstColumn="1" w:lastColumn="0" w:noHBand="0" w:noVBand="1"/>
+      </w:tblPr>
+      <w:tblGrid>
+        <w:gridCol w:w="1274"/>
+        <w:gridCol w:w="1011"/>
+        <w:gridCol w:w="1302"/>
+        <w:gridCol w:w="1218"/>
+        <w:gridCol w:w="1177"/>
+        <w:gridCol w:w="1216"/>
+        <w:gridCol w:w="1098"/>
+      </w:tblGrid>
+      <w:tr>
+        <w:tc>
+          <w:tcPr>
+            <w:tcW w:w="1274" w:type="dxa"/>
+          </w:tcPr>
+          <w:p>
+            <w:pPr>
+              <w:jc w:val="center"/>
+              <w:rPr>
+                <w:rFonts w:cs="Times New Roman"/>
+                <w:b/>
+                <w:bCs/>
+                <w:szCs w:val="28"/>
+              </w:rPr>
+            </w:pPr>
+            <w:r>
+              <w:rPr>
+                <w:rFonts w:cs="Times New Roman"/>
+                <w:b/>
+                <w:bCs/>
+                <w:szCs w:val="28"/>
+              </w:rPr>
+              <w:t>epochs</w:t>
+            </w:r>
+          </w:p>
+        </w:tc>
+        <w:tc>
+          <w:tcPr>
+            <w:tcW w:w="1011" w:type="dxa"/>
+          </w:tcPr>
+          <w:p>
+            <w:pPr>
+              <w:jc w:val="center"/>
+              <w:rPr>
+                <w:rFonts w:cs="Times New Roman"/>
+                <w:b/>
+                <w:bCs/>
+                <w:szCs w:val="28"/>
+              </w:rPr>
+            </w:pPr>
+            <w:r>
+              <w:rPr>
+                <w:rFonts w:cs="Times New Roman"/>
+                <w:b/>
+                <w:bCs/>
+                <w:szCs w:val="28"/>
+              </w:rPr>
+              <w:t>lr</w:t>
+            </w:r>
+          </w:p>
+        </w:tc>
+        <w:tc>
+          <w:tcPr>
+            <w:tcW w:w="1302" w:type="dxa"/>
+          </w:tcPr>
+          <w:p>
+            <w:pPr>
+              <w:jc w:val="center"/>
+              <w:rPr>
+                <w:rFonts w:cs="Times New Roman"/>
+                <w:b/>
+                <w:bCs/>
+                <w:szCs w:val="28"/>
+              </w:rPr>
+            </w:pPr>
+            <w:r>
+              <w:rPr>
+                <w:rFonts w:cs="Times New Roman"/>
+                <w:b/>
+                <w:bCs/>
+                <w:szCs w:val="28"/>
+              </w:rPr>
+              <w:t>dropout</w:t>
+            </w:r>
+          </w:p>
+        </w:tc>
+        <w:tc>
+          <w:tcPr>
+            <w:tcW w:w="1218" w:type="dxa"/>
+          </w:tcPr>
+          <w:p>
+            <w:pPr>
+              <w:jc w:val="center"/>
+              <w:rPr>
+                <w:rFonts w:cs="Times New Roman"/>
+                <w:b/>
+                <w:bCs/>
+                <w:szCs w:val="28"/>
+              </w:rPr>
+            </w:pPr>
+            <w:r>
+              <w:rPr>
+                <w:rFonts w:cs="Times New Roman"/>
+                <w:b/>
+                <w:bCs/>
+                <w:szCs w:val="28"/>
+              </w:rPr>
+              <w:t>hidden</w:t>
+            </w:r>
+          </w:p>
+        </w:tc>
+        <w:tc>
+          <w:tcPr>
+            <w:tcW w:w="1177" w:type="dxa"/>
+          </w:tcPr>
+          <w:p>
+            <w:pPr>
+              <w:jc w:val="center"/>
+              <w:rPr>
+                <w:rFonts w:cs="Times New Roman"/>
+                <w:b/>
+                <w:bCs/>
+                <w:szCs w:val="28"/>
+              </w:rPr>
+            </w:pPr>
+            <w:r>
+              <w:rPr>
+                <w:rFonts w:cs="Times New Roman" w:hint="eastAsia"/>
+                <w:b/>
+                <w:bCs/>
+                <w:szCs w:val="28"/>
+              </w:rPr>
+              <w:t>b</w:t>
+            </w:r>
+            <w:r>
+              <w:rPr>
+                <w:rFonts w:cs="Times New Roman"/>
+                <w:b/>
+                <w:bCs/>
+                <w:szCs w:val="28"/>
+              </w:rPr>
+              <w:t>adcount</w:t>
+            </w:r>
+          </w:p>
+        </w:tc>
+        <w:tc>
+          <w:tcPr>
+            <w:tcW w:w="1216" w:type="dxa"/>
+          </w:tcPr>
+          <w:p>
+            <w:pPr>
+              <w:jc w:val="center"/>
+              <w:rPr>
+                <w:rFonts w:cs="Times New Roman"/>
+                <w:b/>
+                <w:bCs/>
+                <w:szCs w:val="28"/>
+              </w:rPr>
+            </w:pPr>
+            <w:r>
+              <w:rPr>
+                <w:rFonts w:cs="Times New Roman" w:hint="eastAsia"/>
+                <w:b/>
+                <w:bCs/>
+                <w:szCs w:val="28"/>
+              </w:rPr>
+              <w:t>train_</w:t>
+            </w:r>
+            <w:r>
+              <w:rPr>
+                <w:rFonts w:cs="Times New Roman"/>
+                <w:b/>
+                <w:bCs/>
+                <w:szCs w:val="28"/>
+              </w:rPr>
+              <w:t>acc</w:t>
+            </w:r>
+          </w:p>
+        </w:tc>
+        <w:tc>
+          <w:tcPr>
+            <w:tcW w:w="1098" w:type="dxa"/>
+          </w:tcPr>
+          <w:p>
+            <w:pPr>
+              <w:jc w:val="center"/>
+              <w:rPr>
+                <w:rFonts w:cs="Times New Roman"/>
+                <w:b/>
+                <w:bCs/>
+                <w:szCs w:val="28"/>
+              </w:rPr>
+            </w:pPr>
+            <w:r>
+              <w:rPr>
+                <w:rFonts w:cs="Times New Roman" w:hint="eastAsia"/>
+                <w:b/>
+                <w:bCs/>
+                <w:szCs w:val="28"/>
+              </w:rPr>
+              <w:t>t</w:t>
+            </w:r>
+            <w:r>
+              <w:rPr>
+                <w:rFonts w:cs="Times New Roman"/>
+                <w:b/>
+                <w:bCs/>
+                <w:szCs w:val="28"/>
+              </w:rPr>
+              <w:t>est_acc</w:t>
+            </w:r>
+          </w:p>
+        </w:tc>
+      </w:tr>
+      <w:tr>
+        <w:tc>
+          <w:tcPr>
+            <w:tcW w:w="1274" w:type="dxa"/>
+          </w:tcPr>
+          <w:p>
+            <w:pPr>
+              <w:jc w:val="center"/>
+            </w:pPr>
+            <w:r>
+              <w:rPr>
+                <w:rFonts w:hint="eastAsia"/>
+              </w:rPr>
+              <w:t>300</w:t>
+            </w:r>
+          </w:p>
+        </w:tc>
+        <w:tc>
+          <w:tcPr>
+            <w:tcW w:w="1011" w:type="dxa"/>
+          </w:tcPr>
+          <w:p>
+            <w:pPr>
+              <w:jc w:val="center"/>
+            </w:pPr>
+            <w:r>
+              <w:rPr>
+                <w:rFonts w:hint="eastAsia"/>
+              </w:rPr>
+              <w:t>0</w:t>
+            </w:r>
+            <w:r>
+              <w:t>.01</w:t>
+            </w:r>
+          </w:p>
+        </w:tc>
+        <w:tc>
+          <w:tcPr>
+            <w:tcW w:w="1302" w:type="dxa"/>
+          </w:tcPr>
+          <w:p>
+            <w:pPr>
+              <w:jc w:val="center"/>
+            </w:pPr>
+            <w:r>
+              <w:rPr>
+                <w:rFonts w:hint="eastAsia"/>
+              </w:rPr>
+              <w:t>0</w:t>
+            </w:r>
+            <w:r>
+              <w:t>.6</w:t>
+            </w:r>
+          </w:p>
+        </w:tc>
+        <w:tc>
+          <w:tcPr>
+            <w:tcW w:w="1218" w:type="dxa"/>
+          </w:tcPr>
+          <w:p>
+            <w:pPr>
+              <w:jc w:val="center"/>
+            </w:pPr>
+            <w:r>
+              <w:t>8</w:t>
+            </w:r>
+          </w:p>
+        </w:tc>
+        <w:tc>
+          <w:tcPr>
+            <w:tcW w:w="1177" w:type="dxa"/>
+          </w:tcPr>
+          <w:p>
+            <w:pPr>
+              <w:jc w:val="center"/>
+            </w:pPr>
+            <w:r>
+              <w:rPr>
+                <w:rFonts w:hint="eastAsia"/>
+              </w:rPr>
+              <w:t>3</w:t>
+            </w:r>
+          </w:p>
+        </w:tc>
+        <w:tc>
+          <w:tcPr>
+            <w:tcW w:w="1216" w:type="dxa"/>
+          </w:tcPr>
+          <w:p>
+            <w:pPr>
+              <w:jc w:val="center"/>
+            </w:pPr>
+            <w:r>
+              <w:rPr>
+                <w:rFonts w:hint="eastAsia"/>
+              </w:rPr>
+              <w:t>5</w:t>
+            </w:r>
+            <w:r>
+              <w:t>859</w:t>
+            </w:r>
+          </w:p>
+        </w:tc>
+        <w:tc>
+          <w:tcPr>
+            <w:tcW w:w="1098" w:type="dxa"/>
+          </w:tcPr>
+          <w:p>
+            <w:pPr>
+              <w:jc w:val="center"/>
+            </w:pPr>
+            <w:r>
+              <w:rPr>
+                <w:rFonts w:hint="eastAsia"/>
+              </w:rPr>
+              <w:t>6</w:t>
+            </w:r>
+            <w:r>
+              <w:t>174</w:t>
+            </w:r>
+          </w:p>
+        </w:tc>
+      </w:tr>
+      <w:tr>
+        <w:tc>
+          <w:tcPr>
+            <w:tcW w:w="1274" w:type="dxa"/>
+          </w:tcPr>
+          <w:p>
+            <w:pPr>
+              <w:jc w:val="center"/>
+            </w:pPr>
+            <w:r>
+              <w:rPr>
+                <w:rFonts w:hint="eastAsia"/>
+              </w:rPr>
+              <w:t>400</w:t>
+            </w:r>
+          </w:p>
+        </w:tc>
+        <w:tc>
+          <w:tcPr>
+            <w:tcW w:w="1011" w:type="dxa"/>
+          </w:tcPr>
+          <w:p>
+            <w:pPr>
+              <w:jc w:val="center"/>
+            </w:pPr>
+            <w:r>
+              <w:rPr>
+                <w:rFonts w:hint="eastAsia"/>
+              </w:rPr>
+              <w:t>0</w:t>
+            </w:r>
+            <w:r>
+              <w:t>.01</w:t>
+            </w:r>
+          </w:p>
+        </w:tc>
+        <w:tc>
+          <w:tcPr>
+            <w:tcW w:w="1302" w:type="dxa"/>
+          </w:tcPr>
+          <w:p>
+            <w:pPr>
+              <w:jc w:val="center"/>
+            </w:pPr>
+            <w:r>
+              <w:rPr>
+                <w:rFonts w:hint="eastAsia"/>
+              </w:rPr>
+              <w:t>0.</w:t>
+            </w:r>
+            <w:r>
+              <w:t>1</w:t>
+            </w:r>
+          </w:p>
+        </w:tc>
+        <w:tc>
+          <w:tcPr>
+            <w:tcW w:w="1218" w:type="dxa"/>
+          </w:tcPr>
+          <w:p>
+            <w:pPr>
+              <w:jc w:val="center"/>
+            </w:pPr>
+            <w:r>
+              <w:rPr>
+                <w:rFonts w:hint="eastAsia"/>
+              </w:rPr>
+              <w:t>8</w:t>
+            </w:r>
+          </w:p>
+        </w:tc>
+        <w:tc>
+          <w:tcPr>
+            <w:tcW w:w="1177" w:type="dxa"/>
+          </w:tcPr>
+          <w:p>
+            <w:pPr>
+              <w:jc w:val="center"/>
+            </w:pPr>
+            <w:r>
+              <w:rPr>
+                <w:rFonts w:hint="eastAsia"/>
+              </w:rPr>
+              <w:t>8</w:t>
+            </w:r>
+          </w:p>
+        </w:tc>
+        <w:tc>
+          <w:tcPr>
+            <w:tcW w:w="1216" w:type="dxa"/>
+          </w:tcPr>
+          <w:p>
+            <w:pPr>
+              <w:jc w:val="center"/>
+            </w:pPr>
+            <w:r>
+              <w:rPr>
+                <w:rFonts w:hint="eastAsia"/>
+              </w:rPr>
+              <w:t>6</w:t>
+            </w:r>
+            <w:r>
+              <w:t>984</w:t>
+            </w:r>
+          </w:p>
+        </w:tc>
+        <w:tc>
+          <w:tcPr>
+            <w:tcW w:w="1098" w:type="dxa"/>
+          </w:tcPr>
+          <w:p>
+            <w:pPr>
+              <w:jc w:val="center"/>
+            </w:pPr>
+            <w:r>
+              <w:rPr>
+                <w:rFonts w:hint="eastAsia"/>
+              </w:rPr>
+              <w:t>6</w:t>
+            </w:r>
+            <w:r>
+              <w:t>377</w:t>
+            </w:r>
+          </w:p>
+        </w:tc>
+      </w:tr>
+      <w:tr>
+        <w:tc>
+          <w:tcPr>
+            <w:tcW w:w="1274" w:type="dxa"/>
+          </w:tcPr>
+          <w:p>
+            <w:pPr>
+              <w:jc w:val="center"/>
+            </w:pPr>
+            <w:r>
+              <w:rPr>
+                <w:rFonts w:hint="eastAsia"/>
+              </w:rPr>
+              <w:t>300</w:t>
+            </w:r>
+          </w:p>
+        </w:tc>
+        <w:tc>
+          <w:tcPr>
+            <w:tcW w:w="1011" w:type="dxa"/>
+          </w:tcPr>
+          <w:p>
+            <w:pPr>
+              <w:jc w:val="center"/>
+            </w:pPr>
+            <w:r>
+              <w:rPr>
+                <w:rFonts w:hint="eastAsia"/>
+              </w:rPr>
+              <w:t>0</w:t>
+            </w:r>
+            <w:r>
+              <w:t>.01</w:t>
+            </w:r>
+          </w:p>
+        </w:tc>
+        <w:tc>
+          <w:tcPr>
+            <w:tcW w:w="1302" w:type="dxa"/>
+          </w:tcPr>
+          <w:p>
+            <w:pPr>
+              <w:jc w:val="center"/>
+            </w:pPr>
+            <w:r>
+              <w:rPr>
+                <w:rFonts w:hint="eastAsia"/>
+              </w:rPr>
+              <w:t>0.</w:t>
+            </w:r>
+            <w:r>
+              <w:t>5</w:t>
+            </w:r>
+          </w:p>
+        </w:tc>
+        <w:tc>
+          <w:tcPr>
+            <w:tcW w:w="1218" w:type="dxa"/>
+          </w:tcPr>
+          <w:p>
+            <w:pPr>
+              <w:jc w:val="center"/>
+            </w:pPr>
+            <w:r>
+              <w:rPr>
+                <w:rFonts w:hint="eastAsia"/>
+              </w:rPr>
+              <w:t>8</w:t>
+            </w:r>
+          </w:p>
+        </w:tc>
+        <w:tc>
+          <w:tcPr>
+            <w:tcW w:w="1177" w:type="dxa"/>
+          </w:tcPr>
+          <w:p>
+            <w:pPr>
+              <w:jc w:val="center"/>
+            </w:pPr>
+          </w:p>
+        </w:tc>
+        <w:tc>
+          <w:tcPr>
+            <w:tcW w:w="1216" w:type="dxa"/>
+          </w:tcPr>
+          <w:p>
+            <w:pPr>
+              <w:jc w:val="center"/>
+            </w:pPr>
+          </w:p>
+        </w:tc>
+        <w:tc>
+          <w:tcPr>
+            <w:tcW w:w="1098" w:type="dxa"/>
+          </w:tcPr>
+          <w:p>
+            <w:pPr>
+              <w:jc w:val="center"/>
+            </w:pPr>
+          </w:p>
+        </w:tc>
+      </w:tr>
+      <w:tr>
+        <w:tc>
+          <w:tcPr>
+            <w:tcW w:w="1274" w:type="dxa"/>
+          </w:tcPr>
+          <w:p>
+            <w:pPr>
+              <w:jc w:val="center"/>
+            </w:pPr>
+          </w:p>
+        </w:tc>
+        <w:tc>
+          <w:tcPr>
+            <w:tcW w:w="1011" w:type="dxa"/>
+          </w:tcPr>
+          <w:p>
+            <w:pPr>
+              <w:jc w:val="center"/>
+            </w:pPr>
+            <w:r>
+              <w:rPr>
+                <w:rFonts w:hint="eastAsia"/>
+              </w:rPr>
+              <w:t>0</w:t>
+            </w:r>
+            <w:r>
+              <w:t>.01</w:t>
+            </w:r>
+          </w:p>
+        </w:tc>
+        <w:tc>
+          <w:tcPr>
+            <w:tcW w:w="1302" w:type="dxa"/>
+          </w:tcPr>
+          <w:p>
+            <w:pPr>
+              <w:jc w:val="center"/>
+            </w:pPr>
+            <w:r>
+              <w:rPr>
+                <w:rFonts w:hint="eastAsia"/>
+              </w:rPr>
+              <w:t>0.</w:t>
+            </w:r>
+            <w:r>
+              <w:t>4</w:t>
+            </w:r>
+          </w:p>
+        </w:tc>
+        <w:tc>
+          <w:tcPr>
+            <w:tcW w:w="1218" w:type="dxa"/>
+          </w:tcPr>
+          <w:p>
+            <w:pPr>
+              <w:jc w:val="center"/>
+            </w:pPr>
+            <w:r>
+              <w:rPr>
+                <w:rFonts w:hint="eastAsia"/>
+              </w:rPr>
+              <w:t>8</w:t>
+            </w:r>
+          </w:p>
+        </w:tc>
+        <w:tc>
+          <w:tcPr>
+            <w:tcW w:w="1177" w:type="dxa"/>
+          </w:tcPr>
+          <w:p>
+            <w:pPr>
+              <w:jc w:val="center"/>
+            </w:pPr>
+          </w:p>
+        </w:tc>
+        <w:tc>
+          <w:tcPr>
+            <w:tcW w:w="1216" w:type="dxa"/>
+          </w:tcPr>
+          <w:p>
+            <w:pPr>
+              <w:jc w:val="center"/>
+            </w:pPr>
+          </w:p>
+        </w:tc>
+        <w:tc>
+          <w:tcPr>
+            <w:tcW w:w="1098" w:type="dxa"/>
+          </w:tcPr>
+          <w:p>
+            <w:pPr>
+              <w:jc w:val="center"/>
+            </w:pPr>
+          </w:p>
+        </w:tc>
+      </w:tr>
+    </w:tbl>
     <w:p/>
     <w:p>
       <w:pPr>

--- a/试验记录.docx
+++ b/试验记录.docx
@@ -13532,6 +13532,672 @@
         </w:tc>
       </w:tr>
     </w:tbl>
+    <w:p/>
+    <w:p>
+      <w:r>
+        <w:rPr>
+          <w:rFonts w:hint="eastAsia"/>
+        </w:rPr>
+        <w:t>8</w:t>
+      </w:r>
+      <w:r>
+        <w:t xml:space="preserve"> </w:t>
+      </w:r>
+      <w:r>
+        <w:t>adj hidden</w:t>
+      </w:r>
+      <w:r>
+        <w:t>+cov out</w:t>
+      </w:r>
+    </w:p>
+    <w:tbl>
+      <w:tblPr>
+        <w:tblStyle w:val="a3"/>
+        <w:tblW w:w="0" w:type="auto"/>
+        <w:tblLook w:val="04A0" w:firstRow="1" w:lastRow="0" w:firstColumn="1" w:lastColumn="0" w:noHBand="0" w:noVBand="1"/>
+      </w:tblPr>
+      <w:tblGrid>
+        <w:gridCol w:w="1274"/>
+        <w:gridCol w:w="1011"/>
+        <w:gridCol w:w="1302"/>
+        <w:gridCol w:w="1218"/>
+        <w:gridCol w:w="1177"/>
+        <w:gridCol w:w="1216"/>
+        <w:gridCol w:w="1098"/>
+      </w:tblGrid>
+      <w:tr>
+        <w:tc>
+          <w:tcPr>
+            <w:tcW w:w="1274" w:type="dxa"/>
+          </w:tcPr>
+          <w:p>
+            <w:pPr>
+              <w:jc w:val="center"/>
+              <w:rPr>
+                <w:rFonts w:cs="Times New Roman"/>
+                <w:b/>
+                <w:bCs/>
+                <w:szCs w:val="28"/>
+              </w:rPr>
+            </w:pPr>
+            <w:r>
+              <w:rPr>
+                <w:rFonts w:cs="Times New Roman"/>
+                <w:b/>
+                <w:bCs/>
+                <w:szCs w:val="28"/>
+              </w:rPr>
+              <w:t>epochs</w:t>
+            </w:r>
+          </w:p>
+        </w:tc>
+        <w:tc>
+          <w:tcPr>
+            <w:tcW w:w="1011" w:type="dxa"/>
+          </w:tcPr>
+          <w:p>
+            <w:pPr>
+              <w:jc w:val="center"/>
+              <w:rPr>
+                <w:rFonts w:cs="Times New Roman"/>
+                <w:b/>
+                <w:bCs/>
+                <w:szCs w:val="28"/>
+              </w:rPr>
+            </w:pPr>
+            <w:r>
+              <w:rPr>
+                <w:rFonts w:cs="Times New Roman"/>
+                <w:b/>
+                <w:bCs/>
+                <w:szCs w:val="28"/>
+              </w:rPr>
+              <w:t>lr</w:t>
+            </w:r>
+          </w:p>
+        </w:tc>
+        <w:tc>
+          <w:tcPr>
+            <w:tcW w:w="1302" w:type="dxa"/>
+          </w:tcPr>
+          <w:p>
+            <w:pPr>
+              <w:jc w:val="center"/>
+              <w:rPr>
+                <w:rFonts w:cs="Times New Roman"/>
+                <w:b/>
+                <w:bCs/>
+                <w:szCs w:val="28"/>
+              </w:rPr>
+            </w:pPr>
+            <w:r>
+              <w:rPr>
+                <w:rFonts w:cs="Times New Roman"/>
+                <w:b/>
+                <w:bCs/>
+                <w:szCs w:val="28"/>
+              </w:rPr>
+              <w:t>dropout</w:t>
+            </w:r>
+          </w:p>
+        </w:tc>
+        <w:tc>
+          <w:tcPr>
+            <w:tcW w:w="1218" w:type="dxa"/>
+          </w:tcPr>
+          <w:p>
+            <w:pPr>
+              <w:jc w:val="center"/>
+              <w:rPr>
+                <w:rFonts w:cs="Times New Roman"/>
+                <w:b/>
+                <w:bCs/>
+                <w:szCs w:val="28"/>
+              </w:rPr>
+            </w:pPr>
+            <w:r>
+              <w:rPr>
+                <w:rFonts w:cs="Times New Roman"/>
+                <w:b/>
+                <w:bCs/>
+                <w:szCs w:val="28"/>
+              </w:rPr>
+              <w:t>hidden</w:t>
+            </w:r>
+          </w:p>
+        </w:tc>
+        <w:tc>
+          <w:tcPr>
+            <w:tcW w:w="1177" w:type="dxa"/>
+          </w:tcPr>
+          <w:p>
+            <w:pPr>
+              <w:jc w:val="center"/>
+              <w:rPr>
+                <w:rFonts w:cs="Times New Roman"/>
+                <w:b/>
+                <w:bCs/>
+                <w:szCs w:val="28"/>
+              </w:rPr>
+            </w:pPr>
+            <w:r>
+              <w:rPr>
+                <w:rFonts w:cs="Times New Roman" w:hint="eastAsia"/>
+                <w:b/>
+                <w:bCs/>
+                <w:szCs w:val="28"/>
+              </w:rPr>
+              <w:t>b</w:t>
+            </w:r>
+            <w:r>
+              <w:rPr>
+                <w:rFonts w:cs="Times New Roman"/>
+                <w:b/>
+                <w:bCs/>
+                <w:szCs w:val="28"/>
+              </w:rPr>
+              <w:t>adcount</w:t>
+            </w:r>
+          </w:p>
+        </w:tc>
+        <w:tc>
+          <w:tcPr>
+            <w:tcW w:w="1216" w:type="dxa"/>
+          </w:tcPr>
+          <w:p>
+            <w:pPr>
+              <w:jc w:val="center"/>
+              <w:rPr>
+                <w:rFonts w:cs="Times New Roman"/>
+                <w:b/>
+                <w:bCs/>
+                <w:szCs w:val="28"/>
+              </w:rPr>
+            </w:pPr>
+            <w:r>
+              <w:rPr>
+                <w:rFonts w:cs="Times New Roman" w:hint="eastAsia"/>
+                <w:b/>
+                <w:bCs/>
+                <w:szCs w:val="28"/>
+              </w:rPr>
+              <w:t>train_</w:t>
+            </w:r>
+            <w:r>
+              <w:rPr>
+                <w:rFonts w:cs="Times New Roman"/>
+                <w:b/>
+                <w:bCs/>
+                <w:szCs w:val="28"/>
+              </w:rPr>
+              <w:t>acc</w:t>
+            </w:r>
+          </w:p>
+        </w:tc>
+        <w:tc>
+          <w:tcPr>
+            <w:tcW w:w="1098" w:type="dxa"/>
+          </w:tcPr>
+          <w:p>
+            <w:pPr>
+              <w:jc w:val="center"/>
+              <w:rPr>
+                <w:rFonts w:cs="Times New Roman"/>
+                <w:b/>
+                <w:bCs/>
+                <w:szCs w:val="28"/>
+              </w:rPr>
+            </w:pPr>
+            <w:r>
+              <w:rPr>
+                <w:rFonts w:cs="Times New Roman" w:hint="eastAsia"/>
+                <w:b/>
+                <w:bCs/>
+                <w:szCs w:val="28"/>
+              </w:rPr>
+              <w:t>t</w:t>
+            </w:r>
+            <w:r>
+              <w:rPr>
+                <w:rFonts w:cs="Times New Roman"/>
+                <w:b/>
+                <w:bCs/>
+                <w:szCs w:val="28"/>
+              </w:rPr>
+              <w:t>est_acc</w:t>
+            </w:r>
+          </w:p>
+        </w:tc>
+      </w:tr>
+      <w:tr>
+        <w:tc>
+          <w:tcPr>
+            <w:tcW w:w="1274" w:type="dxa"/>
+          </w:tcPr>
+          <w:p>
+            <w:pPr>
+              <w:jc w:val="center"/>
+            </w:pPr>
+            <w:r>
+              <w:rPr>
+                <w:rFonts w:hint="eastAsia"/>
+              </w:rPr>
+              <w:t>300</w:t>
+            </w:r>
+          </w:p>
+        </w:tc>
+        <w:tc>
+          <w:tcPr>
+            <w:tcW w:w="1011" w:type="dxa"/>
+          </w:tcPr>
+          <w:p>
+            <w:pPr>
+              <w:jc w:val="center"/>
+            </w:pPr>
+            <w:r>
+              <w:rPr>
+                <w:rFonts w:hint="eastAsia"/>
+              </w:rPr>
+              <w:t>0</w:t>
+            </w:r>
+            <w:r>
+              <w:t>.01</w:t>
+            </w:r>
+          </w:p>
+        </w:tc>
+        <w:tc>
+          <w:tcPr>
+            <w:tcW w:w="1302" w:type="dxa"/>
+          </w:tcPr>
+          <w:p>
+            <w:pPr>
+              <w:jc w:val="center"/>
+            </w:pPr>
+            <w:r>
+              <w:rPr>
+                <w:rFonts w:hint="eastAsia"/>
+              </w:rPr>
+              <w:t>0</w:t>
+            </w:r>
+            <w:r>
+              <w:t>.6</w:t>
+            </w:r>
+          </w:p>
+        </w:tc>
+        <w:tc>
+          <w:tcPr>
+            <w:tcW w:w="1218" w:type="dxa"/>
+          </w:tcPr>
+          <w:p>
+            <w:pPr>
+              <w:jc w:val="center"/>
+            </w:pPr>
+            <w:r>
+              <w:t>8</w:t>
+            </w:r>
+          </w:p>
+        </w:tc>
+        <w:tc>
+          <w:tcPr>
+            <w:tcW w:w="1177" w:type="dxa"/>
+          </w:tcPr>
+          <w:p>
+            <w:pPr>
+              <w:jc w:val="center"/>
+            </w:pPr>
+          </w:p>
+        </w:tc>
+        <w:tc>
+          <w:tcPr>
+            <w:tcW w:w="1216" w:type="dxa"/>
+          </w:tcPr>
+          <w:p>
+            <w:pPr>
+              <w:jc w:val="center"/>
+            </w:pPr>
+          </w:p>
+        </w:tc>
+        <w:tc>
+          <w:tcPr>
+            <w:tcW w:w="1098" w:type="dxa"/>
+          </w:tcPr>
+          <w:p>
+            <w:pPr>
+              <w:jc w:val="center"/>
+            </w:pPr>
+          </w:p>
+        </w:tc>
+      </w:tr>
+      <w:tr>
+        <w:tc>
+          <w:tcPr>
+            <w:tcW w:w="1274" w:type="dxa"/>
+          </w:tcPr>
+          <w:p>
+            <w:pPr>
+              <w:jc w:val="center"/>
+            </w:pPr>
+            <w:r>
+              <w:rPr>
+                <w:rFonts w:hint="eastAsia"/>
+              </w:rPr>
+              <w:lastRenderedPageBreak/>
+              <w:t>400</w:t>
+            </w:r>
+          </w:p>
+        </w:tc>
+        <w:tc>
+          <w:tcPr>
+            <w:tcW w:w="1011" w:type="dxa"/>
+          </w:tcPr>
+          <w:p>
+            <w:pPr>
+              <w:jc w:val="center"/>
+            </w:pPr>
+            <w:r>
+              <w:rPr>
+                <w:rFonts w:hint="eastAsia"/>
+              </w:rPr>
+              <w:t>0</w:t>
+            </w:r>
+            <w:r>
+              <w:t>.01</w:t>
+            </w:r>
+          </w:p>
+        </w:tc>
+        <w:tc>
+          <w:tcPr>
+            <w:tcW w:w="1302" w:type="dxa"/>
+          </w:tcPr>
+          <w:p>
+            <w:pPr>
+              <w:jc w:val="center"/>
+            </w:pPr>
+            <w:r>
+              <w:rPr>
+                <w:rFonts w:hint="eastAsia"/>
+              </w:rPr>
+              <w:t>0.</w:t>
+            </w:r>
+            <w:r>
+              <w:t>1</w:t>
+            </w:r>
+          </w:p>
+        </w:tc>
+        <w:tc>
+          <w:tcPr>
+            <w:tcW w:w="1218" w:type="dxa"/>
+          </w:tcPr>
+          <w:p>
+            <w:pPr>
+              <w:jc w:val="center"/>
+            </w:pPr>
+            <w:r>
+              <w:rPr>
+                <w:rFonts w:hint="eastAsia"/>
+              </w:rPr>
+              <w:t>8</w:t>
+            </w:r>
+          </w:p>
+        </w:tc>
+        <w:tc>
+          <w:tcPr>
+            <w:tcW w:w="1177" w:type="dxa"/>
+          </w:tcPr>
+          <w:p>
+            <w:pPr>
+              <w:jc w:val="center"/>
+            </w:pPr>
+            <w:r>
+              <w:rPr>
+                <w:rFonts w:hint="eastAsia"/>
+              </w:rPr>
+              <w:t>1</w:t>
+            </w:r>
+            <w:r>
+              <w:t>00</w:t>
+            </w:r>
+          </w:p>
+        </w:tc>
+        <w:tc>
+          <w:tcPr>
+            <w:tcW w:w="1216" w:type="dxa"/>
+          </w:tcPr>
+          <w:p>
+            <w:pPr>
+              <w:jc w:val="center"/>
+            </w:pPr>
+            <w:r>
+              <w:rPr>
+                <w:rFonts w:hint="eastAsia"/>
+              </w:rPr>
+              <w:t>2</w:t>
+            </w:r>
+            <w:r>
+              <w:t>935</w:t>
+            </w:r>
+          </w:p>
+        </w:tc>
+        <w:tc>
+          <w:tcPr>
+            <w:tcW w:w="1098" w:type="dxa"/>
+          </w:tcPr>
+          <w:p>
+            <w:pPr>
+              <w:jc w:val="center"/>
+            </w:pPr>
+            <w:r>
+              <w:rPr>
+                <w:rFonts w:hint="eastAsia"/>
+              </w:rPr>
+              <w:t>2</w:t>
+            </w:r>
+            <w:r>
+              <w:t>921</w:t>
+            </w:r>
+          </w:p>
+        </w:tc>
+      </w:tr>
+      <w:tr>
+        <w:tc>
+          <w:tcPr>
+            <w:tcW w:w="1274" w:type="dxa"/>
+          </w:tcPr>
+          <w:p>
+            <w:pPr>
+              <w:jc w:val="center"/>
+            </w:pPr>
+            <w:r>
+              <w:rPr>
+                <w:rFonts w:hint="eastAsia"/>
+              </w:rPr>
+              <w:t>300</w:t>
+            </w:r>
+          </w:p>
+        </w:tc>
+        <w:tc>
+          <w:tcPr>
+            <w:tcW w:w="1011" w:type="dxa"/>
+          </w:tcPr>
+          <w:p>
+            <w:pPr>
+              <w:jc w:val="center"/>
+            </w:pPr>
+            <w:r>
+              <w:rPr>
+                <w:rFonts w:hint="eastAsia"/>
+              </w:rPr>
+              <w:t>0</w:t>
+            </w:r>
+            <w:r>
+              <w:t>.01</w:t>
+            </w:r>
+          </w:p>
+        </w:tc>
+        <w:tc>
+          <w:tcPr>
+            <w:tcW w:w="1302" w:type="dxa"/>
+          </w:tcPr>
+          <w:p>
+            <w:pPr>
+              <w:jc w:val="center"/>
+            </w:pPr>
+            <w:r>
+              <w:rPr>
+                <w:rFonts w:hint="eastAsia"/>
+              </w:rPr>
+              <w:t>0.</w:t>
+            </w:r>
+            <w:r>
+              <w:t>5</w:t>
+            </w:r>
+          </w:p>
+        </w:tc>
+        <w:tc>
+          <w:tcPr>
+            <w:tcW w:w="1218" w:type="dxa"/>
+          </w:tcPr>
+          <w:p>
+            <w:pPr>
+              <w:jc w:val="center"/>
+            </w:pPr>
+            <w:r>
+              <w:rPr>
+                <w:rFonts w:hint="eastAsia"/>
+              </w:rPr>
+              <w:t>8</w:t>
+            </w:r>
+          </w:p>
+        </w:tc>
+        <w:tc>
+          <w:tcPr>
+            <w:tcW w:w="1177" w:type="dxa"/>
+          </w:tcPr>
+          <w:p>
+            <w:pPr>
+              <w:jc w:val="center"/>
+            </w:pPr>
+          </w:p>
+        </w:tc>
+        <w:tc>
+          <w:tcPr>
+            <w:tcW w:w="1216" w:type="dxa"/>
+          </w:tcPr>
+          <w:p>
+            <w:pPr>
+              <w:jc w:val="center"/>
+            </w:pPr>
+          </w:p>
+        </w:tc>
+        <w:tc>
+          <w:tcPr>
+            <w:tcW w:w="1098" w:type="dxa"/>
+          </w:tcPr>
+          <w:p>
+            <w:pPr>
+              <w:jc w:val="center"/>
+            </w:pPr>
+          </w:p>
+        </w:tc>
+      </w:tr>
+      <w:tr>
+        <w:tc>
+          <w:tcPr>
+            <w:tcW w:w="1274" w:type="dxa"/>
+          </w:tcPr>
+          <w:p>
+            <w:pPr>
+              <w:jc w:val="center"/>
+            </w:pPr>
+          </w:p>
+        </w:tc>
+        <w:tc>
+          <w:tcPr>
+            <w:tcW w:w="1011" w:type="dxa"/>
+          </w:tcPr>
+          <w:p>
+            <w:pPr>
+              <w:jc w:val="center"/>
+            </w:pPr>
+            <w:r>
+              <w:rPr>
+                <w:rFonts w:hint="eastAsia"/>
+              </w:rPr>
+              <w:t>0</w:t>
+            </w:r>
+            <w:r>
+              <w:t>.01</w:t>
+            </w:r>
+          </w:p>
+        </w:tc>
+        <w:tc>
+          <w:tcPr>
+            <w:tcW w:w="1302" w:type="dxa"/>
+          </w:tcPr>
+          <w:p>
+            <w:pPr>
+              <w:jc w:val="center"/>
+            </w:pPr>
+            <w:r>
+              <w:rPr>
+                <w:rFonts w:hint="eastAsia"/>
+              </w:rPr>
+              <w:t>0.</w:t>
+            </w:r>
+            <w:r>
+              <w:t>4</w:t>
+            </w:r>
+          </w:p>
+        </w:tc>
+        <w:tc>
+          <w:tcPr>
+            <w:tcW w:w="1218" w:type="dxa"/>
+          </w:tcPr>
+          <w:p>
+            <w:pPr>
+              <w:jc w:val="center"/>
+            </w:pPr>
+            <w:r>
+              <w:rPr>
+                <w:rFonts w:hint="eastAsia"/>
+              </w:rPr>
+              <w:t>8</w:t>
+            </w:r>
+          </w:p>
+        </w:tc>
+        <w:tc>
+          <w:tcPr>
+            <w:tcW w:w="1177" w:type="dxa"/>
+          </w:tcPr>
+          <w:p>
+            <w:pPr>
+              <w:jc w:val="center"/>
+            </w:pPr>
+          </w:p>
+        </w:tc>
+        <w:tc>
+          <w:tcPr>
+            <w:tcW w:w="1216" w:type="dxa"/>
+          </w:tcPr>
+          <w:p>
+            <w:pPr>
+              <w:jc w:val="center"/>
+            </w:pPr>
+          </w:p>
+        </w:tc>
+        <w:tc>
+          <w:tcPr>
+            <w:tcW w:w="1098" w:type="dxa"/>
+          </w:tcPr>
+          <w:p>
+            <w:pPr>
+              <w:jc w:val="center"/>
+            </w:pPr>
+          </w:p>
+        </w:tc>
+      </w:tr>
+    </w:tbl>
+    <w:p/>
     <w:p/>
     <w:p>
       <w:pPr>
